--- a/Release and Sprint Plansv2.docx
+++ b/Release and Sprint Plansv2.docx
@@ -7655,15 +7655,15 @@
         <w:tblLook w:val="04A0" w:firstRow="1" w:lastRow="0" w:firstColumn="1" w:lastColumn="0" w:noHBand="0" w:noVBand="1"/>
       </w:tblPr>
       <w:tblGrid>
-        <w:gridCol w:w="939"/>
-        <w:gridCol w:w="907"/>
-        <w:gridCol w:w="935"/>
-        <w:gridCol w:w="935"/>
-        <w:gridCol w:w="989"/>
-        <w:gridCol w:w="1398"/>
         <w:gridCol w:w="959"/>
-        <w:gridCol w:w="974"/>
-        <w:gridCol w:w="974"/>
+        <w:gridCol w:w="924"/>
+        <w:gridCol w:w="955"/>
+        <w:gridCol w:w="955"/>
+        <w:gridCol w:w="1012"/>
+        <w:gridCol w:w="1428"/>
+        <w:gridCol w:w="979"/>
+        <w:gridCol w:w="997"/>
+        <w:gridCol w:w="997"/>
       </w:tblGrid>
       <w:tr>
         <w:tc>
@@ -9039,7 +9039,17 @@
           <w:szCs w:val="24"/>
           <w:lang w:eastAsia="en-AU"/>
         </w:rPr>
-        <w:t>38hr</w:t>
+        <w:t>43</w:t>
+      </w:r>
+      <w:r>
+        <w:rPr>
+          <w:rFonts w:ascii="Calibri" w:eastAsia="Times New Roman" w:hAnsi="Calibri" w:cs="Times New Roman"/>
+          <w:color w:val="000000"/>
+          <w:sz w:val="24"/>
+          <w:szCs w:val="24"/>
+          <w:lang w:eastAsia="en-AU"/>
+        </w:rPr>
+        <w:t>hr</w:t>
       </w:r>
     </w:p>
     <w:p>
@@ -9118,8 +9128,8 @@
         <w:tblLook w:val="04A0" w:firstRow="1" w:lastRow="0" w:firstColumn="1" w:lastColumn="0" w:noHBand="0" w:noVBand="1"/>
       </w:tblPr>
       <w:tblGrid>
-        <w:gridCol w:w="906"/>
-        <w:gridCol w:w="5929"/>
+        <w:gridCol w:w="915"/>
+        <w:gridCol w:w="6176"/>
         <w:gridCol w:w="1241"/>
         <w:gridCol w:w="934"/>
       </w:tblGrid>
@@ -9944,7 +9954,7 @@
                 <w:szCs w:val="24"/>
                 <w:lang w:eastAsia="en-AU"/>
               </w:rPr>
-              <w:t>TBA</w:t>
+              <w:t>1.5hr</w:t>
             </w:r>
           </w:p>
         </w:tc>
@@ -10097,6 +10107,15 @@
                 <w:lang w:eastAsia="en-AU"/>
               </w:rPr>
             </w:pPr>
+            <w:r>
+              <w:rPr>
+                <w:rFonts w:ascii="Arial" w:eastAsia="Times New Roman" w:hAnsi="Arial" w:cs="Arial"/>
+                <w:sz w:val="24"/>
+                <w:szCs w:val="24"/>
+                <w:lang w:eastAsia="en-AU"/>
+              </w:rPr>
+              <w:t>11hr</w:t>
+            </w:r>
           </w:p>
         </w:tc>
       </w:tr>
@@ -10125,6 +10144,7 @@
           <w:szCs w:val="24"/>
           <w:lang w:eastAsia="en-AU"/>
         </w:rPr>
+        <w:lastRenderedPageBreak/>
         <w:t xml:space="preserve">Story ID: 02 </w:t>
       </w:r>
       <w:r>
@@ -10165,8 +10185,8 @@
         <w:tblLook w:val="04A0" w:firstRow="1" w:lastRow="0" w:firstColumn="1" w:lastColumn="0" w:noHBand="0" w:noVBand="1"/>
       </w:tblPr>
       <w:tblGrid>
-        <w:gridCol w:w="862"/>
-        <w:gridCol w:w="6033"/>
+        <w:gridCol w:w="923"/>
+        <w:gridCol w:w="6198"/>
         <w:gridCol w:w="1211"/>
         <w:gridCol w:w="904"/>
       </w:tblGrid>
@@ -11257,10 +11277,10 @@
         <w:tblLook w:val="04A0" w:firstRow="1" w:lastRow="0" w:firstColumn="1" w:lastColumn="0" w:noHBand="0" w:noVBand="1"/>
       </w:tblPr>
       <w:tblGrid>
-        <w:gridCol w:w="710"/>
-        <w:gridCol w:w="6333"/>
-        <w:gridCol w:w="1124"/>
-        <w:gridCol w:w="843"/>
+        <w:gridCol w:w="724"/>
+        <w:gridCol w:w="6502"/>
+        <w:gridCol w:w="1149"/>
+        <w:gridCol w:w="861"/>
       </w:tblGrid>
       <w:tr>
         <w:tc>
@@ -12124,7 +12144,7 @@
                 <w:szCs w:val="24"/>
                 <w:lang w:eastAsia="en-AU"/>
               </w:rPr>
-              <w:t>TBA</w:t>
+              <w:t>1hr</w:t>
             </w:r>
           </w:p>
         </w:tc>
@@ -12294,6 +12314,15 @@
                 <w:lang w:eastAsia="en-AU"/>
               </w:rPr>
             </w:pPr>
+            <w:r>
+              <w:rPr>
+                <w:rFonts w:ascii="Arial" w:eastAsia="Times New Roman" w:hAnsi="Arial" w:cs="Arial"/>
+                <w:sz w:val="24"/>
+                <w:szCs w:val="24"/>
+                <w:lang w:eastAsia="en-AU"/>
+              </w:rPr>
+              <w:t>12.5hr</w:t>
+            </w:r>
           </w:p>
         </w:tc>
       </w:tr>
@@ -12361,10 +12390,10 @@
         <w:tblLook w:val="04A0" w:firstRow="1" w:lastRow="0" w:firstColumn="1" w:lastColumn="0" w:noHBand="0" w:noVBand="1"/>
       </w:tblPr>
       <w:tblGrid>
-        <w:gridCol w:w="666"/>
-        <w:gridCol w:w="6513"/>
-        <w:gridCol w:w="1043"/>
-        <w:gridCol w:w="788"/>
+        <w:gridCol w:w="672"/>
+        <w:gridCol w:w="6610"/>
+        <w:gridCol w:w="1056"/>
+        <w:gridCol w:w="898"/>
       </w:tblGrid>
       <w:tr>
         <w:tc>
@@ -12752,7 +12781,7 @@
                 <w:szCs w:val="24"/>
                 <w:lang w:eastAsia="en-AU"/>
               </w:rPr>
-              <w:t>10</w:t>
+              <w:t>8</w:t>
             </w:r>
             <w:r>
               <w:rPr>
@@ -12802,7 +12831,6 @@
                 <w:szCs w:val="24"/>
                 <w:lang w:eastAsia="en-AU"/>
               </w:rPr>
-              <w:lastRenderedPageBreak/>
               <w:t>2</w:t>
             </w:r>
           </w:p>
@@ -12940,7 +12968,17 @@
                 <w:szCs w:val="24"/>
                 <w:lang w:eastAsia="en-AU"/>
               </w:rPr>
-              <w:t>6hr</w:t>
+              <w:t>5</w:t>
+            </w:r>
+            <w:r>
+              <w:rPr>
+                <w:rFonts w:ascii="Arial" w:eastAsia="Times New Roman" w:hAnsi="Arial" w:cs="Arial"/>
+                <w:color w:val="000000"/>
+                <w:sz w:val="24"/>
+                <w:szCs w:val="24"/>
+                <w:lang w:eastAsia="en-AU"/>
+              </w:rPr>
+              <w:t>hr</w:t>
             </w:r>
           </w:p>
         </w:tc>
@@ -12980,6 +13018,7 @@
                 <w:szCs w:val="24"/>
                 <w:lang w:eastAsia="en-AU"/>
               </w:rPr>
+              <w:lastRenderedPageBreak/>
               <w:t>3</w:t>
             </w:r>
           </w:p>
@@ -13129,7 +13168,7 @@
                 <w:szCs w:val="24"/>
                 <w:lang w:eastAsia="en-AU"/>
               </w:rPr>
-              <w:t>TBA</w:t>
+              <w:t>1.5hr</w:t>
             </w:r>
           </w:p>
         </w:tc>
@@ -13497,7 +13536,7 @@
                 <w:szCs w:val="24"/>
                 <w:lang w:eastAsia="en-AU"/>
               </w:rPr>
-              <w:t>TBA</w:t>
+              <w:t>.75hr</w:t>
             </w:r>
           </w:p>
         </w:tc>
@@ -13626,28 +13665,16 @@
                 <w:lang w:eastAsia="en-AU"/>
               </w:rPr>
             </w:pPr>
-            <w:bookmarkStart w:id="33" w:name="_Toc427857297"/>
-            <w:r>
-              <w:rPr>
-                <w:rFonts w:ascii="Arial" w:eastAsia="Times New Roman" w:hAnsi="Arial" w:cs="Arial"/>
-                <w:color w:val="000000"/>
-                <w:sz w:val="24"/>
-                <w:szCs w:val="24"/>
-                <w:lang w:eastAsia="en-AU"/>
-              </w:rPr>
-              <w:t>8.5</w:t>
-            </w:r>
-            <w:r>
-              <w:rPr>
-                <w:rFonts w:ascii="Arial" w:eastAsia="Times New Roman" w:hAnsi="Arial" w:cs="Arial"/>
-                <w:color w:val="000000"/>
-                <w:sz w:val="24"/>
-                <w:szCs w:val="24"/>
-                <w:lang w:eastAsia="en-AU"/>
-              </w:rPr>
-              <w:t>hr</w:t>
-            </w:r>
-            <w:bookmarkEnd w:id="33"/>
+            <w:r>
+              <w:rPr>
+                <w:rFonts w:ascii="Arial" w:eastAsia="Times New Roman" w:hAnsi="Arial" w:cs="Arial"/>
+                <w:color w:val="000000"/>
+                <w:sz w:val="24"/>
+                <w:szCs w:val="24"/>
+                <w:lang w:eastAsia="en-AU"/>
+              </w:rPr>
+              <w:t>13.5hr</w:t>
+            </w:r>
           </w:p>
         </w:tc>
         <w:tc>
@@ -13679,6 +13706,16 @@
                 <w:lang w:eastAsia="en-AU"/>
               </w:rPr>
             </w:pPr>
+            <w:r>
+              <w:rPr>
+                <w:rFonts w:ascii="Arial" w:eastAsia="Times New Roman" w:hAnsi="Arial" w:cs="Arial"/>
+                <w:color w:val="000000"/>
+                <w:sz w:val="24"/>
+                <w:szCs w:val="24"/>
+                <w:lang w:eastAsia="en-AU"/>
+              </w:rPr>
+              <w:t>15.75hr</w:t>
+            </w:r>
           </w:p>
         </w:tc>
       </w:tr>
@@ -13747,10 +13784,10 @@
         <w:tblLook w:val="04A0" w:firstRow="1" w:lastRow="0" w:firstColumn="1" w:lastColumn="0" w:noHBand="0" w:noVBand="1"/>
       </w:tblPr>
       <w:tblGrid>
-        <w:gridCol w:w="706"/>
-        <w:gridCol w:w="6348"/>
-        <w:gridCol w:w="1117"/>
-        <w:gridCol w:w="839"/>
+        <w:gridCol w:w="720"/>
+        <w:gridCol w:w="6518"/>
+        <w:gridCol w:w="1142"/>
+        <w:gridCol w:w="856"/>
       </w:tblGrid>
       <w:tr>
         <w:tc>
@@ -14801,8 +14838,6 @@
           <w:lang w:eastAsia="en-AU"/>
         </w:rPr>
       </w:pPr>
-      <w:bookmarkStart w:id="34" w:name="_GoBack"/>
-      <w:bookmarkEnd w:id="34"/>
       <w:r>
         <w:rPr>
           <w:rFonts w:ascii="Arial" w:eastAsia="Times New Roman" w:hAnsi="Arial" w:cs="Arial"/>
@@ -14811,7 +14846,7 @@
           <w:szCs w:val="24"/>
           <w:lang w:eastAsia="en-AU"/>
         </w:rPr>
-        <w:t>Total Story Points:</w:t>
+        <w:t xml:space="preserve">Total Story Points: </w:t>
       </w:r>
       <w:r>
         <w:rPr>
@@ -14821,7 +14856,7 @@
           <w:szCs w:val="24"/>
           <w:lang w:eastAsia="en-AU"/>
         </w:rPr>
-        <w:tab/>
+        <w:t>56</w:t>
       </w:r>
       <w:r>
         <w:rPr>
@@ -14866,6 +14901,16 @@
           <w:lang w:eastAsia="en-AU"/>
         </w:rPr>
         <w:t xml:space="preserve">Current Velocity: </w:t>
+      </w:r>
+      <w:r>
+        <w:rPr>
+          <w:rFonts w:ascii="Arial" w:eastAsia="Times New Roman" w:hAnsi="Arial" w:cs="Arial"/>
+          <w:color w:val="000000"/>
+          <w:sz w:val="24"/>
+          <w:szCs w:val="24"/>
+          <w:lang w:eastAsia="en-AU"/>
+        </w:rPr>
+        <w:t>16</w:t>
       </w:r>
     </w:p>
     <w:p>
@@ -14915,10 +14960,10 @@
         <w:tblLook w:val="04A0" w:firstRow="1" w:lastRow="0" w:firstColumn="1" w:lastColumn="0" w:noHBand="0" w:noVBand="1"/>
       </w:tblPr>
       <w:tblGrid>
-        <w:gridCol w:w="706"/>
-        <w:gridCol w:w="6348"/>
-        <w:gridCol w:w="1117"/>
-        <w:gridCol w:w="839"/>
+        <w:gridCol w:w="720"/>
+        <w:gridCol w:w="6518"/>
+        <w:gridCol w:w="1142"/>
+        <w:gridCol w:w="856"/>
       </w:tblGrid>
       <w:tr>
         <w:tc>
@@ -14960,7 +15005,6 @@
                 <w:shd w:val="clear" w:color="auto" w:fill="8064A2"/>
                 <w:lang w:eastAsia="en-AU"/>
               </w:rPr>
-              <w:lastRenderedPageBreak/>
               <w:t>Task ID</w:t>
             </w:r>
           </w:p>
@@ -15130,6 +15174,7 @@
                 <w:szCs w:val="24"/>
                 <w:lang w:eastAsia="en-AU"/>
               </w:rPr>
+              <w:lastRenderedPageBreak/>
               <w:t>1</w:t>
             </w:r>
           </w:p>
@@ -15264,6 +15309,15 @@
                 <w:lang w:eastAsia="en-AU"/>
               </w:rPr>
             </w:pPr>
+            <w:r>
+              <w:rPr>
+                <w:rFonts w:ascii="Arial" w:eastAsia="Times New Roman" w:hAnsi="Arial" w:cs="Arial"/>
+                <w:sz w:val="24"/>
+                <w:szCs w:val="24"/>
+                <w:lang w:eastAsia="en-AU"/>
+              </w:rPr>
+              <w:t>1hr</w:t>
+            </w:r>
           </w:p>
         </w:tc>
       </w:tr>
@@ -15409,6 +15463,15 @@
                 <w:lang w:eastAsia="en-AU"/>
               </w:rPr>
             </w:pPr>
+            <w:r>
+              <w:rPr>
+                <w:rFonts w:ascii="Arial" w:eastAsia="Times New Roman" w:hAnsi="Arial" w:cs="Arial"/>
+                <w:sz w:val="24"/>
+                <w:szCs w:val="24"/>
+                <w:lang w:eastAsia="en-AU"/>
+              </w:rPr>
+              <w:t>1hr</w:t>
+            </w:r>
           </w:p>
         </w:tc>
       </w:tr>
@@ -15581,6 +15644,15 @@
                 <w:lang w:eastAsia="en-AU"/>
               </w:rPr>
             </w:pPr>
+            <w:r>
+              <w:rPr>
+                <w:rFonts w:ascii="Arial" w:eastAsia="Times New Roman" w:hAnsi="Arial" w:cs="Arial"/>
+                <w:sz w:val="24"/>
+                <w:szCs w:val="24"/>
+                <w:lang w:eastAsia="en-AU"/>
+              </w:rPr>
+              <w:t>2hr</w:t>
+            </w:r>
           </w:p>
         </w:tc>
       </w:tr>
@@ -15726,6 +15798,15 @@
                 <w:lang w:eastAsia="en-AU"/>
               </w:rPr>
             </w:pPr>
+            <w:r>
+              <w:rPr>
+                <w:rFonts w:ascii="Arial" w:eastAsia="Times New Roman" w:hAnsi="Arial" w:cs="Arial"/>
+                <w:sz w:val="24"/>
+                <w:szCs w:val="24"/>
+                <w:lang w:eastAsia="en-AU"/>
+              </w:rPr>
+              <w:t>1hr</w:t>
+            </w:r>
           </w:p>
         </w:tc>
       </w:tr>
@@ -15867,6 +15948,15 @@
                 <w:lang w:eastAsia="en-AU"/>
               </w:rPr>
             </w:pPr>
+            <w:r>
+              <w:rPr>
+                <w:rFonts w:ascii="Arial" w:eastAsia="Times New Roman" w:hAnsi="Arial" w:cs="Arial"/>
+                <w:sz w:val="24"/>
+                <w:szCs w:val="24"/>
+                <w:lang w:eastAsia="en-AU"/>
+              </w:rPr>
+              <w:t>.5hr</w:t>
+            </w:r>
           </w:p>
         </w:tc>
       </w:tr>
@@ -16008,6 +16098,15 @@
                 <w:lang w:eastAsia="en-AU"/>
               </w:rPr>
             </w:pPr>
+            <w:r>
+              <w:rPr>
+                <w:rFonts w:ascii="Arial" w:eastAsia="Times New Roman" w:hAnsi="Arial" w:cs="Arial"/>
+                <w:sz w:val="24"/>
+                <w:szCs w:val="24"/>
+                <w:lang w:eastAsia="en-AU"/>
+              </w:rPr>
+              <w:t>.75hr</w:t>
+            </w:r>
           </w:p>
         </w:tc>
       </w:tr>
@@ -16075,7 +16174,34 @@
                 <w:szCs w:val="24"/>
                 <w:lang w:eastAsia="en-AU"/>
               </w:rPr>
-              <w:t>Story Points:                                                   Total Hours:                                                                                           </w:t>
+              <w:t>Story Points:  </w:t>
+            </w:r>
+            <w:r>
+              <w:rPr>
+                <w:rFonts w:ascii="Arial" w:eastAsia="Times New Roman" w:hAnsi="Arial" w:cs="Arial"/>
+                <w:sz w:val="24"/>
+                <w:szCs w:val="24"/>
+                <w:lang w:eastAsia="en-AU"/>
+              </w:rPr>
+              <w:t>8</w:t>
+            </w:r>
+            <w:r>
+              <w:rPr>
+                <w:rFonts w:ascii="Arial" w:eastAsia="Times New Roman" w:hAnsi="Arial" w:cs="Arial"/>
+                <w:sz w:val="24"/>
+                <w:szCs w:val="24"/>
+                <w:lang w:eastAsia="en-AU"/>
+              </w:rPr>
+              <w:t> </w:t>
+            </w:r>
+            <w:r>
+              <w:rPr>
+                <w:rFonts w:ascii="Arial" w:eastAsia="Times New Roman" w:hAnsi="Arial" w:cs="Arial"/>
+                <w:sz w:val="24"/>
+                <w:szCs w:val="24"/>
+                <w:lang w:eastAsia="en-AU"/>
+              </w:rPr>
+              <w:t>                                               Total Hours:                                                                                           </w:t>
             </w:r>
             <w:r>
               <w:rPr>
@@ -16153,6 +16279,15 @@
                 <w:lang w:eastAsia="en-AU"/>
               </w:rPr>
             </w:pPr>
+            <w:r>
+              <w:rPr>
+                <w:rFonts w:ascii="Arial" w:eastAsia="Times New Roman" w:hAnsi="Arial" w:cs="Arial"/>
+                <w:sz w:val="24"/>
+                <w:szCs w:val="24"/>
+                <w:lang w:eastAsia="en-AU"/>
+              </w:rPr>
+              <w:t>6.25hr</w:t>
+            </w:r>
           </w:p>
         </w:tc>
       </w:tr>
@@ -16214,10 +16349,10 @@
         <w:tblLook w:val="04A0" w:firstRow="1" w:lastRow="0" w:firstColumn="1" w:lastColumn="0" w:noHBand="0" w:noVBand="1"/>
       </w:tblPr>
       <w:tblGrid>
-        <w:gridCol w:w="706"/>
-        <w:gridCol w:w="6348"/>
-        <w:gridCol w:w="1117"/>
-        <w:gridCol w:w="839"/>
+        <w:gridCol w:w="720"/>
+        <w:gridCol w:w="6518"/>
+        <w:gridCol w:w="1142"/>
+        <w:gridCol w:w="856"/>
       </w:tblGrid>
       <w:tr>
         <w:tc>
@@ -16535,6 +16670,15 @@
                 <w:lang w:eastAsia="en-AU"/>
               </w:rPr>
             </w:pPr>
+            <w:r>
+              <w:rPr>
+                <w:rFonts w:ascii="Arial" w:eastAsia="Times New Roman" w:hAnsi="Arial" w:cs="Arial"/>
+                <w:sz w:val="24"/>
+                <w:szCs w:val="24"/>
+                <w:lang w:eastAsia="en-AU"/>
+              </w:rPr>
+              <w:t>1.5hr</w:t>
+            </w:r>
           </w:p>
         </w:tc>
       </w:tr>
@@ -16680,6 +16824,15 @@
                 <w:lang w:eastAsia="en-AU"/>
               </w:rPr>
             </w:pPr>
+            <w:r>
+              <w:rPr>
+                <w:rFonts w:ascii="Arial" w:eastAsia="Times New Roman" w:hAnsi="Arial" w:cs="Arial"/>
+                <w:sz w:val="24"/>
+                <w:szCs w:val="24"/>
+                <w:lang w:eastAsia="en-AU"/>
+              </w:rPr>
+              <w:t>3hr</w:t>
+            </w:r>
           </w:p>
         </w:tc>
       </w:tr>
@@ -16828,6 +16981,15 @@
                 <w:lang w:eastAsia="en-AU"/>
               </w:rPr>
             </w:pPr>
+            <w:r>
+              <w:rPr>
+                <w:rFonts w:ascii="Arial" w:eastAsia="Times New Roman" w:hAnsi="Arial" w:cs="Arial"/>
+                <w:sz w:val="24"/>
+                <w:szCs w:val="24"/>
+                <w:lang w:eastAsia="en-AU"/>
+              </w:rPr>
+              <w:t>.5hr</w:t>
+            </w:r>
           </w:p>
         </w:tc>
       </w:tr>
@@ -16969,6 +17131,15 @@
                 <w:lang w:eastAsia="en-AU"/>
               </w:rPr>
             </w:pPr>
+            <w:r>
+              <w:rPr>
+                <w:rFonts w:ascii="Arial" w:eastAsia="Times New Roman" w:hAnsi="Arial" w:cs="Arial"/>
+                <w:sz w:val="24"/>
+                <w:szCs w:val="24"/>
+                <w:lang w:eastAsia="en-AU"/>
+              </w:rPr>
+              <w:t>.25hr</w:t>
+            </w:r>
           </w:p>
         </w:tc>
       </w:tr>
@@ -17114,6 +17285,15 @@
                 <w:lang w:eastAsia="en-AU"/>
               </w:rPr>
             </w:pPr>
+            <w:r>
+              <w:rPr>
+                <w:rFonts w:ascii="Arial" w:eastAsia="Times New Roman" w:hAnsi="Arial" w:cs="Arial"/>
+                <w:sz w:val="24"/>
+                <w:szCs w:val="24"/>
+                <w:lang w:eastAsia="en-AU"/>
+              </w:rPr>
+              <w:t>1</w:t>
+            </w:r>
           </w:p>
         </w:tc>
       </w:tr>
@@ -17181,7 +17361,25 @@
                 <w:szCs w:val="24"/>
                 <w:lang w:eastAsia="en-AU"/>
               </w:rPr>
-              <w:t>Story Points:                                                   Total Hours:                                                                                           </w:t>
+              <w:t xml:space="preserve">Story Points: </w:t>
+            </w:r>
+            <w:r>
+              <w:rPr>
+                <w:rFonts w:ascii="Arial" w:eastAsia="Times New Roman" w:hAnsi="Arial" w:cs="Arial"/>
+                <w:sz w:val="24"/>
+                <w:szCs w:val="24"/>
+                <w:lang w:eastAsia="en-AU"/>
+              </w:rPr>
+              <w:t xml:space="preserve"> 8</w:t>
+            </w:r>
+            <w:r>
+              <w:rPr>
+                <w:rFonts w:ascii="Arial" w:eastAsia="Times New Roman" w:hAnsi="Arial" w:cs="Arial"/>
+                <w:sz w:val="24"/>
+                <w:szCs w:val="24"/>
+                <w:lang w:eastAsia="en-AU"/>
+              </w:rPr>
+              <w:t>                                                  Total Hours:                                                                                           </w:t>
             </w:r>
             <w:r>
               <w:rPr>
@@ -17259,6 +17457,15 @@
                 <w:lang w:eastAsia="en-AU"/>
               </w:rPr>
             </w:pPr>
+            <w:r>
+              <w:rPr>
+                <w:rFonts w:ascii="Arial" w:eastAsia="Times New Roman" w:hAnsi="Arial" w:cs="Arial"/>
+                <w:sz w:val="24"/>
+                <w:szCs w:val="24"/>
+                <w:lang w:eastAsia="en-AU"/>
+              </w:rPr>
+              <w:t>6.25hr</w:t>
+            </w:r>
           </w:p>
         </w:tc>
       </w:tr>
@@ -17320,10 +17527,10 @@
         <w:tblLook w:val="04A0" w:firstRow="1" w:lastRow="0" w:firstColumn="1" w:lastColumn="0" w:noHBand="0" w:noVBand="1"/>
       </w:tblPr>
       <w:tblGrid>
-        <w:gridCol w:w="706"/>
-        <w:gridCol w:w="6348"/>
-        <w:gridCol w:w="1117"/>
-        <w:gridCol w:w="839"/>
+        <w:gridCol w:w="720"/>
+        <w:gridCol w:w="6518"/>
+        <w:gridCol w:w="1142"/>
+        <w:gridCol w:w="856"/>
       </w:tblGrid>
       <w:tr>
         <w:tc>
@@ -17536,7 +17743,6 @@
                 <w:szCs w:val="24"/>
                 <w:lang w:eastAsia="en-AU"/>
               </w:rPr>
-              <w:lastRenderedPageBreak/>
               <w:t>1</w:t>
             </w:r>
           </w:p>
@@ -17658,6 +17864,15 @@
                 <w:lang w:eastAsia="en-AU"/>
               </w:rPr>
             </w:pPr>
+            <w:r>
+              <w:rPr>
+                <w:rFonts w:ascii="Arial" w:eastAsia="Times New Roman" w:hAnsi="Arial" w:cs="Arial"/>
+                <w:sz w:val="24"/>
+                <w:szCs w:val="24"/>
+                <w:lang w:eastAsia="en-AU"/>
+              </w:rPr>
+              <w:t>3hr</w:t>
+            </w:r>
           </w:p>
         </w:tc>
       </w:tr>
@@ -17738,7 +17953,18 @@
                 <w:szCs w:val="24"/>
                 <w:lang w:eastAsia="en-AU"/>
               </w:rPr>
-              <w:t>Create tenant home page with upcoming tenant inspection times</w:t>
+              <w:t xml:space="preserve">Create tenant home page with upcoming tenant inspection </w:t>
+            </w:r>
+            <w:r>
+              <w:rPr>
+                <w:rFonts w:ascii="Arial" w:eastAsia="Times New Roman" w:hAnsi="Arial" w:cs="Arial"/>
+                <w:color w:val="000000"/>
+                <w:sz w:val="24"/>
+                <w:szCs w:val="24"/>
+                <w:lang w:eastAsia="en-AU"/>
+              </w:rPr>
+              <w:lastRenderedPageBreak/>
+              <w:t>times</w:t>
             </w:r>
             <w:r>
               <w:rPr>
@@ -17788,6 +18014,7 @@
                 <w:szCs w:val="24"/>
                 <w:lang w:eastAsia="en-AU"/>
               </w:rPr>
+              <w:lastRenderedPageBreak/>
               <w:t>3</w:t>
             </w:r>
             <w:r>
@@ -17839,6 +18066,15 @@
                 <w:lang w:eastAsia="en-AU"/>
               </w:rPr>
             </w:pPr>
+            <w:r>
+              <w:rPr>
+                <w:rFonts w:ascii="Arial" w:eastAsia="Times New Roman" w:hAnsi="Arial" w:cs="Arial"/>
+                <w:sz w:val="24"/>
+                <w:szCs w:val="24"/>
+                <w:lang w:eastAsia="en-AU"/>
+              </w:rPr>
+              <w:t>2hr</w:t>
+            </w:r>
           </w:p>
         </w:tc>
       </w:tr>
@@ -17879,6 +18115,7 @@
                 <w:szCs w:val="24"/>
                 <w:lang w:eastAsia="en-AU"/>
               </w:rPr>
+              <w:lastRenderedPageBreak/>
               <w:t>3</w:t>
             </w:r>
           </w:p>
@@ -18003,6 +18240,15 @@
                 <w:lang w:eastAsia="en-AU"/>
               </w:rPr>
             </w:pPr>
+            <w:r>
+              <w:rPr>
+                <w:rFonts w:ascii="Arial" w:eastAsia="Times New Roman" w:hAnsi="Arial" w:cs="Arial"/>
+                <w:sz w:val="24"/>
+                <w:szCs w:val="24"/>
+                <w:lang w:eastAsia="en-AU"/>
+              </w:rPr>
+              <w:t>2hr</w:t>
+            </w:r>
           </w:p>
         </w:tc>
       </w:tr>
@@ -18153,6 +18399,15 @@
                 <w:lang w:eastAsia="en-AU"/>
               </w:rPr>
             </w:pPr>
+            <w:r>
+              <w:rPr>
+                <w:rFonts w:ascii="Arial" w:eastAsia="Times New Roman" w:hAnsi="Arial" w:cs="Arial"/>
+                <w:sz w:val="24"/>
+                <w:szCs w:val="24"/>
+                <w:lang w:eastAsia="en-AU"/>
+              </w:rPr>
+              <w:t>.5hr</w:t>
+            </w:r>
           </w:p>
         </w:tc>
       </w:tr>
@@ -18303,6 +18558,15 @@
                 <w:lang w:eastAsia="en-AU"/>
               </w:rPr>
             </w:pPr>
+            <w:r>
+              <w:rPr>
+                <w:rFonts w:ascii="Arial" w:eastAsia="Times New Roman" w:hAnsi="Arial" w:cs="Arial"/>
+                <w:sz w:val="24"/>
+                <w:szCs w:val="24"/>
+                <w:lang w:eastAsia="en-AU"/>
+              </w:rPr>
+              <w:t>1.25hr</w:t>
+            </w:r>
           </w:p>
         </w:tc>
       </w:tr>
@@ -18373,7 +18637,27 @@
                 <w:szCs w:val="24"/>
                 <w:lang w:eastAsia="en-AU"/>
               </w:rPr>
-              <w:t>Story Points:                                                   Total Hours:                                                                                           </w:t>
+              <w:t>Story Points:  </w:t>
+            </w:r>
+            <w:r>
+              <w:rPr>
+                <w:rFonts w:ascii="Arial" w:eastAsia="Times New Roman" w:hAnsi="Arial" w:cs="Arial"/>
+                <w:color w:val="000000"/>
+                <w:sz w:val="24"/>
+                <w:szCs w:val="24"/>
+                <w:lang w:eastAsia="en-AU"/>
+              </w:rPr>
+              <w:t>16</w:t>
+            </w:r>
+            <w:r>
+              <w:rPr>
+                <w:rFonts w:ascii="Arial" w:eastAsia="Times New Roman" w:hAnsi="Arial" w:cs="Arial"/>
+                <w:color w:val="000000"/>
+                <w:sz w:val="24"/>
+                <w:szCs w:val="24"/>
+                <w:lang w:eastAsia="en-AU"/>
+              </w:rPr>
+              <w:t>                                                Total Hours:                                                                                           </w:t>
             </w:r>
             <w:r>
               <w:rPr>
@@ -18464,6 +18748,15 @@
                 <w:lang w:eastAsia="en-AU"/>
               </w:rPr>
             </w:pPr>
+            <w:r>
+              <w:rPr>
+                <w:rFonts w:ascii="Arial" w:eastAsia="Times New Roman" w:hAnsi="Arial" w:cs="Arial"/>
+                <w:sz w:val="24"/>
+                <w:szCs w:val="24"/>
+                <w:lang w:eastAsia="en-AU"/>
+              </w:rPr>
+              <w:t>8.75hr</w:t>
+            </w:r>
           </w:p>
         </w:tc>
       </w:tr>
@@ -18525,10 +18818,10 @@
         <w:tblLook w:val="04A0" w:firstRow="1" w:lastRow="0" w:firstColumn="1" w:lastColumn="0" w:noHBand="0" w:noVBand="1"/>
       </w:tblPr>
       <w:tblGrid>
-        <w:gridCol w:w="706"/>
-        <w:gridCol w:w="6348"/>
-        <w:gridCol w:w="1117"/>
-        <w:gridCol w:w="839"/>
+        <w:gridCol w:w="720"/>
+        <w:gridCol w:w="6518"/>
+        <w:gridCol w:w="1142"/>
+        <w:gridCol w:w="856"/>
       </w:tblGrid>
       <w:tr>
         <w:tc>
@@ -18853,6 +19146,16 @@
                 <w:lang w:eastAsia="en-AU"/>
               </w:rPr>
             </w:pPr>
+            <w:r>
+              <w:rPr>
+                <w:rFonts w:ascii="Arial" w:eastAsia="Times New Roman" w:hAnsi="Arial" w:cs="Arial"/>
+                <w:color w:val="000000"/>
+                <w:sz w:val="24"/>
+                <w:szCs w:val="24"/>
+                <w:lang w:eastAsia="en-AU"/>
+              </w:rPr>
+              <w:t>1hr</w:t>
+            </w:r>
           </w:p>
         </w:tc>
       </w:tr>
@@ -19008,6 +19311,16 @@
                 <w:lang w:eastAsia="en-AU"/>
               </w:rPr>
             </w:pPr>
+            <w:r>
+              <w:rPr>
+                <w:rFonts w:ascii="Arial" w:eastAsia="Times New Roman" w:hAnsi="Arial" w:cs="Arial"/>
+                <w:color w:val="000000"/>
+                <w:sz w:val="24"/>
+                <w:szCs w:val="24"/>
+                <w:lang w:eastAsia="en-AU"/>
+              </w:rPr>
+              <w:t>3hr</w:t>
+            </w:r>
           </w:p>
         </w:tc>
       </w:tr>
@@ -19160,6 +19473,16 @@
                 <w:lang w:eastAsia="en-AU"/>
               </w:rPr>
             </w:pPr>
+            <w:r>
+              <w:rPr>
+                <w:rFonts w:ascii="Arial" w:eastAsia="Times New Roman" w:hAnsi="Arial" w:cs="Arial"/>
+                <w:color w:val="000000"/>
+                <w:sz w:val="24"/>
+                <w:szCs w:val="24"/>
+                <w:lang w:eastAsia="en-AU"/>
+              </w:rPr>
+              <w:t>1hr</w:t>
+            </w:r>
           </w:p>
         </w:tc>
       </w:tr>
@@ -19308,6 +19631,16 @@
                 <w:lang w:eastAsia="en-AU"/>
               </w:rPr>
             </w:pPr>
+            <w:r>
+              <w:rPr>
+                <w:rFonts w:ascii="Arial" w:eastAsia="Times New Roman" w:hAnsi="Arial" w:cs="Arial"/>
+                <w:color w:val="000000"/>
+                <w:sz w:val="24"/>
+                <w:szCs w:val="24"/>
+                <w:lang w:eastAsia="en-AU"/>
+              </w:rPr>
+              <w:t>.25hr</w:t>
+            </w:r>
           </w:p>
         </w:tc>
       </w:tr>
@@ -19460,6 +19793,16 @@
                 <w:lang w:eastAsia="en-AU"/>
               </w:rPr>
             </w:pPr>
+            <w:r>
+              <w:rPr>
+                <w:rFonts w:ascii="Arial" w:eastAsia="Times New Roman" w:hAnsi="Arial" w:cs="Arial"/>
+                <w:color w:val="000000"/>
+                <w:sz w:val="24"/>
+                <w:szCs w:val="24"/>
+                <w:lang w:eastAsia="en-AU"/>
+              </w:rPr>
+              <w:t>1hr</w:t>
+            </w:r>
           </w:p>
         </w:tc>
       </w:tr>
@@ -19530,7 +19873,27 @@
                 <w:szCs w:val="24"/>
                 <w:lang w:eastAsia="en-AU"/>
               </w:rPr>
-              <w:t>Story Points:                                                   Total Hours:                                                                                           </w:t>
+              <w:t>Story Points:  </w:t>
+            </w:r>
+            <w:r>
+              <w:rPr>
+                <w:rFonts w:ascii="Arial" w:eastAsia="Times New Roman" w:hAnsi="Arial" w:cs="Arial"/>
+                <w:color w:val="000000"/>
+                <w:sz w:val="24"/>
+                <w:szCs w:val="24"/>
+                <w:lang w:eastAsia="en-AU"/>
+              </w:rPr>
+              <w:t>8</w:t>
+            </w:r>
+            <w:r>
+              <w:rPr>
+                <w:rFonts w:ascii="Arial" w:eastAsia="Times New Roman" w:hAnsi="Arial" w:cs="Arial"/>
+                <w:color w:val="000000"/>
+                <w:sz w:val="24"/>
+                <w:szCs w:val="24"/>
+                <w:lang w:eastAsia="en-AU"/>
+              </w:rPr>
+              <w:t>                                                 Total Hours:                                                                                           </w:t>
             </w:r>
             <w:r>
               <w:rPr>
@@ -19612,6 +19975,16 @@
                 <w:lang w:eastAsia="en-AU"/>
               </w:rPr>
             </w:pPr>
+            <w:r>
+              <w:rPr>
+                <w:rFonts w:ascii="Arial" w:eastAsia="Times New Roman" w:hAnsi="Arial" w:cs="Arial"/>
+                <w:color w:val="000000"/>
+                <w:sz w:val="24"/>
+                <w:szCs w:val="24"/>
+                <w:lang w:eastAsia="en-AU"/>
+              </w:rPr>
+              <w:t>6.25</w:t>
+            </w:r>
           </w:p>
         </w:tc>
       </w:tr>
@@ -19625,6 +19998,30 @@
           <w:szCs w:val="24"/>
         </w:rPr>
       </w:pPr>
+    </w:p>
+    <w:p>
+      <w:pPr>
+        <w:spacing w:before="240" w:after="120" w:line="240" w:lineRule="auto"/>
+        <w:rPr>
+          <w:rFonts w:ascii="Arial" w:eastAsia="Times New Roman" w:hAnsi="Arial" w:cs="Arial"/>
+          <w:bCs/>
+          <w:color w:val="000000"/>
+          <w:sz w:val="24"/>
+          <w:szCs w:val="24"/>
+          <w:lang w:eastAsia="en-AU"/>
+        </w:rPr>
+      </w:pPr>
+      <w:r>
+        <w:rPr>
+          <w:rFonts w:ascii="Arial" w:eastAsia="Times New Roman" w:hAnsi="Arial" w:cs="Arial"/>
+          <w:bCs/>
+          <w:color w:val="000000"/>
+          <w:sz w:val="24"/>
+          <w:szCs w:val="24"/>
+          <w:lang w:eastAsia="en-AU"/>
+        </w:rPr>
+        <w:t>Due to time restraints and additional functionality such as the owner being the only person to allocate inspections to employers this story will be part of release two.</w:t>
+      </w:r>
     </w:p>
     <w:p>
       <w:pPr>
@@ -19673,8 +20070,8 @@
         <w:tblLook w:val="04A0" w:firstRow="1" w:lastRow="0" w:firstColumn="1" w:lastColumn="0" w:noHBand="0" w:noVBand="1"/>
       </w:tblPr>
       <w:tblGrid>
-        <w:gridCol w:w="835"/>
-        <w:gridCol w:w="6060"/>
+        <w:gridCol w:w="836"/>
+        <w:gridCol w:w="6285"/>
         <w:gridCol w:w="1211"/>
         <w:gridCol w:w="904"/>
       </w:tblGrid>
@@ -20195,6 +20592,7 @@
                 <w:szCs w:val="24"/>
                 <w:lang w:eastAsia="en-AU"/>
               </w:rPr>
+              <w:lastRenderedPageBreak/>
               <w:t>3</w:t>
             </w:r>
           </w:p>
@@ -20344,7 +20742,6 @@
                 <w:szCs w:val="24"/>
                 <w:lang w:eastAsia="en-AU"/>
               </w:rPr>
-              <w:lastRenderedPageBreak/>
               <w:t>4</w:t>
             </w:r>
           </w:p>
@@ -20547,7 +20944,27 @@
                 <w:szCs w:val="24"/>
                 <w:lang w:eastAsia="en-AU"/>
               </w:rPr>
-              <w:t>Points:                </w:t>
+              <w:t>Points:  </w:t>
+            </w:r>
+            <w:r>
+              <w:rPr>
+                <w:rFonts w:ascii="Arial" w:eastAsia="Times New Roman" w:hAnsi="Arial" w:cs="Arial"/>
+                <w:color w:val="000000"/>
+                <w:sz w:val="24"/>
+                <w:szCs w:val="24"/>
+                <w:lang w:eastAsia="en-AU"/>
+              </w:rPr>
+              <w:t>16</w:t>
+            </w:r>
+            <w:r>
+              <w:rPr>
+                <w:rFonts w:ascii="Arial" w:eastAsia="Times New Roman" w:hAnsi="Arial" w:cs="Arial"/>
+                <w:color w:val="000000"/>
+                <w:sz w:val="24"/>
+                <w:szCs w:val="24"/>
+                <w:lang w:eastAsia="en-AU"/>
+              </w:rPr>
+              <w:t>              </w:t>
             </w:r>
             <w:r>
               <w:rPr>
@@ -20643,31 +21060,9 @@
         </w:tc>
       </w:tr>
     </w:tbl>
-    <w:p/>
     <w:p>
-      <w:pPr>
-        <w:spacing w:before="240" w:after="120" w:line="240" w:lineRule="auto"/>
-        <w:outlineLvl w:val="1"/>
-        <w:rPr>
-          <w:rFonts w:ascii="Times New Roman" w:eastAsia="Times New Roman" w:hAnsi="Times New Roman" w:cs="Times New Roman"/>
-          <w:b/>
-          <w:bCs/>
-          <w:sz w:val="36"/>
-          <w:szCs w:val="36"/>
-          <w:lang w:eastAsia="en-AU"/>
-        </w:rPr>
-      </w:pPr>
-    </w:p>
-    <w:p>
-      <w:pPr>
-        <w:spacing w:after="0" w:line="240" w:lineRule="auto"/>
-        <w:rPr>
-          <w:rFonts w:ascii="Times New Roman" w:eastAsia="Times New Roman" w:hAnsi="Times New Roman" w:cs="Times New Roman"/>
-          <w:sz w:val="24"/>
-          <w:szCs w:val="24"/>
-          <w:lang w:eastAsia="en-AU"/>
-        </w:rPr>
-      </w:pPr>
+      <w:bookmarkStart w:id="33" w:name="_GoBack"/>
+      <w:bookmarkEnd w:id="33"/>
     </w:p>
     <w:sectPr>
       <w:pgSz w:w="11906" w:h="16838"/>
@@ -21014,15 +21409,6 @@
     <w:lsdException w:name="Book Title" w:uiPriority="33" w:qFormat="1"/>
     <w:lsdException w:name="Bibliography" w:semiHidden="1" w:uiPriority="37" w:unhideWhenUsed="1"/>
     <w:lsdException w:name="TOC Heading" w:semiHidden="1" w:uiPriority="39" w:unhideWhenUsed="1" w:qFormat="1"/>
-    <w:lsdException w:name="Plain Table 1" w:uiPriority="41"/>
-    <w:lsdException w:name="Plain Table 2" w:uiPriority="42"/>
-    <w:lsdException w:name="Plain Table 3" w:uiPriority="43"/>
-    <w:lsdException w:name="Plain Table 4" w:uiPriority="44"/>
-    <w:lsdException w:name="Plain Table 5" w:uiPriority="45"/>
-    <w:lsdException w:name="Grid Table Light" w:uiPriority="40"/>
-    <w:lsdException w:name="Grid Table 1 Light" w:uiPriority="46"/>
-    <w:lsdException w:name="Grid Table 2" w:uiPriority="47"/>
-    <w:lsdException w:name="Grid Table 3" w:uiPriority="48"/>
     <w:lsdException w:name="Grid Table 4" w:uiPriority="49"/>
     <w:lsdException w:name="Grid Table 5 Dark" w:uiPriority="50"/>
     <w:lsdException w:name="Grid Table 6 Colorful" w:uiPriority="51"/>
@@ -21531,7 +21917,7 @@
     </a:clrScheme>
     <a:fontScheme name="Office">
       <a:majorFont>
-        <a:latin typeface="Calibri Light" panose="020F0302020204030204"/>
+        <a:latin typeface="Calibri Light"/>
         <a:ea typeface=""/>
         <a:cs typeface=""/>
         <a:font script="Jpan" typeface="ＭＳ ゴシック"/>
@@ -21566,7 +21952,7 @@
         <a:font script="Geor" typeface="Sylfaen"/>
       </a:majorFont>
       <a:minorFont>
-        <a:latin typeface="Calibri" panose="020F0502020204030204"/>
+        <a:latin typeface="Calibri"/>
         <a:ea typeface=""/>
         <a:cs typeface=""/>
         <a:font script="Jpan" typeface="ＭＳ 明朝"/>
@@ -21754,7 +22140,7 @@
 </file>
 
 <file path=customXml/itemProps1.xml><?xml version="1.0" encoding="utf-8"?>
-<ds:datastoreItem xmlns:ds="http://schemas.openxmlformats.org/officeDocument/2006/customXml" ds:itemID="{F9805CB2-6E18-4A8D-A48E-2BADB5CBD32B}">
+<ds:datastoreItem xmlns:ds="http://schemas.openxmlformats.org/officeDocument/2006/customXml" ds:itemID="{E7E2074F-1E4A-4E02-8F13-50AA1A143C12}">
   <ds:schemaRefs>
     <ds:schemaRef ds:uri="http://schemas.openxmlformats.org/officeDocument/2006/bibliography"/>
   </ds:schemaRefs>

--- a/Release and Sprint Plansv2.docx
+++ b/Release and Sprint Plansv2.docx
@@ -799,7 +799,7 @@
           <w:szCs w:val="24"/>
           <w:lang w:eastAsia="en-AU"/>
         </w:rPr>
-        <w:t>03</w:t>
+        <w:t>16</w:t>
       </w:r>
       <w:r>
         <w:rPr>
@@ -21060,6 +21060,4588 @@
         </w:tc>
       </w:tr>
     </w:tbl>
+    <w:p/>
+    <w:p>
+      <w:pPr>
+        <w:rPr>
+          <w:rFonts w:eastAsia="Times New Roman" w:cs="Arial"/>
+          <w:b/>
+          <w:bCs/>
+          <w:color w:val="000000"/>
+          <w:kern w:val="36"/>
+          <w:sz w:val="24"/>
+          <w:szCs w:val="24"/>
+          <w:lang w:eastAsia="en-AU"/>
+        </w:rPr>
+      </w:pPr>
+      <w:r>
+        <w:rPr>
+          <w:rFonts w:eastAsia="Times New Roman" w:cs="Arial"/>
+          <w:b/>
+          <w:bCs/>
+          <w:color w:val="000000"/>
+          <w:kern w:val="36"/>
+          <w:sz w:val="24"/>
+          <w:szCs w:val="24"/>
+          <w:lang w:eastAsia="en-AU"/>
+        </w:rPr>
+        <w:t>Release two</w:t>
+      </w:r>
+    </w:p>
+    <w:p>
+      <w:r>
+        <w:rPr>
+          <w:rFonts w:eastAsia="Times New Roman" w:cs="Arial"/>
+          <w:b/>
+          <w:bCs/>
+          <w:color w:val="000000"/>
+          <w:kern w:val="36"/>
+          <w:sz w:val="24"/>
+          <w:szCs w:val="24"/>
+          <w:lang w:eastAsia="en-AU"/>
+        </w:rPr>
+        <w:t>Sprint 3</w:t>
+      </w:r>
+    </w:p>
+    <w:p>
+      <w:pPr>
+        <w:rPr>
+          <w:rFonts w:eastAsia="Times New Roman" w:cs="Arial"/>
+          <w:sz w:val="24"/>
+          <w:szCs w:val="24"/>
+          <w:lang w:eastAsia="en-AU"/>
+        </w:rPr>
+      </w:pPr>
+      <w:r>
+        <w:rPr>
+          <w:rFonts w:eastAsia="Times New Roman" w:cs="Arial"/>
+          <w:color w:val="000000"/>
+          <w:sz w:val="24"/>
+          <w:szCs w:val="24"/>
+          <w:lang w:eastAsia="en-AU"/>
+        </w:rPr>
+        <w:t>Total Story Points: 80</w:t>
+      </w:r>
+      <w:r>
+        <w:rPr>
+          <w:rFonts w:eastAsia="Times New Roman" w:cs="Arial"/>
+          <w:color w:val="000000"/>
+          <w:sz w:val="24"/>
+          <w:szCs w:val="24"/>
+          <w:lang w:eastAsia="en-AU"/>
+        </w:rPr>
+        <w:br/>
+        <w:t xml:space="preserve">Total Hours: </w:t>
+      </w:r>
+      <w:r>
+        <w:rPr>
+          <w:rFonts w:eastAsia="Times New Roman" w:cs="Arial"/>
+          <w:color w:val="000000"/>
+          <w:sz w:val="24"/>
+          <w:szCs w:val="24"/>
+          <w:lang w:eastAsia="en-AU"/>
+        </w:rPr>
+        <w:t>29.75</w:t>
+      </w:r>
+    </w:p>
+    <w:p>
+      <w:pPr>
+        <w:spacing w:before="240" w:after="120"/>
+        <w:outlineLvl w:val="1"/>
+        <w:rPr>
+          <w:rFonts w:eastAsia="Times New Roman" w:cs="Arial"/>
+          <w:color w:val="000000"/>
+          <w:sz w:val="24"/>
+          <w:szCs w:val="24"/>
+          <w:lang w:eastAsia="en-AU"/>
+        </w:rPr>
+      </w:pPr>
+      <w:r>
+        <w:rPr>
+          <w:rFonts w:eastAsia="Times New Roman" w:cs="Arial"/>
+          <w:color w:val="000000"/>
+          <w:sz w:val="24"/>
+          <w:szCs w:val="24"/>
+          <w:lang w:eastAsia="en-AU"/>
+        </w:rPr>
+        <w:t xml:space="preserve">Current Velocity: </w:t>
+      </w:r>
+      <w:r>
+        <w:rPr>
+          <w:rFonts w:eastAsia="Times New Roman" w:cs="Arial"/>
+          <w:color w:val="000000"/>
+          <w:sz w:val="24"/>
+          <w:szCs w:val="24"/>
+          <w:lang w:eastAsia="en-AU"/>
+        </w:rPr>
+        <w:t>16</w:t>
+      </w:r>
+    </w:p>
+    <w:p>
+      <w:pPr>
+        <w:spacing w:before="240" w:after="120" w:line="240" w:lineRule="auto"/>
+        <w:rPr>
+          <w:rFonts w:ascii="Arial" w:eastAsia="Times New Roman" w:hAnsi="Arial" w:cs="Arial"/>
+          <w:sz w:val="24"/>
+          <w:szCs w:val="24"/>
+          <w:lang w:eastAsia="en-AU"/>
+        </w:rPr>
+      </w:pPr>
+      <w:r>
+        <w:rPr>
+          <w:rFonts w:ascii="Arial" w:eastAsia="Times New Roman" w:hAnsi="Arial" w:cs="Arial"/>
+          <w:b/>
+          <w:bCs/>
+          <w:color w:val="000000"/>
+          <w:sz w:val="24"/>
+          <w:szCs w:val="24"/>
+          <w:lang w:eastAsia="en-AU"/>
+        </w:rPr>
+        <w:t xml:space="preserve">Story ID: </w:t>
+      </w:r>
+      <w:r>
+        <w:rPr>
+          <w:rFonts w:ascii="Arial" w:eastAsia="Times New Roman" w:hAnsi="Arial" w:cs="Arial"/>
+          <w:b/>
+          <w:bCs/>
+          <w:color w:val="000000"/>
+          <w:sz w:val="24"/>
+          <w:szCs w:val="24"/>
+          <w:lang w:eastAsia="en-AU"/>
+        </w:rPr>
+        <w:t>12 Upcoming Inspections</w:t>
+      </w:r>
+    </w:p>
+    <w:tbl>
+      <w:tblPr>
+        <w:tblW w:w="0" w:type="auto"/>
+        <w:tblCellMar>
+          <w:top w:w="15" w:type="dxa"/>
+          <w:left w:w="15" w:type="dxa"/>
+          <w:bottom w:w="15" w:type="dxa"/>
+          <w:right w:w="15" w:type="dxa"/>
+        </w:tblCellMar>
+        <w:tblLook w:val="04A0" w:firstRow="1" w:lastRow="0" w:firstColumn="1" w:lastColumn="0" w:noHBand="0" w:noVBand="1"/>
+      </w:tblPr>
+      <w:tblGrid>
+        <w:gridCol w:w="828"/>
+        <w:gridCol w:w="6293"/>
+        <w:gridCol w:w="1211"/>
+        <w:gridCol w:w="904"/>
+      </w:tblGrid>
+      <w:tr>
+        <w:tc>
+          <w:tcPr>
+            <w:tcW w:w="0" w:type="auto"/>
+            <w:tcBorders>
+              <w:top w:val="single" w:sz="6" w:space="0" w:color="8064A2"/>
+              <w:left w:val="single" w:sz="6" w:space="0" w:color="8064A2"/>
+              <w:bottom w:val="single" w:sz="6" w:space="0" w:color="8064A2"/>
+              <w:right w:val="single" w:sz="2" w:space="0" w:color="000000"/>
+            </w:tcBorders>
+            <w:shd w:val="clear" w:color="auto" w:fill="8064A2"/>
+            <w:tcMar>
+              <w:top w:w="105" w:type="dxa"/>
+              <w:left w:w="105" w:type="dxa"/>
+              <w:bottom w:w="105" w:type="dxa"/>
+              <w:right w:w="105" w:type="dxa"/>
+            </w:tcMar>
+            <w:hideMark/>
+          </w:tcPr>
+          <w:p>
+            <w:pPr>
+              <w:spacing w:after="0" w:line="240" w:lineRule="auto"/>
+              <w:rPr>
+                <w:rFonts w:ascii="Arial" w:eastAsia="Times New Roman" w:hAnsi="Arial" w:cs="Arial"/>
+                <w:sz w:val="24"/>
+                <w:szCs w:val="24"/>
+                <w:lang w:eastAsia="en-AU"/>
+              </w:rPr>
+            </w:pPr>
+            <w:r>
+              <w:rPr>
+                <w:rFonts w:ascii="Arial" w:eastAsia="Times New Roman" w:hAnsi="Arial" w:cs="Arial"/>
+                <w:b/>
+                <w:bCs/>
+                <w:color w:val="000000"/>
+                <w:sz w:val="24"/>
+                <w:szCs w:val="24"/>
+                <w:shd w:val="clear" w:color="auto" w:fill="8064A2"/>
+                <w:lang w:eastAsia="en-AU"/>
+              </w:rPr>
+              <w:t>Task ID</w:t>
+            </w:r>
+          </w:p>
+        </w:tc>
+        <w:tc>
+          <w:tcPr>
+            <w:tcW w:w="0" w:type="auto"/>
+            <w:tcBorders>
+              <w:top w:val="single" w:sz="6" w:space="0" w:color="8064A2"/>
+              <w:left w:val="single" w:sz="2" w:space="0" w:color="000000"/>
+              <w:bottom w:val="single" w:sz="6" w:space="0" w:color="8064A2"/>
+              <w:right w:val="single" w:sz="2" w:space="0" w:color="000000"/>
+            </w:tcBorders>
+            <w:shd w:val="clear" w:color="auto" w:fill="8064A2"/>
+            <w:tcMar>
+              <w:top w:w="105" w:type="dxa"/>
+              <w:left w:w="105" w:type="dxa"/>
+              <w:bottom w:w="105" w:type="dxa"/>
+              <w:right w:w="105" w:type="dxa"/>
+            </w:tcMar>
+            <w:hideMark/>
+          </w:tcPr>
+          <w:p>
+            <w:pPr>
+              <w:spacing w:after="0" w:line="240" w:lineRule="auto"/>
+              <w:rPr>
+                <w:rFonts w:ascii="Arial" w:eastAsia="Times New Roman" w:hAnsi="Arial" w:cs="Arial"/>
+                <w:sz w:val="24"/>
+                <w:szCs w:val="24"/>
+                <w:lang w:eastAsia="en-AU"/>
+              </w:rPr>
+            </w:pPr>
+            <w:r>
+              <w:rPr>
+                <w:rFonts w:ascii="Arial" w:eastAsia="Times New Roman" w:hAnsi="Arial" w:cs="Arial"/>
+                <w:b/>
+                <w:bCs/>
+                <w:color w:val="000000"/>
+                <w:sz w:val="24"/>
+                <w:szCs w:val="24"/>
+                <w:shd w:val="clear" w:color="auto" w:fill="8064A2"/>
+                <w:lang w:eastAsia="en-AU"/>
+              </w:rPr>
+              <w:t>Task Description</w:t>
+            </w:r>
+          </w:p>
+        </w:tc>
+        <w:tc>
+          <w:tcPr>
+            <w:tcW w:w="0" w:type="auto"/>
+            <w:tcBorders>
+              <w:top w:val="single" w:sz="6" w:space="0" w:color="8064A2"/>
+              <w:left w:val="single" w:sz="2" w:space="0" w:color="000000"/>
+              <w:bottom w:val="single" w:sz="6" w:space="0" w:color="8064A2"/>
+              <w:right w:val="single" w:sz="2" w:space="0" w:color="000000"/>
+            </w:tcBorders>
+            <w:shd w:val="clear" w:color="auto" w:fill="8064A2"/>
+            <w:tcMar>
+              <w:top w:w="105" w:type="dxa"/>
+              <w:left w:w="105" w:type="dxa"/>
+              <w:bottom w:w="105" w:type="dxa"/>
+              <w:right w:w="105" w:type="dxa"/>
+            </w:tcMar>
+            <w:hideMark/>
+          </w:tcPr>
+          <w:p>
+            <w:pPr>
+              <w:spacing w:after="0" w:line="240" w:lineRule="auto"/>
+              <w:rPr>
+                <w:rFonts w:ascii="Arial" w:eastAsia="Times New Roman" w:hAnsi="Arial" w:cs="Arial"/>
+                <w:sz w:val="24"/>
+                <w:szCs w:val="24"/>
+                <w:lang w:eastAsia="en-AU"/>
+              </w:rPr>
+            </w:pPr>
+            <w:r>
+              <w:rPr>
+                <w:rFonts w:ascii="Arial" w:eastAsia="Times New Roman" w:hAnsi="Arial" w:cs="Arial"/>
+                <w:b/>
+                <w:bCs/>
+                <w:color w:val="000000"/>
+                <w:sz w:val="24"/>
+                <w:szCs w:val="24"/>
+                <w:shd w:val="clear" w:color="auto" w:fill="8064A2"/>
+                <w:lang w:eastAsia="en-AU"/>
+              </w:rPr>
+              <w:t>Estimate</w:t>
+            </w:r>
+          </w:p>
+        </w:tc>
+        <w:tc>
+          <w:tcPr>
+            <w:tcW w:w="0" w:type="auto"/>
+            <w:tcBorders>
+              <w:top w:val="single" w:sz="6" w:space="0" w:color="8064A2"/>
+              <w:left w:val="single" w:sz="2" w:space="0" w:color="000000"/>
+              <w:bottom w:val="single" w:sz="6" w:space="0" w:color="8064A2"/>
+              <w:right w:val="single" w:sz="6" w:space="0" w:color="8064A2"/>
+            </w:tcBorders>
+            <w:shd w:val="clear" w:color="auto" w:fill="8064A2"/>
+            <w:tcMar>
+              <w:top w:w="105" w:type="dxa"/>
+              <w:left w:w="105" w:type="dxa"/>
+              <w:bottom w:w="105" w:type="dxa"/>
+              <w:right w:w="105" w:type="dxa"/>
+            </w:tcMar>
+            <w:hideMark/>
+          </w:tcPr>
+          <w:p>
+            <w:pPr>
+              <w:spacing w:after="0" w:line="240" w:lineRule="auto"/>
+              <w:rPr>
+                <w:rFonts w:ascii="Arial" w:eastAsia="Times New Roman" w:hAnsi="Arial" w:cs="Arial"/>
+                <w:sz w:val="24"/>
+                <w:szCs w:val="24"/>
+                <w:lang w:eastAsia="en-AU"/>
+              </w:rPr>
+            </w:pPr>
+            <w:r>
+              <w:rPr>
+                <w:rFonts w:ascii="Arial" w:eastAsia="Times New Roman" w:hAnsi="Arial" w:cs="Arial"/>
+                <w:b/>
+                <w:bCs/>
+                <w:color w:val="000000"/>
+                <w:sz w:val="24"/>
+                <w:szCs w:val="24"/>
+                <w:shd w:val="clear" w:color="auto" w:fill="8064A2"/>
+                <w:lang w:eastAsia="en-AU"/>
+              </w:rPr>
+              <w:t>Taken</w:t>
+            </w:r>
+          </w:p>
+        </w:tc>
+      </w:tr>
+      <w:tr>
+        <w:tc>
+          <w:tcPr>
+            <w:tcW w:w="0" w:type="auto"/>
+            <w:tcBorders>
+              <w:top w:val="single" w:sz="6" w:space="0" w:color="8064A2"/>
+              <w:left w:val="single" w:sz="6" w:space="0" w:color="8064A2"/>
+              <w:bottom w:val="single" w:sz="6" w:space="0" w:color="8064A2"/>
+              <w:right w:val="single" w:sz="2" w:space="0" w:color="000000"/>
+            </w:tcBorders>
+            <w:tcMar>
+              <w:top w:w="105" w:type="dxa"/>
+              <w:left w:w="105" w:type="dxa"/>
+              <w:bottom w:w="105" w:type="dxa"/>
+              <w:right w:w="105" w:type="dxa"/>
+            </w:tcMar>
+            <w:hideMark/>
+          </w:tcPr>
+          <w:p>
+            <w:pPr>
+              <w:spacing w:after="0" w:line="240" w:lineRule="auto"/>
+              <w:rPr>
+                <w:rFonts w:ascii="Arial" w:eastAsia="Times New Roman" w:hAnsi="Arial" w:cs="Arial"/>
+                <w:color w:val="000000"/>
+                <w:sz w:val="24"/>
+                <w:szCs w:val="24"/>
+                <w:lang w:eastAsia="en-AU"/>
+              </w:rPr>
+            </w:pPr>
+            <w:r>
+              <w:rPr>
+                <w:rFonts w:ascii="Arial" w:eastAsia="Times New Roman" w:hAnsi="Arial" w:cs="Arial"/>
+                <w:color w:val="000000"/>
+                <w:sz w:val="24"/>
+                <w:szCs w:val="24"/>
+                <w:lang w:eastAsia="en-AU"/>
+              </w:rPr>
+              <w:t>1</w:t>
+            </w:r>
+          </w:p>
+        </w:tc>
+        <w:tc>
+          <w:tcPr>
+            <w:tcW w:w="0" w:type="auto"/>
+            <w:tcBorders>
+              <w:top w:val="single" w:sz="6" w:space="0" w:color="8064A2"/>
+              <w:left w:val="single" w:sz="2" w:space="0" w:color="000000"/>
+              <w:bottom w:val="single" w:sz="6" w:space="0" w:color="8064A2"/>
+              <w:right w:val="single" w:sz="2" w:space="0" w:color="000000"/>
+            </w:tcBorders>
+            <w:tcMar>
+              <w:top w:w="105" w:type="dxa"/>
+              <w:left w:w="105" w:type="dxa"/>
+              <w:bottom w:w="105" w:type="dxa"/>
+              <w:right w:w="105" w:type="dxa"/>
+            </w:tcMar>
+            <w:hideMark/>
+          </w:tcPr>
+          <w:p>
+            <w:pPr>
+              <w:spacing w:after="0" w:line="240" w:lineRule="auto"/>
+              <w:rPr>
+                <w:rFonts w:ascii="Arial" w:eastAsia="Times New Roman" w:hAnsi="Arial" w:cs="Arial"/>
+                <w:color w:val="000000"/>
+                <w:sz w:val="24"/>
+                <w:szCs w:val="24"/>
+                <w:lang w:eastAsia="en-AU"/>
+              </w:rPr>
+            </w:pPr>
+            <w:r>
+              <w:rPr>
+                <w:rFonts w:ascii="Arial" w:eastAsia="Times New Roman" w:hAnsi="Arial" w:cs="Arial"/>
+                <w:color w:val="000000"/>
+                <w:sz w:val="24"/>
+                <w:szCs w:val="24"/>
+                <w:lang w:eastAsia="en-AU"/>
+              </w:rPr>
+              <w:t>Create data base option to link a current tenant to a property</w:t>
+            </w:r>
+          </w:p>
+        </w:tc>
+        <w:tc>
+          <w:tcPr>
+            <w:tcW w:w="0" w:type="auto"/>
+            <w:tcBorders>
+              <w:top w:val="single" w:sz="6" w:space="0" w:color="8064A2"/>
+              <w:left w:val="single" w:sz="2" w:space="0" w:color="000000"/>
+              <w:bottom w:val="single" w:sz="6" w:space="0" w:color="8064A2"/>
+              <w:right w:val="single" w:sz="2" w:space="0" w:color="000000"/>
+            </w:tcBorders>
+            <w:tcMar>
+              <w:top w:w="105" w:type="dxa"/>
+              <w:left w:w="105" w:type="dxa"/>
+              <w:bottom w:w="105" w:type="dxa"/>
+              <w:right w:w="105" w:type="dxa"/>
+            </w:tcMar>
+            <w:hideMark/>
+          </w:tcPr>
+          <w:p>
+            <w:pPr>
+              <w:spacing w:after="0" w:line="240" w:lineRule="auto"/>
+              <w:rPr>
+                <w:rFonts w:ascii="Arial" w:eastAsia="Times New Roman" w:hAnsi="Arial" w:cs="Arial"/>
+                <w:color w:val="000000"/>
+                <w:sz w:val="24"/>
+                <w:szCs w:val="24"/>
+                <w:lang w:eastAsia="en-AU"/>
+              </w:rPr>
+            </w:pPr>
+            <w:r>
+              <w:rPr>
+                <w:rFonts w:ascii="Arial" w:eastAsia="Times New Roman" w:hAnsi="Arial" w:cs="Arial"/>
+                <w:color w:val="000000"/>
+                <w:sz w:val="24"/>
+                <w:szCs w:val="24"/>
+                <w:lang w:eastAsia="en-AU"/>
+              </w:rPr>
+              <w:t>1.5hr</w:t>
+            </w:r>
+          </w:p>
+        </w:tc>
+        <w:tc>
+          <w:tcPr>
+            <w:tcW w:w="0" w:type="auto"/>
+            <w:tcBorders>
+              <w:top w:val="single" w:sz="6" w:space="0" w:color="8064A2"/>
+              <w:left w:val="single" w:sz="2" w:space="0" w:color="000000"/>
+              <w:bottom w:val="single" w:sz="6" w:space="0" w:color="8064A2"/>
+              <w:right w:val="single" w:sz="6" w:space="0" w:color="8064A2"/>
+            </w:tcBorders>
+            <w:tcMar>
+              <w:top w:w="105" w:type="dxa"/>
+              <w:left w:w="105" w:type="dxa"/>
+              <w:bottom w:w="105" w:type="dxa"/>
+              <w:right w:w="105" w:type="dxa"/>
+            </w:tcMar>
+            <w:hideMark/>
+          </w:tcPr>
+          <w:p>
+            <w:pPr>
+              <w:spacing w:after="0" w:line="240" w:lineRule="auto"/>
+              <w:rPr>
+                <w:rFonts w:ascii="Arial" w:eastAsia="Times New Roman" w:hAnsi="Arial" w:cs="Arial"/>
+                <w:color w:val="000000"/>
+                <w:sz w:val="24"/>
+                <w:szCs w:val="24"/>
+                <w:lang w:eastAsia="en-AU"/>
+              </w:rPr>
+            </w:pPr>
+          </w:p>
+        </w:tc>
+      </w:tr>
+      <w:tr>
+        <w:tc>
+          <w:tcPr>
+            <w:tcW w:w="0" w:type="auto"/>
+            <w:tcBorders>
+              <w:top w:val="single" w:sz="6" w:space="0" w:color="8064A2"/>
+              <w:left w:val="single" w:sz="6" w:space="0" w:color="8064A2"/>
+              <w:bottom w:val="single" w:sz="6" w:space="0" w:color="8064A2"/>
+              <w:right w:val="single" w:sz="2" w:space="0" w:color="000000"/>
+            </w:tcBorders>
+            <w:tcMar>
+              <w:top w:w="105" w:type="dxa"/>
+              <w:left w:w="105" w:type="dxa"/>
+              <w:bottom w:w="105" w:type="dxa"/>
+              <w:right w:w="105" w:type="dxa"/>
+            </w:tcMar>
+            <w:hideMark/>
+          </w:tcPr>
+          <w:p>
+            <w:pPr>
+              <w:spacing w:after="0" w:line="240" w:lineRule="auto"/>
+              <w:rPr>
+                <w:rFonts w:ascii="Arial" w:eastAsia="Times New Roman" w:hAnsi="Arial" w:cs="Arial"/>
+                <w:color w:val="000000"/>
+                <w:sz w:val="24"/>
+                <w:szCs w:val="24"/>
+                <w:lang w:eastAsia="en-AU"/>
+              </w:rPr>
+            </w:pPr>
+            <w:r>
+              <w:rPr>
+                <w:rFonts w:ascii="Arial" w:eastAsia="Times New Roman" w:hAnsi="Arial" w:cs="Arial"/>
+                <w:color w:val="000000"/>
+                <w:sz w:val="24"/>
+                <w:szCs w:val="24"/>
+                <w:lang w:eastAsia="en-AU"/>
+              </w:rPr>
+              <w:t>2</w:t>
+            </w:r>
+          </w:p>
+        </w:tc>
+        <w:tc>
+          <w:tcPr>
+            <w:tcW w:w="0" w:type="auto"/>
+            <w:tcBorders>
+              <w:top w:val="single" w:sz="6" w:space="0" w:color="8064A2"/>
+              <w:left w:val="single" w:sz="2" w:space="0" w:color="000000"/>
+              <w:bottom w:val="single" w:sz="6" w:space="0" w:color="8064A2"/>
+              <w:right w:val="single" w:sz="2" w:space="0" w:color="000000"/>
+            </w:tcBorders>
+            <w:tcMar>
+              <w:top w:w="105" w:type="dxa"/>
+              <w:left w:w="105" w:type="dxa"/>
+              <w:bottom w:w="105" w:type="dxa"/>
+              <w:right w:w="105" w:type="dxa"/>
+            </w:tcMar>
+            <w:hideMark/>
+          </w:tcPr>
+          <w:p>
+            <w:pPr>
+              <w:tabs>
+                <w:tab w:val="center" w:pos="3069"/>
+              </w:tabs>
+              <w:spacing w:after="0" w:line="240" w:lineRule="auto"/>
+              <w:rPr>
+                <w:rFonts w:ascii="Arial" w:eastAsia="Times New Roman" w:hAnsi="Arial" w:cs="Arial"/>
+                <w:color w:val="000000"/>
+                <w:sz w:val="24"/>
+                <w:szCs w:val="24"/>
+                <w:lang w:eastAsia="en-AU"/>
+              </w:rPr>
+            </w:pPr>
+            <w:r>
+              <w:rPr>
+                <w:rFonts w:ascii="Arial" w:eastAsia="Times New Roman" w:hAnsi="Arial" w:cs="Arial"/>
+                <w:color w:val="000000"/>
+                <w:sz w:val="24"/>
+                <w:szCs w:val="24"/>
+                <w:lang w:eastAsia="en-AU"/>
+              </w:rPr>
+              <w:t>Display the upcoming inspection times for the current tenants assigned property on the tenant</w:t>
+            </w:r>
+            <w:r>
+              <w:rPr>
+                <w:rFonts w:ascii="Arial" w:eastAsia="Times New Roman" w:hAnsi="Arial" w:cs="Arial"/>
+                <w:color w:val="000000"/>
+                <w:sz w:val="24"/>
+                <w:szCs w:val="24"/>
+                <w:lang w:eastAsia="en-AU"/>
+              </w:rPr>
+              <w:t xml:space="preserve"> profile</w:t>
+            </w:r>
+            <w:r>
+              <w:rPr>
+                <w:rFonts w:ascii="Arial" w:eastAsia="Times New Roman" w:hAnsi="Arial" w:cs="Arial"/>
+                <w:color w:val="000000"/>
+                <w:sz w:val="24"/>
+                <w:szCs w:val="24"/>
+                <w:lang w:eastAsia="en-AU"/>
+              </w:rPr>
+              <w:t xml:space="preserve"> page</w:t>
+            </w:r>
+          </w:p>
+        </w:tc>
+        <w:tc>
+          <w:tcPr>
+            <w:tcW w:w="0" w:type="auto"/>
+            <w:tcBorders>
+              <w:top w:val="single" w:sz="6" w:space="0" w:color="8064A2"/>
+              <w:left w:val="single" w:sz="2" w:space="0" w:color="000000"/>
+              <w:bottom w:val="single" w:sz="6" w:space="0" w:color="8064A2"/>
+              <w:right w:val="single" w:sz="2" w:space="0" w:color="000000"/>
+            </w:tcBorders>
+            <w:tcMar>
+              <w:top w:w="105" w:type="dxa"/>
+              <w:left w:w="105" w:type="dxa"/>
+              <w:bottom w:w="105" w:type="dxa"/>
+              <w:right w:w="105" w:type="dxa"/>
+            </w:tcMar>
+            <w:hideMark/>
+          </w:tcPr>
+          <w:p>
+            <w:pPr>
+              <w:spacing w:after="0" w:line="240" w:lineRule="auto"/>
+              <w:rPr>
+                <w:rFonts w:ascii="Arial" w:eastAsia="Times New Roman" w:hAnsi="Arial" w:cs="Arial"/>
+                <w:color w:val="000000"/>
+                <w:sz w:val="24"/>
+                <w:szCs w:val="24"/>
+                <w:lang w:eastAsia="en-AU"/>
+              </w:rPr>
+            </w:pPr>
+            <w:r>
+              <w:rPr>
+                <w:rFonts w:ascii="Arial" w:eastAsia="Times New Roman" w:hAnsi="Arial" w:cs="Arial"/>
+                <w:color w:val="000000"/>
+                <w:sz w:val="24"/>
+                <w:szCs w:val="24"/>
+                <w:lang w:eastAsia="en-AU"/>
+              </w:rPr>
+              <w:t>3hr</w:t>
+            </w:r>
+          </w:p>
+        </w:tc>
+        <w:tc>
+          <w:tcPr>
+            <w:tcW w:w="0" w:type="auto"/>
+            <w:tcBorders>
+              <w:top w:val="single" w:sz="6" w:space="0" w:color="8064A2"/>
+              <w:left w:val="single" w:sz="2" w:space="0" w:color="000000"/>
+              <w:bottom w:val="single" w:sz="6" w:space="0" w:color="8064A2"/>
+              <w:right w:val="single" w:sz="6" w:space="0" w:color="8064A2"/>
+            </w:tcBorders>
+            <w:tcMar>
+              <w:top w:w="105" w:type="dxa"/>
+              <w:left w:w="105" w:type="dxa"/>
+              <w:bottom w:w="105" w:type="dxa"/>
+              <w:right w:w="105" w:type="dxa"/>
+            </w:tcMar>
+            <w:hideMark/>
+          </w:tcPr>
+          <w:p>
+            <w:pPr>
+              <w:spacing w:after="0" w:line="240" w:lineRule="auto"/>
+              <w:rPr>
+                <w:rFonts w:ascii="Arial" w:eastAsia="Times New Roman" w:hAnsi="Arial" w:cs="Arial"/>
+                <w:color w:val="000000"/>
+                <w:sz w:val="24"/>
+                <w:szCs w:val="24"/>
+                <w:lang w:eastAsia="en-AU"/>
+              </w:rPr>
+            </w:pPr>
+          </w:p>
+        </w:tc>
+      </w:tr>
+      <w:tr>
+        <w:tc>
+          <w:tcPr>
+            <w:tcW w:w="0" w:type="auto"/>
+            <w:tcBorders>
+              <w:top w:val="single" w:sz="6" w:space="0" w:color="8064A2"/>
+              <w:left w:val="single" w:sz="6" w:space="0" w:color="8064A2"/>
+              <w:bottom w:val="single" w:sz="6" w:space="0" w:color="8064A2"/>
+              <w:right w:val="single" w:sz="2" w:space="0" w:color="000000"/>
+            </w:tcBorders>
+            <w:tcMar>
+              <w:top w:w="105" w:type="dxa"/>
+              <w:left w:w="105" w:type="dxa"/>
+              <w:bottom w:w="105" w:type="dxa"/>
+              <w:right w:w="105" w:type="dxa"/>
+            </w:tcMar>
+          </w:tcPr>
+          <w:p>
+            <w:pPr>
+              <w:spacing w:after="0" w:line="240" w:lineRule="auto"/>
+              <w:rPr>
+                <w:rFonts w:ascii="Arial" w:eastAsia="Times New Roman" w:hAnsi="Arial" w:cs="Arial"/>
+                <w:color w:val="000000"/>
+                <w:sz w:val="24"/>
+                <w:szCs w:val="24"/>
+                <w:lang w:eastAsia="en-AU"/>
+              </w:rPr>
+            </w:pPr>
+            <w:r>
+              <w:rPr>
+                <w:rFonts w:ascii="Arial" w:eastAsia="Times New Roman" w:hAnsi="Arial" w:cs="Arial"/>
+                <w:color w:val="000000"/>
+                <w:sz w:val="24"/>
+                <w:szCs w:val="24"/>
+                <w:lang w:eastAsia="en-AU"/>
+              </w:rPr>
+              <w:t>3</w:t>
+            </w:r>
+          </w:p>
+        </w:tc>
+        <w:tc>
+          <w:tcPr>
+            <w:tcW w:w="0" w:type="auto"/>
+            <w:tcBorders>
+              <w:top w:val="single" w:sz="6" w:space="0" w:color="8064A2"/>
+              <w:left w:val="single" w:sz="2" w:space="0" w:color="000000"/>
+              <w:bottom w:val="single" w:sz="6" w:space="0" w:color="8064A2"/>
+              <w:right w:val="single" w:sz="2" w:space="0" w:color="000000"/>
+            </w:tcBorders>
+            <w:tcMar>
+              <w:top w:w="105" w:type="dxa"/>
+              <w:left w:w="105" w:type="dxa"/>
+              <w:bottom w:w="105" w:type="dxa"/>
+              <w:right w:w="105" w:type="dxa"/>
+            </w:tcMar>
+          </w:tcPr>
+          <w:p>
+            <w:pPr>
+              <w:spacing w:after="0" w:line="240" w:lineRule="auto"/>
+              <w:rPr>
+                <w:rFonts w:ascii="Arial" w:eastAsia="Times New Roman" w:hAnsi="Arial" w:cs="Arial"/>
+                <w:color w:val="000000"/>
+                <w:sz w:val="24"/>
+                <w:szCs w:val="24"/>
+                <w:lang w:eastAsia="en-AU"/>
+              </w:rPr>
+            </w:pPr>
+            <w:r>
+              <w:rPr>
+                <w:rFonts w:ascii="Arial" w:eastAsia="Times New Roman" w:hAnsi="Arial" w:cs="Arial"/>
+                <w:color w:val="000000"/>
+                <w:sz w:val="24"/>
+                <w:szCs w:val="24"/>
+                <w:lang w:eastAsia="en-AU"/>
+              </w:rPr>
+              <w:t>Write test case</w:t>
+            </w:r>
+          </w:p>
+        </w:tc>
+        <w:tc>
+          <w:tcPr>
+            <w:tcW w:w="0" w:type="auto"/>
+            <w:tcBorders>
+              <w:top w:val="single" w:sz="6" w:space="0" w:color="8064A2"/>
+              <w:left w:val="single" w:sz="2" w:space="0" w:color="000000"/>
+              <w:bottom w:val="single" w:sz="6" w:space="0" w:color="8064A2"/>
+              <w:right w:val="single" w:sz="2" w:space="0" w:color="000000"/>
+            </w:tcBorders>
+            <w:tcMar>
+              <w:top w:w="105" w:type="dxa"/>
+              <w:left w:w="105" w:type="dxa"/>
+              <w:bottom w:w="105" w:type="dxa"/>
+              <w:right w:w="105" w:type="dxa"/>
+            </w:tcMar>
+          </w:tcPr>
+          <w:p>
+            <w:pPr>
+              <w:spacing w:after="0" w:line="240" w:lineRule="auto"/>
+              <w:rPr>
+                <w:rFonts w:ascii="Arial" w:eastAsia="Times New Roman" w:hAnsi="Arial" w:cs="Arial"/>
+                <w:color w:val="000000"/>
+                <w:sz w:val="24"/>
+                <w:szCs w:val="24"/>
+                <w:lang w:eastAsia="en-AU"/>
+              </w:rPr>
+            </w:pPr>
+            <w:r>
+              <w:rPr>
+                <w:rFonts w:ascii="Arial" w:eastAsia="Times New Roman" w:hAnsi="Arial" w:cs="Arial"/>
+                <w:color w:val="000000"/>
+                <w:sz w:val="24"/>
+                <w:szCs w:val="24"/>
+                <w:lang w:eastAsia="en-AU"/>
+              </w:rPr>
+              <w:t>.5hr</w:t>
+            </w:r>
+          </w:p>
+        </w:tc>
+        <w:tc>
+          <w:tcPr>
+            <w:tcW w:w="0" w:type="auto"/>
+            <w:tcBorders>
+              <w:top w:val="single" w:sz="6" w:space="0" w:color="8064A2"/>
+              <w:left w:val="single" w:sz="2" w:space="0" w:color="000000"/>
+              <w:bottom w:val="single" w:sz="6" w:space="0" w:color="8064A2"/>
+              <w:right w:val="single" w:sz="6" w:space="0" w:color="8064A2"/>
+            </w:tcBorders>
+            <w:tcMar>
+              <w:top w:w="105" w:type="dxa"/>
+              <w:left w:w="105" w:type="dxa"/>
+              <w:bottom w:w="105" w:type="dxa"/>
+              <w:right w:w="105" w:type="dxa"/>
+            </w:tcMar>
+          </w:tcPr>
+          <w:p>
+            <w:pPr>
+              <w:spacing w:after="0" w:line="240" w:lineRule="auto"/>
+              <w:rPr>
+                <w:rFonts w:ascii="Arial" w:eastAsia="Times New Roman" w:hAnsi="Arial" w:cs="Arial"/>
+                <w:color w:val="000000"/>
+                <w:sz w:val="24"/>
+                <w:szCs w:val="24"/>
+                <w:lang w:eastAsia="en-AU"/>
+              </w:rPr>
+            </w:pPr>
+          </w:p>
+        </w:tc>
+      </w:tr>
+      <w:tr>
+        <w:tc>
+          <w:tcPr>
+            <w:tcW w:w="0" w:type="auto"/>
+            <w:tcBorders>
+              <w:top w:val="single" w:sz="6" w:space="0" w:color="8064A2"/>
+              <w:left w:val="single" w:sz="6" w:space="0" w:color="8064A2"/>
+              <w:bottom w:val="single" w:sz="6" w:space="0" w:color="8064A2"/>
+              <w:right w:val="single" w:sz="2" w:space="0" w:color="000000"/>
+            </w:tcBorders>
+            <w:tcMar>
+              <w:top w:w="105" w:type="dxa"/>
+              <w:left w:w="105" w:type="dxa"/>
+              <w:bottom w:w="105" w:type="dxa"/>
+              <w:right w:w="105" w:type="dxa"/>
+            </w:tcMar>
+            <w:hideMark/>
+          </w:tcPr>
+          <w:p>
+            <w:pPr>
+              <w:spacing w:after="0" w:line="240" w:lineRule="auto"/>
+              <w:rPr>
+                <w:rFonts w:ascii="Arial" w:eastAsia="Times New Roman" w:hAnsi="Arial" w:cs="Arial"/>
+                <w:color w:val="000000"/>
+                <w:sz w:val="24"/>
+                <w:szCs w:val="24"/>
+                <w:lang w:eastAsia="en-AU"/>
+              </w:rPr>
+            </w:pPr>
+            <w:r>
+              <w:rPr>
+                <w:rFonts w:ascii="Arial" w:eastAsia="Times New Roman" w:hAnsi="Arial" w:cs="Arial"/>
+                <w:color w:val="000000"/>
+                <w:sz w:val="24"/>
+                <w:szCs w:val="24"/>
+                <w:lang w:eastAsia="en-AU"/>
+              </w:rPr>
+              <w:t>4</w:t>
+            </w:r>
+          </w:p>
+        </w:tc>
+        <w:tc>
+          <w:tcPr>
+            <w:tcW w:w="0" w:type="auto"/>
+            <w:tcBorders>
+              <w:top w:val="single" w:sz="6" w:space="0" w:color="8064A2"/>
+              <w:left w:val="single" w:sz="2" w:space="0" w:color="000000"/>
+              <w:bottom w:val="single" w:sz="6" w:space="0" w:color="8064A2"/>
+              <w:right w:val="single" w:sz="2" w:space="0" w:color="000000"/>
+            </w:tcBorders>
+            <w:tcMar>
+              <w:top w:w="105" w:type="dxa"/>
+              <w:left w:w="105" w:type="dxa"/>
+              <w:bottom w:w="105" w:type="dxa"/>
+              <w:right w:w="105" w:type="dxa"/>
+            </w:tcMar>
+            <w:hideMark/>
+          </w:tcPr>
+          <w:p>
+            <w:pPr>
+              <w:spacing w:after="0" w:line="240" w:lineRule="auto"/>
+              <w:rPr>
+                <w:rFonts w:ascii="Arial" w:eastAsia="Times New Roman" w:hAnsi="Arial" w:cs="Arial"/>
+                <w:color w:val="000000"/>
+                <w:sz w:val="24"/>
+                <w:szCs w:val="24"/>
+                <w:lang w:eastAsia="en-AU"/>
+              </w:rPr>
+            </w:pPr>
+            <w:r>
+              <w:rPr>
+                <w:rFonts w:ascii="Arial" w:eastAsia="Times New Roman" w:hAnsi="Arial" w:cs="Arial"/>
+                <w:color w:val="000000"/>
+                <w:sz w:val="24"/>
+                <w:szCs w:val="24"/>
+                <w:lang w:eastAsia="en-AU"/>
+              </w:rPr>
+              <w:t>Acceptance Test</w:t>
+            </w:r>
+          </w:p>
+        </w:tc>
+        <w:tc>
+          <w:tcPr>
+            <w:tcW w:w="0" w:type="auto"/>
+            <w:tcBorders>
+              <w:top w:val="single" w:sz="6" w:space="0" w:color="8064A2"/>
+              <w:left w:val="single" w:sz="2" w:space="0" w:color="000000"/>
+              <w:bottom w:val="single" w:sz="6" w:space="0" w:color="8064A2"/>
+              <w:right w:val="single" w:sz="2" w:space="0" w:color="000000"/>
+            </w:tcBorders>
+            <w:tcMar>
+              <w:top w:w="105" w:type="dxa"/>
+              <w:left w:w="105" w:type="dxa"/>
+              <w:bottom w:w="105" w:type="dxa"/>
+              <w:right w:w="105" w:type="dxa"/>
+            </w:tcMar>
+            <w:hideMark/>
+          </w:tcPr>
+          <w:p>
+            <w:pPr>
+              <w:spacing w:after="0" w:line="240" w:lineRule="auto"/>
+              <w:rPr>
+                <w:rFonts w:ascii="Arial" w:eastAsia="Times New Roman" w:hAnsi="Arial" w:cs="Arial"/>
+                <w:color w:val="000000"/>
+                <w:sz w:val="24"/>
+                <w:szCs w:val="24"/>
+                <w:lang w:eastAsia="en-AU"/>
+              </w:rPr>
+            </w:pPr>
+            <w:r>
+              <w:rPr>
+                <w:rFonts w:ascii="Arial" w:eastAsia="Times New Roman" w:hAnsi="Arial" w:cs="Arial"/>
+                <w:color w:val="000000"/>
+                <w:sz w:val="24"/>
+                <w:szCs w:val="24"/>
+                <w:lang w:eastAsia="en-AU"/>
+              </w:rPr>
+              <w:t>1hr</w:t>
+            </w:r>
+          </w:p>
+        </w:tc>
+        <w:tc>
+          <w:tcPr>
+            <w:tcW w:w="0" w:type="auto"/>
+            <w:tcBorders>
+              <w:top w:val="single" w:sz="6" w:space="0" w:color="8064A2"/>
+              <w:left w:val="single" w:sz="2" w:space="0" w:color="000000"/>
+              <w:bottom w:val="single" w:sz="6" w:space="0" w:color="8064A2"/>
+              <w:right w:val="single" w:sz="6" w:space="0" w:color="8064A2"/>
+            </w:tcBorders>
+            <w:tcMar>
+              <w:top w:w="105" w:type="dxa"/>
+              <w:left w:w="105" w:type="dxa"/>
+              <w:bottom w:w="105" w:type="dxa"/>
+              <w:right w:w="105" w:type="dxa"/>
+            </w:tcMar>
+            <w:hideMark/>
+          </w:tcPr>
+          <w:p>
+            <w:pPr>
+              <w:spacing w:after="0" w:line="240" w:lineRule="auto"/>
+              <w:rPr>
+                <w:rFonts w:ascii="Arial" w:eastAsia="Times New Roman" w:hAnsi="Arial" w:cs="Arial"/>
+                <w:color w:val="000000"/>
+                <w:sz w:val="24"/>
+                <w:szCs w:val="24"/>
+                <w:lang w:eastAsia="en-AU"/>
+              </w:rPr>
+            </w:pPr>
+          </w:p>
+        </w:tc>
+      </w:tr>
+      <w:tr>
+        <w:tc>
+          <w:tcPr>
+            <w:tcW w:w="0" w:type="auto"/>
+            <w:tcBorders>
+              <w:top w:val="single" w:sz="6" w:space="0" w:color="8064A2"/>
+              <w:left w:val="single" w:sz="6" w:space="0" w:color="8064A2"/>
+              <w:bottom w:val="single" w:sz="6" w:space="0" w:color="8064A2"/>
+              <w:right w:val="single" w:sz="2" w:space="0" w:color="000000"/>
+            </w:tcBorders>
+            <w:tcMar>
+              <w:top w:w="105" w:type="dxa"/>
+              <w:left w:w="105" w:type="dxa"/>
+              <w:bottom w:w="105" w:type="dxa"/>
+              <w:right w:w="105" w:type="dxa"/>
+            </w:tcMar>
+            <w:hideMark/>
+          </w:tcPr>
+          <w:p>
+            <w:pPr>
+              <w:spacing w:after="0" w:line="240" w:lineRule="auto"/>
+              <w:rPr>
+                <w:rFonts w:ascii="Arial" w:eastAsia="Times New Roman" w:hAnsi="Arial" w:cs="Arial"/>
+                <w:color w:val="000000"/>
+                <w:sz w:val="24"/>
+                <w:szCs w:val="24"/>
+                <w:lang w:eastAsia="en-AU"/>
+              </w:rPr>
+            </w:pPr>
+          </w:p>
+        </w:tc>
+        <w:tc>
+          <w:tcPr>
+            <w:tcW w:w="0" w:type="auto"/>
+            <w:tcBorders>
+              <w:top w:val="single" w:sz="6" w:space="0" w:color="8064A2"/>
+              <w:left w:val="single" w:sz="2" w:space="0" w:color="000000"/>
+              <w:bottom w:val="single" w:sz="6" w:space="0" w:color="8064A2"/>
+              <w:right w:val="single" w:sz="2" w:space="0" w:color="000000"/>
+            </w:tcBorders>
+            <w:tcMar>
+              <w:top w:w="105" w:type="dxa"/>
+              <w:left w:w="105" w:type="dxa"/>
+              <w:bottom w:w="105" w:type="dxa"/>
+              <w:right w:w="105" w:type="dxa"/>
+            </w:tcMar>
+            <w:hideMark/>
+          </w:tcPr>
+          <w:p>
+            <w:pPr>
+              <w:spacing w:after="0" w:line="240" w:lineRule="auto"/>
+              <w:rPr>
+                <w:rFonts w:ascii="Arial" w:eastAsia="Times New Roman" w:hAnsi="Arial" w:cs="Arial"/>
+                <w:color w:val="000000"/>
+                <w:sz w:val="24"/>
+                <w:szCs w:val="24"/>
+                <w:lang w:eastAsia="en-AU"/>
+              </w:rPr>
+            </w:pPr>
+            <w:r>
+              <w:rPr>
+                <w:rFonts w:ascii="Arial" w:eastAsia="Times New Roman" w:hAnsi="Arial" w:cs="Arial"/>
+                <w:color w:val="000000"/>
+                <w:sz w:val="24"/>
+                <w:szCs w:val="24"/>
+                <w:lang w:eastAsia="en-AU"/>
+              </w:rPr>
+              <w:t>Story</w:t>
+            </w:r>
+            <w:r>
+              <w:rPr>
+                <w:rFonts w:ascii="Arial" w:eastAsia="Times New Roman" w:hAnsi="Arial" w:cs="Arial"/>
+                <w:color w:val="000000"/>
+                <w:sz w:val="24"/>
+                <w:szCs w:val="24"/>
+                <w:lang w:eastAsia="en-AU"/>
+              </w:rPr>
+              <w:t xml:space="preserve"> </w:t>
+            </w:r>
+            <w:r>
+              <w:rPr>
+                <w:rFonts w:ascii="Arial" w:eastAsia="Times New Roman" w:hAnsi="Arial" w:cs="Arial"/>
+                <w:color w:val="000000"/>
+                <w:sz w:val="24"/>
+                <w:szCs w:val="24"/>
+                <w:lang w:eastAsia="en-AU"/>
+              </w:rPr>
+              <w:t>Points:  </w:t>
+            </w:r>
+            <w:r>
+              <w:rPr>
+                <w:rFonts w:ascii="Arial" w:eastAsia="Times New Roman" w:hAnsi="Arial" w:cs="Arial"/>
+                <w:color w:val="000000"/>
+                <w:sz w:val="24"/>
+                <w:szCs w:val="24"/>
+                <w:lang w:eastAsia="en-AU"/>
+              </w:rPr>
+              <w:t>16</w:t>
+            </w:r>
+            <w:r>
+              <w:rPr>
+                <w:rFonts w:ascii="Arial" w:eastAsia="Times New Roman" w:hAnsi="Arial" w:cs="Arial"/>
+                <w:color w:val="000000"/>
+                <w:sz w:val="24"/>
+                <w:szCs w:val="24"/>
+                <w:lang w:eastAsia="en-AU"/>
+              </w:rPr>
+              <w:t>              </w:t>
+            </w:r>
+            <w:r>
+              <w:rPr>
+                <w:rFonts w:ascii="Arial" w:eastAsia="Times New Roman" w:hAnsi="Arial" w:cs="Arial"/>
+                <w:color w:val="000000"/>
+                <w:sz w:val="24"/>
+                <w:szCs w:val="24"/>
+                <w:lang w:eastAsia="en-AU"/>
+              </w:rPr>
+              <w:t xml:space="preserve">                             Total </w:t>
+            </w:r>
+            <w:r>
+              <w:rPr>
+                <w:rFonts w:ascii="Arial" w:eastAsia="Times New Roman" w:hAnsi="Arial" w:cs="Arial"/>
+                <w:color w:val="000000"/>
+                <w:sz w:val="24"/>
+                <w:szCs w:val="24"/>
+                <w:lang w:eastAsia="en-AU"/>
+              </w:rPr>
+              <w:t>Hours:</w:t>
+            </w:r>
+          </w:p>
+        </w:tc>
+        <w:tc>
+          <w:tcPr>
+            <w:tcW w:w="0" w:type="auto"/>
+            <w:tcBorders>
+              <w:top w:val="single" w:sz="6" w:space="0" w:color="8064A2"/>
+              <w:left w:val="single" w:sz="2" w:space="0" w:color="000000"/>
+              <w:bottom w:val="single" w:sz="6" w:space="0" w:color="8064A2"/>
+              <w:right w:val="single" w:sz="2" w:space="0" w:color="000000"/>
+            </w:tcBorders>
+            <w:tcMar>
+              <w:top w:w="105" w:type="dxa"/>
+              <w:left w:w="105" w:type="dxa"/>
+              <w:bottom w:w="105" w:type="dxa"/>
+              <w:right w:w="105" w:type="dxa"/>
+            </w:tcMar>
+            <w:hideMark/>
+          </w:tcPr>
+          <w:p>
+            <w:pPr>
+              <w:spacing w:after="0" w:line="240" w:lineRule="auto"/>
+              <w:rPr>
+                <w:rFonts w:ascii="Arial" w:eastAsia="Times New Roman" w:hAnsi="Arial" w:cs="Arial"/>
+                <w:color w:val="000000"/>
+                <w:sz w:val="24"/>
+                <w:szCs w:val="24"/>
+                <w:lang w:eastAsia="en-AU"/>
+              </w:rPr>
+            </w:pPr>
+            <w:r>
+              <w:rPr>
+                <w:rFonts w:ascii="Arial" w:eastAsia="Times New Roman" w:hAnsi="Arial" w:cs="Arial"/>
+                <w:color w:val="000000"/>
+                <w:sz w:val="24"/>
+                <w:szCs w:val="24"/>
+                <w:lang w:eastAsia="en-AU"/>
+              </w:rPr>
+              <w:t>6hr</w:t>
+            </w:r>
+          </w:p>
+        </w:tc>
+        <w:tc>
+          <w:tcPr>
+            <w:tcW w:w="0" w:type="auto"/>
+            <w:tcBorders>
+              <w:top w:val="single" w:sz="6" w:space="0" w:color="8064A2"/>
+              <w:left w:val="single" w:sz="2" w:space="0" w:color="000000"/>
+              <w:bottom w:val="single" w:sz="6" w:space="0" w:color="8064A2"/>
+              <w:right w:val="single" w:sz="6" w:space="0" w:color="8064A2"/>
+            </w:tcBorders>
+            <w:tcMar>
+              <w:top w:w="105" w:type="dxa"/>
+              <w:left w:w="105" w:type="dxa"/>
+              <w:bottom w:w="105" w:type="dxa"/>
+              <w:right w:w="105" w:type="dxa"/>
+            </w:tcMar>
+            <w:hideMark/>
+          </w:tcPr>
+          <w:p>
+            <w:pPr>
+              <w:spacing w:after="0" w:line="240" w:lineRule="auto"/>
+              <w:rPr>
+                <w:rFonts w:ascii="Arial" w:eastAsia="Times New Roman" w:hAnsi="Arial" w:cs="Arial"/>
+                <w:color w:val="000000"/>
+                <w:sz w:val="24"/>
+                <w:szCs w:val="24"/>
+                <w:lang w:eastAsia="en-AU"/>
+              </w:rPr>
+            </w:pPr>
+          </w:p>
+        </w:tc>
+      </w:tr>
+    </w:tbl>
+    <w:p>
+      <w:pPr>
+        <w:spacing w:before="240" w:after="120"/>
+        <w:outlineLvl w:val="1"/>
+        <w:rPr>
+          <w:rFonts w:eastAsia="Times New Roman" w:cs="Arial"/>
+          <w:color w:val="000000"/>
+          <w:sz w:val="24"/>
+          <w:szCs w:val="24"/>
+          <w:lang w:eastAsia="en-AU"/>
+        </w:rPr>
+      </w:pPr>
+    </w:p>
+    <w:p>
+      <w:pPr>
+        <w:spacing w:before="240" w:after="120"/>
+        <w:rPr>
+          <w:rFonts w:eastAsia="Times New Roman" w:cs="Arial"/>
+          <w:sz w:val="24"/>
+          <w:szCs w:val="24"/>
+          <w:lang w:eastAsia="en-AU"/>
+        </w:rPr>
+      </w:pPr>
+      <w:r>
+        <w:rPr>
+          <w:rFonts w:eastAsia="Times New Roman" w:cs="Arial"/>
+          <w:b/>
+          <w:bCs/>
+          <w:color w:val="000000"/>
+          <w:sz w:val="24"/>
+          <w:szCs w:val="24"/>
+          <w:lang w:eastAsia="en-AU"/>
+        </w:rPr>
+        <w:t xml:space="preserve">Story ID: </w:t>
+      </w:r>
+      <w:r>
+        <w:rPr>
+          <w:rFonts w:eastAsia="Times New Roman" w:cs="Arial"/>
+          <w:b/>
+          <w:bCs/>
+          <w:color w:val="000000"/>
+          <w:sz w:val="24"/>
+          <w:szCs w:val="24"/>
+          <w:lang w:eastAsia="en-AU"/>
+        </w:rPr>
+        <w:t>23 Staff accounts</w:t>
+      </w:r>
+    </w:p>
+    <w:tbl>
+      <w:tblPr>
+        <w:tblW w:w="0" w:type="auto"/>
+        <w:tblCellMar>
+          <w:top w:w="15" w:type="dxa"/>
+          <w:left w:w="15" w:type="dxa"/>
+          <w:bottom w:w="15" w:type="dxa"/>
+          <w:right w:w="15" w:type="dxa"/>
+        </w:tblCellMar>
+        <w:tblLook w:val="04A0" w:firstRow="1" w:lastRow="0" w:firstColumn="1" w:lastColumn="0" w:noHBand="0" w:noVBand="1"/>
+      </w:tblPr>
+      <w:tblGrid>
+        <w:gridCol w:w="644"/>
+        <w:gridCol w:w="6748"/>
+        <w:gridCol w:w="1052"/>
+        <w:gridCol w:w="792"/>
+      </w:tblGrid>
+      <w:tr>
+        <w:tc>
+          <w:tcPr>
+            <w:tcW w:w="0" w:type="auto"/>
+            <w:tcBorders>
+              <w:top w:val="single" w:sz="6" w:space="0" w:color="8064A2"/>
+              <w:left w:val="single" w:sz="6" w:space="0" w:color="8064A2"/>
+              <w:bottom w:val="single" w:sz="6" w:space="0" w:color="8064A2"/>
+              <w:right w:val="single" w:sz="2" w:space="0" w:color="000000"/>
+            </w:tcBorders>
+            <w:shd w:val="clear" w:color="auto" w:fill="8064A2"/>
+            <w:tcMar>
+              <w:top w:w="105" w:type="dxa"/>
+              <w:left w:w="105" w:type="dxa"/>
+              <w:bottom w:w="105" w:type="dxa"/>
+              <w:right w:w="105" w:type="dxa"/>
+            </w:tcMar>
+            <w:hideMark/>
+          </w:tcPr>
+          <w:p>
+            <w:pPr>
+              <w:rPr>
+                <w:rFonts w:eastAsia="Times New Roman" w:cs="Arial"/>
+                <w:sz w:val="24"/>
+                <w:szCs w:val="24"/>
+                <w:lang w:eastAsia="en-AU"/>
+              </w:rPr>
+            </w:pPr>
+            <w:r>
+              <w:rPr>
+                <w:rFonts w:eastAsia="Times New Roman" w:cs="Arial"/>
+                <w:b/>
+                <w:bCs/>
+                <w:color w:val="000000"/>
+                <w:sz w:val="24"/>
+                <w:szCs w:val="24"/>
+                <w:shd w:val="clear" w:color="auto" w:fill="8064A2"/>
+                <w:lang w:eastAsia="en-AU"/>
+              </w:rPr>
+              <w:t>Task ID</w:t>
+            </w:r>
+          </w:p>
+        </w:tc>
+        <w:tc>
+          <w:tcPr>
+            <w:tcW w:w="0" w:type="auto"/>
+            <w:tcBorders>
+              <w:top w:val="single" w:sz="6" w:space="0" w:color="8064A2"/>
+              <w:left w:val="single" w:sz="2" w:space="0" w:color="000000"/>
+              <w:bottom w:val="single" w:sz="6" w:space="0" w:color="8064A2"/>
+              <w:right w:val="single" w:sz="2" w:space="0" w:color="000000"/>
+            </w:tcBorders>
+            <w:shd w:val="clear" w:color="auto" w:fill="8064A2"/>
+            <w:tcMar>
+              <w:top w:w="105" w:type="dxa"/>
+              <w:left w:w="105" w:type="dxa"/>
+              <w:bottom w:w="105" w:type="dxa"/>
+              <w:right w:w="105" w:type="dxa"/>
+            </w:tcMar>
+            <w:hideMark/>
+          </w:tcPr>
+          <w:p>
+            <w:pPr>
+              <w:rPr>
+                <w:rFonts w:eastAsia="Times New Roman" w:cs="Arial"/>
+                <w:sz w:val="24"/>
+                <w:szCs w:val="24"/>
+                <w:lang w:eastAsia="en-AU"/>
+              </w:rPr>
+            </w:pPr>
+            <w:r>
+              <w:rPr>
+                <w:rFonts w:eastAsia="Times New Roman" w:cs="Arial"/>
+                <w:b/>
+                <w:bCs/>
+                <w:color w:val="000000"/>
+                <w:sz w:val="24"/>
+                <w:szCs w:val="24"/>
+                <w:shd w:val="clear" w:color="auto" w:fill="8064A2"/>
+                <w:lang w:eastAsia="en-AU"/>
+              </w:rPr>
+              <w:t>Task Description</w:t>
+            </w:r>
+          </w:p>
+        </w:tc>
+        <w:tc>
+          <w:tcPr>
+            <w:tcW w:w="0" w:type="auto"/>
+            <w:tcBorders>
+              <w:top w:val="single" w:sz="6" w:space="0" w:color="8064A2"/>
+              <w:left w:val="single" w:sz="2" w:space="0" w:color="000000"/>
+              <w:bottom w:val="single" w:sz="6" w:space="0" w:color="8064A2"/>
+              <w:right w:val="single" w:sz="2" w:space="0" w:color="000000"/>
+            </w:tcBorders>
+            <w:shd w:val="clear" w:color="auto" w:fill="8064A2"/>
+            <w:tcMar>
+              <w:top w:w="105" w:type="dxa"/>
+              <w:left w:w="105" w:type="dxa"/>
+              <w:bottom w:w="105" w:type="dxa"/>
+              <w:right w:w="105" w:type="dxa"/>
+            </w:tcMar>
+            <w:hideMark/>
+          </w:tcPr>
+          <w:p>
+            <w:pPr>
+              <w:rPr>
+                <w:rFonts w:eastAsia="Times New Roman" w:cs="Arial"/>
+                <w:sz w:val="24"/>
+                <w:szCs w:val="24"/>
+                <w:lang w:eastAsia="en-AU"/>
+              </w:rPr>
+            </w:pPr>
+            <w:r>
+              <w:rPr>
+                <w:rFonts w:eastAsia="Times New Roman" w:cs="Arial"/>
+                <w:b/>
+                <w:bCs/>
+                <w:color w:val="000000"/>
+                <w:sz w:val="24"/>
+                <w:szCs w:val="24"/>
+                <w:shd w:val="clear" w:color="auto" w:fill="8064A2"/>
+                <w:lang w:eastAsia="en-AU"/>
+              </w:rPr>
+              <w:t>Estimate</w:t>
+            </w:r>
+          </w:p>
+        </w:tc>
+        <w:tc>
+          <w:tcPr>
+            <w:tcW w:w="0" w:type="auto"/>
+            <w:tcBorders>
+              <w:top w:val="single" w:sz="6" w:space="0" w:color="8064A2"/>
+              <w:left w:val="single" w:sz="2" w:space="0" w:color="000000"/>
+              <w:bottom w:val="single" w:sz="6" w:space="0" w:color="8064A2"/>
+              <w:right w:val="single" w:sz="6" w:space="0" w:color="8064A2"/>
+            </w:tcBorders>
+            <w:shd w:val="clear" w:color="auto" w:fill="8064A2"/>
+            <w:tcMar>
+              <w:top w:w="105" w:type="dxa"/>
+              <w:left w:w="105" w:type="dxa"/>
+              <w:bottom w:w="105" w:type="dxa"/>
+              <w:right w:w="105" w:type="dxa"/>
+            </w:tcMar>
+            <w:hideMark/>
+          </w:tcPr>
+          <w:p>
+            <w:pPr>
+              <w:rPr>
+                <w:rFonts w:eastAsia="Times New Roman" w:cs="Arial"/>
+                <w:sz w:val="24"/>
+                <w:szCs w:val="24"/>
+                <w:lang w:eastAsia="en-AU"/>
+              </w:rPr>
+            </w:pPr>
+            <w:r>
+              <w:rPr>
+                <w:rFonts w:eastAsia="Times New Roman" w:cs="Arial"/>
+                <w:b/>
+                <w:bCs/>
+                <w:color w:val="000000"/>
+                <w:sz w:val="24"/>
+                <w:szCs w:val="24"/>
+                <w:shd w:val="clear" w:color="auto" w:fill="8064A2"/>
+                <w:lang w:eastAsia="en-AU"/>
+              </w:rPr>
+              <w:t>Taken</w:t>
+            </w:r>
+          </w:p>
+        </w:tc>
+      </w:tr>
+      <w:tr>
+        <w:tc>
+          <w:tcPr>
+            <w:tcW w:w="0" w:type="auto"/>
+            <w:tcBorders>
+              <w:top w:val="single" w:sz="6" w:space="0" w:color="8064A2"/>
+              <w:left w:val="single" w:sz="6" w:space="0" w:color="8064A2"/>
+              <w:bottom w:val="single" w:sz="6" w:space="0" w:color="8064A2"/>
+              <w:right w:val="single" w:sz="2" w:space="0" w:color="000000"/>
+            </w:tcBorders>
+            <w:tcMar>
+              <w:top w:w="105" w:type="dxa"/>
+              <w:left w:w="105" w:type="dxa"/>
+              <w:bottom w:w="105" w:type="dxa"/>
+              <w:right w:w="105" w:type="dxa"/>
+            </w:tcMar>
+            <w:hideMark/>
+          </w:tcPr>
+          <w:p>
+            <w:pPr>
+              <w:spacing w:after="0" w:line="240" w:lineRule="auto"/>
+              <w:rPr>
+                <w:rFonts w:ascii="Arial" w:eastAsia="Times New Roman" w:hAnsi="Arial" w:cs="Arial"/>
+                <w:color w:val="000000"/>
+                <w:sz w:val="24"/>
+                <w:szCs w:val="24"/>
+                <w:lang w:eastAsia="en-AU"/>
+              </w:rPr>
+            </w:pPr>
+            <w:r>
+              <w:rPr>
+                <w:rFonts w:ascii="Arial" w:eastAsia="Times New Roman" w:hAnsi="Arial" w:cs="Arial"/>
+                <w:color w:val="000000"/>
+                <w:sz w:val="24"/>
+                <w:szCs w:val="24"/>
+                <w:lang w:eastAsia="en-AU"/>
+              </w:rPr>
+              <w:t>1</w:t>
+            </w:r>
+          </w:p>
+        </w:tc>
+        <w:tc>
+          <w:tcPr>
+            <w:tcW w:w="0" w:type="auto"/>
+            <w:tcBorders>
+              <w:top w:val="single" w:sz="6" w:space="0" w:color="8064A2"/>
+              <w:left w:val="single" w:sz="2" w:space="0" w:color="000000"/>
+              <w:bottom w:val="single" w:sz="6" w:space="0" w:color="8064A2"/>
+              <w:right w:val="single" w:sz="2" w:space="0" w:color="000000"/>
+            </w:tcBorders>
+            <w:tcMar>
+              <w:top w:w="105" w:type="dxa"/>
+              <w:left w:w="105" w:type="dxa"/>
+              <w:bottom w:w="105" w:type="dxa"/>
+              <w:right w:w="105" w:type="dxa"/>
+            </w:tcMar>
+            <w:hideMark/>
+          </w:tcPr>
+          <w:p>
+            <w:pPr>
+              <w:spacing w:after="0" w:line="240" w:lineRule="auto"/>
+              <w:rPr>
+                <w:rFonts w:ascii="Arial" w:eastAsia="Times New Roman" w:hAnsi="Arial" w:cs="Arial"/>
+                <w:color w:val="000000"/>
+                <w:sz w:val="24"/>
+                <w:szCs w:val="24"/>
+                <w:lang w:eastAsia="en-AU"/>
+              </w:rPr>
+            </w:pPr>
+            <w:r>
+              <w:rPr>
+                <w:rFonts w:ascii="Arial" w:eastAsia="Times New Roman" w:hAnsi="Arial" w:cs="Arial"/>
+                <w:color w:val="000000"/>
+                <w:sz w:val="24"/>
+                <w:szCs w:val="24"/>
+                <w:lang w:eastAsia="en-AU"/>
+              </w:rPr>
+              <w:t>Develop functionality so that the owner of the page can create employer accounts.</w:t>
+            </w:r>
+          </w:p>
+        </w:tc>
+        <w:tc>
+          <w:tcPr>
+            <w:tcW w:w="0" w:type="auto"/>
+            <w:tcBorders>
+              <w:top w:val="single" w:sz="6" w:space="0" w:color="8064A2"/>
+              <w:left w:val="single" w:sz="2" w:space="0" w:color="000000"/>
+              <w:bottom w:val="single" w:sz="6" w:space="0" w:color="8064A2"/>
+              <w:right w:val="single" w:sz="2" w:space="0" w:color="000000"/>
+            </w:tcBorders>
+            <w:tcMar>
+              <w:top w:w="105" w:type="dxa"/>
+              <w:left w:w="105" w:type="dxa"/>
+              <w:bottom w:w="105" w:type="dxa"/>
+              <w:right w:w="105" w:type="dxa"/>
+            </w:tcMar>
+            <w:hideMark/>
+          </w:tcPr>
+          <w:p>
+            <w:pPr>
+              <w:spacing w:after="0" w:line="240" w:lineRule="auto"/>
+              <w:rPr>
+                <w:rFonts w:ascii="Arial" w:eastAsia="Times New Roman" w:hAnsi="Arial" w:cs="Arial"/>
+                <w:color w:val="000000"/>
+                <w:sz w:val="24"/>
+                <w:szCs w:val="24"/>
+                <w:lang w:eastAsia="en-AU"/>
+              </w:rPr>
+            </w:pPr>
+            <w:r>
+              <w:rPr>
+                <w:rFonts w:ascii="Arial" w:eastAsia="Times New Roman" w:hAnsi="Arial" w:cs="Arial"/>
+                <w:color w:val="000000"/>
+                <w:sz w:val="24"/>
+                <w:szCs w:val="24"/>
+                <w:lang w:eastAsia="en-AU"/>
+              </w:rPr>
+              <w:t>2hr</w:t>
+            </w:r>
+          </w:p>
+        </w:tc>
+        <w:tc>
+          <w:tcPr>
+            <w:tcW w:w="0" w:type="auto"/>
+            <w:tcBorders>
+              <w:top w:val="single" w:sz="6" w:space="0" w:color="8064A2"/>
+              <w:left w:val="single" w:sz="2" w:space="0" w:color="000000"/>
+              <w:bottom w:val="single" w:sz="6" w:space="0" w:color="8064A2"/>
+              <w:right w:val="single" w:sz="6" w:space="0" w:color="8064A2"/>
+            </w:tcBorders>
+            <w:tcMar>
+              <w:top w:w="105" w:type="dxa"/>
+              <w:left w:w="105" w:type="dxa"/>
+              <w:bottom w:w="105" w:type="dxa"/>
+              <w:right w:w="105" w:type="dxa"/>
+            </w:tcMar>
+            <w:hideMark/>
+          </w:tcPr>
+          <w:p>
+            <w:pPr>
+              <w:rPr>
+                <w:rFonts w:eastAsia="Times New Roman" w:cs="Arial"/>
+                <w:sz w:val="24"/>
+                <w:szCs w:val="24"/>
+                <w:lang w:eastAsia="en-AU"/>
+              </w:rPr>
+            </w:pPr>
+          </w:p>
+        </w:tc>
+      </w:tr>
+      <w:tr>
+        <w:tc>
+          <w:tcPr>
+            <w:tcW w:w="0" w:type="auto"/>
+            <w:tcBorders>
+              <w:top w:val="single" w:sz="6" w:space="0" w:color="8064A2"/>
+              <w:left w:val="single" w:sz="6" w:space="0" w:color="8064A2"/>
+              <w:bottom w:val="single" w:sz="6" w:space="0" w:color="8064A2"/>
+              <w:right w:val="single" w:sz="2" w:space="0" w:color="000000"/>
+            </w:tcBorders>
+            <w:tcMar>
+              <w:top w:w="105" w:type="dxa"/>
+              <w:left w:w="105" w:type="dxa"/>
+              <w:bottom w:w="105" w:type="dxa"/>
+              <w:right w:w="105" w:type="dxa"/>
+            </w:tcMar>
+            <w:hideMark/>
+          </w:tcPr>
+          <w:p>
+            <w:pPr>
+              <w:spacing w:after="0" w:line="240" w:lineRule="auto"/>
+              <w:rPr>
+                <w:rFonts w:ascii="Arial" w:eastAsia="Times New Roman" w:hAnsi="Arial" w:cs="Arial"/>
+                <w:color w:val="000000"/>
+                <w:sz w:val="24"/>
+                <w:szCs w:val="24"/>
+                <w:lang w:eastAsia="en-AU"/>
+              </w:rPr>
+            </w:pPr>
+            <w:r>
+              <w:rPr>
+                <w:rFonts w:ascii="Arial" w:eastAsia="Times New Roman" w:hAnsi="Arial" w:cs="Arial"/>
+                <w:color w:val="000000"/>
+                <w:sz w:val="24"/>
+                <w:szCs w:val="24"/>
+                <w:lang w:eastAsia="en-AU"/>
+              </w:rPr>
+              <w:t>2</w:t>
+            </w:r>
+          </w:p>
+        </w:tc>
+        <w:tc>
+          <w:tcPr>
+            <w:tcW w:w="0" w:type="auto"/>
+            <w:tcBorders>
+              <w:top w:val="single" w:sz="6" w:space="0" w:color="8064A2"/>
+              <w:left w:val="single" w:sz="2" w:space="0" w:color="000000"/>
+              <w:bottom w:val="single" w:sz="6" w:space="0" w:color="8064A2"/>
+              <w:right w:val="single" w:sz="2" w:space="0" w:color="000000"/>
+            </w:tcBorders>
+            <w:tcMar>
+              <w:top w:w="105" w:type="dxa"/>
+              <w:left w:w="105" w:type="dxa"/>
+              <w:bottom w:w="105" w:type="dxa"/>
+              <w:right w:w="105" w:type="dxa"/>
+            </w:tcMar>
+            <w:hideMark/>
+          </w:tcPr>
+          <w:p>
+            <w:pPr>
+              <w:spacing w:after="0" w:line="240" w:lineRule="auto"/>
+              <w:rPr>
+                <w:rFonts w:ascii="Arial" w:eastAsia="Times New Roman" w:hAnsi="Arial" w:cs="Arial"/>
+                <w:color w:val="000000"/>
+                <w:sz w:val="24"/>
+                <w:szCs w:val="24"/>
+                <w:lang w:eastAsia="en-AU"/>
+              </w:rPr>
+            </w:pPr>
+            <w:r>
+              <w:rPr>
+                <w:rFonts w:ascii="Arial" w:eastAsia="Times New Roman" w:hAnsi="Arial" w:cs="Arial"/>
+                <w:color w:val="000000"/>
+                <w:sz w:val="24"/>
+                <w:szCs w:val="24"/>
+                <w:lang w:eastAsia="en-AU"/>
+              </w:rPr>
+              <w:t xml:space="preserve">Give employer accounts access to relevant areas by creating a separate session for employers. </w:t>
+            </w:r>
+          </w:p>
+        </w:tc>
+        <w:tc>
+          <w:tcPr>
+            <w:tcW w:w="0" w:type="auto"/>
+            <w:tcBorders>
+              <w:top w:val="single" w:sz="6" w:space="0" w:color="8064A2"/>
+              <w:left w:val="single" w:sz="2" w:space="0" w:color="000000"/>
+              <w:bottom w:val="single" w:sz="6" w:space="0" w:color="8064A2"/>
+              <w:right w:val="single" w:sz="2" w:space="0" w:color="000000"/>
+            </w:tcBorders>
+            <w:tcMar>
+              <w:top w:w="105" w:type="dxa"/>
+              <w:left w:w="105" w:type="dxa"/>
+              <w:bottom w:w="105" w:type="dxa"/>
+              <w:right w:w="105" w:type="dxa"/>
+            </w:tcMar>
+            <w:hideMark/>
+          </w:tcPr>
+          <w:p>
+            <w:pPr>
+              <w:spacing w:after="0" w:line="240" w:lineRule="auto"/>
+              <w:rPr>
+                <w:rFonts w:ascii="Arial" w:eastAsia="Times New Roman" w:hAnsi="Arial" w:cs="Arial"/>
+                <w:color w:val="000000"/>
+                <w:sz w:val="24"/>
+                <w:szCs w:val="24"/>
+                <w:lang w:eastAsia="en-AU"/>
+              </w:rPr>
+            </w:pPr>
+            <w:r>
+              <w:rPr>
+                <w:rFonts w:ascii="Arial" w:eastAsia="Times New Roman" w:hAnsi="Arial" w:cs="Arial"/>
+                <w:color w:val="000000"/>
+                <w:sz w:val="24"/>
+                <w:szCs w:val="24"/>
+                <w:lang w:eastAsia="en-AU"/>
+              </w:rPr>
+              <w:t>2hr</w:t>
+            </w:r>
+          </w:p>
+        </w:tc>
+        <w:tc>
+          <w:tcPr>
+            <w:tcW w:w="0" w:type="auto"/>
+            <w:tcBorders>
+              <w:top w:val="single" w:sz="6" w:space="0" w:color="8064A2"/>
+              <w:left w:val="single" w:sz="2" w:space="0" w:color="000000"/>
+              <w:bottom w:val="single" w:sz="6" w:space="0" w:color="8064A2"/>
+              <w:right w:val="single" w:sz="6" w:space="0" w:color="8064A2"/>
+            </w:tcBorders>
+            <w:tcMar>
+              <w:top w:w="105" w:type="dxa"/>
+              <w:left w:w="105" w:type="dxa"/>
+              <w:bottom w:w="105" w:type="dxa"/>
+              <w:right w:w="105" w:type="dxa"/>
+            </w:tcMar>
+            <w:hideMark/>
+          </w:tcPr>
+          <w:p>
+            <w:pPr>
+              <w:rPr>
+                <w:rFonts w:eastAsia="Times New Roman" w:cs="Arial"/>
+                <w:sz w:val="24"/>
+                <w:szCs w:val="24"/>
+                <w:lang w:eastAsia="en-AU"/>
+              </w:rPr>
+            </w:pPr>
+          </w:p>
+        </w:tc>
+      </w:tr>
+      <w:tr>
+        <w:tc>
+          <w:tcPr>
+            <w:tcW w:w="0" w:type="auto"/>
+            <w:tcBorders>
+              <w:top w:val="single" w:sz="6" w:space="0" w:color="8064A2"/>
+              <w:left w:val="single" w:sz="6" w:space="0" w:color="8064A2"/>
+              <w:bottom w:val="single" w:sz="6" w:space="0" w:color="8064A2"/>
+              <w:right w:val="single" w:sz="2" w:space="0" w:color="000000"/>
+            </w:tcBorders>
+            <w:tcMar>
+              <w:top w:w="105" w:type="dxa"/>
+              <w:left w:w="105" w:type="dxa"/>
+              <w:bottom w:w="105" w:type="dxa"/>
+              <w:right w:w="105" w:type="dxa"/>
+            </w:tcMar>
+            <w:hideMark/>
+          </w:tcPr>
+          <w:p>
+            <w:pPr>
+              <w:spacing w:after="0" w:line="240" w:lineRule="auto"/>
+              <w:rPr>
+                <w:rFonts w:ascii="Arial" w:eastAsia="Times New Roman" w:hAnsi="Arial" w:cs="Arial"/>
+                <w:color w:val="000000"/>
+                <w:sz w:val="24"/>
+                <w:szCs w:val="24"/>
+                <w:lang w:eastAsia="en-AU"/>
+              </w:rPr>
+            </w:pPr>
+            <w:r>
+              <w:rPr>
+                <w:rFonts w:ascii="Arial" w:eastAsia="Times New Roman" w:hAnsi="Arial" w:cs="Arial"/>
+                <w:color w:val="000000"/>
+                <w:sz w:val="24"/>
+                <w:szCs w:val="24"/>
+                <w:lang w:eastAsia="en-AU"/>
+              </w:rPr>
+              <w:t>3</w:t>
+            </w:r>
+          </w:p>
+        </w:tc>
+        <w:tc>
+          <w:tcPr>
+            <w:tcW w:w="0" w:type="auto"/>
+            <w:tcBorders>
+              <w:top w:val="single" w:sz="6" w:space="0" w:color="8064A2"/>
+              <w:left w:val="single" w:sz="2" w:space="0" w:color="000000"/>
+              <w:bottom w:val="single" w:sz="6" w:space="0" w:color="8064A2"/>
+              <w:right w:val="single" w:sz="2" w:space="0" w:color="000000"/>
+            </w:tcBorders>
+            <w:tcMar>
+              <w:top w:w="105" w:type="dxa"/>
+              <w:left w:w="105" w:type="dxa"/>
+              <w:bottom w:w="105" w:type="dxa"/>
+              <w:right w:w="105" w:type="dxa"/>
+            </w:tcMar>
+            <w:hideMark/>
+          </w:tcPr>
+          <w:p>
+            <w:pPr>
+              <w:spacing w:after="0" w:line="240" w:lineRule="auto"/>
+              <w:rPr>
+                <w:rFonts w:ascii="Arial" w:eastAsia="Times New Roman" w:hAnsi="Arial" w:cs="Arial"/>
+                <w:color w:val="000000"/>
+                <w:sz w:val="24"/>
+                <w:szCs w:val="24"/>
+                <w:lang w:eastAsia="en-AU"/>
+              </w:rPr>
+            </w:pPr>
+            <w:r>
+              <w:rPr>
+                <w:rFonts w:ascii="Arial" w:eastAsia="Times New Roman" w:hAnsi="Arial" w:cs="Arial"/>
+                <w:color w:val="000000"/>
+                <w:sz w:val="24"/>
+                <w:szCs w:val="24"/>
+                <w:lang w:eastAsia="en-AU"/>
+              </w:rPr>
+              <w:t>Develop a profile for employers where they can view their assigned upcoming inspections and other relevant information.</w:t>
+            </w:r>
+          </w:p>
+        </w:tc>
+        <w:tc>
+          <w:tcPr>
+            <w:tcW w:w="0" w:type="auto"/>
+            <w:tcBorders>
+              <w:top w:val="single" w:sz="6" w:space="0" w:color="8064A2"/>
+              <w:left w:val="single" w:sz="2" w:space="0" w:color="000000"/>
+              <w:bottom w:val="single" w:sz="6" w:space="0" w:color="8064A2"/>
+              <w:right w:val="single" w:sz="2" w:space="0" w:color="000000"/>
+            </w:tcBorders>
+            <w:tcMar>
+              <w:top w:w="105" w:type="dxa"/>
+              <w:left w:w="105" w:type="dxa"/>
+              <w:bottom w:w="105" w:type="dxa"/>
+              <w:right w:w="105" w:type="dxa"/>
+            </w:tcMar>
+            <w:hideMark/>
+          </w:tcPr>
+          <w:p>
+            <w:pPr>
+              <w:spacing w:after="0" w:line="240" w:lineRule="auto"/>
+              <w:rPr>
+                <w:rFonts w:ascii="Arial" w:eastAsia="Times New Roman" w:hAnsi="Arial" w:cs="Arial"/>
+                <w:color w:val="000000"/>
+                <w:sz w:val="24"/>
+                <w:szCs w:val="24"/>
+                <w:lang w:eastAsia="en-AU"/>
+              </w:rPr>
+            </w:pPr>
+            <w:r>
+              <w:rPr>
+                <w:rFonts w:ascii="Arial" w:eastAsia="Times New Roman" w:hAnsi="Arial" w:cs="Arial"/>
+                <w:color w:val="000000"/>
+                <w:sz w:val="24"/>
+                <w:szCs w:val="24"/>
+                <w:lang w:eastAsia="en-AU"/>
+              </w:rPr>
+              <w:t>1.5hr</w:t>
+            </w:r>
+          </w:p>
+        </w:tc>
+        <w:tc>
+          <w:tcPr>
+            <w:tcW w:w="0" w:type="auto"/>
+            <w:tcBorders>
+              <w:top w:val="single" w:sz="6" w:space="0" w:color="8064A2"/>
+              <w:left w:val="single" w:sz="2" w:space="0" w:color="000000"/>
+              <w:bottom w:val="single" w:sz="6" w:space="0" w:color="8064A2"/>
+              <w:right w:val="single" w:sz="6" w:space="0" w:color="8064A2"/>
+            </w:tcBorders>
+            <w:tcMar>
+              <w:top w:w="105" w:type="dxa"/>
+              <w:left w:w="105" w:type="dxa"/>
+              <w:bottom w:w="105" w:type="dxa"/>
+              <w:right w:w="105" w:type="dxa"/>
+            </w:tcMar>
+            <w:hideMark/>
+          </w:tcPr>
+          <w:p>
+            <w:pPr>
+              <w:rPr>
+                <w:rFonts w:eastAsia="Times New Roman" w:cs="Arial"/>
+                <w:sz w:val="24"/>
+                <w:szCs w:val="24"/>
+                <w:lang w:eastAsia="en-AU"/>
+              </w:rPr>
+            </w:pPr>
+          </w:p>
+        </w:tc>
+      </w:tr>
+      <w:tr>
+        <w:tc>
+          <w:tcPr>
+            <w:tcW w:w="0" w:type="auto"/>
+            <w:tcBorders>
+              <w:top w:val="single" w:sz="6" w:space="0" w:color="8064A2"/>
+              <w:left w:val="single" w:sz="6" w:space="0" w:color="8064A2"/>
+              <w:bottom w:val="single" w:sz="6" w:space="0" w:color="8064A2"/>
+              <w:right w:val="single" w:sz="2" w:space="0" w:color="000000"/>
+            </w:tcBorders>
+            <w:tcMar>
+              <w:top w:w="105" w:type="dxa"/>
+              <w:left w:w="105" w:type="dxa"/>
+              <w:bottom w:w="105" w:type="dxa"/>
+              <w:right w:w="105" w:type="dxa"/>
+            </w:tcMar>
+          </w:tcPr>
+          <w:p>
+            <w:pPr>
+              <w:spacing w:after="0" w:line="240" w:lineRule="auto"/>
+              <w:rPr>
+                <w:rFonts w:ascii="Arial" w:eastAsia="Times New Roman" w:hAnsi="Arial" w:cs="Arial"/>
+                <w:color w:val="000000"/>
+                <w:sz w:val="24"/>
+                <w:szCs w:val="24"/>
+                <w:lang w:eastAsia="en-AU"/>
+              </w:rPr>
+            </w:pPr>
+            <w:r>
+              <w:rPr>
+                <w:rFonts w:ascii="Arial" w:eastAsia="Times New Roman" w:hAnsi="Arial" w:cs="Arial"/>
+                <w:color w:val="000000"/>
+                <w:sz w:val="24"/>
+                <w:szCs w:val="24"/>
+                <w:lang w:eastAsia="en-AU"/>
+              </w:rPr>
+              <w:lastRenderedPageBreak/>
+              <w:t>4</w:t>
+            </w:r>
+          </w:p>
+        </w:tc>
+        <w:tc>
+          <w:tcPr>
+            <w:tcW w:w="0" w:type="auto"/>
+            <w:tcBorders>
+              <w:top w:val="single" w:sz="6" w:space="0" w:color="8064A2"/>
+              <w:left w:val="single" w:sz="2" w:space="0" w:color="000000"/>
+              <w:bottom w:val="single" w:sz="6" w:space="0" w:color="8064A2"/>
+              <w:right w:val="single" w:sz="2" w:space="0" w:color="000000"/>
+            </w:tcBorders>
+            <w:tcMar>
+              <w:top w:w="105" w:type="dxa"/>
+              <w:left w:w="105" w:type="dxa"/>
+              <w:bottom w:w="105" w:type="dxa"/>
+              <w:right w:w="105" w:type="dxa"/>
+            </w:tcMar>
+          </w:tcPr>
+          <w:p>
+            <w:pPr>
+              <w:spacing w:after="0" w:line="240" w:lineRule="auto"/>
+              <w:rPr>
+                <w:rFonts w:ascii="Arial" w:eastAsia="Times New Roman" w:hAnsi="Arial" w:cs="Arial"/>
+                <w:color w:val="000000"/>
+                <w:sz w:val="24"/>
+                <w:szCs w:val="24"/>
+                <w:lang w:eastAsia="en-AU"/>
+              </w:rPr>
+            </w:pPr>
+            <w:r>
+              <w:rPr>
+                <w:rFonts w:ascii="Arial" w:eastAsia="Times New Roman" w:hAnsi="Arial" w:cs="Arial"/>
+                <w:color w:val="000000"/>
+                <w:sz w:val="24"/>
+                <w:szCs w:val="24"/>
+                <w:lang w:eastAsia="en-AU"/>
+              </w:rPr>
+              <w:t>Write test cases</w:t>
+            </w:r>
+          </w:p>
+        </w:tc>
+        <w:tc>
+          <w:tcPr>
+            <w:tcW w:w="0" w:type="auto"/>
+            <w:tcBorders>
+              <w:top w:val="single" w:sz="6" w:space="0" w:color="8064A2"/>
+              <w:left w:val="single" w:sz="2" w:space="0" w:color="000000"/>
+              <w:bottom w:val="single" w:sz="6" w:space="0" w:color="8064A2"/>
+              <w:right w:val="single" w:sz="2" w:space="0" w:color="000000"/>
+            </w:tcBorders>
+            <w:tcMar>
+              <w:top w:w="105" w:type="dxa"/>
+              <w:left w:w="105" w:type="dxa"/>
+              <w:bottom w:w="105" w:type="dxa"/>
+              <w:right w:w="105" w:type="dxa"/>
+            </w:tcMar>
+          </w:tcPr>
+          <w:p>
+            <w:pPr>
+              <w:spacing w:after="0" w:line="240" w:lineRule="auto"/>
+              <w:rPr>
+                <w:rFonts w:ascii="Arial" w:eastAsia="Times New Roman" w:hAnsi="Arial" w:cs="Arial"/>
+                <w:color w:val="000000"/>
+                <w:sz w:val="24"/>
+                <w:szCs w:val="24"/>
+                <w:lang w:eastAsia="en-AU"/>
+              </w:rPr>
+            </w:pPr>
+            <w:r>
+              <w:rPr>
+                <w:rFonts w:ascii="Arial" w:eastAsia="Times New Roman" w:hAnsi="Arial" w:cs="Arial"/>
+                <w:color w:val="000000"/>
+                <w:sz w:val="24"/>
+                <w:szCs w:val="24"/>
+                <w:lang w:eastAsia="en-AU"/>
+              </w:rPr>
+              <w:t>.5hr</w:t>
+            </w:r>
+          </w:p>
+        </w:tc>
+        <w:tc>
+          <w:tcPr>
+            <w:tcW w:w="0" w:type="auto"/>
+            <w:tcBorders>
+              <w:top w:val="single" w:sz="6" w:space="0" w:color="8064A2"/>
+              <w:left w:val="single" w:sz="2" w:space="0" w:color="000000"/>
+              <w:bottom w:val="single" w:sz="6" w:space="0" w:color="8064A2"/>
+              <w:right w:val="single" w:sz="6" w:space="0" w:color="8064A2"/>
+            </w:tcBorders>
+            <w:tcMar>
+              <w:top w:w="105" w:type="dxa"/>
+              <w:left w:w="105" w:type="dxa"/>
+              <w:bottom w:w="105" w:type="dxa"/>
+              <w:right w:w="105" w:type="dxa"/>
+            </w:tcMar>
+          </w:tcPr>
+          <w:p>
+            <w:pPr>
+              <w:rPr>
+                <w:rFonts w:eastAsia="Times New Roman" w:cs="Arial"/>
+                <w:sz w:val="24"/>
+                <w:szCs w:val="24"/>
+                <w:lang w:eastAsia="en-AU"/>
+              </w:rPr>
+            </w:pPr>
+          </w:p>
+        </w:tc>
+      </w:tr>
+      <w:tr>
+        <w:tc>
+          <w:tcPr>
+            <w:tcW w:w="0" w:type="auto"/>
+            <w:tcBorders>
+              <w:top w:val="single" w:sz="6" w:space="0" w:color="8064A2"/>
+              <w:left w:val="single" w:sz="6" w:space="0" w:color="8064A2"/>
+              <w:bottom w:val="single" w:sz="6" w:space="0" w:color="8064A2"/>
+              <w:right w:val="single" w:sz="2" w:space="0" w:color="000000"/>
+            </w:tcBorders>
+            <w:tcMar>
+              <w:top w:w="105" w:type="dxa"/>
+              <w:left w:w="105" w:type="dxa"/>
+              <w:bottom w:w="105" w:type="dxa"/>
+              <w:right w:w="105" w:type="dxa"/>
+            </w:tcMar>
+          </w:tcPr>
+          <w:p>
+            <w:pPr>
+              <w:spacing w:after="0" w:line="240" w:lineRule="auto"/>
+              <w:rPr>
+                <w:rFonts w:ascii="Arial" w:eastAsia="Times New Roman" w:hAnsi="Arial" w:cs="Arial"/>
+                <w:color w:val="000000"/>
+                <w:sz w:val="24"/>
+                <w:szCs w:val="24"/>
+                <w:lang w:eastAsia="en-AU"/>
+              </w:rPr>
+            </w:pPr>
+            <w:r>
+              <w:rPr>
+                <w:rFonts w:ascii="Arial" w:eastAsia="Times New Roman" w:hAnsi="Arial" w:cs="Arial"/>
+                <w:color w:val="000000"/>
+                <w:sz w:val="24"/>
+                <w:szCs w:val="24"/>
+                <w:lang w:eastAsia="en-AU"/>
+              </w:rPr>
+              <w:t>5</w:t>
+            </w:r>
+          </w:p>
+        </w:tc>
+        <w:tc>
+          <w:tcPr>
+            <w:tcW w:w="0" w:type="auto"/>
+            <w:tcBorders>
+              <w:top w:val="single" w:sz="6" w:space="0" w:color="8064A2"/>
+              <w:left w:val="single" w:sz="2" w:space="0" w:color="000000"/>
+              <w:bottom w:val="single" w:sz="6" w:space="0" w:color="8064A2"/>
+              <w:right w:val="single" w:sz="2" w:space="0" w:color="000000"/>
+            </w:tcBorders>
+            <w:tcMar>
+              <w:top w:w="105" w:type="dxa"/>
+              <w:left w:w="105" w:type="dxa"/>
+              <w:bottom w:w="105" w:type="dxa"/>
+              <w:right w:w="105" w:type="dxa"/>
+            </w:tcMar>
+          </w:tcPr>
+          <w:p>
+            <w:pPr>
+              <w:spacing w:after="0" w:line="240" w:lineRule="auto"/>
+              <w:rPr>
+                <w:rFonts w:ascii="Arial" w:eastAsia="Times New Roman" w:hAnsi="Arial" w:cs="Arial"/>
+                <w:color w:val="000000"/>
+                <w:sz w:val="24"/>
+                <w:szCs w:val="24"/>
+                <w:lang w:eastAsia="en-AU"/>
+              </w:rPr>
+            </w:pPr>
+            <w:r>
+              <w:rPr>
+                <w:rFonts w:ascii="Arial" w:eastAsia="Times New Roman" w:hAnsi="Arial" w:cs="Arial"/>
+                <w:color w:val="000000"/>
+                <w:sz w:val="24"/>
+                <w:szCs w:val="24"/>
+                <w:lang w:eastAsia="en-AU"/>
+              </w:rPr>
+              <w:t>Verify story is complete (acceptance test)</w:t>
+            </w:r>
+          </w:p>
+        </w:tc>
+        <w:tc>
+          <w:tcPr>
+            <w:tcW w:w="0" w:type="auto"/>
+            <w:tcBorders>
+              <w:top w:val="single" w:sz="6" w:space="0" w:color="8064A2"/>
+              <w:left w:val="single" w:sz="2" w:space="0" w:color="000000"/>
+              <w:bottom w:val="single" w:sz="6" w:space="0" w:color="8064A2"/>
+              <w:right w:val="single" w:sz="2" w:space="0" w:color="000000"/>
+            </w:tcBorders>
+            <w:tcMar>
+              <w:top w:w="105" w:type="dxa"/>
+              <w:left w:w="105" w:type="dxa"/>
+              <w:bottom w:w="105" w:type="dxa"/>
+              <w:right w:w="105" w:type="dxa"/>
+            </w:tcMar>
+          </w:tcPr>
+          <w:p>
+            <w:pPr>
+              <w:spacing w:after="0" w:line="240" w:lineRule="auto"/>
+              <w:rPr>
+                <w:rFonts w:ascii="Arial" w:eastAsia="Times New Roman" w:hAnsi="Arial" w:cs="Arial"/>
+                <w:color w:val="000000"/>
+                <w:sz w:val="24"/>
+                <w:szCs w:val="24"/>
+                <w:lang w:eastAsia="en-AU"/>
+              </w:rPr>
+            </w:pPr>
+            <w:r>
+              <w:rPr>
+                <w:rFonts w:ascii="Arial" w:eastAsia="Times New Roman" w:hAnsi="Arial" w:cs="Arial"/>
+                <w:color w:val="000000"/>
+                <w:sz w:val="24"/>
+                <w:szCs w:val="24"/>
+                <w:lang w:eastAsia="en-AU"/>
+              </w:rPr>
+              <w:t>1hr</w:t>
+            </w:r>
+          </w:p>
+        </w:tc>
+        <w:tc>
+          <w:tcPr>
+            <w:tcW w:w="0" w:type="auto"/>
+            <w:tcBorders>
+              <w:top w:val="single" w:sz="6" w:space="0" w:color="8064A2"/>
+              <w:left w:val="single" w:sz="2" w:space="0" w:color="000000"/>
+              <w:bottom w:val="single" w:sz="6" w:space="0" w:color="8064A2"/>
+              <w:right w:val="single" w:sz="6" w:space="0" w:color="8064A2"/>
+            </w:tcBorders>
+            <w:tcMar>
+              <w:top w:w="105" w:type="dxa"/>
+              <w:left w:w="105" w:type="dxa"/>
+              <w:bottom w:w="105" w:type="dxa"/>
+              <w:right w:w="105" w:type="dxa"/>
+            </w:tcMar>
+          </w:tcPr>
+          <w:p>
+            <w:pPr>
+              <w:rPr>
+                <w:rFonts w:eastAsia="Times New Roman" w:cs="Arial"/>
+                <w:sz w:val="24"/>
+                <w:szCs w:val="24"/>
+                <w:lang w:eastAsia="en-AU"/>
+              </w:rPr>
+            </w:pPr>
+          </w:p>
+        </w:tc>
+      </w:tr>
+      <w:tr>
+        <w:tc>
+          <w:tcPr>
+            <w:tcW w:w="0" w:type="auto"/>
+            <w:tcBorders>
+              <w:top w:val="single" w:sz="6" w:space="0" w:color="8064A2"/>
+              <w:left w:val="single" w:sz="6" w:space="0" w:color="8064A2"/>
+              <w:bottom w:val="single" w:sz="6" w:space="0" w:color="8064A2"/>
+              <w:right w:val="single" w:sz="2" w:space="0" w:color="000000"/>
+            </w:tcBorders>
+            <w:tcMar>
+              <w:top w:w="105" w:type="dxa"/>
+              <w:left w:w="105" w:type="dxa"/>
+              <w:bottom w:w="105" w:type="dxa"/>
+              <w:right w:w="105" w:type="dxa"/>
+            </w:tcMar>
+            <w:hideMark/>
+          </w:tcPr>
+          <w:p>
+            <w:pPr>
+              <w:spacing w:after="0" w:line="240" w:lineRule="auto"/>
+              <w:rPr>
+                <w:rFonts w:ascii="Arial" w:eastAsia="Times New Roman" w:hAnsi="Arial" w:cs="Arial"/>
+                <w:color w:val="000000"/>
+                <w:sz w:val="24"/>
+                <w:szCs w:val="24"/>
+                <w:lang w:eastAsia="en-AU"/>
+              </w:rPr>
+            </w:pPr>
+          </w:p>
+        </w:tc>
+        <w:tc>
+          <w:tcPr>
+            <w:tcW w:w="0" w:type="auto"/>
+            <w:tcBorders>
+              <w:top w:val="single" w:sz="6" w:space="0" w:color="8064A2"/>
+              <w:left w:val="single" w:sz="2" w:space="0" w:color="000000"/>
+              <w:bottom w:val="single" w:sz="6" w:space="0" w:color="8064A2"/>
+              <w:right w:val="single" w:sz="2" w:space="0" w:color="000000"/>
+            </w:tcBorders>
+            <w:tcMar>
+              <w:top w:w="105" w:type="dxa"/>
+              <w:left w:w="105" w:type="dxa"/>
+              <w:bottom w:w="105" w:type="dxa"/>
+              <w:right w:w="105" w:type="dxa"/>
+            </w:tcMar>
+            <w:hideMark/>
+          </w:tcPr>
+          <w:p>
+            <w:pPr>
+              <w:spacing w:after="0" w:line="240" w:lineRule="auto"/>
+              <w:rPr>
+                <w:rFonts w:ascii="Arial" w:eastAsia="Times New Roman" w:hAnsi="Arial" w:cs="Arial"/>
+                <w:color w:val="000000"/>
+                <w:sz w:val="24"/>
+                <w:szCs w:val="24"/>
+                <w:lang w:eastAsia="en-AU"/>
+              </w:rPr>
+            </w:pPr>
+            <w:r>
+              <w:rPr>
+                <w:rFonts w:ascii="Arial" w:eastAsia="Times New Roman" w:hAnsi="Arial" w:cs="Arial"/>
+                <w:color w:val="000000"/>
+                <w:sz w:val="24"/>
+                <w:szCs w:val="24"/>
+                <w:lang w:eastAsia="en-AU"/>
+              </w:rPr>
+              <w:t>Story Points: 16                                                 Total Hours:                                                                                           </w:t>
+            </w:r>
+            <w:r>
+              <w:rPr>
+                <w:rFonts w:ascii="Arial" w:eastAsia="Times New Roman" w:hAnsi="Arial" w:cs="Arial"/>
+                <w:color w:val="000000"/>
+                <w:sz w:val="24"/>
+                <w:szCs w:val="24"/>
+                <w:lang w:eastAsia="en-AU"/>
+              </w:rPr>
+              <w:tab/>
+            </w:r>
+          </w:p>
+        </w:tc>
+        <w:tc>
+          <w:tcPr>
+            <w:tcW w:w="0" w:type="auto"/>
+            <w:tcBorders>
+              <w:top w:val="single" w:sz="6" w:space="0" w:color="8064A2"/>
+              <w:left w:val="single" w:sz="2" w:space="0" w:color="000000"/>
+              <w:bottom w:val="single" w:sz="6" w:space="0" w:color="8064A2"/>
+              <w:right w:val="single" w:sz="2" w:space="0" w:color="000000"/>
+            </w:tcBorders>
+            <w:tcMar>
+              <w:top w:w="105" w:type="dxa"/>
+              <w:left w:w="105" w:type="dxa"/>
+              <w:bottom w:w="105" w:type="dxa"/>
+              <w:right w:w="105" w:type="dxa"/>
+            </w:tcMar>
+            <w:hideMark/>
+          </w:tcPr>
+          <w:p>
+            <w:pPr>
+              <w:spacing w:after="0" w:line="240" w:lineRule="auto"/>
+              <w:rPr>
+                <w:rFonts w:ascii="Arial" w:eastAsia="Times New Roman" w:hAnsi="Arial" w:cs="Arial"/>
+                <w:color w:val="000000"/>
+                <w:sz w:val="24"/>
+                <w:szCs w:val="24"/>
+                <w:lang w:eastAsia="en-AU"/>
+              </w:rPr>
+            </w:pPr>
+            <w:r>
+              <w:rPr>
+                <w:rFonts w:ascii="Arial" w:eastAsia="Times New Roman" w:hAnsi="Arial" w:cs="Arial"/>
+                <w:color w:val="000000"/>
+                <w:sz w:val="24"/>
+                <w:szCs w:val="24"/>
+                <w:lang w:eastAsia="en-AU"/>
+              </w:rPr>
+              <w:t>7hr</w:t>
+            </w:r>
+          </w:p>
+        </w:tc>
+        <w:tc>
+          <w:tcPr>
+            <w:tcW w:w="0" w:type="auto"/>
+            <w:tcBorders>
+              <w:top w:val="single" w:sz="6" w:space="0" w:color="8064A2"/>
+              <w:left w:val="single" w:sz="2" w:space="0" w:color="000000"/>
+              <w:bottom w:val="single" w:sz="6" w:space="0" w:color="8064A2"/>
+              <w:right w:val="single" w:sz="6" w:space="0" w:color="8064A2"/>
+            </w:tcBorders>
+            <w:tcMar>
+              <w:top w:w="105" w:type="dxa"/>
+              <w:left w:w="105" w:type="dxa"/>
+              <w:bottom w:w="105" w:type="dxa"/>
+              <w:right w:w="105" w:type="dxa"/>
+            </w:tcMar>
+            <w:hideMark/>
+          </w:tcPr>
+          <w:p>
+            <w:pPr>
+              <w:rPr>
+                <w:rFonts w:eastAsia="Times New Roman" w:cs="Arial"/>
+                <w:sz w:val="24"/>
+                <w:szCs w:val="24"/>
+                <w:lang w:eastAsia="en-AU"/>
+              </w:rPr>
+            </w:pPr>
+          </w:p>
+        </w:tc>
+      </w:tr>
+    </w:tbl>
+    <w:p>
+      <w:pPr>
+        <w:rPr>
+          <w:rFonts w:cs="Arial"/>
+          <w:sz w:val="24"/>
+          <w:szCs w:val="24"/>
+        </w:rPr>
+      </w:pPr>
+    </w:p>
+    <w:p>
+      <w:pPr>
+        <w:spacing w:before="240" w:after="120"/>
+        <w:rPr>
+          <w:rFonts w:eastAsia="Times New Roman" w:cs="Arial"/>
+          <w:sz w:val="24"/>
+          <w:szCs w:val="24"/>
+          <w:lang w:eastAsia="en-AU"/>
+        </w:rPr>
+      </w:pPr>
+      <w:r>
+        <w:rPr>
+          <w:rFonts w:eastAsia="Times New Roman" w:cs="Arial"/>
+          <w:b/>
+          <w:bCs/>
+          <w:color w:val="000000"/>
+          <w:sz w:val="24"/>
+          <w:szCs w:val="24"/>
+          <w:lang w:eastAsia="en-AU"/>
+        </w:rPr>
+        <w:t xml:space="preserve">Story ID: </w:t>
+      </w:r>
+      <w:r>
+        <w:rPr>
+          <w:rFonts w:eastAsia="Times New Roman" w:cs="Arial"/>
+          <w:b/>
+          <w:bCs/>
+          <w:color w:val="000000"/>
+          <w:sz w:val="24"/>
+          <w:szCs w:val="24"/>
+          <w:lang w:eastAsia="en-AU"/>
+        </w:rPr>
+        <w:t>03 Admin Page</w:t>
+      </w:r>
+    </w:p>
+    <w:tbl>
+      <w:tblPr>
+        <w:tblW w:w="0" w:type="auto"/>
+        <w:tblCellMar>
+          <w:top w:w="15" w:type="dxa"/>
+          <w:left w:w="15" w:type="dxa"/>
+          <w:bottom w:w="15" w:type="dxa"/>
+          <w:right w:w="15" w:type="dxa"/>
+        </w:tblCellMar>
+        <w:tblLook w:val="04A0" w:firstRow="1" w:lastRow="0" w:firstColumn="1" w:lastColumn="0" w:noHBand="0" w:noVBand="1"/>
+      </w:tblPr>
+      <w:tblGrid>
+        <w:gridCol w:w="644"/>
+        <w:gridCol w:w="6748"/>
+        <w:gridCol w:w="1052"/>
+        <w:gridCol w:w="792"/>
+      </w:tblGrid>
+      <w:tr>
+        <w:tc>
+          <w:tcPr>
+            <w:tcW w:w="0" w:type="auto"/>
+            <w:tcBorders>
+              <w:top w:val="single" w:sz="6" w:space="0" w:color="8064A2"/>
+              <w:left w:val="single" w:sz="6" w:space="0" w:color="8064A2"/>
+              <w:bottom w:val="single" w:sz="6" w:space="0" w:color="8064A2"/>
+              <w:right w:val="single" w:sz="2" w:space="0" w:color="000000"/>
+            </w:tcBorders>
+            <w:shd w:val="clear" w:color="auto" w:fill="8064A2"/>
+            <w:tcMar>
+              <w:top w:w="105" w:type="dxa"/>
+              <w:left w:w="105" w:type="dxa"/>
+              <w:bottom w:w="105" w:type="dxa"/>
+              <w:right w:w="105" w:type="dxa"/>
+            </w:tcMar>
+            <w:hideMark/>
+          </w:tcPr>
+          <w:p>
+            <w:pPr>
+              <w:rPr>
+                <w:rFonts w:eastAsia="Times New Roman" w:cs="Arial"/>
+                <w:sz w:val="24"/>
+                <w:szCs w:val="24"/>
+                <w:lang w:eastAsia="en-AU"/>
+              </w:rPr>
+            </w:pPr>
+            <w:r>
+              <w:rPr>
+                <w:rFonts w:eastAsia="Times New Roman" w:cs="Arial"/>
+                <w:b/>
+                <w:bCs/>
+                <w:color w:val="000000"/>
+                <w:sz w:val="24"/>
+                <w:szCs w:val="24"/>
+                <w:shd w:val="clear" w:color="auto" w:fill="8064A2"/>
+                <w:lang w:eastAsia="en-AU"/>
+              </w:rPr>
+              <w:t>Task ID</w:t>
+            </w:r>
+          </w:p>
+        </w:tc>
+        <w:tc>
+          <w:tcPr>
+            <w:tcW w:w="0" w:type="auto"/>
+            <w:tcBorders>
+              <w:top w:val="single" w:sz="6" w:space="0" w:color="8064A2"/>
+              <w:left w:val="single" w:sz="2" w:space="0" w:color="000000"/>
+              <w:bottom w:val="single" w:sz="6" w:space="0" w:color="8064A2"/>
+              <w:right w:val="single" w:sz="2" w:space="0" w:color="000000"/>
+            </w:tcBorders>
+            <w:shd w:val="clear" w:color="auto" w:fill="8064A2"/>
+            <w:tcMar>
+              <w:top w:w="105" w:type="dxa"/>
+              <w:left w:w="105" w:type="dxa"/>
+              <w:bottom w:w="105" w:type="dxa"/>
+              <w:right w:w="105" w:type="dxa"/>
+            </w:tcMar>
+            <w:hideMark/>
+          </w:tcPr>
+          <w:p>
+            <w:pPr>
+              <w:rPr>
+                <w:rFonts w:eastAsia="Times New Roman" w:cs="Arial"/>
+                <w:sz w:val="24"/>
+                <w:szCs w:val="24"/>
+                <w:lang w:eastAsia="en-AU"/>
+              </w:rPr>
+            </w:pPr>
+            <w:r>
+              <w:rPr>
+                <w:rFonts w:eastAsia="Times New Roman" w:cs="Arial"/>
+                <w:b/>
+                <w:bCs/>
+                <w:color w:val="000000"/>
+                <w:sz w:val="24"/>
+                <w:szCs w:val="24"/>
+                <w:shd w:val="clear" w:color="auto" w:fill="8064A2"/>
+                <w:lang w:eastAsia="en-AU"/>
+              </w:rPr>
+              <w:t>Task Description</w:t>
+            </w:r>
+          </w:p>
+        </w:tc>
+        <w:tc>
+          <w:tcPr>
+            <w:tcW w:w="0" w:type="auto"/>
+            <w:tcBorders>
+              <w:top w:val="single" w:sz="6" w:space="0" w:color="8064A2"/>
+              <w:left w:val="single" w:sz="2" w:space="0" w:color="000000"/>
+              <w:bottom w:val="single" w:sz="6" w:space="0" w:color="8064A2"/>
+              <w:right w:val="single" w:sz="2" w:space="0" w:color="000000"/>
+            </w:tcBorders>
+            <w:shd w:val="clear" w:color="auto" w:fill="8064A2"/>
+            <w:tcMar>
+              <w:top w:w="105" w:type="dxa"/>
+              <w:left w:w="105" w:type="dxa"/>
+              <w:bottom w:w="105" w:type="dxa"/>
+              <w:right w:w="105" w:type="dxa"/>
+            </w:tcMar>
+            <w:hideMark/>
+          </w:tcPr>
+          <w:p>
+            <w:pPr>
+              <w:rPr>
+                <w:rFonts w:eastAsia="Times New Roman" w:cs="Arial"/>
+                <w:sz w:val="24"/>
+                <w:szCs w:val="24"/>
+                <w:lang w:eastAsia="en-AU"/>
+              </w:rPr>
+            </w:pPr>
+            <w:r>
+              <w:rPr>
+                <w:rFonts w:eastAsia="Times New Roman" w:cs="Arial"/>
+                <w:b/>
+                <w:bCs/>
+                <w:color w:val="000000"/>
+                <w:sz w:val="24"/>
+                <w:szCs w:val="24"/>
+                <w:shd w:val="clear" w:color="auto" w:fill="8064A2"/>
+                <w:lang w:eastAsia="en-AU"/>
+              </w:rPr>
+              <w:t>Estimate</w:t>
+            </w:r>
+          </w:p>
+        </w:tc>
+        <w:tc>
+          <w:tcPr>
+            <w:tcW w:w="0" w:type="auto"/>
+            <w:tcBorders>
+              <w:top w:val="single" w:sz="6" w:space="0" w:color="8064A2"/>
+              <w:left w:val="single" w:sz="2" w:space="0" w:color="000000"/>
+              <w:bottom w:val="single" w:sz="6" w:space="0" w:color="8064A2"/>
+              <w:right w:val="single" w:sz="6" w:space="0" w:color="8064A2"/>
+            </w:tcBorders>
+            <w:shd w:val="clear" w:color="auto" w:fill="8064A2"/>
+            <w:tcMar>
+              <w:top w:w="105" w:type="dxa"/>
+              <w:left w:w="105" w:type="dxa"/>
+              <w:bottom w:w="105" w:type="dxa"/>
+              <w:right w:w="105" w:type="dxa"/>
+            </w:tcMar>
+            <w:hideMark/>
+          </w:tcPr>
+          <w:p>
+            <w:pPr>
+              <w:rPr>
+                <w:rFonts w:eastAsia="Times New Roman" w:cs="Arial"/>
+                <w:sz w:val="24"/>
+                <w:szCs w:val="24"/>
+                <w:lang w:eastAsia="en-AU"/>
+              </w:rPr>
+            </w:pPr>
+            <w:r>
+              <w:rPr>
+                <w:rFonts w:eastAsia="Times New Roman" w:cs="Arial"/>
+                <w:b/>
+                <w:bCs/>
+                <w:color w:val="000000"/>
+                <w:sz w:val="24"/>
+                <w:szCs w:val="24"/>
+                <w:shd w:val="clear" w:color="auto" w:fill="8064A2"/>
+                <w:lang w:eastAsia="en-AU"/>
+              </w:rPr>
+              <w:t>Taken</w:t>
+            </w:r>
+          </w:p>
+        </w:tc>
+      </w:tr>
+      <w:tr>
+        <w:tc>
+          <w:tcPr>
+            <w:tcW w:w="0" w:type="auto"/>
+            <w:tcBorders>
+              <w:top w:val="single" w:sz="6" w:space="0" w:color="8064A2"/>
+              <w:left w:val="single" w:sz="6" w:space="0" w:color="8064A2"/>
+              <w:bottom w:val="single" w:sz="6" w:space="0" w:color="8064A2"/>
+              <w:right w:val="single" w:sz="2" w:space="0" w:color="000000"/>
+            </w:tcBorders>
+            <w:tcMar>
+              <w:top w:w="105" w:type="dxa"/>
+              <w:left w:w="105" w:type="dxa"/>
+              <w:bottom w:w="105" w:type="dxa"/>
+              <w:right w:w="105" w:type="dxa"/>
+            </w:tcMar>
+            <w:hideMark/>
+          </w:tcPr>
+          <w:p>
+            <w:pPr>
+              <w:spacing w:after="0" w:line="240" w:lineRule="auto"/>
+              <w:rPr>
+                <w:rFonts w:ascii="Arial" w:eastAsia="Times New Roman" w:hAnsi="Arial" w:cs="Arial"/>
+                <w:color w:val="000000"/>
+                <w:sz w:val="24"/>
+                <w:szCs w:val="24"/>
+                <w:lang w:eastAsia="en-AU"/>
+              </w:rPr>
+            </w:pPr>
+            <w:r>
+              <w:rPr>
+                <w:rFonts w:ascii="Arial" w:eastAsia="Times New Roman" w:hAnsi="Arial" w:cs="Arial"/>
+                <w:color w:val="000000"/>
+                <w:sz w:val="24"/>
+                <w:szCs w:val="24"/>
+                <w:lang w:eastAsia="en-AU"/>
+              </w:rPr>
+              <w:t>1</w:t>
+            </w:r>
+          </w:p>
+        </w:tc>
+        <w:tc>
+          <w:tcPr>
+            <w:tcW w:w="0" w:type="auto"/>
+            <w:tcBorders>
+              <w:top w:val="single" w:sz="6" w:space="0" w:color="8064A2"/>
+              <w:left w:val="single" w:sz="2" w:space="0" w:color="000000"/>
+              <w:bottom w:val="single" w:sz="6" w:space="0" w:color="8064A2"/>
+              <w:right w:val="single" w:sz="2" w:space="0" w:color="000000"/>
+            </w:tcBorders>
+            <w:tcMar>
+              <w:top w:w="105" w:type="dxa"/>
+              <w:left w:w="105" w:type="dxa"/>
+              <w:bottom w:w="105" w:type="dxa"/>
+              <w:right w:w="105" w:type="dxa"/>
+            </w:tcMar>
+            <w:hideMark/>
+          </w:tcPr>
+          <w:p>
+            <w:pPr>
+              <w:spacing w:after="0" w:line="240" w:lineRule="auto"/>
+              <w:rPr>
+                <w:rFonts w:ascii="Arial" w:eastAsia="Times New Roman" w:hAnsi="Arial" w:cs="Arial"/>
+                <w:color w:val="000000"/>
+                <w:sz w:val="24"/>
+                <w:szCs w:val="24"/>
+                <w:lang w:eastAsia="en-AU"/>
+              </w:rPr>
+            </w:pPr>
+            <w:r>
+              <w:rPr>
+                <w:rFonts w:ascii="Arial" w:eastAsia="Times New Roman" w:hAnsi="Arial" w:cs="Arial"/>
+                <w:color w:val="000000"/>
+                <w:sz w:val="24"/>
+                <w:szCs w:val="24"/>
+                <w:lang w:eastAsia="en-AU"/>
+              </w:rPr>
+              <w:t>Research the best way to give a user full administrative powers and access.</w:t>
+            </w:r>
+          </w:p>
+        </w:tc>
+        <w:tc>
+          <w:tcPr>
+            <w:tcW w:w="0" w:type="auto"/>
+            <w:tcBorders>
+              <w:top w:val="single" w:sz="6" w:space="0" w:color="8064A2"/>
+              <w:left w:val="single" w:sz="2" w:space="0" w:color="000000"/>
+              <w:bottom w:val="single" w:sz="6" w:space="0" w:color="8064A2"/>
+              <w:right w:val="single" w:sz="2" w:space="0" w:color="000000"/>
+            </w:tcBorders>
+            <w:tcMar>
+              <w:top w:w="105" w:type="dxa"/>
+              <w:left w:w="105" w:type="dxa"/>
+              <w:bottom w:w="105" w:type="dxa"/>
+              <w:right w:w="105" w:type="dxa"/>
+            </w:tcMar>
+            <w:hideMark/>
+          </w:tcPr>
+          <w:p>
+            <w:pPr>
+              <w:spacing w:after="0" w:line="240" w:lineRule="auto"/>
+              <w:rPr>
+                <w:rFonts w:ascii="Arial" w:eastAsia="Times New Roman" w:hAnsi="Arial" w:cs="Arial"/>
+                <w:color w:val="000000"/>
+                <w:sz w:val="24"/>
+                <w:szCs w:val="24"/>
+                <w:lang w:eastAsia="en-AU"/>
+              </w:rPr>
+            </w:pPr>
+            <w:r>
+              <w:rPr>
+                <w:rFonts w:ascii="Arial" w:eastAsia="Times New Roman" w:hAnsi="Arial" w:cs="Arial"/>
+                <w:color w:val="000000"/>
+                <w:sz w:val="24"/>
+                <w:szCs w:val="24"/>
+                <w:lang w:eastAsia="en-AU"/>
+              </w:rPr>
+              <w:t>1hr</w:t>
+            </w:r>
+          </w:p>
+        </w:tc>
+        <w:tc>
+          <w:tcPr>
+            <w:tcW w:w="0" w:type="auto"/>
+            <w:tcBorders>
+              <w:top w:val="single" w:sz="6" w:space="0" w:color="8064A2"/>
+              <w:left w:val="single" w:sz="2" w:space="0" w:color="000000"/>
+              <w:bottom w:val="single" w:sz="6" w:space="0" w:color="8064A2"/>
+              <w:right w:val="single" w:sz="6" w:space="0" w:color="8064A2"/>
+            </w:tcBorders>
+            <w:tcMar>
+              <w:top w:w="105" w:type="dxa"/>
+              <w:left w:w="105" w:type="dxa"/>
+              <w:bottom w:w="105" w:type="dxa"/>
+              <w:right w:w="105" w:type="dxa"/>
+            </w:tcMar>
+            <w:hideMark/>
+          </w:tcPr>
+          <w:p>
+            <w:pPr>
+              <w:spacing w:after="0" w:line="240" w:lineRule="auto"/>
+              <w:rPr>
+                <w:rFonts w:ascii="Arial" w:eastAsia="Times New Roman" w:hAnsi="Arial" w:cs="Arial"/>
+                <w:color w:val="000000"/>
+                <w:sz w:val="24"/>
+                <w:szCs w:val="24"/>
+                <w:lang w:eastAsia="en-AU"/>
+              </w:rPr>
+            </w:pPr>
+          </w:p>
+        </w:tc>
+      </w:tr>
+      <w:tr>
+        <w:tc>
+          <w:tcPr>
+            <w:tcW w:w="0" w:type="auto"/>
+            <w:tcBorders>
+              <w:top w:val="single" w:sz="6" w:space="0" w:color="8064A2"/>
+              <w:left w:val="single" w:sz="6" w:space="0" w:color="8064A2"/>
+              <w:bottom w:val="single" w:sz="6" w:space="0" w:color="8064A2"/>
+              <w:right w:val="single" w:sz="2" w:space="0" w:color="000000"/>
+            </w:tcBorders>
+            <w:tcMar>
+              <w:top w:w="105" w:type="dxa"/>
+              <w:left w:w="105" w:type="dxa"/>
+              <w:bottom w:w="105" w:type="dxa"/>
+              <w:right w:w="105" w:type="dxa"/>
+            </w:tcMar>
+            <w:hideMark/>
+          </w:tcPr>
+          <w:p>
+            <w:pPr>
+              <w:spacing w:after="0" w:line="240" w:lineRule="auto"/>
+              <w:rPr>
+                <w:rFonts w:ascii="Arial" w:eastAsia="Times New Roman" w:hAnsi="Arial" w:cs="Arial"/>
+                <w:color w:val="000000"/>
+                <w:sz w:val="24"/>
+                <w:szCs w:val="24"/>
+                <w:lang w:eastAsia="en-AU"/>
+              </w:rPr>
+            </w:pPr>
+            <w:r>
+              <w:rPr>
+                <w:rFonts w:ascii="Arial" w:eastAsia="Times New Roman" w:hAnsi="Arial" w:cs="Arial"/>
+                <w:color w:val="000000"/>
+                <w:sz w:val="24"/>
+                <w:szCs w:val="24"/>
+                <w:lang w:eastAsia="en-AU"/>
+              </w:rPr>
+              <w:t>2</w:t>
+            </w:r>
+          </w:p>
+        </w:tc>
+        <w:tc>
+          <w:tcPr>
+            <w:tcW w:w="0" w:type="auto"/>
+            <w:tcBorders>
+              <w:top w:val="single" w:sz="6" w:space="0" w:color="8064A2"/>
+              <w:left w:val="single" w:sz="2" w:space="0" w:color="000000"/>
+              <w:bottom w:val="single" w:sz="6" w:space="0" w:color="8064A2"/>
+              <w:right w:val="single" w:sz="2" w:space="0" w:color="000000"/>
+            </w:tcBorders>
+            <w:tcMar>
+              <w:top w:w="105" w:type="dxa"/>
+              <w:left w:w="105" w:type="dxa"/>
+              <w:bottom w:w="105" w:type="dxa"/>
+              <w:right w:w="105" w:type="dxa"/>
+            </w:tcMar>
+            <w:hideMark/>
+          </w:tcPr>
+          <w:p>
+            <w:pPr>
+              <w:spacing w:after="0" w:line="240" w:lineRule="auto"/>
+              <w:rPr>
+                <w:rFonts w:ascii="Arial" w:eastAsia="Times New Roman" w:hAnsi="Arial" w:cs="Arial"/>
+                <w:color w:val="000000"/>
+                <w:sz w:val="24"/>
+                <w:szCs w:val="24"/>
+                <w:lang w:eastAsia="en-AU"/>
+              </w:rPr>
+            </w:pPr>
+            <w:r>
+              <w:rPr>
+                <w:rFonts w:ascii="Arial" w:eastAsia="Times New Roman" w:hAnsi="Arial" w:cs="Arial"/>
+                <w:color w:val="000000"/>
+                <w:sz w:val="24"/>
+                <w:szCs w:val="24"/>
+                <w:lang w:eastAsia="en-AU"/>
+              </w:rPr>
+              <w:t>Develop website owner account with full administrative power.</w:t>
+            </w:r>
+          </w:p>
+        </w:tc>
+        <w:tc>
+          <w:tcPr>
+            <w:tcW w:w="0" w:type="auto"/>
+            <w:tcBorders>
+              <w:top w:val="single" w:sz="6" w:space="0" w:color="8064A2"/>
+              <w:left w:val="single" w:sz="2" w:space="0" w:color="000000"/>
+              <w:bottom w:val="single" w:sz="6" w:space="0" w:color="8064A2"/>
+              <w:right w:val="single" w:sz="2" w:space="0" w:color="000000"/>
+            </w:tcBorders>
+            <w:tcMar>
+              <w:top w:w="105" w:type="dxa"/>
+              <w:left w:w="105" w:type="dxa"/>
+              <w:bottom w:w="105" w:type="dxa"/>
+              <w:right w:w="105" w:type="dxa"/>
+            </w:tcMar>
+            <w:hideMark/>
+          </w:tcPr>
+          <w:p>
+            <w:pPr>
+              <w:spacing w:after="0" w:line="240" w:lineRule="auto"/>
+              <w:rPr>
+                <w:rFonts w:ascii="Arial" w:eastAsia="Times New Roman" w:hAnsi="Arial" w:cs="Arial"/>
+                <w:color w:val="000000"/>
+                <w:sz w:val="24"/>
+                <w:szCs w:val="24"/>
+                <w:lang w:eastAsia="en-AU"/>
+              </w:rPr>
+            </w:pPr>
+            <w:r>
+              <w:rPr>
+                <w:rFonts w:ascii="Arial" w:eastAsia="Times New Roman" w:hAnsi="Arial" w:cs="Arial"/>
+                <w:color w:val="000000"/>
+                <w:sz w:val="24"/>
+                <w:szCs w:val="24"/>
+                <w:lang w:eastAsia="en-AU"/>
+              </w:rPr>
+              <w:t>2.5hr</w:t>
+            </w:r>
+          </w:p>
+        </w:tc>
+        <w:tc>
+          <w:tcPr>
+            <w:tcW w:w="0" w:type="auto"/>
+            <w:tcBorders>
+              <w:top w:val="single" w:sz="6" w:space="0" w:color="8064A2"/>
+              <w:left w:val="single" w:sz="2" w:space="0" w:color="000000"/>
+              <w:bottom w:val="single" w:sz="6" w:space="0" w:color="8064A2"/>
+              <w:right w:val="single" w:sz="6" w:space="0" w:color="8064A2"/>
+            </w:tcBorders>
+            <w:tcMar>
+              <w:top w:w="105" w:type="dxa"/>
+              <w:left w:w="105" w:type="dxa"/>
+              <w:bottom w:w="105" w:type="dxa"/>
+              <w:right w:w="105" w:type="dxa"/>
+            </w:tcMar>
+            <w:hideMark/>
+          </w:tcPr>
+          <w:p>
+            <w:pPr>
+              <w:spacing w:after="0" w:line="240" w:lineRule="auto"/>
+              <w:rPr>
+                <w:rFonts w:ascii="Arial" w:eastAsia="Times New Roman" w:hAnsi="Arial" w:cs="Arial"/>
+                <w:color w:val="000000"/>
+                <w:sz w:val="24"/>
+                <w:szCs w:val="24"/>
+                <w:lang w:eastAsia="en-AU"/>
+              </w:rPr>
+            </w:pPr>
+          </w:p>
+        </w:tc>
+      </w:tr>
+      <w:tr>
+        <w:tc>
+          <w:tcPr>
+            <w:tcW w:w="0" w:type="auto"/>
+            <w:tcBorders>
+              <w:top w:val="single" w:sz="6" w:space="0" w:color="8064A2"/>
+              <w:left w:val="single" w:sz="6" w:space="0" w:color="8064A2"/>
+              <w:bottom w:val="single" w:sz="6" w:space="0" w:color="8064A2"/>
+              <w:right w:val="single" w:sz="2" w:space="0" w:color="000000"/>
+            </w:tcBorders>
+            <w:tcMar>
+              <w:top w:w="105" w:type="dxa"/>
+              <w:left w:w="105" w:type="dxa"/>
+              <w:bottom w:w="105" w:type="dxa"/>
+              <w:right w:w="105" w:type="dxa"/>
+            </w:tcMar>
+            <w:hideMark/>
+          </w:tcPr>
+          <w:p>
+            <w:pPr>
+              <w:spacing w:after="0" w:line="240" w:lineRule="auto"/>
+              <w:rPr>
+                <w:rFonts w:ascii="Arial" w:eastAsia="Times New Roman" w:hAnsi="Arial" w:cs="Arial"/>
+                <w:color w:val="000000"/>
+                <w:sz w:val="24"/>
+                <w:szCs w:val="24"/>
+                <w:lang w:eastAsia="en-AU"/>
+              </w:rPr>
+            </w:pPr>
+            <w:r>
+              <w:rPr>
+                <w:rFonts w:ascii="Arial" w:eastAsia="Times New Roman" w:hAnsi="Arial" w:cs="Arial"/>
+                <w:color w:val="000000"/>
+                <w:sz w:val="24"/>
+                <w:szCs w:val="24"/>
+                <w:lang w:eastAsia="en-AU"/>
+              </w:rPr>
+              <w:t>3</w:t>
+            </w:r>
+          </w:p>
+        </w:tc>
+        <w:tc>
+          <w:tcPr>
+            <w:tcW w:w="0" w:type="auto"/>
+            <w:tcBorders>
+              <w:top w:val="single" w:sz="6" w:space="0" w:color="8064A2"/>
+              <w:left w:val="single" w:sz="2" w:space="0" w:color="000000"/>
+              <w:bottom w:val="single" w:sz="6" w:space="0" w:color="8064A2"/>
+              <w:right w:val="single" w:sz="2" w:space="0" w:color="000000"/>
+            </w:tcBorders>
+            <w:tcMar>
+              <w:top w:w="105" w:type="dxa"/>
+              <w:left w:w="105" w:type="dxa"/>
+              <w:bottom w:w="105" w:type="dxa"/>
+              <w:right w:w="105" w:type="dxa"/>
+            </w:tcMar>
+            <w:hideMark/>
+          </w:tcPr>
+          <w:p>
+            <w:pPr>
+              <w:spacing w:after="0" w:line="240" w:lineRule="auto"/>
+              <w:rPr>
+                <w:rFonts w:ascii="Arial" w:eastAsia="Times New Roman" w:hAnsi="Arial" w:cs="Arial"/>
+                <w:color w:val="000000"/>
+                <w:sz w:val="24"/>
+                <w:szCs w:val="24"/>
+                <w:lang w:eastAsia="en-AU"/>
+              </w:rPr>
+            </w:pPr>
+            <w:r>
+              <w:rPr>
+                <w:rFonts w:ascii="Arial" w:eastAsia="Times New Roman" w:hAnsi="Arial" w:cs="Arial"/>
+                <w:color w:val="000000"/>
+                <w:sz w:val="24"/>
+                <w:szCs w:val="24"/>
+                <w:lang w:eastAsia="en-AU"/>
+              </w:rPr>
+              <w:t>Develop administrative page and functions with the ability to allocate inspections to employees, current tenants to properties and update properties. (inspection allocation will be completed in the next sprint)</w:t>
+            </w:r>
+          </w:p>
+        </w:tc>
+        <w:tc>
+          <w:tcPr>
+            <w:tcW w:w="0" w:type="auto"/>
+            <w:tcBorders>
+              <w:top w:val="single" w:sz="6" w:space="0" w:color="8064A2"/>
+              <w:left w:val="single" w:sz="2" w:space="0" w:color="000000"/>
+              <w:bottom w:val="single" w:sz="6" w:space="0" w:color="8064A2"/>
+              <w:right w:val="single" w:sz="2" w:space="0" w:color="000000"/>
+            </w:tcBorders>
+            <w:tcMar>
+              <w:top w:w="105" w:type="dxa"/>
+              <w:left w:w="105" w:type="dxa"/>
+              <w:bottom w:w="105" w:type="dxa"/>
+              <w:right w:w="105" w:type="dxa"/>
+            </w:tcMar>
+            <w:hideMark/>
+          </w:tcPr>
+          <w:p>
+            <w:pPr>
+              <w:spacing w:after="0" w:line="240" w:lineRule="auto"/>
+              <w:rPr>
+                <w:rFonts w:ascii="Arial" w:eastAsia="Times New Roman" w:hAnsi="Arial" w:cs="Arial"/>
+                <w:color w:val="000000"/>
+                <w:sz w:val="24"/>
+                <w:szCs w:val="24"/>
+                <w:lang w:eastAsia="en-AU"/>
+              </w:rPr>
+            </w:pPr>
+            <w:r>
+              <w:rPr>
+                <w:rFonts w:ascii="Arial" w:eastAsia="Times New Roman" w:hAnsi="Arial" w:cs="Arial"/>
+                <w:color w:val="000000"/>
+                <w:sz w:val="24"/>
+                <w:szCs w:val="24"/>
+                <w:lang w:eastAsia="en-AU"/>
+              </w:rPr>
+              <w:t>2hr</w:t>
+            </w:r>
+          </w:p>
+        </w:tc>
+        <w:tc>
+          <w:tcPr>
+            <w:tcW w:w="0" w:type="auto"/>
+            <w:tcBorders>
+              <w:top w:val="single" w:sz="6" w:space="0" w:color="8064A2"/>
+              <w:left w:val="single" w:sz="2" w:space="0" w:color="000000"/>
+              <w:bottom w:val="single" w:sz="6" w:space="0" w:color="8064A2"/>
+              <w:right w:val="single" w:sz="6" w:space="0" w:color="8064A2"/>
+            </w:tcBorders>
+            <w:tcMar>
+              <w:top w:w="105" w:type="dxa"/>
+              <w:left w:w="105" w:type="dxa"/>
+              <w:bottom w:w="105" w:type="dxa"/>
+              <w:right w:w="105" w:type="dxa"/>
+            </w:tcMar>
+            <w:hideMark/>
+          </w:tcPr>
+          <w:p>
+            <w:pPr>
+              <w:spacing w:after="0" w:line="240" w:lineRule="auto"/>
+              <w:rPr>
+                <w:rFonts w:ascii="Arial" w:eastAsia="Times New Roman" w:hAnsi="Arial" w:cs="Arial"/>
+                <w:color w:val="000000"/>
+                <w:sz w:val="24"/>
+                <w:szCs w:val="24"/>
+                <w:lang w:eastAsia="en-AU"/>
+              </w:rPr>
+            </w:pPr>
+          </w:p>
+        </w:tc>
+      </w:tr>
+      <w:tr>
+        <w:tc>
+          <w:tcPr>
+            <w:tcW w:w="0" w:type="auto"/>
+            <w:tcBorders>
+              <w:top w:val="single" w:sz="6" w:space="0" w:color="8064A2"/>
+              <w:left w:val="single" w:sz="6" w:space="0" w:color="8064A2"/>
+              <w:bottom w:val="single" w:sz="6" w:space="0" w:color="8064A2"/>
+              <w:right w:val="single" w:sz="2" w:space="0" w:color="000000"/>
+            </w:tcBorders>
+            <w:tcMar>
+              <w:top w:w="105" w:type="dxa"/>
+              <w:left w:w="105" w:type="dxa"/>
+              <w:bottom w:w="105" w:type="dxa"/>
+              <w:right w:w="105" w:type="dxa"/>
+            </w:tcMar>
+          </w:tcPr>
+          <w:p>
+            <w:pPr>
+              <w:spacing w:after="0" w:line="240" w:lineRule="auto"/>
+              <w:rPr>
+                <w:rFonts w:ascii="Arial" w:eastAsia="Times New Roman" w:hAnsi="Arial" w:cs="Arial"/>
+                <w:color w:val="000000"/>
+                <w:sz w:val="24"/>
+                <w:szCs w:val="24"/>
+                <w:lang w:eastAsia="en-AU"/>
+              </w:rPr>
+            </w:pPr>
+            <w:r>
+              <w:rPr>
+                <w:rFonts w:ascii="Arial" w:eastAsia="Times New Roman" w:hAnsi="Arial" w:cs="Arial"/>
+                <w:color w:val="000000"/>
+                <w:sz w:val="24"/>
+                <w:szCs w:val="24"/>
+                <w:lang w:eastAsia="en-AU"/>
+              </w:rPr>
+              <w:t>4</w:t>
+            </w:r>
+          </w:p>
+        </w:tc>
+        <w:tc>
+          <w:tcPr>
+            <w:tcW w:w="0" w:type="auto"/>
+            <w:tcBorders>
+              <w:top w:val="single" w:sz="6" w:space="0" w:color="8064A2"/>
+              <w:left w:val="single" w:sz="2" w:space="0" w:color="000000"/>
+              <w:bottom w:val="single" w:sz="6" w:space="0" w:color="8064A2"/>
+              <w:right w:val="single" w:sz="2" w:space="0" w:color="000000"/>
+            </w:tcBorders>
+            <w:tcMar>
+              <w:top w:w="105" w:type="dxa"/>
+              <w:left w:w="105" w:type="dxa"/>
+              <w:bottom w:w="105" w:type="dxa"/>
+              <w:right w:w="105" w:type="dxa"/>
+            </w:tcMar>
+          </w:tcPr>
+          <w:p>
+            <w:pPr>
+              <w:spacing w:after="0" w:line="240" w:lineRule="auto"/>
+              <w:rPr>
+                <w:rFonts w:ascii="Arial" w:eastAsia="Times New Roman" w:hAnsi="Arial" w:cs="Arial"/>
+                <w:color w:val="000000"/>
+                <w:sz w:val="24"/>
+                <w:szCs w:val="24"/>
+                <w:lang w:eastAsia="en-AU"/>
+              </w:rPr>
+            </w:pPr>
+            <w:r>
+              <w:rPr>
+                <w:rFonts w:ascii="Arial" w:eastAsia="Times New Roman" w:hAnsi="Arial" w:cs="Arial"/>
+                <w:color w:val="000000"/>
+                <w:sz w:val="24"/>
+                <w:szCs w:val="24"/>
+                <w:lang w:eastAsia="en-AU"/>
+              </w:rPr>
+              <w:t>Write test case</w:t>
+            </w:r>
+          </w:p>
+        </w:tc>
+        <w:tc>
+          <w:tcPr>
+            <w:tcW w:w="0" w:type="auto"/>
+            <w:tcBorders>
+              <w:top w:val="single" w:sz="6" w:space="0" w:color="8064A2"/>
+              <w:left w:val="single" w:sz="2" w:space="0" w:color="000000"/>
+              <w:bottom w:val="single" w:sz="6" w:space="0" w:color="8064A2"/>
+              <w:right w:val="single" w:sz="2" w:space="0" w:color="000000"/>
+            </w:tcBorders>
+            <w:tcMar>
+              <w:top w:w="105" w:type="dxa"/>
+              <w:left w:w="105" w:type="dxa"/>
+              <w:bottom w:w="105" w:type="dxa"/>
+              <w:right w:w="105" w:type="dxa"/>
+            </w:tcMar>
+          </w:tcPr>
+          <w:p>
+            <w:pPr>
+              <w:spacing w:after="0" w:line="240" w:lineRule="auto"/>
+              <w:rPr>
+                <w:rFonts w:ascii="Arial" w:eastAsia="Times New Roman" w:hAnsi="Arial" w:cs="Arial"/>
+                <w:color w:val="000000"/>
+                <w:sz w:val="24"/>
+                <w:szCs w:val="24"/>
+                <w:lang w:eastAsia="en-AU"/>
+              </w:rPr>
+            </w:pPr>
+            <w:r>
+              <w:rPr>
+                <w:rFonts w:ascii="Arial" w:eastAsia="Times New Roman" w:hAnsi="Arial" w:cs="Arial"/>
+                <w:color w:val="000000"/>
+                <w:sz w:val="24"/>
+                <w:szCs w:val="24"/>
+                <w:lang w:eastAsia="en-AU"/>
+              </w:rPr>
+              <w:t>1hr</w:t>
+            </w:r>
+          </w:p>
+        </w:tc>
+        <w:tc>
+          <w:tcPr>
+            <w:tcW w:w="0" w:type="auto"/>
+            <w:tcBorders>
+              <w:top w:val="single" w:sz="6" w:space="0" w:color="8064A2"/>
+              <w:left w:val="single" w:sz="2" w:space="0" w:color="000000"/>
+              <w:bottom w:val="single" w:sz="6" w:space="0" w:color="8064A2"/>
+              <w:right w:val="single" w:sz="6" w:space="0" w:color="8064A2"/>
+            </w:tcBorders>
+            <w:tcMar>
+              <w:top w:w="105" w:type="dxa"/>
+              <w:left w:w="105" w:type="dxa"/>
+              <w:bottom w:w="105" w:type="dxa"/>
+              <w:right w:w="105" w:type="dxa"/>
+            </w:tcMar>
+          </w:tcPr>
+          <w:p>
+            <w:pPr>
+              <w:spacing w:after="0" w:line="240" w:lineRule="auto"/>
+              <w:rPr>
+                <w:rFonts w:ascii="Arial" w:eastAsia="Times New Roman" w:hAnsi="Arial" w:cs="Arial"/>
+                <w:color w:val="000000"/>
+                <w:sz w:val="24"/>
+                <w:szCs w:val="24"/>
+                <w:lang w:eastAsia="en-AU"/>
+              </w:rPr>
+            </w:pPr>
+          </w:p>
+        </w:tc>
+      </w:tr>
+      <w:tr>
+        <w:tc>
+          <w:tcPr>
+            <w:tcW w:w="0" w:type="auto"/>
+            <w:tcBorders>
+              <w:top w:val="single" w:sz="6" w:space="0" w:color="8064A2"/>
+              <w:left w:val="single" w:sz="6" w:space="0" w:color="8064A2"/>
+              <w:bottom w:val="single" w:sz="6" w:space="0" w:color="8064A2"/>
+              <w:right w:val="single" w:sz="2" w:space="0" w:color="000000"/>
+            </w:tcBorders>
+            <w:tcMar>
+              <w:top w:w="105" w:type="dxa"/>
+              <w:left w:w="105" w:type="dxa"/>
+              <w:bottom w:w="105" w:type="dxa"/>
+              <w:right w:w="105" w:type="dxa"/>
+            </w:tcMar>
+            <w:hideMark/>
+          </w:tcPr>
+          <w:p>
+            <w:pPr>
+              <w:spacing w:after="0" w:line="240" w:lineRule="auto"/>
+              <w:rPr>
+                <w:rFonts w:ascii="Arial" w:eastAsia="Times New Roman" w:hAnsi="Arial" w:cs="Arial"/>
+                <w:color w:val="000000"/>
+                <w:sz w:val="24"/>
+                <w:szCs w:val="24"/>
+                <w:lang w:eastAsia="en-AU"/>
+              </w:rPr>
+            </w:pPr>
+            <w:r>
+              <w:rPr>
+                <w:rFonts w:ascii="Arial" w:eastAsia="Times New Roman" w:hAnsi="Arial" w:cs="Arial"/>
+                <w:color w:val="000000"/>
+                <w:sz w:val="24"/>
+                <w:szCs w:val="24"/>
+                <w:lang w:eastAsia="en-AU"/>
+              </w:rPr>
+              <w:t>5</w:t>
+            </w:r>
+          </w:p>
+        </w:tc>
+        <w:tc>
+          <w:tcPr>
+            <w:tcW w:w="0" w:type="auto"/>
+            <w:tcBorders>
+              <w:top w:val="single" w:sz="6" w:space="0" w:color="8064A2"/>
+              <w:left w:val="single" w:sz="2" w:space="0" w:color="000000"/>
+              <w:bottom w:val="single" w:sz="6" w:space="0" w:color="8064A2"/>
+              <w:right w:val="single" w:sz="2" w:space="0" w:color="000000"/>
+            </w:tcBorders>
+            <w:tcMar>
+              <w:top w:w="105" w:type="dxa"/>
+              <w:left w:w="105" w:type="dxa"/>
+              <w:bottom w:w="105" w:type="dxa"/>
+              <w:right w:w="105" w:type="dxa"/>
+            </w:tcMar>
+            <w:hideMark/>
+          </w:tcPr>
+          <w:p>
+            <w:pPr>
+              <w:spacing w:after="0" w:line="240" w:lineRule="auto"/>
+              <w:rPr>
+                <w:rFonts w:ascii="Arial" w:eastAsia="Times New Roman" w:hAnsi="Arial" w:cs="Arial"/>
+                <w:color w:val="000000"/>
+                <w:sz w:val="24"/>
+                <w:szCs w:val="24"/>
+                <w:lang w:eastAsia="en-AU"/>
+              </w:rPr>
+            </w:pPr>
+            <w:r>
+              <w:rPr>
+                <w:rFonts w:ascii="Arial" w:eastAsia="Times New Roman" w:hAnsi="Arial" w:cs="Arial"/>
+                <w:color w:val="000000"/>
+                <w:sz w:val="24"/>
+                <w:szCs w:val="24"/>
+                <w:lang w:eastAsia="en-AU"/>
+              </w:rPr>
+              <w:t>Acceptance Test</w:t>
+            </w:r>
+          </w:p>
+        </w:tc>
+        <w:tc>
+          <w:tcPr>
+            <w:tcW w:w="0" w:type="auto"/>
+            <w:tcBorders>
+              <w:top w:val="single" w:sz="6" w:space="0" w:color="8064A2"/>
+              <w:left w:val="single" w:sz="2" w:space="0" w:color="000000"/>
+              <w:bottom w:val="single" w:sz="6" w:space="0" w:color="8064A2"/>
+              <w:right w:val="single" w:sz="2" w:space="0" w:color="000000"/>
+            </w:tcBorders>
+            <w:tcMar>
+              <w:top w:w="105" w:type="dxa"/>
+              <w:left w:w="105" w:type="dxa"/>
+              <w:bottom w:w="105" w:type="dxa"/>
+              <w:right w:w="105" w:type="dxa"/>
+            </w:tcMar>
+            <w:hideMark/>
+          </w:tcPr>
+          <w:p>
+            <w:pPr>
+              <w:spacing w:after="0" w:line="240" w:lineRule="auto"/>
+              <w:rPr>
+                <w:rFonts w:ascii="Arial" w:eastAsia="Times New Roman" w:hAnsi="Arial" w:cs="Arial"/>
+                <w:color w:val="000000"/>
+                <w:sz w:val="24"/>
+                <w:szCs w:val="24"/>
+                <w:lang w:eastAsia="en-AU"/>
+              </w:rPr>
+            </w:pPr>
+            <w:r>
+              <w:rPr>
+                <w:rFonts w:ascii="Arial" w:eastAsia="Times New Roman" w:hAnsi="Arial" w:cs="Arial"/>
+                <w:color w:val="000000"/>
+                <w:sz w:val="24"/>
+                <w:szCs w:val="24"/>
+                <w:lang w:eastAsia="en-AU"/>
+              </w:rPr>
+              <w:t>1.5h</w:t>
+            </w:r>
+          </w:p>
+        </w:tc>
+        <w:tc>
+          <w:tcPr>
+            <w:tcW w:w="0" w:type="auto"/>
+            <w:tcBorders>
+              <w:top w:val="single" w:sz="6" w:space="0" w:color="8064A2"/>
+              <w:left w:val="single" w:sz="2" w:space="0" w:color="000000"/>
+              <w:bottom w:val="single" w:sz="6" w:space="0" w:color="8064A2"/>
+              <w:right w:val="single" w:sz="6" w:space="0" w:color="8064A2"/>
+            </w:tcBorders>
+            <w:tcMar>
+              <w:top w:w="105" w:type="dxa"/>
+              <w:left w:w="105" w:type="dxa"/>
+              <w:bottom w:w="105" w:type="dxa"/>
+              <w:right w:w="105" w:type="dxa"/>
+            </w:tcMar>
+            <w:hideMark/>
+          </w:tcPr>
+          <w:p>
+            <w:pPr>
+              <w:spacing w:after="0" w:line="240" w:lineRule="auto"/>
+              <w:rPr>
+                <w:rFonts w:ascii="Arial" w:eastAsia="Times New Roman" w:hAnsi="Arial" w:cs="Arial"/>
+                <w:color w:val="000000"/>
+                <w:sz w:val="24"/>
+                <w:szCs w:val="24"/>
+                <w:lang w:eastAsia="en-AU"/>
+              </w:rPr>
+            </w:pPr>
+          </w:p>
+        </w:tc>
+      </w:tr>
+      <w:tr>
+        <w:tc>
+          <w:tcPr>
+            <w:tcW w:w="0" w:type="auto"/>
+            <w:tcBorders>
+              <w:top w:val="single" w:sz="6" w:space="0" w:color="8064A2"/>
+              <w:left w:val="single" w:sz="6" w:space="0" w:color="8064A2"/>
+              <w:bottom w:val="single" w:sz="6" w:space="0" w:color="8064A2"/>
+              <w:right w:val="single" w:sz="2" w:space="0" w:color="000000"/>
+            </w:tcBorders>
+            <w:tcMar>
+              <w:top w:w="105" w:type="dxa"/>
+              <w:left w:w="105" w:type="dxa"/>
+              <w:bottom w:w="105" w:type="dxa"/>
+              <w:right w:w="105" w:type="dxa"/>
+            </w:tcMar>
+            <w:hideMark/>
+          </w:tcPr>
+          <w:p>
+            <w:pPr>
+              <w:spacing w:after="0" w:line="240" w:lineRule="auto"/>
+              <w:rPr>
+                <w:rFonts w:ascii="Arial" w:eastAsia="Times New Roman" w:hAnsi="Arial" w:cs="Arial"/>
+                <w:color w:val="000000"/>
+                <w:sz w:val="24"/>
+                <w:szCs w:val="24"/>
+                <w:lang w:eastAsia="en-AU"/>
+              </w:rPr>
+            </w:pPr>
+          </w:p>
+        </w:tc>
+        <w:tc>
+          <w:tcPr>
+            <w:tcW w:w="0" w:type="auto"/>
+            <w:tcBorders>
+              <w:top w:val="single" w:sz="6" w:space="0" w:color="8064A2"/>
+              <w:left w:val="single" w:sz="2" w:space="0" w:color="000000"/>
+              <w:bottom w:val="single" w:sz="6" w:space="0" w:color="8064A2"/>
+              <w:right w:val="single" w:sz="2" w:space="0" w:color="000000"/>
+            </w:tcBorders>
+            <w:tcMar>
+              <w:top w:w="105" w:type="dxa"/>
+              <w:left w:w="105" w:type="dxa"/>
+              <w:bottom w:w="105" w:type="dxa"/>
+              <w:right w:w="105" w:type="dxa"/>
+            </w:tcMar>
+            <w:hideMark/>
+          </w:tcPr>
+          <w:p>
+            <w:pPr>
+              <w:spacing w:after="0" w:line="240" w:lineRule="auto"/>
+              <w:rPr>
+                <w:rFonts w:ascii="Arial" w:eastAsia="Times New Roman" w:hAnsi="Arial" w:cs="Arial"/>
+                <w:color w:val="000000"/>
+                <w:sz w:val="24"/>
+                <w:szCs w:val="24"/>
+                <w:lang w:eastAsia="en-AU"/>
+              </w:rPr>
+            </w:pPr>
+            <w:r>
+              <w:rPr>
+                <w:rFonts w:ascii="Arial" w:eastAsia="Times New Roman" w:hAnsi="Arial" w:cs="Arial"/>
+                <w:color w:val="000000"/>
+                <w:sz w:val="24"/>
+                <w:szCs w:val="24"/>
+                <w:lang w:eastAsia="en-AU"/>
+              </w:rPr>
+              <w:t>Story Points:  32                                                 Total Hours:                                                                                           </w:t>
+            </w:r>
+            <w:r>
+              <w:rPr>
+                <w:rFonts w:ascii="Arial" w:eastAsia="Times New Roman" w:hAnsi="Arial" w:cs="Arial"/>
+                <w:color w:val="000000"/>
+                <w:sz w:val="24"/>
+                <w:szCs w:val="24"/>
+                <w:lang w:eastAsia="en-AU"/>
+              </w:rPr>
+              <w:tab/>
+            </w:r>
+          </w:p>
+        </w:tc>
+        <w:tc>
+          <w:tcPr>
+            <w:tcW w:w="0" w:type="auto"/>
+            <w:tcBorders>
+              <w:top w:val="single" w:sz="6" w:space="0" w:color="8064A2"/>
+              <w:left w:val="single" w:sz="2" w:space="0" w:color="000000"/>
+              <w:bottom w:val="single" w:sz="6" w:space="0" w:color="8064A2"/>
+              <w:right w:val="single" w:sz="2" w:space="0" w:color="000000"/>
+            </w:tcBorders>
+            <w:tcMar>
+              <w:top w:w="105" w:type="dxa"/>
+              <w:left w:w="105" w:type="dxa"/>
+              <w:bottom w:w="105" w:type="dxa"/>
+              <w:right w:w="105" w:type="dxa"/>
+            </w:tcMar>
+            <w:hideMark/>
+          </w:tcPr>
+          <w:p>
+            <w:pPr>
+              <w:spacing w:after="0" w:line="240" w:lineRule="auto"/>
+              <w:rPr>
+                <w:rFonts w:ascii="Arial" w:eastAsia="Times New Roman" w:hAnsi="Arial" w:cs="Arial"/>
+                <w:color w:val="000000"/>
+                <w:sz w:val="24"/>
+                <w:szCs w:val="24"/>
+                <w:lang w:eastAsia="en-AU"/>
+              </w:rPr>
+            </w:pPr>
+            <w:r>
+              <w:rPr>
+                <w:rFonts w:ascii="Arial" w:eastAsia="Times New Roman" w:hAnsi="Arial" w:cs="Arial"/>
+                <w:color w:val="000000"/>
+                <w:sz w:val="24"/>
+                <w:szCs w:val="24"/>
+                <w:lang w:eastAsia="en-AU"/>
+              </w:rPr>
+              <w:t>8hr</w:t>
+            </w:r>
+          </w:p>
+        </w:tc>
+        <w:tc>
+          <w:tcPr>
+            <w:tcW w:w="0" w:type="auto"/>
+            <w:tcBorders>
+              <w:top w:val="single" w:sz="6" w:space="0" w:color="8064A2"/>
+              <w:left w:val="single" w:sz="2" w:space="0" w:color="000000"/>
+              <w:bottom w:val="single" w:sz="6" w:space="0" w:color="8064A2"/>
+              <w:right w:val="single" w:sz="6" w:space="0" w:color="8064A2"/>
+            </w:tcBorders>
+            <w:tcMar>
+              <w:top w:w="105" w:type="dxa"/>
+              <w:left w:w="105" w:type="dxa"/>
+              <w:bottom w:w="105" w:type="dxa"/>
+              <w:right w:w="105" w:type="dxa"/>
+            </w:tcMar>
+            <w:hideMark/>
+          </w:tcPr>
+          <w:p>
+            <w:pPr>
+              <w:spacing w:after="0" w:line="240" w:lineRule="auto"/>
+              <w:rPr>
+                <w:rFonts w:ascii="Arial" w:eastAsia="Times New Roman" w:hAnsi="Arial" w:cs="Arial"/>
+                <w:color w:val="000000"/>
+                <w:sz w:val="24"/>
+                <w:szCs w:val="24"/>
+                <w:lang w:eastAsia="en-AU"/>
+              </w:rPr>
+            </w:pPr>
+          </w:p>
+        </w:tc>
+      </w:tr>
+    </w:tbl>
+    <w:p>
+      <w:pPr>
+        <w:rPr>
+          <w:rFonts w:cs="Arial"/>
+          <w:sz w:val="24"/>
+          <w:szCs w:val="24"/>
+        </w:rPr>
+      </w:pPr>
+    </w:p>
+    <w:p>
+      <w:pPr>
+        <w:spacing w:before="240" w:after="120"/>
+        <w:rPr>
+          <w:rFonts w:eastAsia="Times New Roman" w:cs="Arial"/>
+          <w:sz w:val="24"/>
+          <w:szCs w:val="24"/>
+          <w:lang w:eastAsia="en-AU"/>
+        </w:rPr>
+      </w:pPr>
+      <w:r>
+        <w:rPr>
+          <w:rFonts w:eastAsia="Times New Roman" w:cs="Arial"/>
+          <w:b/>
+          <w:bCs/>
+          <w:color w:val="000000"/>
+          <w:sz w:val="24"/>
+          <w:szCs w:val="24"/>
+          <w:lang w:eastAsia="en-AU"/>
+        </w:rPr>
+        <w:t xml:space="preserve">Story ID: </w:t>
+      </w:r>
+      <w:r>
+        <w:rPr>
+          <w:rFonts w:eastAsia="Times New Roman" w:cs="Arial"/>
+          <w:b/>
+          <w:bCs/>
+          <w:color w:val="000000"/>
+          <w:sz w:val="24"/>
+          <w:szCs w:val="24"/>
+          <w:lang w:eastAsia="en-AU"/>
+        </w:rPr>
+        <w:t>7 Property owner update option</w:t>
+      </w:r>
+    </w:p>
+    <w:tbl>
+      <w:tblPr>
+        <w:tblW w:w="0" w:type="auto"/>
+        <w:tblCellMar>
+          <w:top w:w="15" w:type="dxa"/>
+          <w:left w:w="15" w:type="dxa"/>
+          <w:bottom w:w="15" w:type="dxa"/>
+          <w:right w:w="15" w:type="dxa"/>
+        </w:tblCellMar>
+        <w:tblLook w:val="04A0" w:firstRow="1" w:lastRow="0" w:firstColumn="1" w:lastColumn="0" w:noHBand="0" w:noVBand="1"/>
+      </w:tblPr>
+      <w:tblGrid>
+        <w:gridCol w:w="721"/>
+        <w:gridCol w:w="6619"/>
+        <w:gridCol w:w="1083"/>
+        <w:gridCol w:w="813"/>
+      </w:tblGrid>
+      <w:tr>
+        <w:tc>
+          <w:tcPr>
+            <w:tcW w:w="0" w:type="auto"/>
+            <w:tcBorders>
+              <w:top w:val="single" w:sz="6" w:space="0" w:color="8064A2"/>
+              <w:left w:val="single" w:sz="6" w:space="0" w:color="8064A2"/>
+              <w:bottom w:val="single" w:sz="6" w:space="0" w:color="8064A2"/>
+              <w:right w:val="single" w:sz="2" w:space="0" w:color="000000"/>
+            </w:tcBorders>
+            <w:shd w:val="clear" w:color="auto" w:fill="8064A2"/>
+            <w:tcMar>
+              <w:top w:w="105" w:type="dxa"/>
+              <w:left w:w="105" w:type="dxa"/>
+              <w:bottom w:w="105" w:type="dxa"/>
+              <w:right w:w="105" w:type="dxa"/>
+            </w:tcMar>
+            <w:hideMark/>
+          </w:tcPr>
+          <w:p>
+            <w:pPr>
+              <w:rPr>
+                <w:rFonts w:eastAsia="Times New Roman" w:cs="Arial"/>
+                <w:sz w:val="24"/>
+                <w:szCs w:val="24"/>
+                <w:lang w:eastAsia="en-AU"/>
+              </w:rPr>
+            </w:pPr>
+            <w:r>
+              <w:rPr>
+                <w:rFonts w:eastAsia="Times New Roman" w:cs="Arial"/>
+                <w:b/>
+                <w:bCs/>
+                <w:color w:val="000000"/>
+                <w:sz w:val="24"/>
+                <w:szCs w:val="24"/>
+                <w:shd w:val="clear" w:color="auto" w:fill="8064A2"/>
+                <w:lang w:eastAsia="en-AU"/>
+              </w:rPr>
+              <w:t>Task ID</w:t>
+            </w:r>
+          </w:p>
+        </w:tc>
+        <w:tc>
+          <w:tcPr>
+            <w:tcW w:w="0" w:type="auto"/>
+            <w:tcBorders>
+              <w:top w:val="single" w:sz="6" w:space="0" w:color="8064A2"/>
+              <w:left w:val="single" w:sz="2" w:space="0" w:color="000000"/>
+              <w:bottom w:val="single" w:sz="6" w:space="0" w:color="8064A2"/>
+              <w:right w:val="single" w:sz="2" w:space="0" w:color="000000"/>
+            </w:tcBorders>
+            <w:shd w:val="clear" w:color="auto" w:fill="8064A2"/>
+            <w:tcMar>
+              <w:top w:w="105" w:type="dxa"/>
+              <w:left w:w="105" w:type="dxa"/>
+              <w:bottom w:w="105" w:type="dxa"/>
+              <w:right w:w="105" w:type="dxa"/>
+            </w:tcMar>
+            <w:hideMark/>
+          </w:tcPr>
+          <w:p>
+            <w:pPr>
+              <w:rPr>
+                <w:rFonts w:eastAsia="Times New Roman" w:cs="Arial"/>
+                <w:sz w:val="24"/>
+                <w:szCs w:val="24"/>
+                <w:lang w:eastAsia="en-AU"/>
+              </w:rPr>
+            </w:pPr>
+            <w:r>
+              <w:rPr>
+                <w:rFonts w:eastAsia="Times New Roman" w:cs="Arial"/>
+                <w:b/>
+                <w:bCs/>
+                <w:color w:val="000000"/>
+                <w:sz w:val="24"/>
+                <w:szCs w:val="24"/>
+                <w:shd w:val="clear" w:color="auto" w:fill="8064A2"/>
+                <w:lang w:eastAsia="en-AU"/>
+              </w:rPr>
+              <w:t>Task Description</w:t>
+            </w:r>
+          </w:p>
+        </w:tc>
+        <w:tc>
+          <w:tcPr>
+            <w:tcW w:w="0" w:type="auto"/>
+            <w:tcBorders>
+              <w:top w:val="single" w:sz="6" w:space="0" w:color="8064A2"/>
+              <w:left w:val="single" w:sz="2" w:space="0" w:color="000000"/>
+              <w:bottom w:val="single" w:sz="6" w:space="0" w:color="8064A2"/>
+              <w:right w:val="single" w:sz="2" w:space="0" w:color="000000"/>
+            </w:tcBorders>
+            <w:shd w:val="clear" w:color="auto" w:fill="8064A2"/>
+            <w:tcMar>
+              <w:top w:w="105" w:type="dxa"/>
+              <w:left w:w="105" w:type="dxa"/>
+              <w:bottom w:w="105" w:type="dxa"/>
+              <w:right w:w="105" w:type="dxa"/>
+            </w:tcMar>
+            <w:hideMark/>
+          </w:tcPr>
+          <w:p>
+            <w:pPr>
+              <w:rPr>
+                <w:rFonts w:eastAsia="Times New Roman" w:cs="Arial"/>
+                <w:sz w:val="24"/>
+                <w:szCs w:val="24"/>
+                <w:lang w:eastAsia="en-AU"/>
+              </w:rPr>
+            </w:pPr>
+            <w:r>
+              <w:rPr>
+                <w:rFonts w:eastAsia="Times New Roman" w:cs="Arial"/>
+                <w:b/>
+                <w:bCs/>
+                <w:color w:val="000000"/>
+                <w:sz w:val="24"/>
+                <w:szCs w:val="24"/>
+                <w:shd w:val="clear" w:color="auto" w:fill="8064A2"/>
+                <w:lang w:eastAsia="en-AU"/>
+              </w:rPr>
+              <w:t>Estimate</w:t>
+            </w:r>
+          </w:p>
+        </w:tc>
+        <w:tc>
+          <w:tcPr>
+            <w:tcW w:w="0" w:type="auto"/>
+            <w:tcBorders>
+              <w:top w:val="single" w:sz="6" w:space="0" w:color="8064A2"/>
+              <w:left w:val="single" w:sz="2" w:space="0" w:color="000000"/>
+              <w:bottom w:val="single" w:sz="6" w:space="0" w:color="8064A2"/>
+              <w:right w:val="single" w:sz="6" w:space="0" w:color="8064A2"/>
+            </w:tcBorders>
+            <w:shd w:val="clear" w:color="auto" w:fill="8064A2"/>
+            <w:tcMar>
+              <w:top w:w="105" w:type="dxa"/>
+              <w:left w:w="105" w:type="dxa"/>
+              <w:bottom w:w="105" w:type="dxa"/>
+              <w:right w:w="105" w:type="dxa"/>
+            </w:tcMar>
+            <w:hideMark/>
+          </w:tcPr>
+          <w:p>
+            <w:pPr>
+              <w:rPr>
+                <w:rFonts w:eastAsia="Times New Roman" w:cs="Arial"/>
+                <w:sz w:val="24"/>
+                <w:szCs w:val="24"/>
+                <w:lang w:eastAsia="en-AU"/>
+              </w:rPr>
+            </w:pPr>
+            <w:r>
+              <w:rPr>
+                <w:rFonts w:eastAsia="Times New Roman" w:cs="Arial"/>
+                <w:b/>
+                <w:bCs/>
+                <w:color w:val="000000"/>
+                <w:sz w:val="24"/>
+                <w:szCs w:val="24"/>
+                <w:shd w:val="clear" w:color="auto" w:fill="8064A2"/>
+                <w:lang w:eastAsia="en-AU"/>
+              </w:rPr>
+              <w:t>Taken</w:t>
+            </w:r>
+          </w:p>
+        </w:tc>
+      </w:tr>
+      <w:tr>
+        <w:tc>
+          <w:tcPr>
+            <w:tcW w:w="0" w:type="auto"/>
+            <w:tcBorders>
+              <w:top w:val="single" w:sz="6" w:space="0" w:color="8064A2"/>
+              <w:left w:val="single" w:sz="6" w:space="0" w:color="8064A2"/>
+              <w:bottom w:val="single" w:sz="6" w:space="0" w:color="8064A2"/>
+              <w:right w:val="single" w:sz="2" w:space="0" w:color="000000"/>
+            </w:tcBorders>
+            <w:tcMar>
+              <w:top w:w="105" w:type="dxa"/>
+              <w:left w:w="105" w:type="dxa"/>
+              <w:bottom w:w="105" w:type="dxa"/>
+              <w:right w:w="105" w:type="dxa"/>
+            </w:tcMar>
+            <w:hideMark/>
+          </w:tcPr>
+          <w:p>
+            <w:pPr>
+              <w:spacing w:after="0" w:line="240" w:lineRule="auto"/>
+              <w:rPr>
+                <w:rFonts w:ascii="Arial" w:eastAsia="Times New Roman" w:hAnsi="Arial" w:cs="Arial"/>
+                <w:color w:val="000000"/>
+                <w:sz w:val="24"/>
+                <w:szCs w:val="24"/>
+                <w:lang w:eastAsia="en-AU"/>
+              </w:rPr>
+            </w:pPr>
+            <w:r>
+              <w:rPr>
+                <w:rFonts w:ascii="Arial" w:eastAsia="Times New Roman" w:hAnsi="Arial" w:cs="Arial"/>
+                <w:color w:val="000000"/>
+                <w:sz w:val="24"/>
+                <w:szCs w:val="24"/>
+                <w:lang w:eastAsia="en-AU"/>
+              </w:rPr>
+              <w:t>1</w:t>
+            </w:r>
+          </w:p>
+        </w:tc>
+        <w:tc>
+          <w:tcPr>
+            <w:tcW w:w="0" w:type="auto"/>
+            <w:tcBorders>
+              <w:top w:val="single" w:sz="6" w:space="0" w:color="8064A2"/>
+              <w:left w:val="single" w:sz="2" w:space="0" w:color="000000"/>
+              <w:bottom w:val="single" w:sz="6" w:space="0" w:color="8064A2"/>
+              <w:right w:val="single" w:sz="2" w:space="0" w:color="000000"/>
+            </w:tcBorders>
+            <w:tcMar>
+              <w:top w:w="105" w:type="dxa"/>
+              <w:left w:w="105" w:type="dxa"/>
+              <w:bottom w:w="105" w:type="dxa"/>
+              <w:right w:w="105" w:type="dxa"/>
+            </w:tcMar>
+            <w:hideMark/>
+          </w:tcPr>
+          <w:p>
+            <w:pPr>
+              <w:spacing w:after="0" w:line="240" w:lineRule="auto"/>
+              <w:rPr>
+                <w:rFonts w:ascii="Arial" w:eastAsia="Times New Roman" w:hAnsi="Arial" w:cs="Arial"/>
+                <w:color w:val="000000"/>
+                <w:sz w:val="24"/>
+                <w:szCs w:val="24"/>
+                <w:lang w:eastAsia="en-AU"/>
+              </w:rPr>
+            </w:pPr>
+            <w:r>
+              <w:rPr>
+                <w:rFonts w:ascii="Arial" w:eastAsia="Times New Roman" w:hAnsi="Arial" w:cs="Arial"/>
+                <w:color w:val="000000"/>
+                <w:sz w:val="24"/>
+                <w:szCs w:val="24"/>
+                <w:lang w:eastAsia="en-AU"/>
+              </w:rPr>
+              <w:t>Design property creation/update input page with relevant fields</w:t>
+            </w:r>
+          </w:p>
+        </w:tc>
+        <w:tc>
+          <w:tcPr>
+            <w:tcW w:w="0" w:type="auto"/>
+            <w:tcBorders>
+              <w:top w:val="single" w:sz="6" w:space="0" w:color="8064A2"/>
+              <w:left w:val="single" w:sz="2" w:space="0" w:color="000000"/>
+              <w:bottom w:val="single" w:sz="6" w:space="0" w:color="8064A2"/>
+              <w:right w:val="single" w:sz="2" w:space="0" w:color="000000"/>
+            </w:tcBorders>
+            <w:tcMar>
+              <w:top w:w="105" w:type="dxa"/>
+              <w:left w:w="105" w:type="dxa"/>
+              <w:bottom w:w="105" w:type="dxa"/>
+              <w:right w:w="105" w:type="dxa"/>
+            </w:tcMar>
+            <w:hideMark/>
+          </w:tcPr>
+          <w:p>
+            <w:pPr>
+              <w:spacing w:after="0" w:line="240" w:lineRule="auto"/>
+              <w:rPr>
+                <w:rFonts w:ascii="Arial" w:eastAsia="Times New Roman" w:hAnsi="Arial" w:cs="Arial"/>
+                <w:color w:val="000000"/>
+                <w:sz w:val="24"/>
+                <w:szCs w:val="24"/>
+                <w:lang w:eastAsia="en-AU"/>
+              </w:rPr>
+            </w:pPr>
+            <w:r>
+              <w:rPr>
+                <w:rFonts w:ascii="Arial" w:eastAsia="Times New Roman" w:hAnsi="Arial" w:cs="Arial"/>
+                <w:color w:val="000000"/>
+                <w:sz w:val="24"/>
+                <w:szCs w:val="24"/>
+                <w:lang w:eastAsia="en-AU"/>
+              </w:rPr>
+              <w:t>1hr</w:t>
+            </w:r>
+          </w:p>
+        </w:tc>
+        <w:tc>
+          <w:tcPr>
+            <w:tcW w:w="0" w:type="auto"/>
+            <w:tcBorders>
+              <w:top w:val="single" w:sz="6" w:space="0" w:color="8064A2"/>
+              <w:left w:val="single" w:sz="2" w:space="0" w:color="000000"/>
+              <w:bottom w:val="single" w:sz="6" w:space="0" w:color="8064A2"/>
+              <w:right w:val="single" w:sz="6" w:space="0" w:color="8064A2"/>
+            </w:tcBorders>
+            <w:tcMar>
+              <w:top w:w="105" w:type="dxa"/>
+              <w:left w:w="105" w:type="dxa"/>
+              <w:bottom w:w="105" w:type="dxa"/>
+              <w:right w:w="105" w:type="dxa"/>
+            </w:tcMar>
+            <w:hideMark/>
+          </w:tcPr>
+          <w:p>
+            <w:pPr>
+              <w:rPr>
+                <w:rFonts w:eastAsia="Times New Roman" w:cs="Arial"/>
+                <w:color w:val="000000"/>
+                <w:sz w:val="24"/>
+                <w:szCs w:val="24"/>
+                <w:lang w:eastAsia="en-AU"/>
+              </w:rPr>
+            </w:pPr>
+          </w:p>
+        </w:tc>
+      </w:tr>
+      <w:tr>
+        <w:tc>
+          <w:tcPr>
+            <w:tcW w:w="0" w:type="auto"/>
+            <w:tcBorders>
+              <w:top w:val="single" w:sz="6" w:space="0" w:color="8064A2"/>
+              <w:left w:val="single" w:sz="6" w:space="0" w:color="8064A2"/>
+              <w:bottom w:val="single" w:sz="6" w:space="0" w:color="8064A2"/>
+              <w:right w:val="single" w:sz="2" w:space="0" w:color="000000"/>
+            </w:tcBorders>
+            <w:tcMar>
+              <w:top w:w="105" w:type="dxa"/>
+              <w:left w:w="105" w:type="dxa"/>
+              <w:bottom w:w="105" w:type="dxa"/>
+              <w:right w:w="105" w:type="dxa"/>
+            </w:tcMar>
+            <w:hideMark/>
+          </w:tcPr>
+          <w:p>
+            <w:pPr>
+              <w:spacing w:after="0" w:line="240" w:lineRule="auto"/>
+              <w:rPr>
+                <w:rFonts w:ascii="Arial" w:eastAsia="Times New Roman" w:hAnsi="Arial" w:cs="Arial"/>
+                <w:color w:val="000000"/>
+                <w:sz w:val="24"/>
+                <w:szCs w:val="24"/>
+                <w:lang w:eastAsia="en-AU"/>
+              </w:rPr>
+            </w:pPr>
+            <w:r>
+              <w:rPr>
+                <w:rFonts w:ascii="Arial" w:eastAsia="Times New Roman" w:hAnsi="Arial" w:cs="Arial"/>
+                <w:color w:val="000000"/>
+                <w:sz w:val="24"/>
+                <w:szCs w:val="24"/>
+                <w:lang w:eastAsia="en-AU"/>
+              </w:rPr>
+              <w:t>2</w:t>
+            </w:r>
+          </w:p>
+        </w:tc>
+        <w:tc>
+          <w:tcPr>
+            <w:tcW w:w="0" w:type="auto"/>
+            <w:tcBorders>
+              <w:top w:val="single" w:sz="6" w:space="0" w:color="8064A2"/>
+              <w:left w:val="single" w:sz="2" w:space="0" w:color="000000"/>
+              <w:bottom w:val="single" w:sz="6" w:space="0" w:color="8064A2"/>
+              <w:right w:val="single" w:sz="2" w:space="0" w:color="000000"/>
+            </w:tcBorders>
+            <w:tcMar>
+              <w:top w:w="105" w:type="dxa"/>
+              <w:left w:w="105" w:type="dxa"/>
+              <w:bottom w:w="105" w:type="dxa"/>
+              <w:right w:w="105" w:type="dxa"/>
+            </w:tcMar>
+            <w:hideMark/>
+          </w:tcPr>
+          <w:p>
+            <w:pPr>
+              <w:tabs>
+                <w:tab w:val="center" w:pos="3069"/>
+              </w:tabs>
+              <w:spacing w:after="0" w:line="240" w:lineRule="auto"/>
+              <w:rPr>
+                <w:rFonts w:ascii="Arial" w:eastAsia="Times New Roman" w:hAnsi="Arial" w:cs="Arial"/>
+                <w:color w:val="000000"/>
+                <w:sz w:val="24"/>
+                <w:szCs w:val="24"/>
+                <w:lang w:eastAsia="en-AU"/>
+              </w:rPr>
+            </w:pPr>
+            <w:r>
+              <w:rPr>
+                <w:rFonts w:ascii="Arial" w:eastAsia="Times New Roman" w:hAnsi="Arial" w:cs="Arial"/>
+                <w:color w:val="000000"/>
+                <w:sz w:val="24"/>
+                <w:szCs w:val="24"/>
+                <w:lang w:eastAsia="en-AU"/>
+              </w:rPr>
+              <w:t>Develop php and sql code to allow the owner to upload and store information in the database.</w:t>
+            </w:r>
+          </w:p>
+        </w:tc>
+        <w:tc>
+          <w:tcPr>
+            <w:tcW w:w="0" w:type="auto"/>
+            <w:tcBorders>
+              <w:top w:val="single" w:sz="6" w:space="0" w:color="8064A2"/>
+              <w:left w:val="single" w:sz="2" w:space="0" w:color="000000"/>
+              <w:bottom w:val="single" w:sz="6" w:space="0" w:color="8064A2"/>
+              <w:right w:val="single" w:sz="2" w:space="0" w:color="000000"/>
+            </w:tcBorders>
+            <w:tcMar>
+              <w:top w:w="105" w:type="dxa"/>
+              <w:left w:w="105" w:type="dxa"/>
+              <w:bottom w:w="105" w:type="dxa"/>
+              <w:right w:w="105" w:type="dxa"/>
+            </w:tcMar>
+            <w:hideMark/>
+          </w:tcPr>
+          <w:p>
+            <w:pPr>
+              <w:spacing w:after="0" w:line="240" w:lineRule="auto"/>
+              <w:rPr>
+                <w:rFonts w:ascii="Arial" w:eastAsia="Times New Roman" w:hAnsi="Arial" w:cs="Arial"/>
+                <w:color w:val="000000"/>
+                <w:sz w:val="24"/>
+                <w:szCs w:val="24"/>
+                <w:lang w:eastAsia="en-AU"/>
+              </w:rPr>
+            </w:pPr>
+            <w:r>
+              <w:rPr>
+                <w:rFonts w:ascii="Arial" w:eastAsia="Times New Roman" w:hAnsi="Arial" w:cs="Arial"/>
+                <w:color w:val="000000"/>
+                <w:sz w:val="24"/>
+                <w:szCs w:val="24"/>
+                <w:lang w:eastAsia="en-AU"/>
+              </w:rPr>
+              <w:t>3hr</w:t>
+            </w:r>
+          </w:p>
+        </w:tc>
+        <w:tc>
+          <w:tcPr>
+            <w:tcW w:w="0" w:type="auto"/>
+            <w:tcBorders>
+              <w:top w:val="single" w:sz="6" w:space="0" w:color="8064A2"/>
+              <w:left w:val="single" w:sz="2" w:space="0" w:color="000000"/>
+              <w:bottom w:val="single" w:sz="6" w:space="0" w:color="8064A2"/>
+              <w:right w:val="single" w:sz="6" w:space="0" w:color="8064A2"/>
+            </w:tcBorders>
+            <w:tcMar>
+              <w:top w:w="105" w:type="dxa"/>
+              <w:left w:w="105" w:type="dxa"/>
+              <w:bottom w:w="105" w:type="dxa"/>
+              <w:right w:w="105" w:type="dxa"/>
+            </w:tcMar>
+            <w:hideMark/>
+          </w:tcPr>
+          <w:p>
+            <w:pPr>
+              <w:rPr>
+                <w:rFonts w:eastAsia="Times New Roman" w:cs="Arial"/>
+                <w:color w:val="000000"/>
+                <w:sz w:val="24"/>
+                <w:szCs w:val="24"/>
+                <w:lang w:eastAsia="en-AU"/>
+              </w:rPr>
+            </w:pPr>
+          </w:p>
+        </w:tc>
+      </w:tr>
+      <w:tr>
+        <w:tc>
+          <w:tcPr>
+            <w:tcW w:w="0" w:type="auto"/>
+            <w:tcBorders>
+              <w:top w:val="single" w:sz="6" w:space="0" w:color="8064A2"/>
+              <w:left w:val="single" w:sz="6" w:space="0" w:color="8064A2"/>
+              <w:bottom w:val="single" w:sz="6" w:space="0" w:color="8064A2"/>
+              <w:right w:val="single" w:sz="2" w:space="0" w:color="000000"/>
+            </w:tcBorders>
+            <w:tcMar>
+              <w:top w:w="105" w:type="dxa"/>
+              <w:left w:w="105" w:type="dxa"/>
+              <w:bottom w:w="105" w:type="dxa"/>
+              <w:right w:w="105" w:type="dxa"/>
+            </w:tcMar>
+          </w:tcPr>
+          <w:p>
+            <w:pPr>
+              <w:spacing w:after="0" w:line="240" w:lineRule="auto"/>
+              <w:rPr>
+                <w:rFonts w:ascii="Arial" w:eastAsia="Times New Roman" w:hAnsi="Arial" w:cs="Arial"/>
+                <w:color w:val="000000"/>
+                <w:sz w:val="24"/>
+                <w:szCs w:val="24"/>
+                <w:lang w:eastAsia="en-AU"/>
+              </w:rPr>
+            </w:pPr>
+            <w:r>
+              <w:rPr>
+                <w:rFonts w:ascii="Arial" w:eastAsia="Times New Roman" w:hAnsi="Arial" w:cs="Arial"/>
+                <w:color w:val="000000"/>
+                <w:sz w:val="24"/>
+                <w:szCs w:val="24"/>
+                <w:lang w:eastAsia="en-AU"/>
+              </w:rPr>
+              <w:t>3</w:t>
+            </w:r>
+          </w:p>
+        </w:tc>
+        <w:tc>
+          <w:tcPr>
+            <w:tcW w:w="0" w:type="auto"/>
+            <w:tcBorders>
+              <w:top w:val="single" w:sz="6" w:space="0" w:color="8064A2"/>
+              <w:left w:val="single" w:sz="2" w:space="0" w:color="000000"/>
+              <w:bottom w:val="single" w:sz="6" w:space="0" w:color="8064A2"/>
+              <w:right w:val="single" w:sz="2" w:space="0" w:color="000000"/>
+            </w:tcBorders>
+            <w:tcMar>
+              <w:top w:w="105" w:type="dxa"/>
+              <w:left w:w="105" w:type="dxa"/>
+              <w:bottom w:w="105" w:type="dxa"/>
+              <w:right w:w="105" w:type="dxa"/>
+            </w:tcMar>
+          </w:tcPr>
+          <w:p>
+            <w:pPr>
+              <w:tabs>
+                <w:tab w:val="center" w:pos="3069"/>
+              </w:tabs>
+              <w:spacing w:after="0" w:line="240" w:lineRule="auto"/>
+              <w:rPr>
+                <w:rFonts w:ascii="Arial" w:eastAsia="Times New Roman" w:hAnsi="Arial" w:cs="Arial"/>
+                <w:color w:val="000000"/>
+                <w:sz w:val="24"/>
+                <w:szCs w:val="24"/>
+                <w:lang w:eastAsia="en-AU"/>
+              </w:rPr>
+            </w:pPr>
+            <w:r>
+              <w:rPr>
+                <w:rFonts w:ascii="Arial" w:eastAsia="Times New Roman" w:hAnsi="Arial" w:cs="Arial"/>
+                <w:color w:val="000000"/>
+                <w:sz w:val="24"/>
+                <w:szCs w:val="24"/>
+                <w:lang w:eastAsia="en-AU"/>
+              </w:rPr>
+              <w:t xml:space="preserve">Develop security to ensure only the property owner and website owner have access to this page (create separate </w:t>
+            </w:r>
+            <w:r>
+              <w:rPr>
+                <w:rFonts w:ascii="Arial" w:eastAsia="Times New Roman" w:hAnsi="Arial" w:cs="Arial"/>
+                <w:color w:val="000000"/>
+                <w:sz w:val="24"/>
+                <w:szCs w:val="24"/>
+                <w:lang w:eastAsia="en-AU"/>
+              </w:rPr>
+              <w:lastRenderedPageBreak/>
+              <w:t>owner accounts and sessions)</w:t>
+            </w:r>
+          </w:p>
+        </w:tc>
+        <w:tc>
+          <w:tcPr>
+            <w:tcW w:w="0" w:type="auto"/>
+            <w:tcBorders>
+              <w:top w:val="single" w:sz="6" w:space="0" w:color="8064A2"/>
+              <w:left w:val="single" w:sz="2" w:space="0" w:color="000000"/>
+              <w:bottom w:val="single" w:sz="6" w:space="0" w:color="8064A2"/>
+              <w:right w:val="single" w:sz="2" w:space="0" w:color="000000"/>
+            </w:tcBorders>
+            <w:tcMar>
+              <w:top w:w="105" w:type="dxa"/>
+              <w:left w:w="105" w:type="dxa"/>
+              <w:bottom w:w="105" w:type="dxa"/>
+              <w:right w:w="105" w:type="dxa"/>
+            </w:tcMar>
+          </w:tcPr>
+          <w:p>
+            <w:pPr>
+              <w:spacing w:after="0" w:line="240" w:lineRule="auto"/>
+              <w:rPr>
+                <w:rFonts w:ascii="Arial" w:eastAsia="Times New Roman" w:hAnsi="Arial" w:cs="Arial"/>
+                <w:color w:val="000000"/>
+                <w:sz w:val="24"/>
+                <w:szCs w:val="24"/>
+                <w:lang w:eastAsia="en-AU"/>
+              </w:rPr>
+            </w:pPr>
+            <w:r>
+              <w:rPr>
+                <w:rFonts w:ascii="Arial" w:eastAsia="Times New Roman" w:hAnsi="Arial" w:cs="Arial"/>
+                <w:color w:val="000000"/>
+                <w:sz w:val="24"/>
+                <w:szCs w:val="24"/>
+                <w:lang w:eastAsia="en-AU"/>
+              </w:rPr>
+              <w:lastRenderedPageBreak/>
+              <w:t>3hr</w:t>
+            </w:r>
+          </w:p>
+        </w:tc>
+        <w:tc>
+          <w:tcPr>
+            <w:tcW w:w="0" w:type="auto"/>
+            <w:tcBorders>
+              <w:top w:val="single" w:sz="6" w:space="0" w:color="8064A2"/>
+              <w:left w:val="single" w:sz="2" w:space="0" w:color="000000"/>
+              <w:bottom w:val="single" w:sz="6" w:space="0" w:color="8064A2"/>
+              <w:right w:val="single" w:sz="6" w:space="0" w:color="8064A2"/>
+            </w:tcBorders>
+            <w:tcMar>
+              <w:top w:w="105" w:type="dxa"/>
+              <w:left w:w="105" w:type="dxa"/>
+              <w:bottom w:w="105" w:type="dxa"/>
+              <w:right w:w="105" w:type="dxa"/>
+            </w:tcMar>
+          </w:tcPr>
+          <w:p>
+            <w:pPr>
+              <w:rPr>
+                <w:rFonts w:eastAsia="Times New Roman" w:cs="Arial"/>
+                <w:color w:val="000000"/>
+                <w:sz w:val="24"/>
+                <w:szCs w:val="24"/>
+                <w:lang w:eastAsia="en-AU"/>
+              </w:rPr>
+            </w:pPr>
+          </w:p>
+        </w:tc>
+      </w:tr>
+      <w:tr>
+        <w:tc>
+          <w:tcPr>
+            <w:tcW w:w="0" w:type="auto"/>
+            <w:tcBorders>
+              <w:top w:val="single" w:sz="6" w:space="0" w:color="8064A2"/>
+              <w:left w:val="single" w:sz="6" w:space="0" w:color="8064A2"/>
+              <w:bottom w:val="single" w:sz="6" w:space="0" w:color="8064A2"/>
+              <w:right w:val="single" w:sz="2" w:space="0" w:color="000000"/>
+            </w:tcBorders>
+            <w:tcMar>
+              <w:top w:w="105" w:type="dxa"/>
+              <w:left w:w="105" w:type="dxa"/>
+              <w:bottom w:w="105" w:type="dxa"/>
+              <w:right w:w="105" w:type="dxa"/>
+            </w:tcMar>
+          </w:tcPr>
+          <w:p>
+            <w:pPr>
+              <w:spacing w:after="0" w:line="240" w:lineRule="auto"/>
+              <w:rPr>
+                <w:rFonts w:ascii="Arial" w:eastAsia="Times New Roman" w:hAnsi="Arial" w:cs="Arial"/>
+                <w:color w:val="000000"/>
+                <w:sz w:val="24"/>
+                <w:szCs w:val="24"/>
+                <w:lang w:eastAsia="en-AU"/>
+              </w:rPr>
+            </w:pPr>
+            <w:r>
+              <w:rPr>
+                <w:rFonts w:ascii="Arial" w:eastAsia="Times New Roman" w:hAnsi="Arial" w:cs="Arial"/>
+                <w:color w:val="000000"/>
+                <w:sz w:val="24"/>
+                <w:szCs w:val="24"/>
+                <w:lang w:eastAsia="en-AU"/>
+              </w:rPr>
+              <w:lastRenderedPageBreak/>
+              <w:t>4</w:t>
+            </w:r>
+          </w:p>
+        </w:tc>
+        <w:tc>
+          <w:tcPr>
+            <w:tcW w:w="0" w:type="auto"/>
+            <w:tcBorders>
+              <w:top w:val="single" w:sz="6" w:space="0" w:color="8064A2"/>
+              <w:left w:val="single" w:sz="2" w:space="0" w:color="000000"/>
+              <w:bottom w:val="single" w:sz="6" w:space="0" w:color="8064A2"/>
+              <w:right w:val="single" w:sz="2" w:space="0" w:color="000000"/>
+            </w:tcBorders>
+            <w:tcMar>
+              <w:top w:w="105" w:type="dxa"/>
+              <w:left w:w="105" w:type="dxa"/>
+              <w:bottom w:w="105" w:type="dxa"/>
+              <w:right w:w="105" w:type="dxa"/>
+            </w:tcMar>
+          </w:tcPr>
+          <w:p>
+            <w:pPr>
+              <w:spacing w:after="0" w:line="240" w:lineRule="auto"/>
+              <w:rPr>
+                <w:rFonts w:ascii="Arial" w:eastAsia="Times New Roman" w:hAnsi="Arial" w:cs="Arial"/>
+                <w:color w:val="000000"/>
+                <w:sz w:val="24"/>
+                <w:szCs w:val="24"/>
+                <w:lang w:eastAsia="en-AU"/>
+              </w:rPr>
+            </w:pPr>
+            <w:r>
+              <w:rPr>
+                <w:rFonts w:ascii="Arial" w:eastAsia="Times New Roman" w:hAnsi="Arial" w:cs="Arial"/>
+                <w:color w:val="000000"/>
+                <w:sz w:val="24"/>
+                <w:szCs w:val="24"/>
+                <w:lang w:eastAsia="en-AU"/>
+              </w:rPr>
+              <w:t>Write test case</w:t>
+            </w:r>
+          </w:p>
+        </w:tc>
+        <w:tc>
+          <w:tcPr>
+            <w:tcW w:w="0" w:type="auto"/>
+            <w:tcBorders>
+              <w:top w:val="single" w:sz="6" w:space="0" w:color="8064A2"/>
+              <w:left w:val="single" w:sz="2" w:space="0" w:color="000000"/>
+              <w:bottom w:val="single" w:sz="6" w:space="0" w:color="8064A2"/>
+              <w:right w:val="single" w:sz="2" w:space="0" w:color="000000"/>
+            </w:tcBorders>
+            <w:tcMar>
+              <w:top w:w="105" w:type="dxa"/>
+              <w:left w:w="105" w:type="dxa"/>
+              <w:bottom w:w="105" w:type="dxa"/>
+              <w:right w:w="105" w:type="dxa"/>
+            </w:tcMar>
+          </w:tcPr>
+          <w:p>
+            <w:pPr>
+              <w:spacing w:after="0" w:line="240" w:lineRule="auto"/>
+              <w:rPr>
+                <w:rFonts w:ascii="Arial" w:eastAsia="Times New Roman" w:hAnsi="Arial" w:cs="Arial"/>
+                <w:color w:val="000000"/>
+                <w:sz w:val="24"/>
+                <w:szCs w:val="24"/>
+                <w:lang w:eastAsia="en-AU"/>
+              </w:rPr>
+            </w:pPr>
+            <w:r>
+              <w:rPr>
+                <w:rFonts w:ascii="Arial" w:eastAsia="Times New Roman" w:hAnsi="Arial" w:cs="Arial"/>
+                <w:color w:val="000000"/>
+                <w:sz w:val="24"/>
+                <w:szCs w:val="24"/>
+                <w:lang w:eastAsia="en-AU"/>
+              </w:rPr>
+              <w:t>.75hr</w:t>
+            </w:r>
+          </w:p>
+        </w:tc>
+        <w:tc>
+          <w:tcPr>
+            <w:tcW w:w="0" w:type="auto"/>
+            <w:tcBorders>
+              <w:top w:val="single" w:sz="6" w:space="0" w:color="8064A2"/>
+              <w:left w:val="single" w:sz="2" w:space="0" w:color="000000"/>
+              <w:bottom w:val="single" w:sz="6" w:space="0" w:color="8064A2"/>
+              <w:right w:val="single" w:sz="6" w:space="0" w:color="8064A2"/>
+            </w:tcBorders>
+            <w:tcMar>
+              <w:top w:w="105" w:type="dxa"/>
+              <w:left w:w="105" w:type="dxa"/>
+              <w:bottom w:w="105" w:type="dxa"/>
+              <w:right w:w="105" w:type="dxa"/>
+            </w:tcMar>
+          </w:tcPr>
+          <w:p>
+            <w:pPr>
+              <w:rPr>
+                <w:rFonts w:eastAsia="Times New Roman" w:cs="Arial"/>
+                <w:color w:val="000000"/>
+                <w:sz w:val="24"/>
+                <w:szCs w:val="24"/>
+                <w:lang w:eastAsia="en-AU"/>
+              </w:rPr>
+            </w:pPr>
+          </w:p>
+        </w:tc>
+      </w:tr>
+      <w:tr>
+        <w:tc>
+          <w:tcPr>
+            <w:tcW w:w="0" w:type="auto"/>
+            <w:tcBorders>
+              <w:top w:val="single" w:sz="6" w:space="0" w:color="8064A2"/>
+              <w:left w:val="single" w:sz="6" w:space="0" w:color="8064A2"/>
+              <w:bottom w:val="single" w:sz="6" w:space="0" w:color="8064A2"/>
+              <w:right w:val="single" w:sz="2" w:space="0" w:color="000000"/>
+            </w:tcBorders>
+            <w:tcMar>
+              <w:top w:w="105" w:type="dxa"/>
+              <w:left w:w="105" w:type="dxa"/>
+              <w:bottom w:w="105" w:type="dxa"/>
+              <w:right w:w="105" w:type="dxa"/>
+            </w:tcMar>
+            <w:hideMark/>
+          </w:tcPr>
+          <w:p>
+            <w:pPr>
+              <w:spacing w:after="0" w:line="240" w:lineRule="auto"/>
+              <w:rPr>
+                <w:rFonts w:ascii="Arial" w:eastAsia="Times New Roman" w:hAnsi="Arial" w:cs="Arial"/>
+                <w:color w:val="000000"/>
+                <w:sz w:val="24"/>
+                <w:szCs w:val="24"/>
+                <w:lang w:eastAsia="en-AU"/>
+              </w:rPr>
+            </w:pPr>
+            <w:r>
+              <w:rPr>
+                <w:rFonts w:ascii="Arial" w:eastAsia="Times New Roman" w:hAnsi="Arial" w:cs="Arial"/>
+                <w:color w:val="000000"/>
+                <w:sz w:val="24"/>
+                <w:szCs w:val="24"/>
+                <w:lang w:eastAsia="en-AU"/>
+              </w:rPr>
+              <w:t>5</w:t>
+            </w:r>
+          </w:p>
+        </w:tc>
+        <w:tc>
+          <w:tcPr>
+            <w:tcW w:w="0" w:type="auto"/>
+            <w:tcBorders>
+              <w:top w:val="single" w:sz="6" w:space="0" w:color="8064A2"/>
+              <w:left w:val="single" w:sz="2" w:space="0" w:color="000000"/>
+              <w:bottom w:val="single" w:sz="6" w:space="0" w:color="8064A2"/>
+              <w:right w:val="single" w:sz="2" w:space="0" w:color="000000"/>
+            </w:tcBorders>
+            <w:tcMar>
+              <w:top w:w="105" w:type="dxa"/>
+              <w:left w:w="105" w:type="dxa"/>
+              <w:bottom w:w="105" w:type="dxa"/>
+              <w:right w:w="105" w:type="dxa"/>
+            </w:tcMar>
+            <w:hideMark/>
+          </w:tcPr>
+          <w:p>
+            <w:pPr>
+              <w:spacing w:after="0" w:line="240" w:lineRule="auto"/>
+              <w:rPr>
+                <w:rFonts w:ascii="Arial" w:eastAsia="Times New Roman" w:hAnsi="Arial" w:cs="Arial"/>
+                <w:color w:val="000000"/>
+                <w:sz w:val="24"/>
+                <w:szCs w:val="24"/>
+                <w:lang w:eastAsia="en-AU"/>
+              </w:rPr>
+            </w:pPr>
+            <w:r>
+              <w:rPr>
+                <w:rFonts w:ascii="Arial" w:eastAsia="Times New Roman" w:hAnsi="Arial" w:cs="Arial"/>
+                <w:color w:val="000000"/>
+                <w:sz w:val="24"/>
+                <w:szCs w:val="24"/>
+                <w:lang w:eastAsia="en-AU"/>
+              </w:rPr>
+              <w:t>Acceptance Test</w:t>
+            </w:r>
+          </w:p>
+        </w:tc>
+        <w:tc>
+          <w:tcPr>
+            <w:tcW w:w="0" w:type="auto"/>
+            <w:tcBorders>
+              <w:top w:val="single" w:sz="6" w:space="0" w:color="8064A2"/>
+              <w:left w:val="single" w:sz="2" w:space="0" w:color="000000"/>
+              <w:bottom w:val="single" w:sz="6" w:space="0" w:color="8064A2"/>
+              <w:right w:val="single" w:sz="2" w:space="0" w:color="000000"/>
+            </w:tcBorders>
+            <w:tcMar>
+              <w:top w:w="105" w:type="dxa"/>
+              <w:left w:w="105" w:type="dxa"/>
+              <w:bottom w:w="105" w:type="dxa"/>
+              <w:right w:w="105" w:type="dxa"/>
+            </w:tcMar>
+            <w:hideMark/>
+          </w:tcPr>
+          <w:p>
+            <w:pPr>
+              <w:spacing w:after="0" w:line="240" w:lineRule="auto"/>
+              <w:rPr>
+                <w:rFonts w:ascii="Arial" w:eastAsia="Times New Roman" w:hAnsi="Arial" w:cs="Arial"/>
+                <w:color w:val="000000"/>
+                <w:sz w:val="24"/>
+                <w:szCs w:val="24"/>
+                <w:lang w:eastAsia="en-AU"/>
+              </w:rPr>
+            </w:pPr>
+            <w:r>
+              <w:rPr>
+                <w:rFonts w:ascii="Arial" w:eastAsia="Times New Roman" w:hAnsi="Arial" w:cs="Arial"/>
+                <w:color w:val="000000"/>
+                <w:sz w:val="24"/>
+                <w:szCs w:val="24"/>
+                <w:lang w:eastAsia="en-AU"/>
+              </w:rPr>
+              <w:t>1hr</w:t>
+            </w:r>
+          </w:p>
+        </w:tc>
+        <w:tc>
+          <w:tcPr>
+            <w:tcW w:w="0" w:type="auto"/>
+            <w:tcBorders>
+              <w:top w:val="single" w:sz="6" w:space="0" w:color="8064A2"/>
+              <w:left w:val="single" w:sz="2" w:space="0" w:color="000000"/>
+              <w:bottom w:val="single" w:sz="6" w:space="0" w:color="8064A2"/>
+              <w:right w:val="single" w:sz="6" w:space="0" w:color="8064A2"/>
+            </w:tcBorders>
+            <w:tcMar>
+              <w:top w:w="105" w:type="dxa"/>
+              <w:left w:w="105" w:type="dxa"/>
+              <w:bottom w:w="105" w:type="dxa"/>
+              <w:right w:w="105" w:type="dxa"/>
+            </w:tcMar>
+            <w:hideMark/>
+          </w:tcPr>
+          <w:p>
+            <w:pPr>
+              <w:rPr>
+                <w:rFonts w:eastAsia="Times New Roman" w:cs="Arial"/>
+                <w:color w:val="000000"/>
+                <w:sz w:val="24"/>
+                <w:szCs w:val="24"/>
+                <w:lang w:eastAsia="en-AU"/>
+              </w:rPr>
+            </w:pPr>
+          </w:p>
+        </w:tc>
+      </w:tr>
+      <w:tr>
+        <w:tc>
+          <w:tcPr>
+            <w:tcW w:w="0" w:type="auto"/>
+            <w:tcBorders>
+              <w:top w:val="single" w:sz="6" w:space="0" w:color="8064A2"/>
+              <w:left w:val="single" w:sz="6" w:space="0" w:color="8064A2"/>
+              <w:bottom w:val="single" w:sz="6" w:space="0" w:color="8064A2"/>
+              <w:right w:val="single" w:sz="2" w:space="0" w:color="000000"/>
+            </w:tcBorders>
+            <w:tcMar>
+              <w:top w:w="105" w:type="dxa"/>
+              <w:left w:w="105" w:type="dxa"/>
+              <w:bottom w:w="105" w:type="dxa"/>
+              <w:right w:w="105" w:type="dxa"/>
+            </w:tcMar>
+            <w:hideMark/>
+          </w:tcPr>
+          <w:p>
+            <w:pPr>
+              <w:spacing w:after="0" w:line="240" w:lineRule="auto"/>
+              <w:rPr>
+                <w:rFonts w:ascii="Arial" w:eastAsia="Times New Roman" w:hAnsi="Arial" w:cs="Arial"/>
+                <w:color w:val="000000"/>
+                <w:sz w:val="24"/>
+                <w:szCs w:val="24"/>
+                <w:lang w:eastAsia="en-AU"/>
+              </w:rPr>
+            </w:pPr>
+          </w:p>
+        </w:tc>
+        <w:tc>
+          <w:tcPr>
+            <w:tcW w:w="0" w:type="auto"/>
+            <w:tcBorders>
+              <w:top w:val="single" w:sz="6" w:space="0" w:color="8064A2"/>
+              <w:left w:val="single" w:sz="2" w:space="0" w:color="000000"/>
+              <w:bottom w:val="single" w:sz="6" w:space="0" w:color="8064A2"/>
+              <w:right w:val="single" w:sz="2" w:space="0" w:color="000000"/>
+            </w:tcBorders>
+            <w:tcMar>
+              <w:top w:w="105" w:type="dxa"/>
+              <w:left w:w="105" w:type="dxa"/>
+              <w:bottom w:w="105" w:type="dxa"/>
+              <w:right w:w="105" w:type="dxa"/>
+            </w:tcMar>
+            <w:hideMark/>
+          </w:tcPr>
+          <w:p>
+            <w:pPr>
+              <w:spacing w:after="0" w:line="240" w:lineRule="auto"/>
+              <w:rPr>
+                <w:rFonts w:ascii="Arial" w:eastAsia="Times New Roman" w:hAnsi="Arial" w:cs="Arial"/>
+                <w:color w:val="000000"/>
+                <w:sz w:val="24"/>
+                <w:szCs w:val="24"/>
+                <w:lang w:eastAsia="en-AU"/>
+              </w:rPr>
+            </w:pPr>
+            <w:r>
+              <w:rPr>
+                <w:rFonts w:ascii="Arial" w:eastAsia="Times New Roman" w:hAnsi="Arial" w:cs="Arial"/>
+                <w:color w:val="000000"/>
+                <w:sz w:val="24"/>
+                <w:szCs w:val="24"/>
+                <w:lang w:eastAsia="en-AU"/>
+              </w:rPr>
+              <w:t>Story Points: 16                                            Total Hours:</w:t>
+            </w:r>
+          </w:p>
+        </w:tc>
+        <w:tc>
+          <w:tcPr>
+            <w:tcW w:w="0" w:type="auto"/>
+            <w:tcBorders>
+              <w:top w:val="single" w:sz="6" w:space="0" w:color="8064A2"/>
+              <w:left w:val="single" w:sz="2" w:space="0" w:color="000000"/>
+              <w:bottom w:val="single" w:sz="6" w:space="0" w:color="8064A2"/>
+              <w:right w:val="single" w:sz="2" w:space="0" w:color="000000"/>
+            </w:tcBorders>
+            <w:tcMar>
+              <w:top w:w="105" w:type="dxa"/>
+              <w:left w:w="105" w:type="dxa"/>
+              <w:bottom w:w="105" w:type="dxa"/>
+              <w:right w:w="105" w:type="dxa"/>
+            </w:tcMar>
+            <w:hideMark/>
+          </w:tcPr>
+          <w:p>
+            <w:pPr>
+              <w:spacing w:after="0" w:line="240" w:lineRule="auto"/>
+              <w:rPr>
+                <w:rFonts w:ascii="Arial" w:eastAsia="Times New Roman" w:hAnsi="Arial" w:cs="Arial"/>
+                <w:color w:val="000000"/>
+                <w:sz w:val="24"/>
+                <w:szCs w:val="24"/>
+                <w:lang w:eastAsia="en-AU"/>
+              </w:rPr>
+            </w:pPr>
+            <w:r>
+              <w:rPr>
+                <w:rFonts w:ascii="Arial" w:eastAsia="Times New Roman" w:hAnsi="Arial" w:cs="Arial"/>
+                <w:color w:val="000000"/>
+                <w:sz w:val="24"/>
+                <w:szCs w:val="24"/>
+                <w:lang w:eastAsia="en-AU"/>
+              </w:rPr>
+              <w:t>8.75hr</w:t>
+            </w:r>
+          </w:p>
+        </w:tc>
+        <w:tc>
+          <w:tcPr>
+            <w:tcW w:w="0" w:type="auto"/>
+            <w:tcBorders>
+              <w:top w:val="single" w:sz="6" w:space="0" w:color="8064A2"/>
+              <w:left w:val="single" w:sz="2" w:space="0" w:color="000000"/>
+              <w:bottom w:val="single" w:sz="6" w:space="0" w:color="8064A2"/>
+              <w:right w:val="single" w:sz="6" w:space="0" w:color="8064A2"/>
+            </w:tcBorders>
+            <w:tcMar>
+              <w:top w:w="105" w:type="dxa"/>
+              <w:left w:w="105" w:type="dxa"/>
+              <w:bottom w:w="105" w:type="dxa"/>
+              <w:right w:w="105" w:type="dxa"/>
+            </w:tcMar>
+            <w:hideMark/>
+          </w:tcPr>
+          <w:p>
+            <w:pPr>
+              <w:rPr>
+                <w:rFonts w:eastAsia="Times New Roman" w:cs="Arial"/>
+                <w:color w:val="000000"/>
+                <w:sz w:val="24"/>
+                <w:szCs w:val="24"/>
+                <w:lang w:eastAsia="en-AU"/>
+              </w:rPr>
+            </w:pPr>
+          </w:p>
+        </w:tc>
+      </w:tr>
+    </w:tbl>
+    <w:p/>
     <w:p>
       <w:bookmarkStart w:id="33" w:name="_GoBack"/>
       <w:bookmarkEnd w:id="33"/>
@@ -22140,7 +26722,7 @@
 </file>
 
 <file path=customXml/itemProps1.xml><?xml version="1.0" encoding="utf-8"?>
-<ds:datastoreItem xmlns:ds="http://schemas.openxmlformats.org/officeDocument/2006/customXml" ds:itemID="{E7E2074F-1E4A-4E02-8F13-50AA1A143C12}">
+<ds:datastoreItem xmlns:ds="http://schemas.openxmlformats.org/officeDocument/2006/customXml" ds:itemID="{FDBE48F5-63C6-4DCF-8A37-DFCA01906B48}">
   <ds:schemaRefs>
     <ds:schemaRef ds:uri="http://schemas.openxmlformats.org/officeDocument/2006/bibliography"/>
   </ds:schemaRefs>

--- a/Release and Sprint Plansv2.docx
+++ b/Release and Sprint Plansv2.docx
@@ -1,6 +1,6 @@
 
 <file path=word/document.xml><?xml version="1.0" encoding="utf-8"?>
-<w:document xmlns:wpc="http://schemas.microsoft.com/office/word/2010/wordprocessingCanvas" xmlns:mc="http://schemas.openxmlformats.org/markup-compatibility/2006" xmlns:o="urn:schemas-microsoft-com:office:office" xmlns:r="http://schemas.openxmlformats.org/officeDocument/2006/relationships" xmlns:m="http://schemas.openxmlformats.org/officeDocument/2006/math" xmlns:v="urn:schemas-microsoft-com:vml" xmlns:wp14="http://schemas.microsoft.com/office/word/2010/wordprocessingDrawing" xmlns:wp="http://schemas.openxmlformats.org/drawingml/2006/wordprocessingDrawing" xmlns:w10="urn:schemas-microsoft-com:office:word" xmlns:w="http://schemas.openxmlformats.org/wordprocessingml/2006/main" xmlns:w14="http://schemas.microsoft.com/office/word/2010/wordml" xmlns:w15="http://schemas.microsoft.com/office/word/2012/wordml" xmlns:wpg="http://schemas.microsoft.com/office/word/2010/wordprocessingGroup" xmlns:wpi="http://schemas.microsoft.com/office/word/2010/wordprocessingInk" xmlns:wne="http://schemas.microsoft.com/office/word/2006/wordml" xmlns:wps="http://schemas.microsoft.com/office/word/2010/wordprocessingShape" mc:Ignorable="w14 w15 wp14">
+<w:document xmlns:wpc="http://schemas.microsoft.com/office/word/2010/wordprocessingCanvas" xmlns:mc="http://schemas.openxmlformats.org/markup-compatibility/2006" xmlns:o="urn:schemas-microsoft-com:office:office" xmlns:r="http://schemas.openxmlformats.org/officeDocument/2006/relationships" xmlns:m="http://schemas.openxmlformats.org/officeDocument/2006/math" xmlns:v="urn:schemas-microsoft-com:vml" xmlns:wp14="http://schemas.microsoft.com/office/word/2010/wordprocessingDrawing" xmlns:wp="http://schemas.openxmlformats.org/drawingml/2006/wordprocessingDrawing" xmlns:w10="urn:schemas-microsoft-com:office:word" xmlns:w="http://schemas.openxmlformats.org/wordprocessingml/2006/main" xmlns:w14="http://schemas.microsoft.com/office/word/2010/wordml" xmlns:wpg="http://schemas.microsoft.com/office/word/2010/wordprocessingGroup" xmlns:wpi="http://schemas.microsoft.com/office/word/2010/wordprocessingInk" xmlns:wne="http://schemas.microsoft.com/office/word/2006/wordml" xmlns:wps="http://schemas.microsoft.com/office/word/2010/wordprocessingShape" mc:Ignorable="w14 wp14">
   <w:body>
     <w:p>
       <w:pPr>
@@ -304,7 +304,25 @@
                 <w:color w:val="000000"/>
                 <w:lang w:eastAsia="en-AU"/>
               </w:rPr>
-              <w:t>Yeung Ka Man Carman</w:t>
+              <w:t xml:space="preserve">Yeung </w:t>
+            </w:r>
+            <w:proofErr w:type="spellStart"/>
+            <w:r>
+              <w:rPr>
+                <w:rFonts w:ascii="Calibri" w:eastAsia="Times New Roman" w:hAnsi="Calibri" w:cs="Times New Roman"/>
+                <w:color w:val="000000"/>
+                <w:lang w:eastAsia="en-AU"/>
+              </w:rPr>
+              <w:t>Ka</w:t>
+            </w:r>
+            <w:proofErr w:type="spellEnd"/>
+            <w:r>
+              <w:rPr>
+                <w:rFonts w:ascii="Calibri" w:eastAsia="Times New Roman" w:hAnsi="Calibri" w:cs="Times New Roman"/>
+                <w:color w:val="000000"/>
+                <w:lang w:eastAsia="en-AU"/>
+              </w:rPr>
+              <w:t xml:space="preserve"> Man Carman</w:t>
             </w:r>
           </w:p>
         </w:tc>
@@ -460,13 +478,23 @@
                 <w:lang w:eastAsia="en-AU"/>
               </w:rPr>
             </w:pPr>
+            <w:proofErr w:type="spellStart"/>
             <w:r>
               <w:rPr>
                 <w:rFonts w:ascii="Calibri" w:eastAsia="Times New Roman" w:hAnsi="Calibri" w:cs="Times New Roman"/>
                 <w:color w:val="000000"/>
                 <w:lang w:eastAsia="en-AU"/>
               </w:rPr>
-              <w:t>Yanshan Li</w:t>
+              <w:t>Yanshan</w:t>
+            </w:r>
+            <w:proofErr w:type="spellEnd"/>
+            <w:r>
+              <w:rPr>
+                <w:rFonts w:ascii="Calibri" w:eastAsia="Times New Roman" w:hAnsi="Calibri" w:cs="Times New Roman"/>
+                <w:color w:val="000000"/>
+                <w:lang w:eastAsia="en-AU"/>
+              </w:rPr>
+              <w:t xml:space="preserve"> Li</w:t>
             </w:r>
           </w:p>
         </w:tc>
@@ -10147,6 +10175,7 @@
         <w:lastRenderedPageBreak/>
         <w:t xml:space="preserve">Story ID: 02 </w:t>
       </w:r>
+      <w:proofErr w:type="gramStart"/>
       <w:r>
         <w:rPr>
           <w:rFonts w:ascii="Arial" w:eastAsia="Times New Roman" w:hAnsi="Arial" w:cs="Arial"/>
@@ -10169,7 +10198,20 @@
           <w:szCs w:val="24"/>
           <w:lang w:eastAsia="en-AU"/>
         </w:rPr>
-        <w:t>iewing inspection times</w:t>
+        <w:t>iewing</w:t>
+      </w:r>
+      <w:proofErr w:type="gramEnd"/>
+      <w:r>
+        <w:rPr>
+          <w:rFonts w:ascii="Arial" w:eastAsia="Times New Roman" w:hAnsi="Arial" w:cs="Arial"/>
+          <w:b/>
+          <w:bCs/>
+          <w:color w:val="000000"/>
+          <w:sz w:val="24"/>
+          <w:szCs w:val="24"/>
+          <w:lang w:eastAsia="en-AU"/>
+        </w:rPr>
+        <w:t xml:space="preserve"> inspection times</w:t>
       </w:r>
       <w:bookmarkEnd w:id="15"/>
     </w:p>
@@ -10185,8 +10227,8 @@
         <w:tblLook w:val="04A0" w:firstRow="1" w:lastRow="0" w:firstColumn="1" w:lastColumn="0" w:noHBand="0" w:noVBand="1"/>
       </w:tblPr>
       <w:tblGrid>
-        <w:gridCol w:w="923"/>
-        <w:gridCol w:w="6198"/>
+        <w:gridCol w:w="1008"/>
+        <w:gridCol w:w="6113"/>
         <w:gridCol w:w="1211"/>
         <w:gridCol w:w="904"/>
       </w:tblGrid>
@@ -11277,10 +11319,10 @@
         <w:tblLook w:val="04A0" w:firstRow="1" w:lastRow="0" w:firstColumn="1" w:lastColumn="0" w:noHBand="0" w:noVBand="1"/>
       </w:tblPr>
       <w:tblGrid>
-        <w:gridCol w:w="724"/>
-        <w:gridCol w:w="6502"/>
-        <w:gridCol w:w="1149"/>
-        <w:gridCol w:w="861"/>
+        <w:gridCol w:w="824"/>
+        <w:gridCol w:w="6297"/>
+        <w:gridCol w:w="1211"/>
+        <w:gridCol w:w="904"/>
       </w:tblGrid>
       <w:tr>
         <w:tc>
@@ -12362,9 +12404,23 @@
           <w:szCs w:val="24"/>
           <w:lang w:eastAsia="en-AU"/>
         </w:rPr>
-        <w:t>Story ID: 18 Home Page</w:t>
+        <w:t xml:space="preserve">Story ID: 18 Home </w:t>
+      </w:r>
+      <w:proofErr w:type="gramStart"/>
+      <w:r>
+        <w:rPr>
+          <w:rFonts w:ascii="Arial" w:eastAsia="Times New Roman" w:hAnsi="Arial" w:cs="Arial"/>
+          <w:b/>
+          <w:bCs/>
+          <w:color w:val="000000"/>
+          <w:sz w:val="24"/>
+          <w:szCs w:val="24"/>
+          <w:lang w:eastAsia="en-AU"/>
+        </w:rPr>
+        <w:t>Page</w:t>
       </w:r>
       <w:bookmarkEnd w:id="17"/>
+      <w:proofErr w:type="gramEnd"/>
       <w:r>
         <w:rPr>
           <w:rFonts w:ascii="Arial" w:eastAsia="Times New Roman" w:hAnsi="Arial" w:cs="Arial"/>
@@ -12390,10 +12446,10 @@
         <w:tblLook w:val="04A0" w:firstRow="1" w:lastRow="0" w:firstColumn="1" w:lastColumn="0" w:noHBand="0" w:noVBand="1"/>
       </w:tblPr>
       <w:tblGrid>
-        <w:gridCol w:w="672"/>
-        <w:gridCol w:w="6610"/>
-        <w:gridCol w:w="1056"/>
-        <w:gridCol w:w="898"/>
+        <w:gridCol w:w="872"/>
+        <w:gridCol w:w="6129"/>
+        <w:gridCol w:w="1211"/>
+        <w:gridCol w:w="1024"/>
       </w:tblGrid>
       <w:tr>
         <w:tc>
@@ -13784,10 +13840,10 @@
         <w:tblLook w:val="04A0" w:firstRow="1" w:lastRow="0" w:firstColumn="1" w:lastColumn="0" w:noHBand="0" w:noVBand="1"/>
       </w:tblPr>
       <w:tblGrid>
-        <w:gridCol w:w="720"/>
-        <w:gridCol w:w="6518"/>
-        <w:gridCol w:w="1142"/>
-        <w:gridCol w:w="856"/>
+        <w:gridCol w:w="827"/>
+        <w:gridCol w:w="6294"/>
+        <w:gridCol w:w="1211"/>
+        <w:gridCol w:w="904"/>
       </w:tblGrid>
       <w:tr>
         <w:tc>
@@ -14037,7 +14093,29 @@
                 <w:szCs w:val="24"/>
                 <w:lang w:eastAsia="en-AU"/>
               </w:rPr>
-              <w:t>Create a unique Property ID for each property advertised, which will be included in the GumTree advertisement.</w:t>
+              <w:t xml:space="preserve">Create a unique Property ID for each property advertised, which will be included in the </w:t>
+            </w:r>
+            <w:proofErr w:type="spellStart"/>
+            <w:r>
+              <w:rPr>
+                <w:rFonts w:ascii="Arial" w:eastAsia="Times New Roman" w:hAnsi="Arial" w:cs="Arial"/>
+                <w:color w:val="000000"/>
+                <w:sz w:val="24"/>
+                <w:szCs w:val="24"/>
+                <w:lang w:eastAsia="en-AU"/>
+              </w:rPr>
+              <w:t>GumTree</w:t>
+            </w:r>
+            <w:proofErr w:type="spellEnd"/>
+            <w:r>
+              <w:rPr>
+                <w:rFonts w:ascii="Arial" w:eastAsia="Times New Roman" w:hAnsi="Arial" w:cs="Arial"/>
+                <w:color w:val="000000"/>
+                <w:sz w:val="24"/>
+                <w:szCs w:val="24"/>
+                <w:lang w:eastAsia="en-AU"/>
+              </w:rPr>
+              <w:t xml:space="preserve"> advertisement.</w:t>
             </w:r>
           </w:p>
         </w:tc>
@@ -14352,8 +14430,20 @@
                 <w:szCs w:val="24"/>
                 <w:lang w:eastAsia="en-AU"/>
               </w:rPr>
-              <w:t>Write the code to link with the webpage of GumTree</w:t>
-            </w:r>
+              <w:t xml:space="preserve">Write the code to link with the webpage of </w:t>
+            </w:r>
+            <w:proofErr w:type="spellStart"/>
+            <w:r>
+              <w:rPr>
+                <w:rFonts w:ascii="Arial" w:eastAsia="Times New Roman" w:hAnsi="Arial" w:cs="Arial"/>
+                <w:color w:val="000000"/>
+                <w:sz w:val="24"/>
+                <w:szCs w:val="24"/>
+                <w:lang w:eastAsia="en-AU"/>
+              </w:rPr>
+              <w:t>GumTree</w:t>
+            </w:r>
+            <w:proofErr w:type="spellEnd"/>
           </w:p>
         </w:tc>
         <w:tc>
@@ -14960,10 +15050,10 @@
         <w:tblLook w:val="04A0" w:firstRow="1" w:lastRow="0" w:firstColumn="1" w:lastColumn="0" w:noHBand="0" w:noVBand="1"/>
       </w:tblPr>
       <w:tblGrid>
-        <w:gridCol w:w="720"/>
-        <w:gridCol w:w="6518"/>
-        <w:gridCol w:w="1142"/>
-        <w:gridCol w:w="856"/>
+        <w:gridCol w:w="814"/>
+        <w:gridCol w:w="6307"/>
+        <w:gridCol w:w="1211"/>
+        <w:gridCol w:w="904"/>
       </w:tblGrid>
       <w:tr>
         <w:tc>
@@ -16334,8 +16424,22 @@
           <w:szCs w:val="24"/>
           <w:lang w:eastAsia="en-AU"/>
         </w:rPr>
-        <w:t>21 Tenant Inspection Registration</w:t>
+        <w:t xml:space="preserve">21 Tenant Inspection </w:t>
       </w:r>
+      <w:proofErr w:type="gramStart"/>
+      <w:r>
+        <w:rPr>
+          <w:rFonts w:ascii="Arial" w:eastAsia="Times New Roman" w:hAnsi="Arial" w:cs="Arial"/>
+          <w:b/>
+          <w:bCs/>
+          <w:color w:val="000000"/>
+          <w:sz w:val="24"/>
+          <w:szCs w:val="24"/>
+          <w:lang w:eastAsia="en-AU"/>
+        </w:rPr>
+        <w:t>Registration</w:t>
+      </w:r>
+      <w:proofErr w:type="gramEnd"/>
     </w:p>
     <w:tbl>
       <w:tblPr>
@@ -16349,10 +16453,10 @@
         <w:tblLook w:val="04A0" w:firstRow="1" w:lastRow="0" w:firstColumn="1" w:lastColumn="0" w:noHBand="0" w:noVBand="1"/>
       </w:tblPr>
       <w:tblGrid>
-        <w:gridCol w:w="720"/>
-        <w:gridCol w:w="6518"/>
-        <w:gridCol w:w="1142"/>
-        <w:gridCol w:w="856"/>
+        <w:gridCol w:w="829"/>
+        <w:gridCol w:w="6292"/>
+        <w:gridCol w:w="1211"/>
+        <w:gridCol w:w="904"/>
       </w:tblGrid>
       <w:tr>
         <w:tc>
@@ -17527,10 +17631,10 @@
         <w:tblLook w:val="04A0" w:firstRow="1" w:lastRow="0" w:firstColumn="1" w:lastColumn="0" w:noHBand="0" w:noVBand="1"/>
       </w:tblPr>
       <w:tblGrid>
-        <w:gridCol w:w="720"/>
-        <w:gridCol w:w="6518"/>
-        <w:gridCol w:w="1142"/>
-        <w:gridCol w:w="856"/>
+        <w:gridCol w:w="794"/>
+        <w:gridCol w:w="6327"/>
+        <w:gridCol w:w="1211"/>
+        <w:gridCol w:w="904"/>
       </w:tblGrid>
       <w:tr>
         <w:tc>
@@ -17953,7 +18057,7 @@
                 <w:szCs w:val="24"/>
                 <w:lang w:eastAsia="en-AU"/>
               </w:rPr>
-              <w:t xml:space="preserve">Create tenant home page with upcoming tenant inspection </w:t>
+              <w:t xml:space="preserve">Create tenant home page with upcoming tenant </w:t>
             </w:r>
             <w:r>
               <w:rPr>
@@ -17964,7 +18068,7 @@
                 <w:lang w:eastAsia="en-AU"/>
               </w:rPr>
               <w:lastRenderedPageBreak/>
-              <w:t>times</w:t>
+              <w:t>inspection times</w:t>
             </w:r>
             <w:r>
               <w:rPr>
@@ -18818,10 +18922,10 @@
         <w:tblLook w:val="04A0" w:firstRow="1" w:lastRow="0" w:firstColumn="1" w:lastColumn="0" w:noHBand="0" w:noVBand="1"/>
       </w:tblPr>
       <w:tblGrid>
-        <w:gridCol w:w="720"/>
-        <w:gridCol w:w="6518"/>
-        <w:gridCol w:w="1142"/>
-        <w:gridCol w:w="856"/>
+        <w:gridCol w:w="807"/>
+        <w:gridCol w:w="6314"/>
+        <w:gridCol w:w="1211"/>
+        <w:gridCol w:w="904"/>
       </w:tblGrid>
       <w:tr>
         <w:tc>
@@ -20592,7 +20696,6 @@
                 <w:szCs w:val="24"/>
                 <w:lang w:eastAsia="en-AU"/>
               </w:rPr>
-              <w:lastRenderedPageBreak/>
               <w:t>3</w:t>
             </w:r>
           </w:p>
@@ -20742,6 +20845,7 @@
                 <w:szCs w:val="24"/>
                 <w:lang w:eastAsia="en-AU"/>
               </w:rPr>
+              <w:lastRenderedPageBreak/>
               <w:t>4</w:t>
             </w:r>
           </w:p>
@@ -21063,8 +21167,10 @@
     <w:p/>
     <w:p>
       <w:pPr>
+        <w:spacing w:before="480" w:after="120" w:line="240" w:lineRule="auto"/>
+        <w:outlineLvl w:val="0"/>
         <w:rPr>
-          <w:rFonts w:eastAsia="Times New Roman" w:cs="Arial"/>
+          <w:rFonts w:ascii="Arial" w:eastAsia="Times New Roman" w:hAnsi="Arial" w:cs="Arial"/>
           <w:b/>
           <w:bCs/>
           <w:color w:val="000000"/>
@@ -21076,7 +21182,7 @@
       </w:pPr>
       <w:r>
         <w:rPr>
-          <w:rFonts w:eastAsia="Times New Roman" w:cs="Arial"/>
+          <w:rFonts w:ascii="Arial" w:eastAsia="Times New Roman" w:hAnsi="Arial" w:cs="Arial"/>
           <w:b/>
           <w:bCs/>
           <w:color w:val="000000"/>
@@ -21089,9 +21195,23 @@
       </w:r>
     </w:p>
     <w:p>
+      <w:pPr>
+        <w:spacing w:before="480" w:after="120" w:line="240" w:lineRule="auto"/>
+        <w:outlineLvl w:val="0"/>
+        <w:rPr>
+          <w:rFonts w:ascii="Arial" w:eastAsia="Times New Roman" w:hAnsi="Arial" w:cs="Arial"/>
+          <w:b/>
+          <w:bCs/>
+          <w:color w:val="000000"/>
+          <w:kern w:val="36"/>
+          <w:sz w:val="24"/>
+          <w:szCs w:val="24"/>
+          <w:lang w:eastAsia="en-AU"/>
+        </w:rPr>
+      </w:pPr>
       <w:r>
         <w:rPr>
-          <w:rFonts w:eastAsia="Times New Roman" w:cs="Arial"/>
+          <w:rFonts w:ascii="Arial" w:eastAsia="Times New Roman" w:hAnsi="Arial" w:cs="Arial"/>
           <w:b/>
           <w:bCs/>
           <w:color w:val="000000"/>
@@ -21106,7 +21226,8 @@
     <w:p>
       <w:pPr>
         <w:rPr>
-          <w:rFonts w:eastAsia="Times New Roman" w:cs="Arial"/>
+          <w:rFonts w:ascii="Arial" w:eastAsia="Times New Roman" w:hAnsi="Arial" w:cs="Arial"/>
+          <w:color w:val="000000"/>
           <w:sz w:val="24"/>
           <w:szCs w:val="24"/>
           <w:lang w:eastAsia="en-AU"/>
@@ -21114,7 +21235,7 @@
       </w:pPr>
       <w:r>
         <w:rPr>
-          <w:rFonts w:eastAsia="Times New Roman" w:cs="Arial"/>
+          <w:rFonts w:ascii="Arial" w:eastAsia="Times New Roman" w:hAnsi="Arial" w:cs="Arial"/>
           <w:color w:val="000000"/>
           <w:sz w:val="24"/>
           <w:szCs w:val="24"/>
@@ -21124,24 +21245,14 @@
       </w:r>
       <w:r>
         <w:rPr>
-          <w:rFonts w:eastAsia="Times New Roman" w:cs="Arial"/>
+          <w:rFonts w:ascii="Arial" w:eastAsia="Times New Roman" w:hAnsi="Arial" w:cs="Arial"/>
           <w:color w:val="000000"/>
           <w:sz w:val="24"/>
           <w:szCs w:val="24"/>
           <w:lang w:eastAsia="en-AU"/>
         </w:rPr>
         <w:br/>
-        <w:t xml:space="preserve">Total Hours: </w:t>
-      </w:r>
-      <w:r>
-        <w:rPr>
-          <w:rFonts w:eastAsia="Times New Roman" w:cs="Arial"/>
-          <w:color w:val="000000"/>
-          <w:sz w:val="24"/>
-          <w:szCs w:val="24"/>
-          <w:lang w:eastAsia="en-AU"/>
-        </w:rPr>
-        <w:t>29.75</w:t>
+        <w:t>Total Hours: 29.75</w:t>
       </w:r>
     </w:p>
     <w:p>
@@ -21149,7 +21260,7 @@
         <w:spacing w:before="240" w:after="120"/>
         <w:outlineLvl w:val="1"/>
         <w:rPr>
-          <w:rFonts w:eastAsia="Times New Roman" w:cs="Arial"/>
+          <w:rFonts w:ascii="Arial" w:eastAsia="Times New Roman" w:hAnsi="Arial" w:cs="Arial"/>
           <w:color w:val="000000"/>
           <w:sz w:val="24"/>
           <w:szCs w:val="24"/>
@@ -21158,24 +21269,16 @@
       </w:pPr>
       <w:r>
         <w:rPr>
-          <w:rFonts w:eastAsia="Times New Roman" w:cs="Arial"/>
+          <w:rFonts w:ascii="Arial" w:eastAsia="Times New Roman" w:hAnsi="Arial" w:cs="Arial"/>
           <w:color w:val="000000"/>
           <w:sz w:val="24"/>
           <w:szCs w:val="24"/>
           <w:lang w:eastAsia="en-AU"/>
         </w:rPr>
-        <w:t xml:space="preserve">Current Velocity: </w:t>
+        <w:t>Current Velocity: 16</w:t>
       </w:r>
-      <w:r>
-        <w:rPr>
-          <w:rFonts w:eastAsia="Times New Roman" w:cs="Arial"/>
-          <w:color w:val="000000"/>
-          <w:sz w:val="24"/>
-          <w:szCs w:val="24"/>
-          <w:lang w:eastAsia="en-AU"/>
-        </w:rPr>
-        <w:t>16</w:t>
-      </w:r>
+      <w:bookmarkStart w:id="33" w:name="_GoBack"/>
+      <w:bookmarkEnd w:id="33"/>
     </w:p>
     <w:p>
       <w:pPr>
@@ -22248,9 +22351,12 @@
     </w:p>
     <w:p>
       <w:pPr>
-        <w:spacing w:before="240" w:after="120"/>
+        <w:spacing w:before="240" w:after="120" w:line="240" w:lineRule="auto"/>
         <w:rPr>
-          <w:rFonts w:eastAsia="Times New Roman" w:cs="Arial"/>
+          <w:rFonts w:ascii="Arial" w:eastAsia="Times New Roman" w:hAnsi="Arial" w:cs="Arial"/>
+          <w:b/>
+          <w:bCs/>
+          <w:color w:val="000000"/>
           <w:sz w:val="24"/>
           <w:szCs w:val="24"/>
           <w:lang w:eastAsia="en-AU"/>
@@ -22258,7 +22364,7 @@
       </w:pPr>
       <w:r>
         <w:rPr>
-          <w:rFonts w:eastAsia="Times New Roman" w:cs="Arial"/>
+          <w:rFonts w:ascii="Arial" w:eastAsia="Times New Roman" w:hAnsi="Arial" w:cs="Arial"/>
           <w:b/>
           <w:bCs/>
           <w:color w:val="000000"/>
@@ -22266,19 +22372,7 @@
           <w:szCs w:val="24"/>
           <w:lang w:eastAsia="en-AU"/>
         </w:rPr>
-        <w:t xml:space="preserve">Story ID: </w:t>
-      </w:r>
-      <w:r>
-        <w:rPr>
-          <w:rFonts w:eastAsia="Times New Roman" w:cs="Arial"/>
-          <w:b/>
-          <w:bCs/>
-          <w:color w:val="000000"/>
-          <w:sz w:val="24"/>
-          <w:szCs w:val="24"/>
-          <w:lang w:eastAsia="en-AU"/>
-        </w:rPr>
-        <w:t>23 Staff accounts</w:t>
+        <w:t>Story ID: 23 Staff accounts</w:t>
       </w:r>
     </w:p>
     <w:tbl>
@@ -22293,10 +22387,10 @@
         <w:tblLook w:val="04A0" w:firstRow="1" w:lastRow="0" w:firstColumn="1" w:lastColumn="0" w:noHBand="0" w:noVBand="1"/>
       </w:tblPr>
       <w:tblGrid>
-        <w:gridCol w:w="644"/>
-        <w:gridCol w:w="6748"/>
-        <w:gridCol w:w="1052"/>
-        <w:gridCol w:w="792"/>
+        <w:gridCol w:w="730"/>
+        <w:gridCol w:w="6610"/>
+        <w:gridCol w:w="1083"/>
+        <w:gridCol w:w="813"/>
       </w:tblGrid>
       <w:tr>
         <w:tc>
@@ -23373,7 +23467,7 @@
     </w:p>
     <w:p>
       <w:pPr>
-        <w:spacing w:before="240" w:after="120"/>
+        <w:spacing w:before="240" w:after="120" w:line="240" w:lineRule="auto"/>
         <w:rPr>
           <w:rFonts w:eastAsia="Times New Roman" w:cs="Arial"/>
           <w:sz w:val="24"/>
@@ -23383,7 +23477,7 @@
       </w:pPr>
       <w:r>
         <w:rPr>
-          <w:rFonts w:eastAsia="Times New Roman" w:cs="Arial"/>
+          <w:rFonts w:ascii="Arial" w:eastAsia="Times New Roman" w:hAnsi="Arial" w:cs="Arial"/>
           <w:b/>
           <w:bCs/>
           <w:color w:val="000000"/>
@@ -23391,19 +23485,7 @@
           <w:szCs w:val="24"/>
           <w:lang w:eastAsia="en-AU"/>
         </w:rPr>
-        <w:t xml:space="preserve">Story ID: </w:t>
-      </w:r>
-      <w:r>
-        <w:rPr>
-          <w:rFonts w:eastAsia="Times New Roman" w:cs="Arial"/>
-          <w:b/>
-          <w:bCs/>
-          <w:color w:val="000000"/>
-          <w:sz w:val="24"/>
-          <w:szCs w:val="24"/>
-          <w:lang w:eastAsia="en-AU"/>
-        </w:rPr>
-        <w:t>03 Admin Page</w:t>
+        <w:t>Story ID: 03 Admin Page</w:t>
       </w:r>
     </w:p>
     <w:tbl>
@@ -23418,10 +23500,10 @@
         <w:tblLook w:val="04A0" w:firstRow="1" w:lastRow="0" w:firstColumn="1" w:lastColumn="0" w:noHBand="0" w:noVBand="1"/>
       </w:tblPr>
       <w:tblGrid>
-        <w:gridCol w:w="644"/>
-        <w:gridCol w:w="6748"/>
-        <w:gridCol w:w="1052"/>
-        <w:gridCol w:w="792"/>
+        <w:gridCol w:w="683"/>
+        <w:gridCol w:w="6657"/>
+        <w:gridCol w:w="1083"/>
+        <w:gridCol w:w="813"/>
       </w:tblGrid>
       <w:tr>
         <w:tc>
@@ -24513,9 +24595,12 @@
     </w:p>
     <w:p>
       <w:pPr>
-        <w:spacing w:before="240" w:after="120"/>
+        <w:spacing w:before="240" w:after="120" w:line="240" w:lineRule="auto"/>
         <w:rPr>
-          <w:rFonts w:eastAsia="Times New Roman" w:cs="Arial"/>
+          <w:rFonts w:ascii="Arial" w:eastAsia="Times New Roman" w:hAnsi="Arial" w:cs="Arial"/>
+          <w:b/>
+          <w:bCs/>
+          <w:color w:val="000000"/>
           <w:sz w:val="24"/>
           <w:szCs w:val="24"/>
           <w:lang w:eastAsia="en-AU"/>
@@ -24523,7 +24608,7 @@
       </w:pPr>
       <w:r>
         <w:rPr>
-          <w:rFonts w:eastAsia="Times New Roman" w:cs="Arial"/>
+          <w:rFonts w:ascii="Arial" w:eastAsia="Times New Roman" w:hAnsi="Arial" w:cs="Arial"/>
           <w:b/>
           <w:bCs/>
           <w:color w:val="000000"/>
@@ -24531,19 +24616,7 @@
           <w:szCs w:val="24"/>
           <w:lang w:eastAsia="en-AU"/>
         </w:rPr>
-        <w:t xml:space="preserve">Story ID: </w:t>
-      </w:r>
-      <w:r>
-        <w:rPr>
-          <w:rFonts w:eastAsia="Times New Roman" w:cs="Arial"/>
-          <w:b/>
-          <w:bCs/>
-          <w:color w:val="000000"/>
-          <w:sz w:val="24"/>
-          <w:szCs w:val="24"/>
-          <w:lang w:eastAsia="en-AU"/>
-        </w:rPr>
-        <w:t>7 Property owner update option</w:t>
+        <w:t>Story ID: 7 Property owner update option</w:t>
       </w:r>
     </w:p>
     <w:tbl>
@@ -24964,7 +25037,51 @@
                 <w:szCs w:val="24"/>
                 <w:lang w:eastAsia="en-AU"/>
               </w:rPr>
-              <w:t>Develop php and sql code to allow the owner to upload and store information in the database.</w:t>
+              <w:t xml:space="preserve">Develop </w:t>
+            </w:r>
+            <w:proofErr w:type="spellStart"/>
+            <w:r>
+              <w:rPr>
+                <w:rFonts w:ascii="Arial" w:eastAsia="Times New Roman" w:hAnsi="Arial" w:cs="Arial"/>
+                <w:color w:val="000000"/>
+                <w:sz w:val="24"/>
+                <w:szCs w:val="24"/>
+                <w:lang w:eastAsia="en-AU"/>
+              </w:rPr>
+              <w:t>php</w:t>
+            </w:r>
+            <w:proofErr w:type="spellEnd"/>
+            <w:r>
+              <w:rPr>
+                <w:rFonts w:ascii="Arial" w:eastAsia="Times New Roman" w:hAnsi="Arial" w:cs="Arial"/>
+                <w:color w:val="000000"/>
+                <w:sz w:val="24"/>
+                <w:szCs w:val="24"/>
+                <w:lang w:eastAsia="en-AU"/>
+              </w:rPr>
+              <w:t xml:space="preserve"> and </w:t>
+            </w:r>
+            <w:proofErr w:type="spellStart"/>
+            <w:r>
+              <w:rPr>
+                <w:rFonts w:ascii="Arial" w:eastAsia="Times New Roman" w:hAnsi="Arial" w:cs="Arial"/>
+                <w:color w:val="000000"/>
+                <w:sz w:val="24"/>
+                <w:szCs w:val="24"/>
+                <w:lang w:eastAsia="en-AU"/>
+              </w:rPr>
+              <w:t>sql</w:t>
+            </w:r>
+            <w:proofErr w:type="spellEnd"/>
+            <w:r>
+              <w:rPr>
+                <w:rFonts w:ascii="Arial" w:eastAsia="Times New Roman" w:hAnsi="Arial" w:cs="Arial"/>
+                <w:color w:val="000000"/>
+                <w:sz w:val="24"/>
+                <w:szCs w:val="24"/>
+                <w:lang w:eastAsia="en-AU"/>
+              </w:rPr>
+              <w:t xml:space="preserve"> code to allow the owner to upload and store information in the database.</w:t>
             </w:r>
           </w:p>
         </w:tc>
@@ -25642,10 +25759,7 @@
       </w:tr>
     </w:tbl>
     <w:p/>
-    <w:p>
-      <w:bookmarkStart w:id="33" w:name="_GoBack"/>
-      <w:bookmarkEnd w:id="33"/>
-    </w:p>
+    <w:p/>
     <w:sectPr>
       <w:pgSz w:w="11906" w:h="16838"/>
       <w:pgMar w:top="1440" w:right="1440" w:bottom="1440" w:left="1440" w:header="708" w:footer="708" w:gutter="0"/>
@@ -25657,7 +25771,7 @@
 </file>
 
 <file path=word/endnotes.xml><?xml version="1.0" encoding="utf-8"?>
-<w:endnotes xmlns:wpc="http://schemas.microsoft.com/office/word/2010/wordprocessingCanvas" xmlns:mc="http://schemas.openxmlformats.org/markup-compatibility/2006" xmlns:o="urn:schemas-microsoft-com:office:office" xmlns:r="http://schemas.openxmlformats.org/officeDocument/2006/relationships" xmlns:m="http://schemas.openxmlformats.org/officeDocument/2006/math" xmlns:v="urn:schemas-microsoft-com:vml" xmlns:wp14="http://schemas.microsoft.com/office/word/2010/wordprocessingDrawing" xmlns:wp="http://schemas.openxmlformats.org/drawingml/2006/wordprocessingDrawing" xmlns:w10="urn:schemas-microsoft-com:office:word" xmlns:w="http://schemas.openxmlformats.org/wordprocessingml/2006/main" xmlns:w14="http://schemas.microsoft.com/office/word/2010/wordml" xmlns:w15="http://schemas.microsoft.com/office/word/2012/wordml" xmlns:wpg="http://schemas.microsoft.com/office/word/2010/wordprocessingGroup" xmlns:wpi="http://schemas.microsoft.com/office/word/2010/wordprocessingInk" xmlns:wne="http://schemas.microsoft.com/office/word/2006/wordml" xmlns:wps="http://schemas.microsoft.com/office/word/2010/wordprocessingShape" mc:Ignorable="w14 w15 wp14">
+<w:endnotes xmlns:wpc="http://schemas.microsoft.com/office/word/2010/wordprocessingCanvas" xmlns:mc="http://schemas.openxmlformats.org/markup-compatibility/2006" xmlns:o="urn:schemas-microsoft-com:office:office" xmlns:r="http://schemas.openxmlformats.org/officeDocument/2006/relationships" xmlns:m="http://schemas.openxmlformats.org/officeDocument/2006/math" xmlns:v="urn:schemas-microsoft-com:vml" xmlns:wp14="http://schemas.microsoft.com/office/word/2010/wordprocessingDrawing" xmlns:wp="http://schemas.openxmlformats.org/drawingml/2006/wordprocessingDrawing" xmlns:w10="urn:schemas-microsoft-com:office:word" xmlns:w="http://schemas.openxmlformats.org/wordprocessingml/2006/main" xmlns:w14="http://schemas.microsoft.com/office/word/2010/wordml" xmlns:wpg="http://schemas.microsoft.com/office/word/2010/wordprocessingGroup" xmlns:wpi="http://schemas.microsoft.com/office/word/2010/wordprocessingInk" xmlns:wne="http://schemas.microsoft.com/office/word/2006/wordml" xmlns:wps="http://schemas.microsoft.com/office/word/2010/wordprocessingShape" mc:Ignorable="w14 wp14">
   <w:endnote w:type="separator" w:id="-1">
     <w:p>
       <w:pPr>
@@ -25682,7 +25796,7 @@
 </file>
 
 <file path=word/footnotes.xml><?xml version="1.0" encoding="utf-8"?>
-<w:footnotes xmlns:wpc="http://schemas.microsoft.com/office/word/2010/wordprocessingCanvas" xmlns:mc="http://schemas.openxmlformats.org/markup-compatibility/2006" xmlns:o="urn:schemas-microsoft-com:office:office" xmlns:r="http://schemas.openxmlformats.org/officeDocument/2006/relationships" xmlns:m="http://schemas.openxmlformats.org/officeDocument/2006/math" xmlns:v="urn:schemas-microsoft-com:vml" xmlns:wp14="http://schemas.microsoft.com/office/word/2010/wordprocessingDrawing" xmlns:wp="http://schemas.openxmlformats.org/drawingml/2006/wordprocessingDrawing" xmlns:w10="urn:schemas-microsoft-com:office:word" xmlns:w="http://schemas.openxmlformats.org/wordprocessingml/2006/main" xmlns:w14="http://schemas.microsoft.com/office/word/2010/wordml" xmlns:w15="http://schemas.microsoft.com/office/word/2012/wordml" xmlns:wpg="http://schemas.microsoft.com/office/word/2010/wordprocessingGroup" xmlns:wpi="http://schemas.microsoft.com/office/word/2010/wordprocessingInk" xmlns:wne="http://schemas.microsoft.com/office/word/2006/wordml" xmlns:wps="http://schemas.microsoft.com/office/word/2010/wordprocessingShape" mc:Ignorable="w14 w15 wp14">
+<w:footnotes xmlns:wpc="http://schemas.microsoft.com/office/word/2010/wordprocessingCanvas" xmlns:mc="http://schemas.openxmlformats.org/markup-compatibility/2006" xmlns:o="urn:schemas-microsoft-com:office:office" xmlns:r="http://schemas.openxmlformats.org/officeDocument/2006/relationships" xmlns:m="http://schemas.openxmlformats.org/officeDocument/2006/math" xmlns:v="urn:schemas-microsoft-com:vml" xmlns:wp14="http://schemas.microsoft.com/office/word/2010/wordprocessingDrawing" xmlns:wp="http://schemas.openxmlformats.org/drawingml/2006/wordprocessingDrawing" xmlns:w10="urn:schemas-microsoft-com:office:word" xmlns:w="http://schemas.openxmlformats.org/wordprocessingml/2006/main" xmlns:w14="http://schemas.microsoft.com/office/word/2010/wordml" xmlns:wpg="http://schemas.microsoft.com/office/word/2010/wordprocessingGroup" xmlns:wpi="http://schemas.microsoft.com/office/word/2010/wordprocessingInk" xmlns:wne="http://schemas.microsoft.com/office/word/2006/wordml" xmlns:wps="http://schemas.microsoft.com/office/word/2010/wordprocessingShape" mc:Ignorable="w14 wp14">
   <w:footnote w:type="separator" w:id="-1">
     <w:p>
       <w:pPr>
@@ -25707,7 +25821,7 @@
 </file>
 
 <file path=word/styles.xml><?xml version="1.0" encoding="utf-8"?>
-<w:styles xmlns:mc="http://schemas.openxmlformats.org/markup-compatibility/2006" xmlns:r="http://schemas.openxmlformats.org/officeDocument/2006/relationships" xmlns:w="http://schemas.openxmlformats.org/wordprocessingml/2006/main" xmlns:w14="http://schemas.microsoft.com/office/word/2010/wordml" xmlns:w15="http://schemas.microsoft.com/office/word/2012/wordml" mc:Ignorable="w14 w15">
+<w:styles xmlns:mc="http://schemas.openxmlformats.org/markup-compatibility/2006" xmlns:r="http://schemas.openxmlformats.org/officeDocument/2006/relationships" xmlns:w="http://schemas.openxmlformats.org/wordprocessingml/2006/main" xmlns:w14="http://schemas.microsoft.com/office/word/2010/wordml" mc:Ignorable="w14">
   <w:docDefaults>
     <w:rPrDefault>
       <w:rPr>
@@ -25723,369 +25837,669 @@
       </w:pPr>
     </w:pPrDefault>
   </w:docDefaults>
-  <w:latentStyles w:defLockedState="0" w:defUIPriority="99" w:defSemiHidden="0" w:defUnhideWhenUsed="0" w:defQFormat="0" w:count="371">
-    <w:lsdException w:name="Normal" w:uiPriority="0" w:qFormat="1"/>
-    <w:lsdException w:name="heading 1" w:uiPriority="9" w:qFormat="1"/>
-    <w:lsdException w:name="heading 2" w:semiHidden="1" w:uiPriority="9" w:unhideWhenUsed="1" w:qFormat="1"/>
-    <w:lsdException w:name="heading 3" w:semiHidden="1" w:uiPriority="9" w:unhideWhenUsed="1" w:qFormat="1"/>
-    <w:lsdException w:name="heading 4" w:semiHidden="1" w:uiPriority="9" w:unhideWhenUsed="1" w:qFormat="1"/>
-    <w:lsdException w:name="heading 5" w:semiHidden="1" w:uiPriority="9" w:unhideWhenUsed="1" w:qFormat="1"/>
-    <w:lsdException w:name="heading 6" w:semiHidden="1" w:uiPriority="9" w:unhideWhenUsed="1" w:qFormat="1"/>
-    <w:lsdException w:name="heading 7" w:semiHidden="1" w:uiPriority="9" w:unhideWhenUsed="1" w:qFormat="1"/>
-    <w:lsdException w:name="heading 8" w:semiHidden="1" w:uiPriority="9" w:unhideWhenUsed="1" w:qFormat="1"/>
-    <w:lsdException w:name="heading 9" w:semiHidden="1" w:uiPriority="9" w:unhideWhenUsed="1" w:qFormat="1"/>
-    <w:lsdException w:name="index 1" w:semiHidden="1" w:unhideWhenUsed="1"/>
-    <w:lsdException w:name="index 2" w:semiHidden="1" w:unhideWhenUsed="1"/>
-    <w:lsdException w:name="index 3" w:semiHidden="1" w:unhideWhenUsed="1"/>
-    <w:lsdException w:name="index 4" w:semiHidden="1" w:unhideWhenUsed="1"/>
-    <w:lsdException w:name="index 5" w:semiHidden="1" w:unhideWhenUsed="1"/>
-    <w:lsdException w:name="index 6" w:semiHidden="1" w:unhideWhenUsed="1"/>
-    <w:lsdException w:name="index 7" w:semiHidden="1" w:unhideWhenUsed="1"/>
-    <w:lsdException w:name="index 8" w:semiHidden="1" w:unhideWhenUsed="1"/>
-    <w:lsdException w:name="index 9" w:semiHidden="1" w:unhideWhenUsed="1"/>
-    <w:lsdException w:name="toc 1" w:semiHidden="1" w:uiPriority="39" w:unhideWhenUsed="1" w:qFormat="1"/>
-    <w:lsdException w:name="toc 2" w:semiHidden="1" w:uiPriority="39" w:unhideWhenUsed="1" w:qFormat="1"/>
-    <w:lsdException w:name="toc 3" w:semiHidden="1" w:uiPriority="39" w:unhideWhenUsed="1" w:qFormat="1"/>
-    <w:lsdException w:name="toc 4" w:semiHidden="1" w:uiPriority="39" w:unhideWhenUsed="1"/>
-    <w:lsdException w:name="toc 5" w:semiHidden="1" w:uiPriority="39" w:unhideWhenUsed="1"/>
-    <w:lsdException w:name="toc 6" w:semiHidden="1" w:uiPriority="39" w:unhideWhenUsed="1"/>
-    <w:lsdException w:name="toc 7" w:semiHidden="1" w:uiPriority="39" w:unhideWhenUsed="1"/>
-    <w:lsdException w:name="toc 8" w:semiHidden="1" w:uiPriority="39" w:unhideWhenUsed="1"/>
-    <w:lsdException w:name="toc 9" w:semiHidden="1" w:uiPriority="39" w:unhideWhenUsed="1"/>
-    <w:lsdException w:name="Normal Indent" w:semiHidden="1" w:unhideWhenUsed="1"/>
-    <w:lsdException w:name="footnote text" w:semiHidden="1" w:unhideWhenUsed="1"/>
-    <w:lsdException w:name="annotation text" w:semiHidden="1" w:unhideWhenUsed="1"/>
-    <w:lsdException w:name="header" w:semiHidden="1" w:unhideWhenUsed="1"/>
-    <w:lsdException w:name="footer" w:semiHidden="1" w:unhideWhenUsed="1"/>
-    <w:lsdException w:name="index heading" w:semiHidden="1" w:unhideWhenUsed="1"/>
-    <w:lsdException w:name="caption" w:semiHidden="1" w:uiPriority="35" w:unhideWhenUsed="1" w:qFormat="1"/>
-    <w:lsdException w:name="table of figures" w:semiHidden="1" w:unhideWhenUsed="1"/>
-    <w:lsdException w:name="envelope address" w:semiHidden="1" w:unhideWhenUsed="1"/>
-    <w:lsdException w:name="envelope return" w:semiHidden="1" w:unhideWhenUsed="1"/>
-    <w:lsdException w:name="footnote reference" w:semiHidden="1" w:unhideWhenUsed="1"/>
-    <w:lsdException w:name="annotation reference" w:semiHidden="1" w:unhideWhenUsed="1"/>
-    <w:lsdException w:name="line number" w:semiHidden="1" w:unhideWhenUsed="1"/>
-    <w:lsdException w:name="page number" w:semiHidden="1" w:unhideWhenUsed="1"/>
-    <w:lsdException w:name="endnote reference" w:semiHidden="1" w:unhideWhenUsed="1"/>
-    <w:lsdException w:name="endnote text" w:semiHidden="1" w:unhideWhenUsed="1"/>
-    <w:lsdException w:name="table of authorities" w:semiHidden="1" w:unhideWhenUsed="1"/>
-    <w:lsdException w:name="macro" w:semiHidden="1" w:unhideWhenUsed="1"/>
-    <w:lsdException w:name="toa heading" w:semiHidden="1" w:unhideWhenUsed="1"/>
-    <w:lsdException w:name="List" w:semiHidden="1" w:unhideWhenUsed="1"/>
-    <w:lsdException w:name="List Bullet" w:semiHidden="1" w:unhideWhenUsed="1"/>
-    <w:lsdException w:name="List Number" w:semiHidden="1" w:unhideWhenUsed="1"/>
-    <w:lsdException w:name="List 2" w:semiHidden="1" w:unhideWhenUsed="1"/>
-    <w:lsdException w:name="List 3" w:semiHidden="1" w:unhideWhenUsed="1"/>
-    <w:lsdException w:name="List 4" w:semiHidden="1" w:unhideWhenUsed="1"/>
-    <w:lsdException w:name="List 5" w:semiHidden="1" w:unhideWhenUsed="1"/>
-    <w:lsdException w:name="List Bullet 2" w:semiHidden="1" w:unhideWhenUsed="1"/>
-    <w:lsdException w:name="List Bullet 3" w:semiHidden="1" w:unhideWhenUsed="1"/>
-    <w:lsdException w:name="List Bullet 4" w:semiHidden="1" w:unhideWhenUsed="1"/>
-    <w:lsdException w:name="List Bullet 5" w:semiHidden="1" w:unhideWhenUsed="1"/>
-    <w:lsdException w:name="List Number 2" w:semiHidden="1" w:unhideWhenUsed="1"/>
-    <w:lsdException w:name="List Number 3" w:semiHidden="1" w:unhideWhenUsed="1"/>
-    <w:lsdException w:name="List Number 4" w:semiHidden="1" w:unhideWhenUsed="1"/>
-    <w:lsdException w:name="List Number 5" w:semiHidden="1" w:unhideWhenUsed="1"/>
-    <w:lsdException w:name="Title" w:uiPriority="10" w:qFormat="1"/>
-    <w:lsdException w:name="Closing" w:semiHidden="1" w:unhideWhenUsed="1"/>
-    <w:lsdException w:name="Signature" w:semiHidden="1" w:unhideWhenUsed="1"/>
-    <w:lsdException w:name="Default Paragraph Font" w:semiHidden="1" w:uiPriority="1" w:unhideWhenUsed="1"/>
-    <w:lsdException w:name="Body Text" w:semiHidden="1" w:unhideWhenUsed="1"/>
-    <w:lsdException w:name="Body Text Indent" w:semiHidden="1" w:unhideWhenUsed="1"/>
-    <w:lsdException w:name="List Continue" w:semiHidden="1" w:unhideWhenUsed="1"/>
-    <w:lsdException w:name="List Continue 2" w:semiHidden="1" w:unhideWhenUsed="1"/>
-    <w:lsdException w:name="List Continue 3" w:semiHidden="1" w:unhideWhenUsed="1"/>
-    <w:lsdException w:name="List Continue 4" w:semiHidden="1" w:unhideWhenUsed="1"/>
-    <w:lsdException w:name="List Continue 5" w:semiHidden="1" w:unhideWhenUsed="1"/>
-    <w:lsdException w:name="Message Header" w:semiHidden="1" w:unhideWhenUsed="1"/>
-    <w:lsdException w:name="Subtitle" w:uiPriority="11" w:qFormat="1"/>
-    <w:lsdException w:name="Salutation" w:semiHidden="1" w:unhideWhenUsed="1"/>
-    <w:lsdException w:name="Date" w:semiHidden="1" w:unhideWhenUsed="1"/>
-    <w:lsdException w:name="Body Text First Indent" w:semiHidden="1" w:unhideWhenUsed="1"/>
-    <w:lsdException w:name="Body Text First Indent 2" w:semiHidden="1" w:unhideWhenUsed="1"/>
-    <w:lsdException w:name="Note Heading" w:semiHidden="1" w:unhideWhenUsed="1"/>
-    <w:lsdException w:name="Body Text 2" w:semiHidden="1" w:unhideWhenUsed="1"/>
-    <w:lsdException w:name="Body Text 3" w:semiHidden="1" w:unhideWhenUsed="1"/>
-    <w:lsdException w:name="Body Text Indent 2" w:semiHidden="1" w:unhideWhenUsed="1"/>
-    <w:lsdException w:name="Body Text Indent 3" w:semiHidden="1" w:unhideWhenUsed="1"/>
-    <w:lsdException w:name="Block Text" w:semiHidden="1" w:unhideWhenUsed="1"/>
-    <w:lsdException w:name="Hyperlink" w:semiHidden="1" w:unhideWhenUsed="1"/>
-    <w:lsdException w:name="FollowedHyperlink" w:semiHidden="1" w:unhideWhenUsed="1"/>
-    <w:lsdException w:name="Strong" w:uiPriority="22" w:qFormat="1"/>
-    <w:lsdException w:name="Emphasis" w:uiPriority="20" w:qFormat="1"/>
-    <w:lsdException w:name="Document Map" w:semiHidden="1" w:unhideWhenUsed="1"/>
-    <w:lsdException w:name="Plain Text" w:semiHidden="1" w:unhideWhenUsed="1"/>
-    <w:lsdException w:name="E-mail Signature" w:semiHidden="1" w:unhideWhenUsed="1"/>
-    <w:lsdException w:name="HTML Top of Form" w:semiHidden="1" w:unhideWhenUsed="1"/>
-    <w:lsdException w:name="HTML Bottom of Form" w:semiHidden="1" w:unhideWhenUsed="1"/>
-    <w:lsdException w:name="Normal (Web)" w:semiHidden="1" w:unhideWhenUsed="1"/>
-    <w:lsdException w:name="HTML Acronym" w:semiHidden="1" w:unhideWhenUsed="1"/>
-    <w:lsdException w:name="HTML Address" w:semiHidden="1" w:unhideWhenUsed="1"/>
-    <w:lsdException w:name="HTML Cite" w:semiHidden="1" w:unhideWhenUsed="1"/>
-    <w:lsdException w:name="HTML Code" w:semiHidden="1" w:unhideWhenUsed="1"/>
-    <w:lsdException w:name="HTML Definition" w:semiHidden="1" w:unhideWhenUsed="1"/>
-    <w:lsdException w:name="HTML Keyboard" w:semiHidden="1" w:unhideWhenUsed="1"/>
-    <w:lsdException w:name="HTML Preformatted" w:semiHidden="1" w:unhideWhenUsed="1"/>
-    <w:lsdException w:name="HTML Sample" w:semiHidden="1" w:unhideWhenUsed="1"/>
-    <w:lsdException w:name="HTML Typewriter" w:semiHidden="1" w:unhideWhenUsed="1"/>
-    <w:lsdException w:name="HTML Variable" w:semiHidden="1" w:unhideWhenUsed="1"/>
-    <w:lsdException w:name="Normal Table" w:semiHidden="1" w:unhideWhenUsed="1"/>
-    <w:lsdException w:name="annotation subject" w:semiHidden="1" w:unhideWhenUsed="1"/>
-    <w:lsdException w:name="No List" w:semiHidden="1" w:unhideWhenUsed="1"/>
-    <w:lsdException w:name="Outline List 1" w:semiHidden="1" w:unhideWhenUsed="1"/>
-    <w:lsdException w:name="Outline List 2" w:semiHidden="1" w:unhideWhenUsed="1"/>
-    <w:lsdException w:name="Outline List 3" w:semiHidden="1" w:unhideWhenUsed="1"/>
-    <w:lsdException w:name="Table Simple 1" w:semiHidden="1" w:unhideWhenUsed="1"/>
-    <w:lsdException w:name="Table Simple 2" w:semiHidden="1" w:unhideWhenUsed="1"/>
-    <w:lsdException w:name="Table Simple 3" w:semiHidden="1" w:unhideWhenUsed="1"/>
-    <w:lsdException w:name="Table Classic 1" w:semiHidden="1" w:unhideWhenUsed="1"/>
-    <w:lsdException w:name="Table Classic 2" w:semiHidden="1" w:unhideWhenUsed="1"/>
-    <w:lsdException w:name="Table Classic 3" w:semiHidden="1" w:unhideWhenUsed="1"/>
-    <w:lsdException w:name="Table Classic 4" w:semiHidden="1" w:unhideWhenUsed="1"/>
-    <w:lsdException w:name="Table Colorful 1" w:semiHidden="1" w:unhideWhenUsed="1"/>
-    <w:lsdException w:name="Table Colorful 2" w:semiHidden="1" w:unhideWhenUsed="1"/>
-    <w:lsdException w:name="Table Colorful 3" w:semiHidden="1" w:unhideWhenUsed="1"/>
-    <w:lsdException w:name="Table Columns 1" w:semiHidden="1" w:unhideWhenUsed="1"/>
-    <w:lsdException w:name="Table Columns 2" w:semiHidden="1" w:unhideWhenUsed="1"/>
-    <w:lsdException w:name="Table Columns 3" w:semiHidden="1" w:unhideWhenUsed="1"/>
-    <w:lsdException w:name="Table Columns 4" w:semiHidden="1" w:unhideWhenUsed="1"/>
-    <w:lsdException w:name="Table Columns 5" w:semiHidden="1" w:unhideWhenUsed="1"/>
-    <w:lsdException w:name="Table Grid 1" w:semiHidden="1" w:unhideWhenUsed="1"/>
-    <w:lsdException w:name="Table Grid 2" w:semiHidden="1" w:unhideWhenUsed="1"/>
-    <w:lsdException w:name="Table Grid 3" w:semiHidden="1" w:unhideWhenUsed="1"/>
-    <w:lsdException w:name="Table Grid 4" w:semiHidden="1" w:unhideWhenUsed="1"/>
-    <w:lsdException w:name="Table Grid 5" w:semiHidden="1" w:unhideWhenUsed="1"/>
-    <w:lsdException w:name="Table Grid 6" w:semiHidden="1" w:unhideWhenUsed="1"/>
-    <w:lsdException w:name="Table Grid 7" w:semiHidden="1" w:unhideWhenUsed="1"/>
-    <w:lsdException w:name="Table Grid 8" w:semiHidden="1" w:unhideWhenUsed="1"/>
-    <w:lsdException w:name="Table List 1" w:semiHidden="1" w:unhideWhenUsed="1"/>
-    <w:lsdException w:name="Table List 2" w:semiHidden="1" w:unhideWhenUsed="1"/>
-    <w:lsdException w:name="Table List 3" w:semiHidden="1" w:unhideWhenUsed="1"/>
-    <w:lsdException w:name="Table List 4" w:semiHidden="1" w:unhideWhenUsed="1"/>
-    <w:lsdException w:name="Table List 5" w:semiHidden="1" w:unhideWhenUsed="1"/>
-    <w:lsdException w:name="Table List 6" w:semiHidden="1" w:unhideWhenUsed="1"/>
-    <w:lsdException w:name="Table List 7" w:semiHidden="1" w:unhideWhenUsed="1"/>
-    <w:lsdException w:name="Table List 8" w:semiHidden="1" w:unhideWhenUsed="1"/>
-    <w:lsdException w:name="Table 3D effects 1" w:semiHidden="1" w:unhideWhenUsed="1"/>
-    <w:lsdException w:name="Table 3D effects 2" w:semiHidden="1" w:unhideWhenUsed="1"/>
-    <w:lsdException w:name="Table 3D effects 3" w:semiHidden="1" w:unhideWhenUsed="1"/>
-    <w:lsdException w:name="Table Contemporary" w:semiHidden="1" w:unhideWhenUsed="1"/>
-    <w:lsdException w:name="Table Elegant" w:semiHidden="1" w:unhideWhenUsed="1"/>
-    <w:lsdException w:name="Table Professional" w:semiHidden="1" w:unhideWhenUsed="1"/>
-    <w:lsdException w:name="Table Subtle 1" w:semiHidden="1" w:unhideWhenUsed="1"/>
-    <w:lsdException w:name="Table Subtle 2" w:semiHidden="1" w:unhideWhenUsed="1"/>
-    <w:lsdException w:name="Table Web 1" w:semiHidden="1" w:unhideWhenUsed="1"/>
-    <w:lsdException w:name="Table Web 2" w:semiHidden="1" w:unhideWhenUsed="1"/>
-    <w:lsdException w:name="Table Web 3" w:semiHidden="1" w:unhideWhenUsed="1"/>
-    <w:lsdException w:name="Balloon Text" w:semiHidden="1" w:unhideWhenUsed="1"/>
-    <w:lsdException w:name="Table Grid" w:uiPriority="39"/>
-    <w:lsdException w:name="Table Theme" w:semiHidden="1" w:unhideWhenUsed="1"/>
-    <w:lsdException w:name="Placeholder Text" w:semiHidden="1"/>
-    <w:lsdException w:name="No Spacing" w:uiPriority="1" w:qFormat="1"/>
-    <w:lsdException w:name="Light Shading" w:uiPriority="60"/>
-    <w:lsdException w:name="Light List" w:uiPriority="61"/>
-    <w:lsdException w:name="Light Grid" w:uiPriority="62"/>
-    <w:lsdException w:name="Medium Shading 1" w:uiPriority="63"/>
-    <w:lsdException w:name="Medium Shading 2" w:uiPriority="64"/>
-    <w:lsdException w:name="Medium List 1" w:uiPriority="65"/>
-    <w:lsdException w:name="Medium List 2" w:uiPriority="66"/>
-    <w:lsdException w:name="Medium Grid 1" w:uiPriority="67"/>
-    <w:lsdException w:name="Medium Grid 2" w:uiPriority="68"/>
-    <w:lsdException w:name="Medium Grid 3" w:uiPriority="69"/>
-    <w:lsdException w:name="Dark List" w:uiPriority="70"/>
-    <w:lsdException w:name="Colorful Shading" w:uiPriority="71"/>
-    <w:lsdException w:name="Colorful List" w:uiPriority="72"/>
-    <w:lsdException w:name="Colorful Grid" w:uiPriority="73"/>
-    <w:lsdException w:name="Light Shading Accent 1" w:uiPriority="60"/>
-    <w:lsdException w:name="Light List Accent 1" w:uiPriority="61"/>
-    <w:lsdException w:name="Light Grid Accent 1" w:uiPriority="62"/>
-    <w:lsdException w:name="Medium Shading 1 Accent 1" w:uiPriority="63"/>
-    <w:lsdException w:name="Medium Shading 2 Accent 1" w:uiPriority="64"/>
-    <w:lsdException w:name="Medium List 1 Accent 1" w:uiPriority="65"/>
-    <w:lsdException w:name="Revision" w:semiHidden="1"/>
-    <w:lsdException w:name="List Paragraph" w:uiPriority="34" w:qFormat="1"/>
-    <w:lsdException w:name="Quote" w:uiPriority="29" w:qFormat="1"/>
-    <w:lsdException w:name="Intense Quote" w:uiPriority="30" w:qFormat="1"/>
-    <w:lsdException w:name="Medium List 2 Accent 1" w:uiPriority="66"/>
-    <w:lsdException w:name="Medium Grid 1 Accent 1" w:uiPriority="67"/>
-    <w:lsdException w:name="Medium Grid 2 Accent 1" w:uiPriority="68"/>
-    <w:lsdException w:name="Medium Grid 3 Accent 1" w:uiPriority="69"/>
-    <w:lsdException w:name="Dark List Accent 1" w:uiPriority="70"/>
-    <w:lsdException w:name="Colorful Shading Accent 1" w:uiPriority="71"/>
-    <w:lsdException w:name="Colorful List Accent 1" w:uiPriority="72"/>
-    <w:lsdException w:name="Colorful Grid Accent 1" w:uiPriority="73"/>
-    <w:lsdException w:name="Light Shading Accent 2" w:uiPriority="60"/>
-    <w:lsdException w:name="Light List Accent 2" w:uiPriority="61"/>
-    <w:lsdException w:name="Light Grid Accent 2" w:uiPriority="62"/>
-    <w:lsdException w:name="Medium Shading 1 Accent 2" w:uiPriority="63"/>
-    <w:lsdException w:name="Medium Shading 2 Accent 2" w:uiPriority="64"/>
-    <w:lsdException w:name="Medium List 1 Accent 2" w:uiPriority="65"/>
-    <w:lsdException w:name="Medium List 2 Accent 2" w:uiPriority="66"/>
-    <w:lsdException w:name="Medium Grid 1 Accent 2" w:uiPriority="67"/>
-    <w:lsdException w:name="Medium Grid 2 Accent 2" w:uiPriority="68"/>
-    <w:lsdException w:name="Medium Grid 3 Accent 2" w:uiPriority="69"/>
-    <w:lsdException w:name="Dark List Accent 2" w:uiPriority="70"/>
-    <w:lsdException w:name="Colorful Shading Accent 2" w:uiPriority="71"/>
-    <w:lsdException w:name="Colorful List Accent 2" w:uiPriority="72"/>
-    <w:lsdException w:name="Colorful Grid Accent 2" w:uiPriority="73"/>
-    <w:lsdException w:name="Light Shading Accent 3" w:uiPriority="60"/>
-    <w:lsdException w:name="Light List Accent 3" w:uiPriority="61"/>
-    <w:lsdException w:name="Light Grid Accent 3" w:uiPriority="62"/>
-    <w:lsdException w:name="Medium Shading 1 Accent 3" w:uiPriority="63"/>
-    <w:lsdException w:name="Medium Shading 2 Accent 3" w:uiPriority="64"/>
-    <w:lsdException w:name="Medium List 1 Accent 3" w:uiPriority="65"/>
-    <w:lsdException w:name="Medium List 2 Accent 3" w:uiPriority="66"/>
-    <w:lsdException w:name="Medium Grid 1 Accent 3" w:uiPriority="67"/>
-    <w:lsdException w:name="Medium Grid 2 Accent 3" w:uiPriority="68"/>
-    <w:lsdException w:name="Medium Grid 3 Accent 3" w:uiPriority="69"/>
-    <w:lsdException w:name="Dark List Accent 3" w:uiPriority="70"/>
-    <w:lsdException w:name="Colorful Shading Accent 3" w:uiPriority="71"/>
-    <w:lsdException w:name="Colorful List Accent 3" w:uiPriority="72"/>
-    <w:lsdException w:name="Colorful Grid Accent 3" w:uiPriority="73"/>
-    <w:lsdException w:name="Light Shading Accent 4" w:uiPriority="60"/>
-    <w:lsdException w:name="Light List Accent 4" w:uiPriority="61"/>
-    <w:lsdException w:name="Light Grid Accent 4" w:uiPriority="62"/>
-    <w:lsdException w:name="Medium Shading 1 Accent 4" w:uiPriority="63"/>
-    <w:lsdException w:name="Medium Shading 2 Accent 4" w:uiPriority="64"/>
-    <w:lsdException w:name="Medium List 1 Accent 4" w:uiPriority="65"/>
-    <w:lsdException w:name="Medium List 2 Accent 4" w:uiPriority="66"/>
-    <w:lsdException w:name="Medium Grid 1 Accent 4" w:uiPriority="67"/>
-    <w:lsdException w:name="Medium Grid 2 Accent 4" w:uiPriority="68"/>
-    <w:lsdException w:name="Medium Grid 3 Accent 4" w:uiPriority="69"/>
-    <w:lsdException w:name="Dark List Accent 4" w:uiPriority="70"/>
-    <w:lsdException w:name="Colorful Shading Accent 4" w:uiPriority="71"/>
-    <w:lsdException w:name="Colorful List Accent 4" w:uiPriority="72"/>
-    <w:lsdException w:name="Colorful Grid Accent 4" w:uiPriority="73"/>
-    <w:lsdException w:name="Light Shading Accent 5" w:uiPriority="60"/>
-    <w:lsdException w:name="Light List Accent 5" w:uiPriority="61"/>
-    <w:lsdException w:name="Light Grid Accent 5" w:uiPriority="62"/>
-    <w:lsdException w:name="Medium Shading 1 Accent 5" w:uiPriority="63"/>
-    <w:lsdException w:name="Medium Shading 2 Accent 5" w:uiPriority="64"/>
-    <w:lsdException w:name="Medium List 1 Accent 5" w:uiPriority="65"/>
-    <w:lsdException w:name="Medium List 2 Accent 5" w:uiPriority="66"/>
-    <w:lsdException w:name="Medium Grid 1 Accent 5" w:uiPriority="67"/>
-    <w:lsdException w:name="Medium Grid 2 Accent 5" w:uiPriority="68"/>
-    <w:lsdException w:name="Medium Grid 3 Accent 5" w:uiPriority="69"/>
-    <w:lsdException w:name="Dark List Accent 5" w:uiPriority="70"/>
-    <w:lsdException w:name="Colorful Shading Accent 5" w:uiPriority="71"/>
-    <w:lsdException w:name="Colorful List Accent 5" w:uiPriority="72"/>
-    <w:lsdException w:name="Colorful Grid Accent 5" w:uiPriority="73"/>
-    <w:lsdException w:name="Light Shading Accent 6" w:uiPriority="60"/>
-    <w:lsdException w:name="Light List Accent 6" w:uiPriority="61"/>
-    <w:lsdException w:name="Light Grid Accent 6" w:uiPriority="62"/>
-    <w:lsdException w:name="Medium Shading 1 Accent 6" w:uiPriority="63"/>
-    <w:lsdException w:name="Medium Shading 2 Accent 6" w:uiPriority="64"/>
-    <w:lsdException w:name="Medium List 1 Accent 6" w:uiPriority="65"/>
-    <w:lsdException w:name="Medium List 2 Accent 6" w:uiPriority="66"/>
-    <w:lsdException w:name="Medium Grid 1 Accent 6" w:uiPriority="67"/>
-    <w:lsdException w:name="Medium Grid 2 Accent 6" w:uiPriority="68"/>
-    <w:lsdException w:name="Medium Grid 3 Accent 6" w:uiPriority="69"/>
-    <w:lsdException w:name="Dark List Accent 6" w:uiPriority="70"/>
-    <w:lsdException w:name="Colorful Shading Accent 6" w:uiPriority="71"/>
-    <w:lsdException w:name="Colorful List Accent 6" w:uiPriority="72"/>
-    <w:lsdException w:name="Colorful Grid Accent 6" w:uiPriority="73"/>
-    <w:lsdException w:name="Subtle Emphasis" w:uiPriority="19" w:qFormat="1"/>
-    <w:lsdException w:name="Intense Emphasis" w:uiPriority="21" w:qFormat="1"/>
-    <w:lsdException w:name="Subtle Reference" w:uiPriority="31" w:qFormat="1"/>
-    <w:lsdException w:name="Intense Reference" w:uiPriority="32" w:qFormat="1"/>
-    <w:lsdException w:name="Book Title" w:uiPriority="33" w:qFormat="1"/>
-    <w:lsdException w:name="Bibliography" w:semiHidden="1" w:uiPriority="37" w:unhideWhenUsed="1"/>
-    <w:lsdException w:name="TOC Heading" w:semiHidden="1" w:uiPriority="39" w:unhideWhenUsed="1" w:qFormat="1"/>
-    <w:lsdException w:name="Grid Table 4" w:uiPriority="49"/>
-    <w:lsdException w:name="Grid Table 5 Dark" w:uiPriority="50"/>
-    <w:lsdException w:name="Grid Table 6 Colorful" w:uiPriority="51"/>
-    <w:lsdException w:name="Grid Table 7 Colorful" w:uiPriority="52"/>
-    <w:lsdException w:name="Grid Table 1 Light Accent 1" w:uiPriority="46"/>
-    <w:lsdException w:name="Grid Table 2 Accent 1" w:uiPriority="47"/>
-    <w:lsdException w:name="Grid Table 3 Accent 1" w:uiPriority="48"/>
-    <w:lsdException w:name="Grid Table 4 Accent 1" w:uiPriority="49"/>
-    <w:lsdException w:name="Grid Table 5 Dark Accent 1" w:uiPriority="50"/>
-    <w:lsdException w:name="Grid Table 6 Colorful Accent 1" w:uiPriority="51"/>
-    <w:lsdException w:name="Grid Table 7 Colorful Accent 1" w:uiPriority="52"/>
-    <w:lsdException w:name="Grid Table 1 Light Accent 2" w:uiPriority="46"/>
-    <w:lsdException w:name="Grid Table 2 Accent 2" w:uiPriority="47"/>
-    <w:lsdException w:name="Grid Table 3 Accent 2" w:uiPriority="48"/>
-    <w:lsdException w:name="Grid Table 4 Accent 2" w:uiPriority="49"/>
-    <w:lsdException w:name="Grid Table 5 Dark Accent 2" w:uiPriority="50"/>
-    <w:lsdException w:name="Grid Table 6 Colorful Accent 2" w:uiPriority="51"/>
-    <w:lsdException w:name="Grid Table 7 Colorful Accent 2" w:uiPriority="52"/>
-    <w:lsdException w:name="Grid Table 1 Light Accent 3" w:uiPriority="46"/>
-    <w:lsdException w:name="Grid Table 2 Accent 3" w:uiPriority="47"/>
-    <w:lsdException w:name="Grid Table 3 Accent 3" w:uiPriority="48"/>
-    <w:lsdException w:name="Grid Table 4 Accent 3" w:uiPriority="49"/>
-    <w:lsdException w:name="Grid Table 5 Dark Accent 3" w:uiPriority="50"/>
-    <w:lsdException w:name="Grid Table 6 Colorful Accent 3" w:uiPriority="51"/>
-    <w:lsdException w:name="Grid Table 7 Colorful Accent 3" w:uiPriority="52"/>
-    <w:lsdException w:name="Grid Table 1 Light Accent 4" w:uiPriority="46"/>
-    <w:lsdException w:name="Grid Table 2 Accent 4" w:uiPriority="47"/>
-    <w:lsdException w:name="Grid Table 3 Accent 4" w:uiPriority="48"/>
-    <w:lsdException w:name="Grid Table 4 Accent 4" w:uiPriority="49"/>
-    <w:lsdException w:name="Grid Table 5 Dark Accent 4" w:uiPriority="50"/>
-    <w:lsdException w:name="Grid Table 6 Colorful Accent 4" w:uiPriority="51"/>
-    <w:lsdException w:name="Grid Table 7 Colorful Accent 4" w:uiPriority="52"/>
-    <w:lsdException w:name="Grid Table 1 Light Accent 5" w:uiPriority="46"/>
-    <w:lsdException w:name="Grid Table 2 Accent 5" w:uiPriority="47"/>
-    <w:lsdException w:name="Grid Table 3 Accent 5" w:uiPriority="48"/>
-    <w:lsdException w:name="Grid Table 4 Accent 5" w:uiPriority="49"/>
-    <w:lsdException w:name="Grid Table 5 Dark Accent 5" w:uiPriority="50"/>
-    <w:lsdException w:name="Grid Table 6 Colorful Accent 5" w:uiPriority="51"/>
-    <w:lsdException w:name="Grid Table 7 Colorful Accent 5" w:uiPriority="52"/>
-    <w:lsdException w:name="Grid Table 1 Light Accent 6" w:uiPriority="46"/>
-    <w:lsdException w:name="Grid Table 2 Accent 6" w:uiPriority="47"/>
-    <w:lsdException w:name="Grid Table 3 Accent 6" w:uiPriority="48"/>
-    <w:lsdException w:name="Grid Table 4 Accent 6" w:uiPriority="49"/>
-    <w:lsdException w:name="Grid Table 5 Dark Accent 6" w:uiPriority="50"/>
-    <w:lsdException w:name="Grid Table 6 Colorful Accent 6" w:uiPriority="51"/>
-    <w:lsdException w:name="Grid Table 7 Colorful Accent 6" w:uiPriority="52"/>
-    <w:lsdException w:name="List Table 1 Light" w:uiPriority="46"/>
-    <w:lsdException w:name="List Table 2" w:uiPriority="47"/>
-    <w:lsdException w:name="List Table 3" w:uiPriority="48"/>
-    <w:lsdException w:name="List Table 4" w:uiPriority="49"/>
-    <w:lsdException w:name="List Table 5 Dark" w:uiPriority="50"/>
-    <w:lsdException w:name="List Table 6 Colorful" w:uiPriority="51"/>
-    <w:lsdException w:name="List Table 7 Colorful" w:uiPriority="52"/>
-    <w:lsdException w:name="List Table 1 Light Accent 1" w:uiPriority="46"/>
-    <w:lsdException w:name="List Table 2 Accent 1" w:uiPriority="47"/>
-    <w:lsdException w:name="List Table 3 Accent 1" w:uiPriority="48"/>
-    <w:lsdException w:name="List Table 4 Accent 1" w:uiPriority="49"/>
-    <w:lsdException w:name="List Table 5 Dark Accent 1" w:uiPriority="50"/>
-    <w:lsdException w:name="List Table 6 Colorful Accent 1" w:uiPriority="51"/>
-    <w:lsdException w:name="List Table 7 Colorful Accent 1" w:uiPriority="52"/>
-    <w:lsdException w:name="List Table 1 Light Accent 2" w:uiPriority="46"/>
-    <w:lsdException w:name="List Table 2 Accent 2" w:uiPriority="47"/>
-    <w:lsdException w:name="List Table 3 Accent 2" w:uiPriority="48"/>
-    <w:lsdException w:name="List Table 4 Accent 2" w:uiPriority="49"/>
-    <w:lsdException w:name="List Table 5 Dark Accent 2" w:uiPriority="50"/>
-    <w:lsdException w:name="List Table 6 Colorful Accent 2" w:uiPriority="51"/>
-    <w:lsdException w:name="List Table 7 Colorful Accent 2" w:uiPriority="52"/>
-    <w:lsdException w:name="List Table 1 Light Accent 3" w:uiPriority="46"/>
-    <w:lsdException w:name="List Table 2 Accent 3" w:uiPriority="47"/>
-    <w:lsdException w:name="List Table 3 Accent 3" w:uiPriority="48"/>
-    <w:lsdException w:name="List Table 4 Accent 3" w:uiPriority="49"/>
-    <w:lsdException w:name="List Table 5 Dark Accent 3" w:uiPriority="50"/>
-    <w:lsdException w:name="List Table 6 Colorful Accent 3" w:uiPriority="51"/>
-    <w:lsdException w:name="List Table 7 Colorful Accent 3" w:uiPriority="52"/>
-    <w:lsdException w:name="List Table 1 Light Accent 4" w:uiPriority="46"/>
-    <w:lsdException w:name="List Table 2 Accent 4" w:uiPriority="47"/>
-    <w:lsdException w:name="List Table 3 Accent 4" w:uiPriority="48"/>
-    <w:lsdException w:name="List Table 4 Accent 4" w:uiPriority="49"/>
-    <w:lsdException w:name="List Table 5 Dark Accent 4" w:uiPriority="50"/>
-    <w:lsdException w:name="List Table 6 Colorful Accent 4" w:uiPriority="51"/>
-    <w:lsdException w:name="List Table 7 Colorful Accent 4" w:uiPriority="52"/>
-    <w:lsdException w:name="List Table 1 Light Accent 5" w:uiPriority="46"/>
-    <w:lsdException w:name="List Table 2 Accent 5" w:uiPriority="47"/>
-    <w:lsdException w:name="List Table 3 Accent 5" w:uiPriority="48"/>
-    <w:lsdException w:name="List Table 4 Accent 5" w:uiPriority="49"/>
-    <w:lsdException w:name="List Table 5 Dark Accent 5" w:uiPriority="50"/>
-    <w:lsdException w:name="List Table 6 Colorful Accent 5" w:uiPriority="51"/>
-    <w:lsdException w:name="List Table 7 Colorful Accent 5" w:uiPriority="52"/>
-    <w:lsdException w:name="List Table 1 Light Accent 6" w:uiPriority="46"/>
-    <w:lsdException w:name="List Table 2 Accent 6" w:uiPriority="47"/>
-    <w:lsdException w:name="List Table 3 Accent 6" w:uiPriority="48"/>
-    <w:lsdException w:name="List Table 4 Accent 6" w:uiPriority="49"/>
-    <w:lsdException w:name="List Table 5 Dark Accent 6" w:uiPriority="50"/>
-    <w:lsdException w:name="List Table 6 Colorful Accent 6" w:uiPriority="51"/>
-    <w:lsdException w:name="List Table 7 Colorful Accent 6" w:uiPriority="52"/>
+  <w:latentStyles w:defLockedState="0" w:defUIPriority="99" w:defSemiHidden="1" w:defUnhideWhenUsed="1" w:defQFormat="0" w:count="267">
+    <w:lsdException w:name="Normal" w:semiHidden="0" w:uiPriority="0" w:unhideWhenUsed="0" w:qFormat="1"/>
+    <w:lsdException w:name="heading 1" w:semiHidden="0" w:uiPriority="9" w:unhideWhenUsed="0" w:qFormat="1"/>
+    <w:lsdException w:name="heading 2" w:uiPriority="9" w:qFormat="1"/>
+    <w:lsdException w:name="heading 3" w:uiPriority="9" w:qFormat="1"/>
+    <w:lsdException w:name="heading 4" w:uiPriority="9" w:qFormat="1"/>
+    <w:lsdException w:name="heading 5" w:uiPriority="9" w:qFormat="1"/>
+    <w:lsdException w:name="heading 6" w:uiPriority="9" w:qFormat="1"/>
+    <w:lsdException w:name="heading 7" w:uiPriority="9" w:qFormat="1"/>
+    <w:lsdException w:name="heading 8" w:uiPriority="9" w:qFormat="1"/>
+    <w:lsdException w:name="heading 9" w:uiPriority="9" w:qFormat="1"/>
+    <w:lsdException w:name="toc 1" w:uiPriority="39" w:qFormat="1"/>
+    <w:lsdException w:name="toc 2" w:uiPriority="39" w:qFormat="1"/>
+    <w:lsdException w:name="toc 3" w:uiPriority="39" w:qFormat="1"/>
+    <w:lsdException w:name="toc 4" w:uiPriority="39"/>
+    <w:lsdException w:name="toc 5" w:uiPriority="39"/>
+    <w:lsdException w:name="toc 6" w:uiPriority="39"/>
+    <w:lsdException w:name="toc 7" w:uiPriority="39"/>
+    <w:lsdException w:name="toc 8" w:uiPriority="39"/>
+    <w:lsdException w:name="toc 9" w:uiPriority="39"/>
+    <w:lsdException w:name="caption" w:uiPriority="35" w:qFormat="1"/>
+    <w:lsdException w:name="Title" w:semiHidden="0" w:uiPriority="10" w:unhideWhenUsed="0" w:qFormat="1"/>
+    <w:lsdException w:name="Default Paragraph Font" w:uiPriority="1"/>
+    <w:lsdException w:name="Subtitle" w:semiHidden="0" w:uiPriority="11" w:unhideWhenUsed="0" w:qFormat="1"/>
+    <w:lsdException w:name="Strong" w:semiHidden="0" w:uiPriority="22" w:unhideWhenUsed="0" w:qFormat="1"/>
+    <w:lsdException w:name="Emphasis" w:semiHidden="0" w:uiPriority="20" w:unhideWhenUsed="0" w:qFormat="1"/>
+    <w:lsdException w:name="Table Grid" w:semiHidden="0" w:uiPriority="39" w:unhideWhenUsed="0"/>
+    <w:lsdException w:name="Placeholder Text" w:unhideWhenUsed="0"/>
+    <w:lsdException w:name="No Spacing" w:semiHidden="0" w:uiPriority="1" w:unhideWhenUsed="0" w:qFormat="1"/>
+    <w:lsdException w:name="Light Shading" w:semiHidden="0" w:uiPriority="60" w:unhideWhenUsed="0"/>
+    <w:lsdException w:name="Light List" w:semiHidden="0" w:uiPriority="61" w:unhideWhenUsed="0"/>
+    <w:lsdException w:name="Light Grid" w:semiHidden="0" w:uiPriority="62" w:unhideWhenUsed="0"/>
+    <w:lsdException w:name="Medium Shading 1" w:semiHidden="0" w:uiPriority="63" w:unhideWhenUsed="0"/>
+    <w:lsdException w:name="Medium Shading 2" w:semiHidden="0" w:uiPriority="64" w:unhideWhenUsed="0"/>
+    <w:lsdException w:name="Medium List 1" w:semiHidden="0" w:uiPriority="65" w:unhideWhenUsed="0"/>
+    <w:lsdException w:name="Medium List 2" w:semiHidden="0" w:uiPriority="66" w:unhideWhenUsed="0"/>
+    <w:lsdException w:name="Medium Grid 1" w:semiHidden="0" w:uiPriority="67" w:unhideWhenUsed="0"/>
+    <w:lsdException w:name="Medium Grid 2" w:semiHidden="0" w:uiPriority="68" w:unhideWhenUsed="0"/>
+    <w:lsdException w:name="Medium Grid 3" w:semiHidden="0" w:uiPriority="69" w:unhideWhenUsed="0"/>
+    <w:lsdException w:name="Dark List" w:semiHidden="0" w:uiPriority="70" w:unhideWhenUsed="0"/>
+    <w:lsdException w:name="Colorful Shading" w:semiHidden="0" w:uiPriority="71" w:unhideWhenUsed="0"/>
+    <w:lsdException w:name="Colorful List" w:semiHidden="0" w:uiPriority="72" w:unhideWhenUsed="0"/>
+    <w:lsdException w:name="Colorful Grid" w:semiHidden="0" w:uiPriority="73" w:unhideWhenUsed="0"/>
+    <w:lsdException w:name="Light Shading Accent 1" w:semiHidden="0" w:uiPriority="60" w:unhideWhenUsed="0"/>
+    <w:lsdException w:name="Light List Accent 1" w:semiHidden="0" w:uiPriority="61" w:unhideWhenUsed="0"/>
+    <w:lsdException w:name="Light Grid Accent 1" w:semiHidden="0" w:uiPriority="62" w:unhideWhenUsed="0"/>
+    <w:lsdException w:name="Medium Shading 1 Accent 1" w:semiHidden="0" w:uiPriority="63" w:unhideWhenUsed="0"/>
+    <w:lsdException w:name="Medium Shading 2 Accent 1" w:semiHidden="0" w:uiPriority="64" w:unhideWhenUsed="0"/>
+    <w:lsdException w:name="Medium List 1 Accent 1" w:semiHidden="0" w:uiPriority="65" w:unhideWhenUsed="0"/>
+    <w:lsdException w:name="Revision" w:unhideWhenUsed="0"/>
+    <w:lsdException w:name="List Paragraph" w:semiHidden="0" w:uiPriority="34" w:unhideWhenUsed="0" w:qFormat="1"/>
+    <w:lsdException w:name="Quote" w:semiHidden="0" w:uiPriority="29" w:unhideWhenUsed="0" w:qFormat="1"/>
+    <w:lsdException w:name="Intense Quote" w:semiHidden="0" w:uiPriority="30" w:unhideWhenUsed="0" w:qFormat="1"/>
+    <w:lsdException w:name="Medium List 2 Accent 1" w:semiHidden="0" w:uiPriority="66" w:unhideWhenUsed="0"/>
+    <w:lsdException w:name="Medium Grid 1 Accent 1" w:semiHidden="0" w:uiPriority="67" w:unhideWhenUsed="0"/>
+    <w:lsdException w:name="Medium Grid 2 Accent 1" w:semiHidden="0" w:uiPriority="68" w:unhideWhenUsed="0"/>
+    <w:lsdException w:name="Medium Grid 3 Accent 1" w:semiHidden="0" w:uiPriority="69" w:unhideWhenUsed="0"/>
+    <w:lsdException w:name="Dark List Accent 1" w:semiHidden="0" w:uiPriority="70" w:unhideWhenUsed="0"/>
+    <w:lsdException w:name="Colorful Shading Accent 1" w:semiHidden="0" w:uiPriority="71" w:unhideWhenUsed="0"/>
+    <w:lsdException w:name="Colorful List Accent 1" w:semiHidden="0" w:uiPriority="72" w:unhideWhenUsed="0"/>
+    <w:lsdException w:name="Colorful Grid Accent 1" w:semiHidden="0" w:uiPriority="73" w:unhideWhenUsed="0"/>
+    <w:lsdException w:name="Light Shading Accent 2" w:semiHidden="0" w:uiPriority="60" w:unhideWhenUsed="0"/>
+    <w:lsdException w:name="Light List Accent 2" w:semiHidden="0" w:uiPriority="61" w:unhideWhenUsed="0"/>
+    <w:lsdException w:name="Light Grid Accent 2" w:semiHidden="0" w:uiPriority="62" w:unhideWhenUsed="0"/>
+    <w:lsdException w:name="Medium Shading 1 Accent 2" w:semiHidden="0" w:uiPriority="63" w:unhideWhenUsed="0"/>
+    <w:lsdException w:name="Medium Shading 2 Accent 2" w:semiHidden="0" w:uiPriority="64" w:unhideWhenUsed="0"/>
+    <w:lsdException w:name="Medium List 1 Accent 2" w:semiHidden="0" w:uiPriority="65" w:unhideWhenUsed="0"/>
+    <w:lsdException w:name="Medium List 2 Accent 2" w:semiHidden="0" w:uiPriority="66" w:unhideWhenUsed="0"/>
+    <w:lsdException w:name="Medium Grid 1 Accent 2" w:semiHidden="0" w:uiPriority="67" w:unhideWhenUsed="0"/>
+    <w:lsdException w:name="Medium Grid 2 Accent 2" w:semiHidden="0" w:uiPriority="68" w:unhideWhenUsed="0"/>
+    <w:lsdException w:name="Medium Grid 3 Accent 2" w:semiHidden="0" w:uiPriority="69" w:unhideWhenUsed="0"/>
+    <w:lsdException w:name="Dark List Accent 2" w:semiHidden="0" w:uiPriority="70" w:unhideWhenUsed="0"/>
+    <w:lsdException w:name="Colorful Shading Accent 2" w:semiHidden="0" w:uiPriority="71" w:unhideWhenUsed="0"/>
+    <w:lsdException w:name="Colorful List Accent 2" w:semiHidden="0" w:uiPriority="72" w:unhideWhenUsed="0"/>
+    <w:lsdException w:name="Colorful Grid Accent 2" w:semiHidden="0" w:uiPriority="73" w:unhideWhenUsed="0"/>
+    <w:lsdException w:name="Light Shading Accent 3" w:semiHidden="0" w:uiPriority="60" w:unhideWhenUsed="0"/>
+    <w:lsdException w:name="Light List Accent 3" w:semiHidden="0" w:uiPriority="61" w:unhideWhenUsed="0"/>
+    <w:lsdException w:name="Light Grid Accent 3" w:semiHidden="0" w:uiPriority="62" w:unhideWhenUsed="0"/>
+    <w:lsdException w:name="Medium Shading 1 Accent 3" w:semiHidden="0" w:uiPriority="63" w:unhideWhenUsed="0"/>
+    <w:lsdException w:name="Medium Shading 2 Accent 3" w:semiHidden="0" w:uiPriority="64" w:unhideWhenUsed="0"/>
+    <w:lsdException w:name="Medium List 1 Accent 3" w:semiHidden="0" w:uiPriority="65" w:unhideWhenUsed="0"/>
+    <w:lsdException w:name="Medium List 2 Accent 3" w:semiHidden="0" w:uiPriority="66" w:unhideWhenUsed="0"/>
+    <w:lsdException w:name="Medium Grid 1 Accent 3" w:semiHidden="0" w:uiPriority="67" w:unhideWhenUsed="0"/>
+    <w:lsdException w:name="Medium Grid 2 Accent 3" w:semiHidden="0" w:uiPriority="68" w:unhideWhenUsed="0"/>
+    <w:lsdException w:name="Medium Grid 3 Accent 3" w:semiHidden="0" w:uiPriority="69" w:unhideWhenUsed="0"/>
+    <w:lsdException w:name="Dark List Accent 3" w:semiHidden="0" w:uiPriority="70" w:unhideWhenUsed="0"/>
+    <w:lsdException w:name="Colorful Shading Accent 3" w:semiHidden="0" w:uiPriority="71" w:unhideWhenUsed="0"/>
+    <w:lsdException w:name="Colorful List Accent 3" w:semiHidden="0" w:uiPriority="72" w:unhideWhenUsed="0"/>
+    <w:lsdException w:name="Colorful Grid Accent 3" w:semiHidden="0" w:uiPriority="73" w:unhideWhenUsed="0"/>
+    <w:lsdException w:name="Light Shading Accent 4" w:semiHidden="0" w:uiPriority="60" w:unhideWhenUsed="0"/>
+    <w:lsdException w:name="Light List Accent 4" w:semiHidden="0" w:uiPriority="61" w:unhideWhenUsed="0"/>
+    <w:lsdException w:name="Light Grid Accent 4" w:semiHidden="0" w:uiPriority="62" w:unhideWhenUsed="0"/>
+    <w:lsdException w:name="Medium Shading 1 Accent 4" w:semiHidden="0" w:uiPriority="63" w:unhideWhenUsed="0"/>
+    <w:lsdException w:name="Medium Shading 2 Accent 4" w:semiHidden="0" w:uiPriority="64" w:unhideWhenUsed="0"/>
+    <w:lsdException w:name="Medium List 1 Accent 4" w:semiHidden="0" w:uiPriority="65" w:unhideWhenUsed="0"/>
+    <w:lsdException w:name="Medium List 2 Accent 4" w:semiHidden="0" w:uiPriority="66" w:unhideWhenUsed="0"/>
+    <w:lsdException w:name="Medium Grid 1 Accent 4" w:semiHidden="0" w:uiPriority="67" w:unhideWhenUsed="0"/>
+    <w:lsdException w:name="Medium Grid 2 Accent 4" w:semiHidden="0" w:uiPriority="68" w:unhideWhenUsed="0"/>
+    <w:lsdException w:name="Medium Grid 3 Accent 4" w:semiHidden="0" w:uiPriority="69" w:unhideWhenUsed="0"/>
+    <w:lsdException w:name="Dark List Accent 4" w:semiHidden="0" w:uiPriority="70" w:unhideWhenUsed="0"/>
+    <w:lsdException w:name="Colorful Shading Accent 4" w:semiHidden="0" w:uiPriority="71" w:unhideWhenUsed="0"/>
+    <w:lsdException w:name="Colorful List Accent 4" w:semiHidden="0" w:uiPriority="72" w:unhideWhenUsed="0"/>
+    <w:lsdException w:name="Colorful Grid Accent 4" w:semiHidden="0" w:uiPriority="73" w:unhideWhenUsed="0"/>
+    <w:lsdException w:name="Light Shading Accent 5" w:semiHidden="0" w:uiPriority="60" w:unhideWhenUsed="0"/>
+    <w:lsdException w:name="Light List Accent 5" w:semiHidden="0" w:uiPriority="61" w:unhideWhenUsed="0"/>
+    <w:lsdException w:name="Light Grid Accent 5" w:semiHidden="0" w:uiPriority="62" w:unhideWhenUsed="0"/>
+    <w:lsdException w:name="Medium Shading 1 Accent 5" w:semiHidden="0" w:uiPriority="63" w:unhideWhenUsed="0"/>
+    <w:lsdException w:name="Medium Shading 2 Accent 5" w:semiHidden="0" w:uiPriority="64" w:unhideWhenUsed="0"/>
+    <w:lsdException w:name="Medium List 1 Accent 5" w:semiHidden="0" w:uiPriority="65" w:unhideWhenUsed="0"/>
+    <w:lsdException w:name="Medium List 2 Accent 5" w:semiHidden="0" w:uiPriority="66" w:unhideWhenUsed="0"/>
+    <w:lsdException w:name="Medium Grid 1 Accent 5" w:semiHidden="0" w:uiPriority="67" w:unhideWhenUsed="0"/>
+    <w:lsdException w:name="Medium Grid 2 Accent 5" w:semiHidden="0" w:uiPriority="68" w:unhideWhenUsed="0"/>
+    <w:lsdException w:name="Medium Grid 3 Accent 5" w:semiHidden="0" w:uiPriority="69" w:unhideWhenUsed="0"/>
+    <w:lsdException w:name="Dark List Accent 5" w:semiHidden="0" w:uiPriority="70" w:unhideWhenUsed="0"/>
+    <w:lsdException w:name="Colorful Shading Accent 5" w:semiHidden="0" w:uiPriority="71" w:unhideWhenUsed="0"/>
+    <w:lsdException w:name="Colorful List Accent 5" w:semiHidden="0" w:uiPriority="72" w:unhideWhenUsed="0"/>
+    <w:lsdException w:name="Colorful Grid Accent 5" w:semiHidden="0" w:uiPriority="73" w:unhideWhenUsed="0"/>
+    <w:lsdException w:name="Light Shading Accent 6" w:semiHidden="0" w:uiPriority="60" w:unhideWhenUsed="0"/>
+    <w:lsdException w:name="Light List Accent 6" w:semiHidden="0" w:uiPriority="61" w:unhideWhenUsed="0"/>
+    <w:lsdException w:name="Light Grid Accent 6" w:semiHidden="0" w:uiPriority="62" w:unhideWhenUsed="0"/>
+    <w:lsdException w:name="Medium Shading 1 Accent 6" w:semiHidden="0" w:uiPriority="63" w:unhideWhenUsed="0"/>
+    <w:lsdException w:name="Medium Shading 2 Accent 6" w:semiHidden="0" w:uiPriority="64" w:unhideWhenUsed="0"/>
+    <w:lsdException w:name="Medium List 1 Accent 6" w:semiHidden="0" w:uiPriority="65" w:unhideWhenUsed="0"/>
+    <w:lsdException w:name="Medium List 2 Accent 6" w:semiHidden="0" w:uiPriority="66" w:unhideWhenUsed="0"/>
+    <w:lsdException w:name="Medium Grid 1 Accent 6" w:semiHidden="0" w:uiPriority="67" w:unhideWhenUsed="0"/>
+    <w:lsdException w:name="Medium Grid 2 Accent 6" w:semiHidden="0" w:uiPriority="68" w:unhideWhenUsed="0"/>
+    <w:lsdException w:name="Medium Grid 3 Accent 6" w:semiHidden="0" w:uiPriority="69" w:unhideWhenUsed="0"/>
+    <w:lsdException w:name="Dark List Accent 6" w:semiHidden="0" w:uiPriority="70" w:unhideWhenUsed="0"/>
+    <w:lsdException w:name="Colorful Shading Accent 6" w:semiHidden="0" w:uiPriority="71" w:unhideWhenUsed="0"/>
+    <w:lsdException w:name="Colorful List Accent 6" w:semiHidden="0" w:uiPriority="72" w:unhideWhenUsed="0"/>
+    <w:lsdException w:name="Colorful Grid Accent 6" w:semiHidden="0" w:uiPriority="73" w:unhideWhenUsed="0"/>
+    <w:lsdException w:name="Subtle Emphasis" w:semiHidden="0" w:uiPriority="19" w:unhideWhenUsed="0" w:qFormat="1"/>
+    <w:lsdException w:name="Intense Emphasis" w:semiHidden="0" w:uiPriority="21" w:unhideWhenUsed="0" w:qFormat="1"/>
+    <w:lsdException w:name="Subtle Reference" w:semiHidden="0" w:uiPriority="31" w:unhideWhenUsed="0" w:qFormat="1"/>
+    <w:lsdException w:name="Intense Reference" w:semiHidden="0" w:uiPriority="32" w:unhideWhenUsed="0" w:qFormat="1"/>
+    <w:lsdException w:name="Book Title" w:semiHidden="0" w:uiPriority="33" w:unhideWhenUsed="0" w:qFormat="1"/>
+    <w:lsdException w:name="Bibliography" w:uiPriority="37"/>
+    <w:lsdException w:name="TOC Heading" w:uiPriority="39" w:qFormat="1"/>
+  </w:latentStyles>
+  <w:style w:type="paragraph" w:default="1" w:styleId="Normal">
+    <w:name w:val="Normal"/>
+    <w:qFormat/>
+  </w:style>
+  <w:style w:type="paragraph" w:styleId="Heading1">
+    <w:name w:val="heading 1"/>
+    <w:basedOn w:val="Normal"/>
+    <w:link w:val="Heading1Char"/>
+    <w:uiPriority w:val="9"/>
+    <w:qFormat/>
+    <w:rsid w:val="00AB06EB"/>
+    <w:pPr>
+      <w:spacing w:before="100" w:beforeAutospacing="1" w:after="100" w:afterAutospacing="1" w:line="240" w:lineRule="auto"/>
+      <w:outlineLvl w:val="0"/>
+    </w:pPr>
+    <w:rPr>
+      <w:rFonts w:ascii="Times New Roman" w:eastAsia="Times New Roman" w:hAnsi="Times New Roman" w:cs="Times New Roman"/>
+      <w:b/>
+      <w:bCs/>
+      <w:kern w:val="36"/>
+      <w:sz w:val="48"/>
+      <w:szCs w:val="48"/>
+      <w:lang w:eastAsia="en-AU"/>
+    </w:rPr>
+  </w:style>
+  <w:style w:type="paragraph" w:styleId="Heading2">
+    <w:name w:val="heading 2"/>
+    <w:basedOn w:val="Normal"/>
+    <w:link w:val="Heading2Char"/>
+    <w:uiPriority w:val="9"/>
+    <w:qFormat/>
+    <w:rsid w:val="00AB06EB"/>
+    <w:pPr>
+      <w:spacing w:before="100" w:beforeAutospacing="1" w:after="100" w:afterAutospacing="1" w:line="240" w:lineRule="auto"/>
+      <w:outlineLvl w:val="1"/>
+    </w:pPr>
+    <w:rPr>
+      <w:rFonts w:ascii="Times New Roman" w:eastAsia="Times New Roman" w:hAnsi="Times New Roman" w:cs="Times New Roman"/>
+      <w:b/>
+      <w:bCs/>
+      <w:sz w:val="36"/>
+      <w:szCs w:val="36"/>
+      <w:lang w:eastAsia="en-AU"/>
+    </w:rPr>
+  </w:style>
+  <w:style w:type="paragraph" w:styleId="Heading3">
+    <w:name w:val="heading 3"/>
+    <w:basedOn w:val="Normal"/>
+    <w:next w:val="Normal"/>
+    <w:link w:val="Heading3Char"/>
+    <w:uiPriority w:val="9"/>
+    <w:semiHidden/>
+    <w:unhideWhenUsed/>
+    <w:qFormat/>
+    <w:rsid w:val="00E96471"/>
+    <w:pPr>
+      <w:keepNext/>
+      <w:keepLines/>
+      <w:spacing w:before="200" w:after="0"/>
+      <w:outlineLvl w:val="2"/>
+    </w:pPr>
+    <w:rPr>
+      <w:rFonts w:asciiTheme="majorHAnsi" w:eastAsiaTheme="majorEastAsia" w:hAnsiTheme="majorHAnsi" w:cstheme="majorBidi"/>
+      <w:b/>
+      <w:bCs/>
+      <w:color w:val="5B9BD5" w:themeColor="accent1"/>
+    </w:rPr>
+  </w:style>
+  <w:style w:type="character" w:default="1" w:styleId="DefaultParagraphFont">
+    <w:name w:val="Default Paragraph Font"/>
+    <w:uiPriority w:val="1"/>
+    <w:semiHidden/>
+    <w:unhideWhenUsed/>
+  </w:style>
+  <w:style w:type="table" w:default="1" w:styleId="TableNormal">
+    <w:name w:val="Normal Table"/>
+    <w:uiPriority w:val="99"/>
+    <w:semiHidden/>
+    <w:unhideWhenUsed/>
+    <w:tblPr>
+      <w:tblInd w:w="0" w:type="dxa"/>
+      <w:tblCellMar>
+        <w:top w:w="0" w:type="dxa"/>
+        <w:left w:w="108" w:type="dxa"/>
+        <w:bottom w:w="0" w:type="dxa"/>
+        <w:right w:w="108" w:type="dxa"/>
+      </w:tblCellMar>
+    </w:tblPr>
+  </w:style>
+  <w:style w:type="numbering" w:default="1" w:styleId="NoList">
+    <w:name w:val="No List"/>
+    <w:uiPriority w:val="99"/>
+    <w:semiHidden/>
+    <w:unhideWhenUsed/>
+  </w:style>
+  <w:style w:type="character" w:customStyle="1" w:styleId="Heading1Char">
+    <w:name w:val="Heading 1 Char"/>
+    <w:basedOn w:val="DefaultParagraphFont"/>
+    <w:link w:val="Heading1"/>
+    <w:uiPriority w:val="9"/>
+    <w:rsid w:val="00AB06EB"/>
+    <w:rPr>
+      <w:rFonts w:ascii="Times New Roman" w:eastAsia="Times New Roman" w:hAnsi="Times New Roman" w:cs="Times New Roman"/>
+      <w:b/>
+      <w:bCs/>
+      <w:kern w:val="36"/>
+      <w:sz w:val="48"/>
+      <w:szCs w:val="48"/>
+      <w:lang w:eastAsia="en-AU"/>
+    </w:rPr>
+  </w:style>
+  <w:style w:type="character" w:customStyle="1" w:styleId="Heading2Char">
+    <w:name w:val="Heading 2 Char"/>
+    <w:basedOn w:val="DefaultParagraphFont"/>
+    <w:link w:val="Heading2"/>
+    <w:uiPriority w:val="9"/>
+    <w:rsid w:val="00AB06EB"/>
+    <w:rPr>
+      <w:rFonts w:ascii="Times New Roman" w:eastAsia="Times New Roman" w:hAnsi="Times New Roman" w:cs="Times New Roman"/>
+      <w:b/>
+      <w:bCs/>
+      <w:sz w:val="36"/>
+      <w:szCs w:val="36"/>
+      <w:lang w:eastAsia="en-AU"/>
+    </w:rPr>
+  </w:style>
+  <w:style w:type="paragraph" w:styleId="NormalWeb">
+    <w:name w:val="Normal (Web)"/>
+    <w:basedOn w:val="Normal"/>
+    <w:uiPriority w:val="99"/>
+    <w:semiHidden/>
+    <w:unhideWhenUsed/>
+    <w:rsid w:val="00AB06EB"/>
+    <w:pPr>
+      <w:spacing w:before="100" w:beforeAutospacing="1" w:after="100" w:afterAutospacing="1" w:line="240" w:lineRule="auto"/>
+    </w:pPr>
+    <w:rPr>
+      <w:rFonts w:ascii="Times New Roman" w:eastAsia="Times New Roman" w:hAnsi="Times New Roman" w:cs="Times New Roman"/>
+      <w:sz w:val="24"/>
+      <w:szCs w:val="24"/>
+      <w:lang w:eastAsia="en-AU"/>
+    </w:rPr>
+  </w:style>
+  <w:style w:type="character" w:styleId="Hyperlink">
+    <w:name w:val="Hyperlink"/>
+    <w:basedOn w:val="DefaultParagraphFont"/>
+    <w:uiPriority w:val="99"/>
+    <w:unhideWhenUsed/>
+    <w:rsid w:val="00AB06EB"/>
+    <w:rPr>
+      <w:color w:val="0000FF"/>
+      <w:u w:val="single"/>
+    </w:rPr>
+  </w:style>
+  <w:style w:type="character" w:customStyle="1" w:styleId="apple-tab-span">
+    <w:name w:val="apple-tab-span"/>
+    <w:basedOn w:val="DefaultParagraphFont"/>
+    <w:rsid w:val="00AB06EB"/>
+  </w:style>
+  <w:style w:type="paragraph" w:styleId="TOC1">
+    <w:name w:val="toc 1"/>
+    <w:basedOn w:val="Normal"/>
+    <w:next w:val="Normal"/>
+    <w:autoRedefine/>
+    <w:uiPriority w:val="39"/>
+    <w:unhideWhenUsed/>
+    <w:qFormat/>
+    <w:rsid w:val="00E96471"/>
+    <w:pPr>
+      <w:tabs>
+        <w:tab w:val="right" w:leader="dot" w:pos="9016"/>
+      </w:tabs>
+      <w:spacing w:before="480" w:after="100" w:line="276" w:lineRule="auto"/>
+    </w:pPr>
+    <w:rPr>
+      <w:rFonts w:eastAsiaTheme="minorEastAsia"/>
+      <w:lang w:eastAsia="en-AU"/>
+    </w:rPr>
+  </w:style>
+  <w:style w:type="paragraph" w:styleId="TOC2">
+    <w:name w:val="toc 2"/>
+    <w:basedOn w:val="Normal"/>
+    <w:next w:val="Normal"/>
+    <w:autoRedefine/>
+    <w:uiPriority w:val="39"/>
+    <w:unhideWhenUsed/>
+    <w:qFormat/>
+    <w:rsid w:val="00E96471"/>
+    <w:pPr>
+      <w:spacing w:after="100" w:line="276" w:lineRule="auto"/>
+      <w:ind w:left="220"/>
+    </w:pPr>
+    <w:rPr>
+      <w:rFonts w:eastAsiaTheme="minorEastAsia"/>
+      <w:lang w:eastAsia="en-AU"/>
+    </w:rPr>
+  </w:style>
+  <w:style w:type="paragraph" w:styleId="TOC3">
+    <w:name w:val="toc 3"/>
+    <w:basedOn w:val="Normal"/>
+    <w:next w:val="Normal"/>
+    <w:autoRedefine/>
+    <w:uiPriority w:val="39"/>
+    <w:unhideWhenUsed/>
+    <w:qFormat/>
+    <w:rsid w:val="00E96471"/>
+    <w:pPr>
+      <w:spacing w:after="100" w:line="276" w:lineRule="auto"/>
+      <w:ind w:left="440"/>
+    </w:pPr>
+    <w:rPr>
+      <w:rFonts w:eastAsiaTheme="minorEastAsia"/>
+      <w:lang w:eastAsia="en-AU"/>
+    </w:rPr>
+  </w:style>
+  <w:style w:type="character" w:customStyle="1" w:styleId="Heading3Char">
+    <w:name w:val="Heading 3 Char"/>
+    <w:basedOn w:val="DefaultParagraphFont"/>
+    <w:link w:val="Heading3"/>
+    <w:uiPriority w:val="9"/>
+    <w:semiHidden/>
+    <w:rsid w:val="00E96471"/>
+    <w:rPr>
+      <w:rFonts w:asciiTheme="majorHAnsi" w:eastAsiaTheme="majorEastAsia" w:hAnsiTheme="majorHAnsi" w:cstheme="majorBidi"/>
+      <w:b/>
+      <w:bCs/>
+      <w:color w:val="5B9BD5" w:themeColor="accent1"/>
+    </w:rPr>
+  </w:style>
+  <w:style w:type="paragraph" w:styleId="Title">
+    <w:name w:val="Title"/>
+    <w:basedOn w:val="Normal"/>
+    <w:next w:val="Normal"/>
+    <w:link w:val="TitleChar"/>
+    <w:uiPriority w:val="10"/>
+    <w:qFormat/>
+    <w:rsid w:val="00E96471"/>
+    <w:pPr>
+      <w:pBdr>
+        <w:bottom w:val="single" w:sz="8" w:space="4" w:color="5B9BD5" w:themeColor="accent1"/>
+      </w:pBdr>
+      <w:spacing w:after="300" w:line="240" w:lineRule="auto"/>
+      <w:contextualSpacing/>
+    </w:pPr>
+    <w:rPr>
+      <w:rFonts w:asciiTheme="majorHAnsi" w:eastAsiaTheme="majorEastAsia" w:hAnsiTheme="majorHAnsi" w:cstheme="majorBidi"/>
+      <w:color w:val="323E4F" w:themeColor="text2" w:themeShade="BF"/>
+      <w:spacing w:val="5"/>
+      <w:kern w:val="28"/>
+      <w:sz w:val="52"/>
+      <w:szCs w:val="52"/>
+    </w:rPr>
+  </w:style>
+  <w:style w:type="character" w:customStyle="1" w:styleId="TitleChar">
+    <w:name w:val="Title Char"/>
+    <w:basedOn w:val="DefaultParagraphFont"/>
+    <w:link w:val="Title"/>
+    <w:uiPriority w:val="10"/>
+    <w:rsid w:val="00E96471"/>
+    <w:rPr>
+      <w:rFonts w:asciiTheme="majorHAnsi" w:eastAsiaTheme="majorEastAsia" w:hAnsiTheme="majorHAnsi" w:cstheme="majorBidi"/>
+      <w:color w:val="323E4F" w:themeColor="text2" w:themeShade="BF"/>
+      <w:spacing w:val="5"/>
+      <w:kern w:val="28"/>
+      <w:sz w:val="52"/>
+      <w:szCs w:val="52"/>
+    </w:rPr>
+  </w:style>
+  <w:style w:type="paragraph" w:styleId="TOCHeading">
+    <w:name w:val="TOC Heading"/>
+    <w:basedOn w:val="Heading1"/>
+    <w:next w:val="Normal"/>
+    <w:uiPriority w:val="39"/>
+    <w:semiHidden/>
+    <w:unhideWhenUsed/>
+    <w:qFormat/>
+    <w:rsid w:val="00E96471"/>
+    <w:pPr>
+      <w:keepNext/>
+      <w:keepLines/>
+      <w:spacing w:before="480" w:beforeAutospacing="0" w:after="0" w:afterAutospacing="0" w:line="276" w:lineRule="auto"/>
+      <w:outlineLvl w:val="9"/>
+    </w:pPr>
+    <w:rPr>
+      <w:rFonts w:asciiTheme="majorHAnsi" w:eastAsiaTheme="majorEastAsia" w:hAnsiTheme="majorHAnsi" w:cstheme="majorBidi"/>
+      <w:color w:val="2E74B5" w:themeColor="accent1" w:themeShade="BF"/>
+      <w:kern w:val="0"/>
+      <w:sz w:val="28"/>
+      <w:szCs w:val="28"/>
+      <w:lang w:val="en-US" w:eastAsia="ja-JP"/>
+    </w:rPr>
+  </w:style>
+  <w:style w:type="paragraph" w:styleId="BalloonText">
+    <w:name w:val="Balloon Text"/>
+    <w:basedOn w:val="Normal"/>
+    <w:link w:val="BalloonTextChar"/>
+    <w:uiPriority w:val="99"/>
+    <w:semiHidden/>
+    <w:unhideWhenUsed/>
+    <w:rsid w:val="00E96471"/>
+    <w:pPr>
+      <w:spacing w:after="0" w:line="240" w:lineRule="auto"/>
+    </w:pPr>
+    <w:rPr>
+      <w:rFonts w:ascii="Tahoma" w:hAnsi="Tahoma" w:cs="Tahoma"/>
+      <w:sz w:val="16"/>
+      <w:szCs w:val="16"/>
+    </w:rPr>
+  </w:style>
+  <w:style w:type="character" w:customStyle="1" w:styleId="BalloonTextChar">
+    <w:name w:val="Balloon Text Char"/>
+    <w:basedOn w:val="DefaultParagraphFont"/>
+    <w:link w:val="BalloonText"/>
+    <w:uiPriority w:val="99"/>
+    <w:semiHidden/>
+    <w:rsid w:val="00E96471"/>
+    <w:rPr>
+      <w:rFonts w:ascii="Tahoma" w:hAnsi="Tahoma" w:cs="Tahoma"/>
+      <w:sz w:val="16"/>
+      <w:szCs w:val="16"/>
+    </w:rPr>
+  </w:style>
+  <w:style w:type="paragraph" w:styleId="Header">
+    <w:name w:val="header"/>
+    <w:basedOn w:val="Normal"/>
+    <w:link w:val="HeaderChar"/>
+    <w:uiPriority w:val="99"/>
+    <w:unhideWhenUsed/>
+    <w:rsid w:val="002E5A73"/>
+    <w:pPr>
+      <w:tabs>
+        <w:tab w:val="center" w:pos="4513"/>
+        <w:tab w:val="right" w:pos="9026"/>
+      </w:tabs>
+      <w:spacing w:after="0" w:line="240" w:lineRule="auto"/>
+    </w:pPr>
+  </w:style>
+  <w:style w:type="character" w:customStyle="1" w:styleId="HeaderChar">
+    <w:name w:val="Header Char"/>
+    <w:basedOn w:val="DefaultParagraphFont"/>
+    <w:link w:val="Header"/>
+    <w:uiPriority w:val="99"/>
+    <w:rsid w:val="002E5A73"/>
+  </w:style>
+  <w:style w:type="paragraph" w:styleId="Footer">
+    <w:name w:val="footer"/>
+    <w:basedOn w:val="Normal"/>
+    <w:link w:val="FooterChar"/>
+    <w:uiPriority w:val="99"/>
+    <w:unhideWhenUsed/>
+    <w:rsid w:val="002E5A73"/>
+    <w:pPr>
+      <w:tabs>
+        <w:tab w:val="center" w:pos="4513"/>
+        <w:tab w:val="right" w:pos="9026"/>
+      </w:tabs>
+      <w:spacing w:after="0" w:line="240" w:lineRule="auto"/>
+    </w:pPr>
+  </w:style>
+  <w:style w:type="character" w:customStyle="1" w:styleId="FooterChar">
+    <w:name w:val="Footer Char"/>
+    <w:basedOn w:val="DefaultParagraphFont"/>
+    <w:link w:val="Footer"/>
+    <w:uiPriority w:val="99"/>
+    <w:rsid w:val="002E5A73"/>
+  </w:style>
+</w:styles>
+</file>
+
+<file path=word/stylesWithEffects.xml><?xml version="1.0" encoding="utf-8"?>
+<w:styles xmlns:wpc="http://schemas.microsoft.com/office/word/2010/wordprocessingCanvas" xmlns:mc="http://schemas.openxmlformats.org/markup-compatibility/2006" xmlns:o="urn:schemas-microsoft-com:office:office" xmlns:r="http://schemas.openxmlformats.org/officeDocument/2006/relationships" xmlns:m="http://schemas.openxmlformats.org/officeDocument/2006/math" xmlns:v="urn:schemas-microsoft-com:vml" xmlns:wp14="http://schemas.microsoft.com/office/word/2010/wordprocessingDrawing" xmlns:wp="http://schemas.openxmlformats.org/drawingml/2006/wordprocessingDrawing" xmlns:w10="urn:schemas-microsoft-com:office:word" xmlns:w="http://schemas.openxmlformats.org/wordprocessingml/2006/main" xmlns:w14="http://schemas.microsoft.com/office/word/2010/wordml" xmlns:wpg="http://schemas.microsoft.com/office/word/2010/wordprocessingGroup" xmlns:wpi="http://schemas.microsoft.com/office/word/2010/wordprocessingInk" xmlns:wne="http://schemas.microsoft.com/office/word/2006/wordml" xmlns:wps="http://schemas.microsoft.com/office/word/2010/wordprocessingShape" mc:Ignorable="w14 wp14">
+  <w:docDefaults>
+    <w:rPrDefault>
+      <w:rPr>
+        <w:rFonts w:asciiTheme="minorHAnsi" w:eastAsiaTheme="minorHAnsi" w:hAnsiTheme="minorHAnsi" w:cstheme="minorBidi"/>
+        <w:sz w:val="22"/>
+        <w:szCs w:val="22"/>
+        <w:lang w:val="en-AU" w:eastAsia="en-US" w:bidi="ar-SA"/>
+      </w:rPr>
+    </w:rPrDefault>
+    <w:pPrDefault>
+      <w:pPr>
+        <w:spacing w:after="160" w:line="259" w:lineRule="auto"/>
+      </w:pPr>
+    </w:pPrDefault>
+  </w:docDefaults>
+  <w:latentStyles w:defLockedState="0" w:defUIPriority="99" w:defSemiHidden="1" w:defUnhideWhenUsed="1" w:defQFormat="0" w:count="267">
+    <w:lsdException w:name="Normal" w:semiHidden="0" w:uiPriority="0" w:unhideWhenUsed="0" w:qFormat="1"/>
+    <w:lsdException w:name="heading 1" w:semiHidden="0" w:uiPriority="9" w:unhideWhenUsed="0" w:qFormat="1"/>
+    <w:lsdException w:name="heading 2" w:uiPriority="9" w:qFormat="1"/>
+    <w:lsdException w:name="heading 3" w:uiPriority="9" w:qFormat="1"/>
+    <w:lsdException w:name="heading 4" w:uiPriority="9" w:qFormat="1"/>
+    <w:lsdException w:name="heading 5" w:uiPriority="9" w:qFormat="1"/>
+    <w:lsdException w:name="heading 6" w:uiPriority="9" w:qFormat="1"/>
+    <w:lsdException w:name="heading 7" w:uiPriority="9" w:qFormat="1"/>
+    <w:lsdException w:name="heading 8" w:uiPriority="9" w:qFormat="1"/>
+    <w:lsdException w:name="heading 9" w:uiPriority="9" w:qFormat="1"/>
+    <w:lsdException w:name="toc 1" w:uiPriority="39" w:qFormat="1"/>
+    <w:lsdException w:name="toc 2" w:uiPriority="39" w:qFormat="1"/>
+    <w:lsdException w:name="toc 3" w:uiPriority="39" w:qFormat="1"/>
+    <w:lsdException w:name="toc 4" w:uiPriority="39"/>
+    <w:lsdException w:name="toc 5" w:uiPriority="39"/>
+    <w:lsdException w:name="toc 6" w:uiPriority="39"/>
+    <w:lsdException w:name="toc 7" w:uiPriority="39"/>
+    <w:lsdException w:name="toc 8" w:uiPriority="39"/>
+    <w:lsdException w:name="toc 9" w:uiPriority="39"/>
+    <w:lsdException w:name="caption" w:uiPriority="35" w:qFormat="1"/>
+    <w:lsdException w:name="Title" w:semiHidden="0" w:uiPriority="10" w:unhideWhenUsed="0" w:qFormat="1"/>
+    <w:lsdException w:name="Default Paragraph Font" w:uiPriority="1"/>
+    <w:lsdException w:name="Subtitle" w:semiHidden="0" w:uiPriority="11" w:unhideWhenUsed="0" w:qFormat="1"/>
+    <w:lsdException w:name="Strong" w:semiHidden="0" w:uiPriority="22" w:unhideWhenUsed="0" w:qFormat="1"/>
+    <w:lsdException w:name="Emphasis" w:semiHidden="0" w:uiPriority="20" w:unhideWhenUsed="0" w:qFormat="1"/>
+    <w:lsdException w:name="Table Grid" w:semiHidden="0" w:uiPriority="39" w:unhideWhenUsed="0"/>
+    <w:lsdException w:name="Placeholder Text" w:unhideWhenUsed="0"/>
+    <w:lsdException w:name="No Spacing" w:semiHidden="0" w:uiPriority="1" w:unhideWhenUsed="0" w:qFormat="1"/>
+    <w:lsdException w:name="Light Shading" w:semiHidden="0" w:uiPriority="60" w:unhideWhenUsed="0"/>
+    <w:lsdException w:name="Light List" w:semiHidden="0" w:uiPriority="61" w:unhideWhenUsed="0"/>
+    <w:lsdException w:name="Light Grid" w:semiHidden="0" w:uiPriority="62" w:unhideWhenUsed="0"/>
+    <w:lsdException w:name="Medium Shading 1" w:semiHidden="0" w:uiPriority="63" w:unhideWhenUsed="0"/>
+    <w:lsdException w:name="Medium Shading 2" w:semiHidden="0" w:uiPriority="64" w:unhideWhenUsed="0"/>
+    <w:lsdException w:name="Medium List 1" w:semiHidden="0" w:uiPriority="65" w:unhideWhenUsed="0"/>
+    <w:lsdException w:name="Medium List 2" w:semiHidden="0" w:uiPriority="66" w:unhideWhenUsed="0"/>
+    <w:lsdException w:name="Medium Grid 1" w:semiHidden="0" w:uiPriority="67" w:unhideWhenUsed="0"/>
+    <w:lsdException w:name="Medium Grid 2" w:semiHidden="0" w:uiPriority="68" w:unhideWhenUsed="0"/>
+    <w:lsdException w:name="Medium Grid 3" w:semiHidden="0" w:uiPriority="69" w:unhideWhenUsed="0"/>
+    <w:lsdException w:name="Dark List" w:semiHidden="0" w:uiPriority="70" w:unhideWhenUsed="0"/>
+    <w:lsdException w:name="Colorful Shading" w:semiHidden="0" w:uiPriority="71" w:unhideWhenUsed="0"/>
+    <w:lsdException w:name="Colorful List" w:semiHidden="0" w:uiPriority="72" w:unhideWhenUsed="0"/>
+    <w:lsdException w:name="Colorful Grid" w:semiHidden="0" w:uiPriority="73" w:unhideWhenUsed="0"/>
+    <w:lsdException w:name="Light Shading Accent 1" w:semiHidden="0" w:uiPriority="60" w:unhideWhenUsed="0"/>
+    <w:lsdException w:name="Light List Accent 1" w:semiHidden="0" w:uiPriority="61" w:unhideWhenUsed="0"/>
+    <w:lsdException w:name="Light Grid Accent 1" w:semiHidden="0" w:uiPriority="62" w:unhideWhenUsed="0"/>
+    <w:lsdException w:name="Medium Shading 1 Accent 1" w:semiHidden="0" w:uiPriority="63" w:unhideWhenUsed="0"/>
+    <w:lsdException w:name="Medium Shading 2 Accent 1" w:semiHidden="0" w:uiPriority="64" w:unhideWhenUsed="0"/>
+    <w:lsdException w:name="Medium List 1 Accent 1" w:semiHidden="0" w:uiPriority="65" w:unhideWhenUsed="0"/>
+    <w:lsdException w:name="Revision" w:unhideWhenUsed="0"/>
+    <w:lsdException w:name="List Paragraph" w:semiHidden="0" w:uiPriority="34" w:unhideWhenUsed="0" w:qFormat="1"/>
+    <w:lsdException w:name="Quote" w:semiHidden="0" w:uiPriority="29" w:unhideWhenUsed="0" w:qFormat="1"/>
+    <w:lsdException w:name="Intense Quote" w:semiHidden="0" w:uiPriority="30" w:unhideWhenUsed="0" w:qFormat="1"/>
+    <w:lsdException w:name="Medium List 2 Accent 1" w:semiHidden="0" w:uiPriority="66" w:unhideWhenUsed="0"/>
+    <w:lsdException w:name="Medium Grid 1 Accent 1" w:semiHidden="0" w:uiPriority="67" w:unhideWhenUsed="0"/>
+    <w:lsdException w:name="Medium Grid 2 Accent 1" w:semiHidden="0" w:uiPriority="68" w:unhideWhenUsed="0"/>
+    <w:lsdException w:name="Medium Grid 3 Accent 1" w:semiHidden="0" w:uiPriority="69" w:unhideWhenUsed="0"/>
+    <w:lsdException w:name="Dark List Accent 1" w:semiHidden="0" w:uiPriority="70" w:unhideWhenUsed="0"/>
+    <w:lsdException w:name="Colorful Shading Accent 1" w:semiHidden="0" w:uiPriority="71" w:unhideWhenUsed="0"/>
+    <w:lsdException w:name="Colorful List Accent 1" w:semiHidden="0" w:uiPriority="72" w:unhideWhenUsed="0"/>
+    <w:lsdException w:name="Colorful Grid Accent 1" w:semiHidden="0" w:uiPriority="73" w:unhideWhenUsed="0"/>
+    <w:lsdException w:name="Light Shading Accent 2" w:semiHidden="0" w:uiPriority="60" w:unhideWhenUsed="0"/>
+    <w:lsdException w:name="Light List Accent 2" w:semiHidden="0" w:uiPriority="61" w:unhideWhenUsed="0"/>
+    <w:lsdException w:name="Light Grid Accent 2" w:semiHidden="0" w:uiPriority="62" w:unhideWhenUsed="0"/>
+    <w:lsdException w:name="Medium Shading 1 Accent 2" w:semiHidden="0" w:uiPriority="63" w:unhideWhenUsed="0"/>
+    <w:lsdException w:name="Medium Shading 2 Accent 2" w:semiHidden="0" w:uiPriority="64" w:unhideWhenUsed="0"/>
+    <w:lsdException w:name="Medium List 1 Accent 2" w:semiHidden="0" w:uiPriority="65" w:unhideWhenUsed="0"/>
+    <w:lsdException w:name="Medium List 2 Accent 2" w:semiHidden="0" w:uiPriority="66" w:unhideWhenUsed="0"/>
+    <w:lsdException w:name="Medium Grid 1 Accent 2" w:semiHidden="0" w:uiPriority="67" w:unhideWhenUsed="0"/>
+    <w:lsdException w:name="Medium Grid 2 Accent 2" w:semiHidden="0" w:uiPriority="68" w:unhideWhenUsed="0"/>
+    <w:lsdException w:name="Medium Grid 3 Accent 2" w:semiHidden="0" w:uiPriority="69" w:unhideWhenUsed="0"/>
+    <w:lsdException w:name="Dark List Accent 2" w:semiHidden="0" w:uiPriority="70" w:unhideWhenUsed="0"/>
+    <w:lsdException w:name="Colorful Shading Accent 2" w:semiHidden="0" w:uiPriority="71" w:unhideWhenUsed="0"/>
+    <w:lsdException w:name="Colorful List Accent 2" w:semiHidden="0" w:uiPriority="72" w:unhideWhenUsed="0"/>
+    <w:lsdException w:name="Colorful Grid Accent 2" w:semiHidden="0" w:uiPriority="73" w:unhideWhenUsed="0"/>
+    <w:lsdException w:name="Light Shading Accent 3" w:semiHidden="0" w:uiPriority="60" w:unhideWhenUsed="0"/>
+    <w:lsdException w:name="Light List Accent 3" w:semiHidden="0" w:uiPriority="61" w:unhideWhenUsed="0"/>
+    <w:lsdException w:name="Light Grid Accent 3" w:semiHidden="0" w:uiPriority="62" w:unhideWhenUsed="0"/>
+    <w:lsdException w:name="Medium Shading 1 Accent 3" w:semiHidden="0" w:uiPriority="63" w:unhideWhenUsed="0"/>
+    <w:lsdException w:name="Medium Shading 2 Accent 3" w:semiHidden="0" w:uiPriority="64" w:unhideWhenUsed="0"/>
+    <w:lsdException w:name="Medium List 1 Accent 3" w:semiHidden="0" w:uiPriority="65" w:unhideWhenUsed="0"/>
+    <w:lsdException w:name="Medium List 2 Accent 3" w:semiHidden="0" w:uiPriority="66" w:unhideWhenUsed="0"/>
+    <w:lsdException w:name="Medium Grid 1 Accent 3" w:semiHidden="0" w:uiPriority="67" w:unhideWhenUsed="0"/>
+    <w:lsdException w:name="Medium Grid 2 Accent 3" w:semiHidden="0" w:uiPriority="68" w:unhideWhenUsed="0"/>
+    <w:lsdException w:name="Medium Grid 3 Accent 3" w:semiHidden="0" w:uiPriority="69" w:unhideWhenUsed="0"/>
+    <w:lsdException w:name="Dark List Accent 3" w:semiHidden="0" w:uiPriority="70" w:unhideWhenUsed="0"/>
+    <w:lsdException w:name="Colorful Shading Accent 3" w:semiHidden="0" w:uiPriority="71" w:unhideWhenUsed="0"/>
+    <w:lsdException w:name="Colorful List Accent 3" w:semiHidden="0" w:uiPriority="72" w:unhideWhenUsed="0"/>
+    <w:lsdException w:name="Colorful Grid Accent 3" w:semiHidden="0" w:uiPriority="73" w:unhideWhenUsed="0"/>
+    <w:lsdException w:name="Light Shading Accent 4" w:semiHidden="0" w:uiPriority="60" w:unhideWhenUsed="0"/>
+    <w:lsdException w:name="Light List Accent 4" w:semiHidden="0" w:uiPriority="61" w:unhideWhenUsed="0"/>
+    <w:lsdException w:name="Light Grid Accent 4" w:semiHidden="0" w:uiPriority="62" w:unhideWhenUsed="0"/>
+    <w:lsdException w:name="Medium Shading 1 Accent 4" w:semiHidden="0" w:uiPriority="63" w:unhideWhenUsed="0"/>
+    <w:lsdException w:name="Medium Shading 2 Accent 4" w:semiHidden="0" w:uiPriority="64" w:unhideWhenUsed="0"/>
+    <w:lsdException w:name="Medium List 1 Accent 4" w:semiHidden="0" w:uiPriority="65" w:unhideWhenUsed="0"/>
+    <w:lsdException w:name="Medium List 2 Accent 4" w:semiHidden="0" w:uiPriority="66" w:unhideWhenUsed="0"/>
+    <w:lsdException w:name="Medium Grid 1 Accent 4" w:semiHidden="0" w:uiPriority="67" w:unhideWhenUsed="0"/>
+    <w:lsdException w:name="Medium Grid 2 Accent 4" w:semiHidden="0" w:uiPriority="68" w:unhideWhenUsed="0"/>
+    <w:lsdException w:name="Medium Grid 3 Accent 4" w:semiHidden="0" w:uiPriority="69" w:unhideWhenUsed="0"/>
+    <w:lsdException w:name="Dark List Accent 4" w:semiHidden="0" w:uiPriority="70" w:unhideWhenUsed="0"/>
+    <w:lsdException w:name="Colorful Shading Accent 4" w:semiHidden="0" w:uiPriority="71" w:unhideWhenUsed="0"/>
+    <w:lsdException w:name="Colorful List Accent 4" w:semiHidden="0" w:uiPriority="72" w:unhideWhenUsed="0"/>
+    <w:lsdException w:name="Colorful Grid Accent 4" w:semiHidden="0" w:uiPriority="73" w:unhideWhenUsed="0"/>
+    <w:lsdException w:name="Light Shading Accent 5" w:semiHidden="0" w:uiPriority="60" w:unhideWhenUsed="0"/>
+    <w:lsdException w:name="Light List Accent 5" w:semiHidden="0" w:uiPriority="61" w:unhideWhenUsed="0"/>
+    <w:lsdException w:name="Light Grid Accent 5" w:semiHidden="0" w:uiPriority="62" w:unhideWhenUsed="0"/>
+    <w:lsdException w:name="Medium Shading 1 Accent 5" w:semiHidden="0" w:uiPriority="63" w:unhideWhenUsed="0"/>
+    <w:lsdException w:name="Medium Shading 2 Accent 5" w:semiHidden="0" w:uiPriority="64" w:unhideWhenUsed="0"/>
+    <w:lsdException w:name="Medium List 1 Accent 5" w:semiHidden="0" w:uiPriority="65" w:unhideWhenUsed="0"/>
+    <w:lsdException w:name="Medium List 2 Accent 5" w:semiHidden="0" w:uiPriority="66" w:unhideWhenUsed="0"/>
+    <w:lsdException w:name="Medium Grid 1 Accent 5" w:semiHidden="0" w:uiPriority="67" w:unhideWhenUsed="0"/>
+    <w:lsdException w:name="Medium Grid 2 Accent 5" w:semiHidden="0" w:uiPriority="68" w:unhideWhenUsed="0"/>
+    <w:lsdException w:name="Medium Grid 3 Accent 5" w:semiHidden="0" w:uiPriority="69" w:unhideWhenUsed="0"/>
+    <w:lsdException w:name="Dark List Accent 5" w:semiHidden="0" w:uiPriority="70" w:unhideWhenUsed="0"/>
+    <w:lsdException w:name="Colorful Shading Accent 5" w:semiHidden="0" w:uiPriority="71" w:unhideWhenUsed="0"/>
+    <w:lsdException w:name="Colorful List Accent 5" w:semiHidden="0" w:uiPriority="72" w:unhideWhenUsed="0"/>
+    <w:lsdException w:name="Colorful Grid Accent 5" w:semiHidden="0" w:uiPriority="73" w:unhideWhenUsed="0"/>
+    <w:lsdException w:name="Light Shading Accent 6" w:semiHidden="0" w:uiPriority="60" w:unhideWhenUsed="0"/>
+    <w:lsdException w:name="Light List Accent 6" w:semiHidden="0" w:uiPriority="61" w:unhideWhenUsed="0"/>
+    <w:lsdException w:name="Light Grid Accent 6" w:semiHidden="0" w:uiPriority="62" w:unhideWhenUsed="0"/>
+    <w:lsdException w:name="Medium Shading 1 Accent 6" w:semiHidden="0" w:uiPriority="63" w:unhideWhenUsed="0"/>
+    <w:lsdException w:name="Medium Shading 2 Accent 6" w:semiHidden="0" w:uiPriority="64" w:unhideWhenUsed="0"/>
+    <w:lsdException w:name="Medium List 1 Accent 6" w:semiHidden="0" w:uiPriority="65" w:unhideWhenUsed="0"/>
+    <w:lsdException w:name="Medium List 2 Accent 6" w:semiHidden="0" w:uiPriority="66" w:unhideWhenUsed="0"/>
+    <w:lsdException w:name="Medium Grid 1 Accent 6" w:semiHidden="0" w:uiPriority="67" w:unhideWhenUsed="0"/>
+    <w:lsdException w:name="Medium Grid 2 Accent 6" w:semiHidden="0" w:uiPriority="68" w:unhideWhenUsed="0"/>
+    <w:lsdException w:name="Medium Grid 3 Accent 6" w:semiHidden="0" w:uiPriority="69" w:unhideWhenUsed="0"/>
+    <w:lsdException w:name="Dark List Accent 6" w:semiHidden="0" w:uiPriority="70" w:unhideWhenUsed="0"/>
+    <w:lsdException w:name="Colorful Shading Accent 6" w:semiHidden="0" w:uiPriority="71" w:unhideWhenUsed="0"/>
+    <w:lsdException w:name="Colorful List Accent 6" w:semiHidden="0" w:uiPriority="72" w:unhideWhenUsed="0"/>
+    <w:lsdException w:name="Colorful Grid Accent 6" w:semiHidden="0" w:uiPriority="73" w:unhideWhenUsed="0"/>
+    <w:lsdException w:name="Subtle Emphasis" w:semiHidden="0" w:uiPriority="19" w:unhideWhenUsed="0" w:qFormat="1"/>
+    <w:lsdException w:name="Intense Emphasis" w:semiHidden="0" w:uiPriority="21" w:unhideWhenUsed="0" w:qFormat="1"/>
+    <w:lsdException w:name="Subtle Reference" w:semiHidden="0" w:uiPriority="31" w:unhideWhenUsed="0" w:qFormat="1"/>
+    <w:lsdException w:name="Intense Reference" w:semiHidden="0" w:uiPriority="32" w:unhideWhenUsed="0" w:qFormat="1"/>
+    <w:lsdException w:name="Book Title" w:semiHidden="0" w:uiPriority="33" w:unhideWhenUsed="0" w:qFormat="1"/>
+    <w:lsdException w:name="Bibliography" w:uiPriority="37"/>
+    <w:lsdException w:name="TOC Heading" w:uiPriority="39" w:qFormat="1"/>
   </w:latentStyles>
   <w:style w:type="paragraph" w:default="1" w:styleId="Normal">
     <w:name w:val="Normal"/>
@@ -26711,7 +27125,7 @@
   <a:extraClrSchemeLst/>
   <a:extLst>
     <a:ext uri="{05A4C25C-085E-4340-85A3-A5531E510DB2}">
-      <thm15:themeFamily xmlns:thm15="http://schemas.microsoft.com/office/thememl/2012/main" name="Office Theme" id="{62F939B6-93AF-4DB8-9C6B-D6C7DFDC589F}" vid="{4A3C46E8-61CC-4603-A589-7422A47A8E4A}"/>
+      <thm15:themeFamily xmlns:thm15="http://schemas.microsoft.com/office/thememl/2012/main" xmlns="" name="Office Theme" id="{62F939B6-93AF-4DB8-9C6B-D6C7DFDC589F}" vid="{4A3C46E8-61CC-4603-A589-7422A47A8E4A}"/>
     </a:ext>
   </a:extLst>
 </a:theme>
@@ -26722,7 +27136,7 @@
 </file>
 
 <file path=customXml/itemProps1.xml><?xml version="1.0" encoding="utf-8"?>
-<ds:datastoreItem xmlns:ds="http://schemas.openxmlformats.org/officeDocument/2006/customXml" ds:itemID="{FDBE48F5-63C6-4DCF-8A37-DFCA01906B48}">
+<ds:datastoreItem xmlns:ds="http://schemas.openxmlformats.org/officeDocument/2006/customXml" ds:itemID="{3C697D6A-8ED0-4BA4-9931-989BECE3F543}">
   <ds:schemaRefs>
     <ds:schemaRef ds:uri="http://schemas.openxmlformats.org/officeDocument/2006/bibliography"/>
   </ds:schemaRefs>

--- a/Release and Sprint Plansv2.docx
+++ b/Release and Sprint Plansv2.docx
@@ -1,6 +1,6 @@
 
 <file path=word/document.xml><?xml version="1.0" encoding="utf-8"?>
-<w:document xmlns:wpc="http://schemas.microsoft.com/office/word/2010/wordprocessingCanvas" xmlns:mc="http://schemas.openxmlformats.org/markup-compatibility/2006" xmlns:o="urn:schemas-microsoft-com:office:office" xmlns:r="http://schemas.openxmlformats.org/officeDocument/2006/relationships" xmlns:m="http://schemas.openxmlformats.org/officeDocument/2006/math" xmlns:v="urn:schemas-microsoft-com:vml" xmlns:wp14="http://schemas.microsoft.com/office/word/2010/wordprocessingDrawing" xmlns:wp="http://schemas.openxmlformats.org/drawingml/2006/wordprocessingDrawing" xmlns:w10="urn:schemas-microsoft-com:office:word" xmlns:w="http://schemas.openxmlformats.org/wordprocessingml/2006/main" xmlns:w14="http://schemas.microsoft.com/office/word/2010/wordml" xmlns:wpg="http://schemas.microsoft.com/office/word/2010/wordprocessingGroup" xmlns:wpi="http://schemas.microsoft.com/office/word/2010/wordprocessingInk" xmlns:wne="http://schemas.microsoft.com/office/word/2006/wordml" xmlns:wps="http://schemas.microsoft.com/office/word/2010/wordprocessingShape" mc:Ignorable="w14 wp14">
+<w:document xmlns:wpc="http://schemas.microsoft.com/office/word/2010/wordprocessingCanvas" xmlns:mc="http://schemas.openxmlformats.org/markup-compatibility/2006" xmlns:o="urn:schemas-microsoft-com:office:office" xmlns:r="http://schemas.openxmlformats.org/officeDocument/2006/relationships" xmlns:m="http://schemas.openxmlformats.org/officeDocument/2006/math" xmlns:v="urn:schemas-microsoft-com:vml" xmlns:wp14="http://schemas.microsoft.com/office/word/2010/wordprocessingDrawing" xmlns:wp="http://schemas.openxmlformats.org/drawingml/2006/wordprocessingDrawing" xmlns:w10="urn:schemas-microsoft-com:office:word" xmlns:w="http://schemas.openxmlformats.org/wordprocessingml/2006/main" xmlns:w14="http://schemas.microsoft.com/office/word/2010/wordml" xmlns:w15="http://schemas.microsoft.com/office/word/2012/wordml" xmlns:wpg="http://schemas.microsoft.com/office/word/2010/wordprocessingGroup" xmlns:wpi="http://schemas.microsoft.com/office/word/2010/wordprocessingInk" xmlns:wne="http://schemas.microsoft.com/office/word/2006/wordml" xmlns:wps="http://schemas.microsoft.com/office/word/2010/wordprocessingShape" mc:Ignorable="w14 w15 wp14">
   <w:body>
     <w:p>
       <w:pPr>
@@ -304,25 +304,7 @@
                 <w:color w:val="000000"/>
                 <w:lang w:eastAsia="en-AU"/>
               </w:rPr>
-              <w:t xml:space="preserve">Yeung </w:t>
-            </w:r>
-            <w:proofErr w:type="spellStart"/>
-            <w:r>
-              <w:rPr>
-                <w:rFonts w:ascii="Calibri" w:eastAsia="Times New Roman" w:hAnsi="Calibri" w:cs="Times New Roman"/>
-                <w:color w:val="000000"/>
-                <w:lang w:eastAsia="en-AU"/>
-              </w:rPr>
-              <w:t>Ka</w:t>
-            </w:r>
-            <w:proofErr w:type="spellEnd"/>
-            <w:r>
-              <w:rPr>
-                <w:rFonts w:ascii="Calibri" w:eastAsia="Times New Roman" w:hAnsi="Calibri" w:cs="Times New Roman"/>
-                <w:color w:val="000000"/>
-                <w:lang w:eastAsia="en-AU"/>
-              </w:rPr>
-              <w:t xml:space="preserve"> Man Carman</w:t>
+              <w:t>Yeung Ka Man Carman</w:t>
             </w:r>
           </w:p>
         </w:tc>
@@ -478,23 +460,13 @@
                 <w:lang w:eastAsia="en-AU"/>
               </w:rPr>
             </w:pPr>
-            <w:proofErr w:type="spellStart"/>
             <w:r>
               <w:rPr>
                 <w:rFonts w:ascii="Calibri" w:eastAsia="Times New Roman" w:hAnsi="Calibri" w:cs="Times New Roman"/>
                 <w:color w:val="000000"/>
                 <w:lang w:eastAsia="en-AU"/>
               </w:rPr>
-              <w:t>Yanshan</w:t>
-            </w:r>
-            <w:proofErr w:type="spellEnd"/>
-            <w:r>
-              <w:rPr>
-                <w:rFonts w:ascii="Calibri" w:eastAsia="Times New Roman" w:hAnsi="Calibri" w:cs="Times New Roman"/>
-                <w:color w:val="000000"/>
-                <w:lang w:eastAsia="en-AU"/>
-              </w:rPr>
-              <w:t xml:space="preserve"> Li</w:t>
+              <w:t>Yanshan Li</w:t>
             </w:r>
           </w:p>
         </w:tc>
@@ -991,7 +963,7 @@
           <w:r>
             <w:fldChar w:fldCharType="separate"/>
           </w:r>
-          <w:hyperlink w:anchor="_Toc427857264" w:history="1">
+          <w:hyperlink w:anchor="_Toc430248834" w:history="1">
             <w:r>
               <w:rPr>
                 <w:rStyle w:val="Hyperlink"/>
@@ -1022,7 +994,7 @@
                 <w:noProof/>
                 <w:webHidden/>
               </w:rPr>
-              <w:instrText xml:space="preserve"> PAGEREF _Toc427857264 \h </w:instrText>
+              <w:instrText xml:space="preserve"> PAGEREF _Toc430248834 \h </w:instrText>
             </w:r>
             <w:r>
               <w:rPr>
@@ -1063,11 +1035,12 @@
               <w:noProof/>
             </w:rPr>
           </w:pPr>
-          <w:hyperlink w:anchor="_Toc427857265" w:history="1">
+          <w:hyperlink w:anchor="_Toc430248835" w:history="1">
             <w:r>
               <w:rPr>
                 <w:rStyle w:val="Hyperlink"/>
                 <w:rFonts w:ascii="Calibri" w:eastAsia="Times New Roman" w:hAnsi="Calibri" w:cs="Times New Roman"/>
+                <w:b/>
                 <w:bCs/>
                 <w:noProof/>
               </w:rPr>
@@ -1092,7 +1065,7 @@
                 <w:noProof/>
                 <w:webHidden/>
               </w:rPr>
-              <w:instrText xml:space="preserve"> PAGEREF _Toc427857265 \h </w:instrText>
+              <w:instrText xml:space="preserve"> PAGEREF _Toc430248835 \h </w:instrText>
             </w:r>
             <w:r>
               <w:rPr>
@@ -1133,11 +1106,12 @@
               <w:noProof/>
             </w:rPr>
           </w:pPr>
-          <w:hyperlink w:anchor="_Toc427857266" w:history="1">
+          <w:hyperlink w:anchor="_Toc430248836" w:history="1">
             <w:r>
               <w:rPr>
                 <w:rStyle w:val="Hyperlink"/>
                 <w:rFonts w:ascii="Calibri" w:eastAsia="Times New Roman" w:hAnsi="Calibri" w:cs="Times New Roman"/>
+                <w:b/>
                 <w:bCs/>
                 <w:noProof/>
               </w:rPr>
@@ -1162,7 +1136,7 @@
                 <w:noProof/>
                 <w:webHidden/>
               </w:rPr>
-              <w:instrText xml:space="preserve"> PAGEREF _Toc427857266 \h </w:instrText>
+              <w:instrText xml:space="preserve"> PAGEREF _Toc430248836 \h </w:instrText>
             </w:r>
             <w:r>
               <w:rPr>
@@ -1200,7 +1174,7 @@
               <w:noProof/>
             </w:rPr>
           </w:pPr>
-          <w:hyperlink w:anchor="_Toc427857267" w:history="1">
+          <w:hyperlink w:anchor="_Toc430248837" w:history="1">
             <w:r>
               <w:rPr>
                 <w:rStyle w:val="Hyperlink"/>
@@ -1231,7 +1205,7 @@
                 <w:noProof/>
                 <w:webHidden/>
               </w:rPr>
-              <w:instrText xml:space="preserve"> PAGEREF _Toc427857267 \h </w:instrText>
+              <w:instrText xml:space="preserve"> PAGEREF _Toc430248837 \h </w:instrText>
             </w:r>
             <w:r>
               <w:rPr>
@@ -1251,7 +1225,7 @@
                 <w:noProof/>
                 <w:webHidden/>
               </w:rPr>
-              <w:t>3</w:t>
+              <w:t>4</w:t>
             </w:r>
             <w:r>
               <w:rPr>
@@ -1272,11 +1246,12 @@
               <w:noProof/>
             </w:rPr>
           </w:pPr>
-          <w:hyperlink w:anchor="_Toc427857268" w:history="1">
+          <w:hyperlink w:anchor="_Toc430248838" w:history="1">
             <w:r>
               <w:rPr>
                 <w:rStyle w:val="Hyperlink"/>
                 <w:rFonts w:ascii="Calibri" w:eastAsia="Times New Roman" w:hAnsi="Calibri" w:cs="Times New Roman"/>
+                <w:b/>
                 <w:bCs/>
                 <w:noProof/>
               </w:rPr>
@@ -1301,7 +1276,7 @@
                 <w:noProof/>
                 <w:webHidden/>
               </w:rPr>
-              <w:instrText xml:space="preserve"> PAGEREF _Toc427857268 \h </w:instrText>
+              <w:instrText xml:space="preserve"> PAGEREF _Toc430248838 \h </w:instrText>
             </w:r>
             <w:r>
               <w:rPr>
@@ -1342,11 +1317,12 @@
               <w:noProof/>
             </w:rPr>
           </w:pPr>
-          <w:hyperlink w:anchor="_Toc427857269" w:history="1">
+          <w:hyperlink w:anchor="_Toc430248839" w:history="1">
             <w:r>
               <w:rPr>
                 <w:rStyle w:val="Hyperlink"/>
                 <w:rFonts w:ascii="Calibri" w:eastAsia="Times New Roman" w:hAnsi="Calibri" w:cs="Times New Roman"/>
+                <w:b/>
                 <w:bCs/>
                 <w:noProof/>
               </w:rPr>
@@ -1371,7 +1347,7 @@
                 <w:noProof/>
                 <w:webHidden/>
               </w:rPr>
-              <w:instrText xml:space="preserve"> PAGEREF _Toc427857269 \h </w:instrText>
+              <w:instrText xml:space="preserve"> PAGEREF _Toc430248839 \h </w:instrText>
             </w:r>
             <w:r>
               <w:rPr>
@@ -1412,11 +1388,12 @@
               <w:noProof/>
             </w:rPr>
           </w:pPr>
-          <w:hyperlink w:anchor="_Toc427857270" w:history="1">
+          <w:hyperlink w:anchor="_Toc430248840" w:history="1">
             <w:r>
               <w:rPr>
                 <w:rStyle w:val="Hyperlink"/>
                 <w:rFonts w:ascii="Calibri" w:eastAsia="Times New Roman" w:hAnsi="Calibri" w:cs="Times New Roman"/>
+                <w:b/>
                 <w:bCs/>
                 <w:noProof/>
               </w:rPr>
@@ -1441,7 +1418,7 @@
                 <w:noProof/>
                 <w:webHidden/>
               </w:rPr>
-              <w:instrText xml:space="preserve"> PAGEREF _Toc427857270 \h </w:instrText>
+              <w:instrText xml:space="preserve"> PAGEREF _Toc430248840 \h </w:instrText>
             </w:r>
             <w:r>
               <w:rPr>
@@ -1479,7 +1456,7 @@
               <w:noProof/>
             </w:rPr>
           </w:pPr>
-          <w:hyperlink w:anchor="_Toc427857271" w:history="1">
+          <w:hyperlink w:anchor="_Toc430248841" w:history="1">
             <w:r>
               <w:rPr>
                 <w:rStyle w:val="Hyperlink"/>
@@ -1510,7 +1487,7 @@
                 <w:noProof/>
                 <w:webHidden/>
               </w:rPr>
-              <w:instrText xml:space="preserve"> PAGEREF _Toc427857271 \h </w:instrText>
+              <w:instrText xml:space="preserve"> PAGEREF _Toc430248841 \h </w:instrText>
             </w:r>
             <w:r>
               <w:rPr>
@@ -1530,7 +1507,7 @@
                 <w:noProof/>
                 <w:webHidden/>
               </w:rPr>
-              <w:t>4</w:t>
+              <w:t>5</w:t>
             </w:r>
             <w:r>
               <w:rPr>
@@ -1551,11 +1528,12 @@
               <w:noProof/>
             </w:rPr>
           </w:pPr>
-          <w:hyperlink w:anchor="_Toc427857272" w:history="1">
+          <w:hyperlink w:anchor="_Toc430248842" w:history="1">
             <w:r>
               <w:rPr>
                 <w:rStyle w:val="Hyperlink"/>
                 <w:rFonts w:ascii="Calibri" w:eastAsia="Times New Roman" w:hAnsi="Calibri" w:cs="Times New Roman"/>
+                <w:b/>
                 <w:bCs/>
                 <w:noProof/>
               </w:rPr>
@@ -1580,7 +1558,7 @@
                 <w:noProof/>
                 <w:webHidden/>
               </w:rPr>
-              <w:instrText xml:space="preserve"> PAGEREF _Toc427857272 \h </w:instrText>
+              <w:instrText xml:space="preserve"> PAGEREF _Toc430248842 \h </w:instrText>
             </w:r>
             <w:r>
               <w:rPr>
@@ -1600,7 +1578,7 @@
                 <w:noProof/>
                 <w:webHidden/>
               </w:rPr>
-              <w:t>4</w:t>
+              <w:t>5</w:t>
             </w:r>
             <w:r>
               <w:rPr>
@@ -1621,11 +1599,12 @@
               <w:noProof/>
             </w:rPr>
           </w:pPr>
-          <w:hyperlink w:anchor="_Toc427857273" w:history="1">
+          <w:hyperlink w:anchor="_Toc430248843" w:history="1">
             <w:r>
               <w:rPr>
                 <w:rStyle w:val="Hyperlink"/>
                 <w:rFonts w:ascii="Calibri" w:eastAsia="Times New Roman" w:hAnsi="Calibri" w:cs="Times New Roman"/>
+                <w:b/>
                 <w:bCs/>
                 <w:noProof/>
               </w:rPr>
@@ -1650,7 +1629,7 @@
                 <w:noProof/>
                 <w:webHidden/>
               </w:rPr>
-              <w:instrText xml:space="preserve"> PAGEREF _Toc427857273 \h </w:instrText>
+              <w:instrText xml:space="preserve"> PAGEREF _Toc430248843 \h </w:instrText>
             </w:r>
             <w:r>
               <w:rPr>
@@ -1688,7 +1667,7 @@
               <w:noProof/>
             </w:rPr>
           </w:pPr>
-          <w:hyperlink w:anchor="_Toc427857274" w:history="1">
+          <w:hyperlink w:anchor="_Toc430248846" w:history="1">
             <w:r>
               <w:rPr>
                 <w:rStyle w:val="Hyperlink"/>
@@ -1698,7 +1677,7 @@
                 <w:noProof/>
                 <w:kern w:val="36"/>
               </w:rPr>
-              <w:t>Delivery Schedule</w:t>
+              <w:t>Sprint 1</w:t>
             </w:r>
             <w:r>
               <w:rPr>
@@ -1719,7 +1698,7 @@
                 <w:noProof/>
                 <w:webHidden/>
               </w:rPr>
-              <w:instrText xml:space="preserve"> PAGEREF _Toc427857274 \h </w:instrText>
+              <w:instrText xml:space="preserve"> PAGEREF _Toc430248846 \h </w:instrText>
             </w:r>
             <w:r>
               <w:rPr>
@@ -1739,7 +1718,7 @@
                 <w:noProof/>
                 <w:webHidden/>
               </w:rPr>
-              <w:t>5</w:t>
+              <w:t>6</w:t>
             </w:r>
             <w:r>
               <w:rPr>
@@ -1760,14 +1739,13 @@
               <w:noProof/>
             </w:rPr>
           </w:pPr>
-          <w:hyperlink w:anchor="_Toc427857275" w:history="1">
+          <w:hyperlink w:anchor="_Toc430248847" w:history="1">
             <w:r>
               <w:rPr>
                 <w:rStyle w:val="Hyperlink"/>
-                <w:rFonts w:ascii="Calibri" w:eastAsia="Times New Roman" w:hAnsi="Calibri" w:cs="Times New Roman"/>
                 <w:noProof/>
               </w:rPr>
-              <w:t>Estimated Velocity: 16</w:t>
+              <w:t>Story ID: 01 Search</w:t>
             </w:r>
             <w:r>
               <w:rPr>
@@ -1788,7 +1766,7 @@
                 <w:noProof/>
                 <w:webHidden/>
               </w:rPr>
-              <w:instrText xml:space="preserve"> PAGEREF _Toc427857275 \h </w:instrText>
+              <w:instrText xml:space="preserve"> PAGEREF _Toc430248847 \h </w:instrText>
             </w:r>
             <w:r>
               <w:rPr>
@@ -1808,7 +1786,279 @@
                 <w:noProof/>
                 <w:webHidden/>
               </w:rPr>
-              <w:t>5</w:t>
+              <w:t>6</w:t>
+            </w:r>
+            <w:r>
+              <w:rPr>
+                <w:noProof/>
+                <w:webHidden/>
+              </w:rPr>
+              <w:fldChar w:fldCharType="end"/>
+            </w:r>
+          </w:hyperlink>
+        </w:p>
+        <w:p>
+          <w:pPr>
+            <w:pStyle w:val="TOC2"/>
+            <w:tabs>
+              <w:tab w:val="right" w:leader="dot" w:pos="9016"/>
+            </w:tabs>
+            <w:rPr>
+              <w:noProof/>
+            </w:rPr>
+          </w:pPr>
+          <w:hyperlink w:anchor="_Toc430248848" w:history="1">
+            <w:r>
+              <w:rPr>
+                <w:rStyle w:val="Hyperlink"/>
+                <w:noProof/>
+              </w:rPr>
+              <w:t>Story ID: 02 Viewing inspection times</w:t>
+            </w:r>
+            <w:r>
+              <w:rPr>
+                <w:noProof/>
+                <w:webHidden/>
+              </w:rPr>
+              <w:tab/>
+            </w:r>
+            <w:r>
+              <w:rPr>
+                <w:noProof/>
+                <w:webHidden/>
+              </w:rPr>
+              <w:fldChar w:fldCharType="begin"/>
+            </w:r>
+            <w:r>
+              <w:rPr>
+                <w:noProof/>
+                <w:webHidden/>
+              </w:rPr>
+              <w:instrText xml:space="preserve"> PAGEREF _Toc430248848 \h </w:instrText>
+            </w:r>
+            <w:r>
+              <w:rPr>
+                <w:noProof/>
+                <w:webHidden/>
+              </w:rPr>
+            </w:r>
+            <w:r>
+              <w:rPr>
+                <w:noProof/>
+                <w:webHidden/>
+              </w:rPr>
+              <w:fldChar w:fldCharType="separate"/>
+            </w:r>
+            <w:r>
+              <w:rPr>
+                <w:noProof/>
+                <w:webHidden/>
+              </w:rPr>
+              <w:t>6</w:t>
+            </w:r>
+            <w:r>
+              <w:rPr>
+                <w:noProof/>
+                <w:webHidden/>
+              </w:rPr>
+              <w:fldChar w:fldCharType="end"/>
+            </w:r>
+          </w:hyperlink>
+        </w:p>
+        <w:p>
+          <w:pPr>
+            <w:pStyle w:val="TOC2"/>
+            <w:tabs>
+              <w:tab w:val="right" w:leader="dot" w:pos="9016"/>
+            </w:tabs>
+            <w:rPr>
+              <w:noProof/>
+            </w:rPr>
+          </w:pPr>
+          <w:hyperlink w:anchor="_Toc430248849" w:history="1">
+            <w:r>
+              <w:rPr>
+                <w:rStyle w:val="Hyperlink"/>
+                <w:noProof/>
+              </w:rPr>
+              <w:t>Story ID: 08 View property details</w:t>
+            </w:r>
+            <w:r>
+              <w:rPr>
+                <w:noProof/>
+                <w:webHidden/>
+              </w:rPr>
+              <w:tab/>
+            </w:r>
+            <w:r>
+              <w:rPr>
+                <w:noProof/>
+                <w:webHidden/>
+              </w:rPr>
+              <w:fldChar w:fldCharType="begin"/>
+            </w:r>
+            <w:r>
+              <w:rPr>
+                <w:noProof/>
+                <w:webHidden/>
+              </w:rPr>
+              <w:instrText xml:space="preserve"> PAGEREF _Toc430248849 \h </w:instrText>
+            </w:r>
+            <w:r>
+              <w:rPr>
+                <w:noProof/>
+                <w:webHidden/>
+              </w:rPr>
+            </w:r>
+            <w:r>
+              <w:rPr>
+                <w:noProof/>
+                <w:webHidden/>
+              </w:rPr>
+              <w:fldChar w:fldCharType="separate"/>
+            </w:r>
+            <w:r>
+              <w:rPr>
+                <w:noProof/>
+                <w:webHidden/>
+              </w:rPr>
+              <w:t>6</w:t>
+            </w:r>
+            <w:r>
+              <w:rPr>
+                <w:noProof/>
+                <w:webHidden/>
+              </w:rPr>
+              <w:fldChar w:fldCharType="end"/>
+            </w:r>
+          </w:hyperlink>
+        </w:p>
+        <w:p>
+          <w:pPr>
+            <w:pStyle w:val="TOC2"/>
+            <w:tabs>
+              <w:tab w:val="right" w:leader="dot" w:pos="9016"/>
+            </w:tabs>
+            <w:rPr>
+              <w:noProof/>
+            </w:rPr>
+          </w:pPr>
+          <w:hyperlink w:anchor="_Toc430248850" w:history="1">
+            <w:r>
+              <w:rPr>
+                <w:rStyle w:val="Hyperlink"/>
+                <w:noProof/>
+              </w:rPr>
+              <w:t>Story ID: 18 Home Page</w:t>
+            </w:r>
+            <w:r>
+              <w:rPr>
+                <w:noProof/>
+                <w:webHidden/>
+              </w:rPr>
+              <w:tab/>
+            </w:r>
+            <w:r>
+              <w:rPr>
+                <w:noProof/>
+                <w:webHidden/>
+              </w:rPr>
+              <w:fldChar w:fldCharType="begin"/>
+            </w:r>
+            <w:r>
+              <w:rPr>
+                <w:noProof/>
+                <w:webHidden/>
+              </w:rPr>
+              <w:instrText xml:space="preserve"> PAGEREF _Toc430248850 \h </w:instrText>
+            </w:r>
+            <w:r>
+              <w:rPr>
+                <w:noProof/>
+                <w:webHidden/>
+              </w:rPr>
+            </w:r>
+            <w:r>
+              <w:rPr>
+                <w:noProof/>
+                <w:webHidden/>
+              </w:rPr>
+              <w:fldChar w:fldCharType="separate"/>
+            </w:r>
+            <w:r>
+              <w:rPr>
+                <w:noProof/>
+                <w:webHidden/>
+              </w:rPr>
+              <w:t>7</w:t>
+            </w:r>
+            <w:r>
+              <w:rPr>
+                <w:noProof/>
+                <w:webHidden/>
+              </w:rPr>
+              <w:fldChar w:fldCharType="end"/>
+            </w:r>
+          </w:hyperlink>
+        </w:p>
+        <w:p>
+          <w:pPr>
+            <w:pStyle w:val="TOC2"/>
+            <w:tabs>
+              <w:tab w:val="right" w:leader="dot" w:pos="9016"/>
+            </w:tabs>
+            <w:rPr>
+              <w:noProof/>
+            </w:rPr>
+          </w:pPr>
+          <w:hyperlink w:anchor="_Toc430248851" w:history="1">
+            <w:r>
+              <w:rPr>
+                <w:rStyle w:val="Hyperlink"/>
+                <w:noProof/>
+              </w:rPr>
+              <w:t>Story ID: 10 Advertise on Gumtree</w:t>
+            </w:r>
+            <w:r>
+              <w:rPr>
+                <w:noProof/>
+                <w:webHidden/>
+              </w:rPr>
+              <w:tab/>
+            </w:r>
+            <w:r>
+              <w:rPr>
+                <w:noProof/>
+                <w:webHidden/>
+              </w:rPr>
+              <w:fldChar w:fldCharType="begin"/>
+            </w:r>
+            <w:r>
+              <w:rPr>
+                <w:noProof/>
+                <w:webHidden/>
+              </w:rPr>
+              <w:instrText xml:space="preserve"> PAGEREF _Toc430248851 \h </w:instrText>
+            </w:r>
+            <w:r>
+              <w:rPr>
+                <w:noProof/>
+                <w:webHidden/>
+              </w:rPr>
+            </w:r>
+            <w:r>
+              <w:rPr>
+                <w:noProof/>
+                <w:webHidden/>
+              </w:rPr>
+              <w:fldChar w:fldCharType="separate"/>
+            </w:r>
+            <w:r>
+              <w:rPr>
+                <w:noProof/>
+                <w:webHidden/>
+              </w:rPr>
+              <w:t>7</w:t>
             </w:r>
             <w:r>
               <w:rPr>
@@ -1826,17 +2076,13 @@
               <w:noProof/>
             </w:rPr>
           </w:pPr>
-          <w:hyperlink w:anchor="_Toc427857276" w:history="1">
+          <w:hyperlink w:anchor="_Toc430248852" w:history="1">
             <w:r>
               <w:rPr>
                 <w:rStyle w:val="Hyperlink"/>
-                <w:rFonts w:ascii="Calibri" w:eastAsia="Times New Roman" w:hAnsi="Calibri" w:cs="Times New Roman"/>
-                <w:b/>
-                <w:bCs/>
                 <w:noProof/>
-                <w:kern w:val="36"/>
-              </w:rPr>
-              <w:t>Sprint 1</w:t>
+              </w:rPr>
+              <w:t>Sprint 2</w:t>
             </w:r>
             <w:r>
               <w:rPr>
@@ -1857,7 +2103,7 @@
                 <w:noProof/>
                 <w:webHidden/>
               </w:rPr>
-              <w:instrText xml:space="preserve"> PAGEREF _Toc427857276 \h </w:instrText>
+              <w:instrText xml:space="preserve"> PAGEREF _Toc430248852 \h </w:instrText>
             </w:r>
             <w:r>
               <w:rPr>
@@ -1877,7 +2123,7 @@
                 <w:noProof/>
                 <w:webHidden/>
               </w:rPr>
-              <w:t>5</w:t>
+              <w:t>8</w:t>
             </w:r>
             <w:r>
               <w:rPr>
@@ -1895,24 +2141,19 @@
               <w:tab w:val="right" w:leader="dot" w:pos="9016"/>
             </w:tabs>
             <w:rPr>
-              <w:rStyle w:val="Hyperlink"/>
-              <w:rFonts w:ascii="Calibri" w:eastAsia="Times New Roman" w:hAnsi="Calibri" w:cs="Times New Roman"/>
               <w:noProof/>
             </w:rPr>
           </w:pPr>
-          <w:hyperlink w:anchor="_Toc427857278" w:history="1">
+          <w:hyperlink w:anchor="_Toc430248853" w:history="1">
             <w:r>
               <w:rPr>
                 <w:rStyle w:val="Hyperlink"/>
-                <w:rFonts w:ascii="Calibri" w:eastAsia="Times New Roman" w:hAnsi="Calibri" w:cs="Times New Roman"/>
                 <w:noProof/>
               </w:rPr>
-              <w:t>Story ID: 01 Search</w:t>
-            </w:r>
-            <w:r>
-              <w:rPr>
-                <w:rStyle w:val="Hyperlink"/>
-                <w:rFonts w:ascii="Calibri" w:eastAsia="Times New Roman" w:hAnsi="Calibri" w:cs="Times New Roman"/>
+              <w:t>Story ID: 04 Favourite Properties</w:t>
+            </w:r>
+            <w:r>
+              <w:rPr>
                 <w:noProof/>
                 <w:webHidden/>
               </w:rPr>
@@ -1920,8 +2161,6 @@
             </w:r>
             <w:r>
               <w:rPr>
-                <w:rStyle w:val="Hyperlink"/>
-                <w:rFonts w:ascii="Calibri" w:eastAsia="Times New Roman" w:hAnsi="Calibri" w:cs="Times New Roman"/>
                 <w:noProof/>
                 <w:webHidden/>
               </w:rPr>
@@ -1929,25 +2168,19 @@
             </w:r>
             <w:r>
               <w:rPr>
-                <w:rStyle w:val="Hyperlink"/>
-                <w:rFonts w:ascii="Calibri" w:eastAsia="Times New Roman" w:hAnsi="Calibri" w:cs="Times New Roman"/>
                 <w:noProof/>
                 <w:webHidden/>
               </w:rPr>
-              <w:instrText xml:space="preserve"> PAGEREF _Toc427857278 \h </w:instrText>
-            </w:r>
-            <w:r>
-              <w:rPr>
-                <w:rStyle w:val="Hyperlink"/>
-                <w:rFonts w:ascii="Calibri" w:eastAsia="Times New Roman" w:hAnsi="Calibri" w:cs="Times New Roman"/>
+              <w:instrText xml:space="preserve"> PAGEREF _Toc430248853 \h </w:instrText>
+            </w:r>
+            <w:r>
+              <w:rPr>
                 <w:noProof/>
                 <w:webHidden/>
               </w:rPr>
             </w:r>
             <w:r>
               <w:rPr>
-                <w:rStyle w:val="Hyperlink"/>
-                <w:rFonts w:ascii="Calibri" w:eastAsia="Times New Roman" w:hAnsi="Calibri" w:cs="Times New Roman"/>
                 <w:noProof/>
                 <w:webHidden/>
               </w:rPr>
@@ -1955,17 +2188,13 @@
             </w:r>
             <w:r>
               <w:rPr>
-                <w:rStyle w:val="Hyperlink"/>
-                <w:rFonts w:ascii="Calibri" w:eastAsia="Times New Roman" w:hAnsi="Calibri" w:cs="Times New Roman"/>
                 <w:noProof/>
                 <w:webHidden/>
               </w:rPr>
-              <w:t>5</w:t>
-            </w:r>
-            <w:r>
-              <w:rPr>
-                <w:rStyle w:val="Hyperlink"/>
-                <w:rFonts w:ascii="Calibri" w:eastAsia="Times New Roman" w:hAnsi="Calibri" w:cs="Times New Roman"/>
+              <w:t>8</w:t>
+            </w:r>
+            <w:r>
+              <w:rPr>
                 <w:noProof/>
                 <w:webHidden/>
               </w:rPr>
@@ -1980,24 +2209,19 @@
               <w:tab w:val="right" w:leader="dot" w:pos="9016"/>
             </w:tabs>
             <w:rPr>
-              <w:rStyle w:val="Hyperlink"/>
-              <w:rFonts w:ascii="Calibri" w:eastAsia="Times New Roman" w:hAnsi="Calibri" w:cs="Times New Roman"/>
               <w:noProof/>
             </w:rPr>
           </w:pPr>
-          <w:hyperlink w:anchor="_Toc427857279" w:history="1">
+          <w:hyperlink w:anchor="_Toc430248854" w:history="1">
             <w:r>
               <w:rPr>
                 <w:rStyle w:val="Hyperlink"/>
-                <w:rFonts w:ascii="Calibri" w:eastAsia="Times New Roman" w:hAnsi="Calibri" w:cs="Times New Roman"/>
                 <w:noProof/>
               </w:rPr>
-              <w:t>Story ID: 02 Viewing inspection times</w:t>
-            </w:r>
-            <w:r>
-              <w:rPr>
-                <w:rStyle w:val="Hyperlink"/>
-                <w:rFonts w:ascii="Calibri" w:eastAsia="Times New Roman" w:hAnsi="Calibri" w:cs="Times New Roman"/>
+              <w:t>Story ID: 21 Tenant Inspection Registration</w:t>
+            </w:r>
+            <w:r>
+              <w:rPr>
                 <w:noProof/>
                 <w:webHidden/>
               </w:rPr>
@@ -2005,8 +2229,6 @@
             </w:r>
             <w:r>
               <w:rPr>
-                <w:rStyle w:val="Hyperlink"/>
-                <w:rFonts w:ascii="Calibri" w:eastAsia="Times New Roman" w:hAnsi="Calibri" w:cs="Times New Roman"/>
                 <w:noProof/>
                 <w:webHidden/>
               </w:rPr>
@@ -2014,25 +2236,19 @@
             </w:r>
             <w:r>
               <w:rPr>
-                <w:rStyle w:val="Hyperlink"/>
-                <w:rFonts w:ascii="Calibri" w:eastAsia="Times New Roman" w:hAnsi="Calibri" w:cs="Times New Roman"/>
                 <w:noProof/>
                 <w:webHidden/>
               </w:rPr>
-              <w:instrText xml:space="preserve"> PAGEREF _Toc427857279 \h </w:instrText>
-            </w:r>
-            <w:r>
-              <w:rPr>
-                <w:rStyle w:val="Hyperlink"/>
-                <w:rFonts w:ascii="Calibri" w:eastAsia="Times New Roman" w:hAnsi="Calibri" w:cs="Times New Roman"/>
+              <w:instrText xml:space="preserve"> PAGEREF _Toc430248854 \h </w:instrText>
+            </w:r>
+            <w:r>
+              <w:rPr>
                 <w:noProof/>
                 <w:webHidden/>
               </w:rPr>
             </w:r>
             <w:r>
               <w:rPr>
-                <w:rStyle w:val="Hyperlink"/>
-                <w:rFonts w:ascii="Calibri" w:eastAsia="Times New Roman" w:hAnsi="Calibri" w:cs="Times New Roman"/>
                 <w:noProof/>
                 <w:webHidden/>
               </w:rPr>
@@ -2040,17 +2256,13 @@
             </w:r>
             <w:r>
               <w:rPr>
-                <w:rStyle w:val="Hyperlink"/>
-                <w:rFonts w:ascii="Calibri" w:eastAsia="Times New Roman" w:hAnsi="Calibri" w:cs="Times New Roman"/>
                 <w:noProof/>
                 <w:webHidden/>
               </w:rPr>
-              <w:t>6</w:t>
-            </w:r>
-            <w:r>
-              <w:rPr>
-                <w:rStyle w:val="Hyperlink"/>
-                <w:rFonts w:ascii="Calibri" w:eastAsia="Times New Roman" w:hAnsi="Calibri" w:cs="Times New Roman"/>
+              <w:t>8</w:t>
+            </w:r>
+            <w:r>
+              <w:rPr>
                 <w:noProof/>
                 <w:webHidden/>
               </w:rPr>
@@ -2065,24 +2277,19 @@
               <w:tab w:val="right" w:leader="dot" w:pos="9016"/>
             </w:tabs>
             <w:rPr>
-              <w:rStyle w:val="Hyperlink"/>
-              <w:rFonts w:ascii="Calibri" w:eastAsia="Times New Roman" w:hAnsi="Calibri" w:cs="Times New Roman"/>
               <w:noProof/>
             </w:rPr>
           </w:pPr>
-          <w:hyperlink w:anchor="_Toc427857280" w:history="1">
+          <w:hyperlink w:anchor="_Toc430248855" w:history="1">
             <w:r>
               <w:rPr>
                 <w:rStyle w:val="Hyperlink"/>
-                <w:rFonts w:ascii="Calibri" w:eastAsia="Times New Roman" w:hAnsi="Calibri" w:cs="Times New Roman"/>
                 <w:noProof/>
               </w:rPr>
-              <w:t>Story ID: 08 View property details</w:t>
-            </w:r>
-            <w:r>
-              <w:rPr>
-                <w:rStyle w:val="Hyperlink"/>
-                <w:rFonts w:ascii="Calibri" w:eastAsia="Times New Roman" w:hAnsi="Calibri" w:cs="Times New Roman"/>
+              <w:t>Story ID: 24 Tenant Account</w:t>
+            </w:r>
+            <w:r>
+              <w:rPr>
                 <w:noProof/>
                 <w:webHidden/>
               </w:rPr>
@@ -2090,8 +2297,6 @@
             </w:r>
             <w:r>
               <w:rPr>
-                <w:rStyle w:val="Hyperlink"/>
-                <w:rFonts w:ascii="Calibri" w:eastAsia="Times New Roman" w:hAnsi="Calibri" w:cs="Times New Roman"/>
                 <w:noProof/>
                 <w:webHidden/>
               </w:rPr>
@@ -2099,25 +2304,19 @@
             </w:r>
             <w:r>
               <w:rPr>
-                <w:rStyle w:val="Hyperlink"/>
-                <w:rFonts w:ascii="Calibri" w:eastAsia="Times New Roman" w:hAnsi="Calibri" w:cs="Times New Roman"/>
                 <w:noProof/>
                 <w:webHidden/>
               </w:rPr>
-              <w:instrText xml:space="preserve"> PAGEREF _Toc427857280 \h </w:instrText>
-            </w:r>
-            <w:r>
-              <w:rPr>
-                <w:rStyle w:val="Hyperlink"/>
-                <w:rFonts w:ascii="Calibri" w:eastAsia="Times New Roman" w:hAnsi="Calibri" w:cs="Times New Roman"/>
+              <w:instrText xml:space="preserve"> PAGEREF _Toc430248855 \h </w:instrText>
+            </w:r>
+            <w:r>
+              <w:rPr>
                 <w:noProof/>
                 <w:webHidden/>
               </w:rPr>
             </w:r>
             <w:r>
               <w:rPr>
-                <w:rStyle w:val="Hyperlink"/>
-                <w:rFonts w:ascii="Calibri" w:eastAsia="Times New Roman" w:hAnsi="Calibri" w:cs="Times New Roman"/>
                 <w:noProof/>
                 <w:webHidden/>
               </w:rPr>
@@ -2125,17 +2324,13 @@
             </w:r>
             <w:r>
               <w:rPr>
-                <w:rStyle w:val="Hyperlink"/>
-                <w:rFonts w:ascii="Calibri" w:eastAsia="Times New Roman" w:hAnsi="Calibri" w:cs="Times New Roman"/>
                 <w:noProof/>
                 <w:webHidden/>
               </w:rPr>
-              <w:t>6</w:t>
-            </w:r>
-            <w:r>
-              <w:rPr>
-                <w:rStyle w:val="Hyperlink"/>
-                <w:rFonts w:ascii="Calibri" w:eastAsia="Times New Roman" w:hAnsi="Calibri" w:cs="Times New Roman"/>
+              <w:t>9</w:t>
+            </w:r>
+            <w:r>
+              <w:rPr>
                 <w:noProof/>
                 <w:webHidden/>
               </w:rPr>
@@ -2150,24 +2345,19 @@
               <w:tab w:val="right" w:leader="dot" w:pos="9016"/>
             </w:tabs>
             <w:rPr>
-              <w:rStyle w:val="Hyperlink"/>
-              <w:rFonts w:ascii="Calibri" w:eastAsia="Times New Roman" w:hAnsi="Calibri" w:cs="Times New Roman"/>
               <w:noProof/>
             </w:rPr>
           </w:pPr>
-          <w:hyperlink w:anchor="_Toc427857281" w:history="1">
+          <w:hyperlink w:anchor="_Toc430248856" w:history="1">
             <w:r>
               <w:rPr>
                 <w:rStyle w:val="Hyperlink"/>
-                <w:rFonts w:ascii="Calibri" w:eastAsia="Times New Roman" w:hAnsi="Calibri" w:cs="Times New Roman"/>
                 <w:noProof/>
               </w:rPr>
-              <w:t>Story ID: 18 Home Page</w:t>
-            </w:r>
-            <w:r>
-              <w:rPr>
-                <w:rStyle w:val="Hyperlink"/>
-                <w:rFonts w:ascii="Calibri" w:eastAsia="Times New Roman" w:hAnsi="Calibri" w:cs="Times New Roman"/>
+              <w:t>Story ID: 26 Contract details</w:t>
+            </w:r>
+            <w:r>
+              <w:rPr>
                 <w:noProof/>
                 <w:webHidden/>
               </w:rPr>
@@ -2175,8 +2365,6 @@
             </w:r>
             <w:r>
               <w:rPr>
-                <w:rStyle w:val="Hyperlink"/>
-                <w:rFonts w:ascii="Calibri" w:eastAsia="Times New Roman" w:hAnsi="Calibri" w:cs="Times New Roman"/>
                 <w:noProof/>
                 <w:webHidden/>
               </w:rPr>
@@ -2184,25 +2372,19 @@
             </w:r>
             <w:r>
               <w:rPr>
-                <w:rStyle w:val="Hyperlink"/>
-                <w:rFonts w:ascii="Calibri" w:eastAsia="Times New Roman" w:hAnsi="Calibri" w:cs="Times New Roman"/>
                 <w:noProof/>
                 <w:webHidden/>
               </w:rPr>
-              <w:instrText xml:space="preserve"> PAGEREF _Toc427857281 \h </w:instrText>
-            </w:r>
-            <w:r>
-              <w:rPr>
-                <w:rStyle w:val="Hyperlink"/>
-                <w:rFonts w:ascii="Calibri" w:eastAsia="Times New Roman" w:hAnsi="Calibri" w:cs="Times New Roman"/>
+              <w:instrText xml:space="preserve"> PAGEREF _Toc430248856 \h </w:instrText>
+            </w:r>
+            <w:r>
+              <w:rPr>
                 <w:noProof/>
                 <w:webHidden/>
               </w:rPr>
             </w:r>
             <w:r>
               <w:rPr>
-                <w:rStyle w:val="Hyperlink"/>
-                <w:rFonts w:ascii="Calibri" w:eastAsia="Times New Roman" w:hAnsi="Calibri" w:cs="Times New Roman"/>
                 <w:noProof/>
                 <w:webHidden/>
               </w:rPr>
@@ -2210,17 +2392,530 @@
             </w:r>
             <w:r>
               <w:rPr>
-                <w:rStyle w:val="Hyperlink"/>
-                <w:rFonts w:ascii="Calibri" w:eastAsia="Times New Roman" w:hAnsi="Calibri" w:cs="Times New Roman"/>
                 <w:noProof/>
                 <w:webHidden/>
               </w:rPr>
-              <w:t>6</w:t>
-            </w:r>
+              <w:t>9</w:t>
+            </w:r>
+            <w:r>
+              <w:rPr>
+                <w:noProof/>
+                <w:webHidden/>
+              </w:rPr>
+              <w:fldChar w:fldCharType="end"/>
+            </w:r>
+          </w:hyperlink>
+        </w:p>
+        <w:p>
+          <w:pPr>
+            <w:pStyle w:val="TOC2"/>
+            <w:tabs>
+              <w:tab w:val="right" w:leader="dot" w:pos="9016"/>
+            </w:tabs>
+            <w:rPr>
+              <w:noProof/>
+            </w:rPr>
+          </w:pPr>
+          <w:hyperlink w:anchor="_Toc430248857" w:history="1">
             <w:r>
               <w:rPr>
                 <w:rStyle w:val="Hyperlink"/>
-                <w:rFonts w:ascii="Calibri" w:eastAsia="Times New Roman" w:hAnsi="Calibri" w:cs="Times New Roman"/>
+                <w:noProof/>
+              </w:rPr>
+              <w:t>Story ID: 12 Upcoming Inspections</w:t>
+            </w:r>
+            <w:r>
+              <w:rPr>
+                <w:noProof/>
+                <w:webHidden/>
+              </w:rPr>
+              <w:tab/>
+            </w:r>
+            <w:r>
+              <w:rPr>
+                <w:noProof/>
+                <w:webHidden/>
+              </w:rPr>
+              <w:fldChar w:fldCharType="begin"/>
+            </w:r>
+            <w:r>
+              <w:rPr>
+                <w:noProof/>
+                <w:webHidden/>
+              </w:rPr>
+              <w:instrText xml:space="preserve"> PAGEREF _Toc430248857 \h </w:instrText>
+            </w:r>
+            <w:r>
+              <w:rPr>
+                <w:noProof/>
+                <w:webHidden/>
+              </w:rPr>
+            </w:r>
+            <w:r>
+              <w:rPr>
+                <w:noProof/>
+                <w:webHidden/>
+              </w:rPr>
+              <w:fldChar w:fldCharType="separate"/>
+            </w:r>
+            <w:r>
+              <w:rPr>
+                <w:noProof/>
+                <w:webHidden/>
+              </w:rPr>
+              <w:t>10</w:t>
+            </w:r>
+            <w:r>
+              <w:rPr>
+                <w:noProof/>
+                <w:webHidden/>
+              </w:rPr>
+              <w:fldChar w:fldCharType="end"/>
+            </w:r>
+          </w:hyperlink>
+        </w:p>
+        <w:p>
+          <w:pPr>
+            <w:pStyle w:val="TOC1"/>
+            <w:rPr>
+              <w:noProof/>
+            </w:rPr>
+          </w:pPr>
+          <w:hyperlink w:anchor="_Toc430248858" w:history="1">
+            <w:r>
+              <w:rPr>
+                <w:rStyle w:val="Hyperlink"/>
+                <w:noProof/>
+              </w:rPr>
+              <w:t>Release two</w:t>
+            </w:r>
+            <w:r>
+              <w:rPr>
+                <w:noProof/>
+                <w:webHidden/>
+              </w:rPr>
+              <w:tab/>
+            </w:r>
+            <w:r>
+              <w:rPr>
+                <w:noProof/>
+                <w:webHidden/>
+              </w:rPr>
+              <w:fldChar w:fldCharType="begin"/>
+            </w:r>
+            <w:r>
+              <w:rPr>
+                <w:noProof/>
+                <w:webHidden/>
+              </w:rPr>
+              <w:instrText xml:space="preserve"> PAGEREF _Toc430248858 \h </w:instrText>
+            </w:r>
+            <w:r>
+              <w:rPr>
+                <w:noProof/>
+                <w:webHidden/>
+              </w:rPr>
+            </w:r>
+            <w:r>
+              <w:rPr>
+                <w:noProof/>
+                <w:webHidden/>
+              </w:rPr>
+              <w:fldChar w:fldCharType="separate"/>
+            </w:r>
+            <w:r>
+              <w:rPr>
+                <w:noProof/>
+                <w:webHidden/>
+              </w:rPr>
+              <w:t>10</w:t>
+            </w:r>
+            <w:r>
+              <w:rPr>
+                <w:noProof/>
+                <w:webHidden/>
+              </w:rPr>
+              <w:fldChar w:fldCharType="end"/>
+            </w:r>
+          </w:hyperlink>
+          <w:bookmarkStart w:id="0" w:name="_GoBack"/>
+        </w:p>
+        <w:bookmarkEnd w:id="0"/>
+        <w:p>
+          <w:pPr>
+            <w:pStyle w:val="TOC1"/>
+            <w:rPr>
+              <w:noProof/>
+            </w:rPr>
+          </w:pPr>
+          <w:r>
+            <w:rPr>
+              <w:rStyle w:val="Hyperlink"/>
+              <w:noProof/>
+            </w:rPr>
+            <w:fldChar w:fldCharType="begin"/>
+          </w:r>
+          <w:r>
+            <w:rPr>
+              <w:rStyle w:val="Hyperlink"/>
+              <w:noProof/>
+            </w:rPr>
+            <w:instrText xml:space="preserve"> </w:instrText>
+          </w:r>
+          <w:r>
+            <w:rPr>
+              <w:noProof/>
+            </w:rPr>
+            <w:instrText>HYPERLINK \l "_Toc430248859"</w:instrText>
+          </w:r>
+          <w:r>
+            <w:rPr>
+              <w:rStyle w:val="Hyperlink"/>
+              <w:noProof/>
+            </w:rPr>
+            <w:instrText xml:space="preserve"> </w:instrText>
+          </w:r>
+          <w:r>
+            <w:rPr>
+              <w:rStyle w:val="Hyperlink"/>
+              <w:noProof/>
+            </w:rPr>
+          </w:r>
+          <w:r>
+            <w:rPr>
+              <w:rStyle w:val="Hyperlink"/>
+              <w:noProof/>
+            </w:rPr>
+            <w:fldChar w:fldCharType="separate"/>
+          </w:r>
+          <w:r>
+            <w:rPr>
+              <w:rStyle w:val="Hyperlink"/>
+              <w:noProof/>
+            </w:rPr>
+            <w:t>Sprint 3</w:t>
+          </w:r>
+          <w:r>
+            <w:rPr>
+              <w:noProof/>
+              <w:webHidden/>
+            </w:rPr>
+            <w:tab/>
+          </w:r>
+          <w:r>
+            <w:rPr>
+              <w:noProof/>
+              <w:webHidden/>
+            </w:rPr>
+            <w:fldChar w:fldCharType="begin"/>
+          </w:r>
+          <w:r>
+            <w:rPr>
+              <w:noProof/>
+              <w:webHidden/>
+            </w:rPr>
+            <w:instrText xml:space="preserve"> PAGEREF _Toc430248859 \h </w:instrText>
+          </w:r>
+          <w:r>
+            <w:rPr>
+              <w:noProof/>
+              <w:webHidden/>
+            </w:rPr>
+          </w:r>
+          <w:r>
+            <w:rPr>
+              <w:noProof/>
+              <w:webHidden/>
+            </w:rPr>
+            <w:fldChar w:fldCharType="separate"/>
+          </w:r>
+          <w:r>
+            <w:rPr>
+              <w:noProof/>
+              <w:webHidden/>
+            </w:rPr>
+            <w:t>10</w:t>
+          </w:r>
+          <w:r>
+            <w:rPr>
+              <w:noProof/>
+              <w:webHidden/>
+            </w:rPr>
+            <w:fldChar w:fldCharType="end"/>
+          </w:r>
+          <w:r>
+            <w:rPr>
+              <w:rStyle w:val="Hyperlink"/>
+              <w:noProof/>
+            </w:rPr>
+            <w:fldChar w:fldCharType="end"/>
+          </w:r>
+        </w:p>
+        <w:p>
+          <w:pPr>
+            <w:pStyle w:val="TOC2"/>
+            <w:tabs>
+              <w:tab w:val="right" w:leader="dot" w:pos="9016"/>
+            </w:tabs>
+            <w:rPr>
+              <w:noProof/>
+            </w:rPr>
+          </w:pPr>
+          <w:hyperlink w:anchor="_Toc430248860" w:history="1">
+            <w:r>
+              <w:rPr>
+                <w:rStyle w:val="Hyperlink"/>
+                <w:noProof/>
+              </w:rPr>
+              <w:t>Story ID: 12 Upcoming Inspections</w:t>
+            </w:r>
+            <w:r>
+              <w:rPr>
+                <w:noProof/>
+                <w:webHidden/>
+              </w:rPr>
+              <w:tab/>
+            </w:r>
+            <w:r>
+              <w:rPr>
+                <w:noProof/>
+                <w:webHidden/>
+              </w:rPr>
+              <w:fldChar w:fldCharType="begin"/>
+            </w:r>
+            <w:r>
+              <w:rPr>
+                <w:noProof/>
+                <w:webHidden/>
+              </w:rPr>
+              <w:instrText xml:space="preserve"> PAGEREF _Toc430248860 \h </w:instrText>
+            </w:r>
+            <w:r>
+              <w:rPr>
+                <w:noProof/>
+                <w:webHidden/>
+              </w:rPr>
+            </w:r>
+            <w:r>
+              <w:rPr>
+                <w:noProof/>
+                <w:webHidden/>
+              </w:rPr>
+              <w:fldChar w:fldCharType="separate"/>
+            </w:r>
+            <w:r>
+              <w:rPr>
+                <w:noProof/>
+                <w:webHidden/>
+              </w:rPr>
+              <w:t>10</w:t>
+            </w:r>
+            <w:r>
+              <w:rPr>
+                <w:noProof/>
+                <w:webHidden/>
+              </w:rPr>
+              <w:fldChar w:fldCharType="end"/>
+            </w:r>
+          </w:hyperlink>
+        </w:p>
+        <w:p>
+          <w:pPr>
+            <w:pStyle w:val="TOC2"/>
+            <w:tabs>
+              <w:tab w:val="right" w:leader="dot" w:pos="9016"/>
+            </w:tabs>
+            <w:rPr>
+              <w:noProof/>
+            </w:rPr>
+          </w:pPr>
+          <w:hyperlink w:anchor="_Toc430248861" w:history="1">
+            <w:r>
+              <w:rPr>
+                <w:rStyle w:val="Hyperlink"/>
+                <w:noProof/>
+              </w:rPr>
+              <w:t>Story ID: 23 Staff accounts</w:t>
+            </w:r>
+            <w:r>
+              <w:rPr>
+                <w:noProof/>
+                <w:webHidden/>
+              </w:rPr>
+              <w:tab/>
+            </w:r>
+            <w:r>
+              <w:rPr>
+                <w:noProof/>
+                <w:webHidden/>
+              </w:rPr>
+              <w:fldChar w:fldCharType="begin"/>
+            </w:r>
+            <w:r>
+              <w:rPr>
+                <w:noProof/>
+                <w:webHidden/>
+              </w:rPr>
+              <w:instrText xml:space="preserve"> PAGEREF _Toc430248861 \h </w:instrText>
+            </w:r>
+            <w:r>
+              <w:rPr>
+                <w:noProof/>
+                <w:webHidden/>
+              </w:rPr>
+            </w:r>
+            <w:r>
+              <w:rPr>
+                <w:noProof/>
+                <w:webHidden/>
+              </w:rPr>
+              <w:fldChar w:fldCharType="separate"/>
+            </w:r>
+            <w:r>
+              <w:rPr>
+                <w:noProof/>
+                <w:webHidden/>
+              </w:rPr>
+              <w:t>11</w:t>
+            </w:r>
+            <w:r>
+              <w:rPr>
+                <w:noProof/>
+                <w:webHidden/>
+              </w:rPr>
+              <w:fldChar w:fldCharType="end"/>
+            </w:r>
+          </w:hyperlink>
+        </w:p>
+        <w:p>
+          <w:pPr>
+            <w:pStyle w:val="TOC2"/>
+            <w:tabs>
+              <w:tab w:val="right" w:leader="dot" w:pos="9016"/>
+            </w:tabs>
+            <w:rPr>
+              <w:noProof/>
+            </w:rPr>
+          </w:pPr>
+          <w:hyperlink w:anchor="_Toc430248862" w:history="1">
+            <w:r>
+              <w:rPr>
+                <w:rStyle w:val="Hyperlink"/>
+                <w:noProof/>
+              </w:rPr>
+              <w:t>Story ID: 03 Admin Page</w:t>
+            </w:r>
+            <w:r>
+              <w:rPr>
+                <w:noProof/>
+                <w:webHidden/>
+              </w:rPr>
+              <w:tab/>
+            </w:r>
+            <w:r>
+              <w:rPr>
+                <w:noProof/>
+                <w:webHidden/>
+              </w:rPr>
+              <w:fldChar w:fldCharType="begin"/>
+            </w:r>
+            <w:r>
+              <w:rPr>
+                <w:noProof/>
+                <w:webHidden/>
+              </w:rPr>
+              <w:instrText xml:space="preserve"> PAGEREF _Toc430248862 \h </w:instrText>
+            </w:r>
+            <w:r>
+              <w:rPr>
+                <w:noProof/>
+                <w:webHidden/>
+              </w:rPr>
+            </w:r>
+            <w:r>
+              <w:rPr>
+                <w:noProof/>
+                <w:webHidden/>
+              </w:rPr>
+              <w:fldChar w:fldCharType="separate"/>
+            </w:r>
+            <w:r>
+              <w:rPr>
+                <w:noProof/>
+                <w:webHidden/>
+              </w:rPr>
+              <w:t>11</w:t>
+            </w:r>
+            <w:r>
+              <w:rPr>
+                <w:noProof/>
+                <w:webHidden/>
+              </w:rPr>
+              <w:fldChar w:fldCharType="end"/>
+            </w:r>
+          </w:hyperlink>
+        </w:p>
+        <w:p>
+          <w:pPr>
+            <w:pStyle w:val="TOC2"/>
+            <w:tabs>
+              <w:tab w:val="right" w:leader="dot" w:pos="9016"/>
+            </w:tabs>
+            <w:rPr>
+              <w:noProof/>
+            </w:rPr>
+          </w:pPr>
+          <w:hyperlink w:anchor="_Toc430248863" w:history="1">
+            <w:r>
+              <w:rPr>
+                <w:rStyle w:val="Hyperlink"/>
+                <w:noProof/>
+              </w:rPr>
+              <w:t>Story ID: 7 Property owner update option</w:t>
+            </w:r>
+            <w:r>
+              <w:rPr>
+                <w:noProof/>
+                <w:webHidden/>
+              </w:rPr>
+              <w:tab/>
+            </w:r>
+            <w:r>
+              <w:rPr>
+                <w:noProof/>
+                <w:webHidden/>
+              </w:rPr>
+              <w:fldChar w:fldCharType="begin"/>
+            </w:r>
+            <w:r>
+              <w:rPr>
+                <w:noProof/>
+                <w:webHidden/>
+              </w:rPr>
+              <w:instrText xml:space="preserve"> PAGEREF _Toc430248863 \h </w:instrText>
+            </w:r>
+            <w:r>
+              <w:rPr>
+                <w:noProof/>
+                <w:webHidden/>
+              </w:rPr>
+            </w:r>
+            <w:r>
+              <w:rPr>
+                <w:noProof/>
+                <w:webHidden/>
+              </w:rPr>
+              <w:fldChar w:fldCharType="separate"/>
+            </w:r>
+            <w:r>
+              <w:rPr>
+                <w:noProof/>
+                <w:webHidden/>
+              </w:rPr>
+              <w:t>12</w:t>
+            </w:r>
+            <w:r>
+              <w:rPr>
                 <w:noProof/>
                 <w:webHidden/>
               </w:rPr>
@@ -2336,7 +3031,6 @@
           <w:szCs w:val="36"/>
           <w:lang w:eastAsia="en-AU"/>
         </w:rPr>
-        <w:lastRenderedPageBreak/>
         <w:t>Release Plan</w:t>
       </w:r>
     </w:p>
@@ -2354,7 +3048,7 @@
           <w:lang w:eastAsia="en-AU"/>
         </w:rPr>
       </w:pPr>
-      <w:bookmarkStart w:id="0" w:name="_Toc427857264"/>
+      <w:bookmarkStart w:id="1" w:name="_Toc430248834"/>
       <w:r>
         <w:rPr>
           <w:rFonts w:ascii="Calibri" w:eastAsia="Times New Roman" w:hAnsi="Calibri" w:cs="Times New Roman"/>
@@ -2368,7 +3062,7 @@
         </w:rPr>
         <w:t>Release 1</w:t>
       </w:r>
-      <w:bookmarkEnd w:id="0"/>
+      <w:bookmarkEnd w:id="1"/>
     </w:p>
     <w:p>
       <w:pPr>
@@ -2444,7 +3138,7 @@
           <w:lang w:eastAsia="en-AU"/>
         </w:rPr>
       </w:pPr>
-      <w:bookmarkStart w:id="1" w:name="_Toc427857265"/>
+      <w:bookmarkStart w:id="2" w:name="_Toc430248835"/>
       <w:r>
         <w:rPr>
           <w:rFonts w:ascii="Calibri" w:eastAsia="Times New Roman" w:hAnsi="Calibri" w:cs="Times New Roman"/>
@@ -2457,7 +3151,7 @@
         </w:rPr>
         <w:t>General Property viewings</w:t>
       </w:r>
-      <w:bookmarkEnd w:id="1"/>
+      <w:bookmarkEnd w:id="2"/>
     </w:p>
     <w:p>
       <w:pPr>
@@ -3312,7 +4006,7 @@
           <w:lang w:eastAsia="en-AU"/>
         </w:rPr>
       </w:pPr>
-      <w:bookmarkStart w:id="2" w:name="_Toc427857266"/>
+      <w:bookmarkStart w:id="3" w:name="_Toc430248836"/>
       <w:r>
         <w:rPr>
           <w:rFonts w:ascii="Calibri" w:eastAsia="Times New Roman" w:hAnsi="Calibri" w:cs="Times New Roman"/>
@@ -3325,7 +4019,7 @@
         </w:rPr>
         <w:t>Prospective Tenant/Tenant Administration</w:t>
       </w:r>
-      <w:bookmarkEnd w:id="2"/>
+      <w:bookmarkEnd w:id="3"/>
       <w:r>
         <w:rPr>
           <w:rFonts w:ascii="Calibri" w:eastAsia="Times New Roman" w:hAnsi="Calibri" w:cs="Times New Roman"/>
@@ -3532,6 +4226,7 @@
                 <w:color w:val="000000"/>
                 <w:lang w:eastAsia="en-AU"/>
               </w:rPr>
+              <w:lastRenderedPageBreak/>
               <w:t>NINTHR-26</w:t>
             </w:r>
           </w:p>
@@ -4193,7 +4888,7 @@
           <w:lang w:eastAsia="en-AU"/>
         </w:rPr>
       </w:pPr>
-      <w:bookmarkStart w:id="3" w:name="_Toc427857267"/>
+      <w:bookmarkStart w:id="4" w:name="_Toc430248837"/>
       <w:r>
         <w:rPr>
           <w:rFonts w:ascii="Calibri" w:eastAsia="Times New Roman" w:hAnsi="Calibri" w:cs="Times New Roman"/>
@@ -4207,7 +4902,7 @@
         </w:rPr>
         <w:t>Release 2</w:t>
       </w:r>
-      <w:bookmarkEnd w:id="3"/>
+      <w:bookmarkEnd w:id="4"/>
     </w:p>
     <w:p>
       <w:pPr>
@@ -4284,7 +4979,6 @@
           <w:lang w:eastAsia="en-AU"/>
         </w:rPr>
       </w:pPr>
-      <w:bookmarkStart w:id="4" w:name="_Toc427857268"/>
     </w:p>
     <w:p>
       <w:pPr>
@@ -4329,6 +5023,7 @@
           <w:lang w:eastAsia="en-AU"/>
         </w:rPr>
       </w:pPr>
+      <w:bookmarkStart w:id="5" w:name="_Toc430248838"/>
       <w:r>
         <w:rPr>
           <w:rFonts w:ascii="Calibri" w:eastAsia="Times New Roman" w:hAnsi="Calibri" w:cs="Times New Roman"/>
@@ -4339,10 +5034,9 @@
           <w:szCs w:val="24"/>
           <w:lang w:eastAsia="en-AU"/>
         </w:rPr>
-        <w:lastRenderedPageBreak/>
         <w:t>Owner Account Administration</w:t>
       </w:r>
-      <w:bookmarkEnd w:id="4"/>
+      <w:bookmarkEnd w:id="5"/>
       <w:r>
         <w:rPr>
           <w:rFonts w:ascii="Calibri" w:eastAsia="Times New Roman" w:hAnsi="Calibri" w:cs="Times New Roman"/>
@@ -4979,7 +5673,7 @@
           <w:lang w:eastAsia="en-AU"/>
         </w:rPr>
       </w:pPr>
-      <w:bookmarkStart w:id="5" w:name="_Toc427857269"/>
+      <w:bookmarkStart w:id="6" w:name="_Toc430248839"/>
       <w:r>
         <w:rPr>
           <w:rFonts w:ascii="Calibri" w:eastAsia="Times New Roman" w:hAnsi="Calibri" w:cs="Times New Roman"/>
@@ -4992,7 +5686,7 @@
         </w:rPr>
         <w:t>Staff Administration</w:t>
       </w:r>
-      <w:bookmarkEnd w:id="5"/>
+      <w:bookmarkEnd w:id="6"/>
     </w:p>
     <w:p>
       <w:pPr>
@@ -5502,7 +6196,7 @@
           <w:lang w:eastAsia="en-AU"/>
         </w:rPr>
       </w:pPr>
-      <w:bookmarkStart w:id="6" w:name="_Toc427857270"/>
+      <w:bookmarkStart w:id="7" w:name="_Toc430248840"/>
       <w:r>
         <w:rPr>
           <w:rFonts w:ascii="Calibri" w:eastAsia="Times New Roman" w:hAnsi="Calibri" w:cs="Times New Roman"/>
@@ -5515,7 +6209,7 @@
         </w:rPr>
         <w:t>Website and User account administration</w:t>
       </w:r>
-      <w:bookmarkEnd w:id="6"/>
+      <w:bookmarkEnd w:id="7"/>
     </w:p>
     <w:p>
       <w:pPr>
@@ -6026,7 +6720,7 @@
           <w:lang w:eastAsia="en-AU"/>
         </w:rPr>
       </w:pPr>
-      <w:bookmarkStart w:id="7" w:name="_Toc427857271"/>
+      <w:bookmarkStart w:id="8" w:name="_Toc430248841"/>
       <w:r>
         <w:rPr>
           <w:rFonts w:ascii="Calibri" w:eastAsia="Times New Roman" w:hAnsi="Calibri" w:cs="Times New Roman"/>
@@ -6038,9 +6732,10 @@
           <w:szCs w:val="28"/>
           <w:lang w:eastAsia="en-AU"/>
         </w:rPr>
+        <w:lastRenderedPageBreak/>
         <w:t>Release 3</w:t>
       </w:r>
-      <w:bookmarkEnd w:id="7"/>
+      <w:bookmarkEnd w:id="8"/>
     </w:p>
     <w:p>
       <w:pPr>
@@ -6116,7 +6811,7 @@
           <w:lang w:eastAsia="en-AU"/>
         </w:rPr>
       </w:pPr>
-      <w:bookmarkStart w:id="8" w:name="_Toc427857272"/>
+      <w:bookmarkStart w:id="9" w:name="_Toc430248842"/>
       <w:r>
         <w:rPr>
           <w:rFonts w:ascii="Calibri" w:eastAsia="Times New Roman" w:hAnsi="Calibri" w:cs="Times New Roman"/>
@@ -6129,7 +6824,7 @@
         </w:rPr>
         <w:t>History and Statistics</w:t>
       </w:r>
-      <w:bookmarkEnd w:id="8"/>
+      <w:bookmarkEnd w:id="9"/>
     </w:p>
     <w:p>
       <w:pPr>
@@ -7120,7 +7815,7 @@
           <w:lang w:eastAsia="en-AU"/>
         </w:rPr>
       </w:pPr>
-      <w:bookmarkStart w:id="9" w:name="_Toc427857273"/>
+      <w:bookmarkStart w:id="10" w:name="_Toc430248843"/>
       <w:r>
         <w:rPr>
           <w:rFonts w:ascii="Calibri" w:eastAsia="Times New Roman" w:hAnsi="Calibri" w:cs="Times New Roman"/>
@@ -7133,7 +7828,7 @@
         </w:rPr>
         <w:t>User Feedback</w:t>
       </w:r>
-      <w:bookmarkEnd w:id="9"/>
+      <w:bookmarkEnd w:id="10"/>
     </w:p>
     <w:p>
       <w:pPr>
@@ -7655,7 +8350,7 @@
           <w:lang w:eastAsia="en-AU"/>
         </w:rPr>
       </w:pPr>
-      <w:bookmarkStart w:id="10" w:name="_Toc427857274"/>
+      <w:bookmarkStart w:id="11" w:name="_Toc430248844"/>
       <w:r>
         <w:rPr>
           <w:rFonts w:ascii="Calibri" w:eastAsia="Times New Roman" w:hAnsi="Calibri" w:cs="Times New Roman"/>
@@ -7669,7 +8364,7 @@
         </w:rPr>
         <w:t>Delivery Schedule</w:t>
       </w:r>
-      <w:bookmarkEnd w:id="10"/>
+      <w:bookmarkEnd w:id="11"/>
     </w:p>
     <w:tbl>
       <w:tblPr>
@@ -8921,7 +9616,7 @@
           <w:lang w:eastAsia="en-AU"/>
         </w:rPr>
       </w:pPr>
-      <w:bookmarkStart w:id="11" w:name="_Toc427857275"/>
+      <w:bookmarkStart w:id="12" w:name="_Toc430248845"/>
       <w:r>
         <w:rPr>
           <w:rFonts w:ascii="Calibri" w:eastAsia="Times New Roman" w:hAnsi="Calibri" w:cs="Times New Roman"/>
@@ -8942,7 +9637,7 @@
         </w:rPr>
         <w:t>16</w:t>
       </w:r>
-      <w:bookmarkEnd w:id="11"/>
+      <w:bookmarkEnd w:id="12"/>
     </w:p>
     <w:p>
       <w:pPr>
@@ -8965,6 +9660,7 @@
           <w:szCs w:val="36"/>
           <w:lang w:eastAsia="en-AU"/>
         </w:rPr>
+        <w:lastRenderedPageBreak/>
         <w:t>Sprint Plan</w:t>
       </w:r>
     </w:p>
@@ -8983,7 +9679,7 @@
           <w:lang w:eastAsia="en-AU"/>
         </w:rPr>
       </w:pPr>
-      <w:bookmarkStart w:id="12" w:name="_Toc427857276"/>
+      <w:bookmarkStart w:id="13" w:name="_Toc430248846"/>
       <w:r>
         <w:rPr>
           <w:rFonts w:ascii="Calibri" w:eastAsia="Times New Roman" w:hAnsi="Calibri" w:cs="Times New Roman"/>
@@ -8997,84 +9693,53 @@
         </w:rPr>
         <w:t>Sprint 1</w:t>
       </w:r>
-      <w:bookmarkEnd w:id="12"/>
+      <w:bookmarkEnd w:id="13"/>
     </w:p>
     <w:p>
       <w:pPr>
-        <w:spacing w:after="0" w:line="240" w:lineRule="auto"/>
         <w:rPr>
-          <w:rFonts w:ascii="Times New Roman" w:eastAsia="Times New Roman" w:hAnsi="Times New Roman" w:cs="Times New Roman"/>
-          <w:sz w:val="24"/>
-          <w:szCs w:val="24"/>
+          <w:rFonts w:ascii="Times New Roman" w:hAnsi="Times New Roman"/>
           <w:lang w:eastAsia="en-AU"/>
         </w:rPr>
       </w:pPr>
       <w:r>
         <w:rPr>
-          <w:rFonts w:ascii="Calibri" w:eastAsia="Times New Roman" w:hAnsi="Calibri" w:cs="Times New Roman"/>
-          <w:color w:val="000000"/>
-          <w:sz w:val="24"/>
-          <w:szCs w:val="24"/>
           <w:lang w:eastAsia="en-AU"/>
         </w:rPr>
         <w:t>Total Story Points:</w:t>
       </w:r>
       <w:r>
         <w:rPr>
-          <w:rFonts w:ascii="Calibri" w:eastAsia="Times New Roman" w:hAnsi="Calibri" w:cs="Times New Roman"/>
-          <w:color w:val="000000"/>
-          <w:sz w:val="24"/>
-          <w:szCs w:val="24"/>
           <w:lang w:eastAsia="en-AU"/>
         </w:rPr>
         <w:t xml:space="preserve"> 64 points</w:t>
       </w:r>
       <w:r>
         <w:rPr>
-          <w:rFonts w:ascii="Calibri" w:eastAsia="Times New Roman" w:hAnsi="Calibri" w:cs="Times New Roman"/>
-          <w:color w:val="000000"/>
-          <w:sz w:val="24"/>
-          <w:szCs w:val="24"/>
           <w:lang w:eastAsia="en-AU"/>
         </w:rPr>
         <w:tab/>
       </w:r>
       <w:r>
         <w:rPr>
-          <w:rFonts w:ascii="Calibri" w:eastAsia="Times New Roman" w:hAnsi="Calibri" w:cs="Times New Roman"/>
-          <w:color w:val="000000"/>
-          <w:sz w:val="24"/>
-          <w:szCs w:val="24"/>
           <w:lang w:eastAsia="en-AU"/>
         </w:rPr>
         <w:br/>
       </w:r>
       <w:r>
         <w:rPr>
-          <w:rFonts w:ascii="Calibri" w:eastAsia="Times New Roman" w:hAnsi="Calibri" w:cs="Times New Roman"/>
-          <w:color w:val="000000"/>
-          <w:sz w:val="24"/>
-          <w:szCs w:val="24"/>
           <w:lang w:eastAsia="en-AU"/>
         </w:rPr>
         <w:t xml:space="preserve">Total Hours: </w:t>
       </w:r>
       <w:r>
         <w:rPr>
-          <w:rFonts w:ascii="Calibri" w:eastAsia="Times New Roman" w:hAnsi="Calibri" w:cs="Times New Roman"/>
-          <w:color w:val="000000"/>
-          <w:sz w:val="24"/>
-          <w:szCs w:val="24"/>
           <w:lang w:eastAsia="en-AU"/>
         </w:rPr>
         <w:t>43</w:t>
       </w:r>
       <w:r>
         <w:rPr>
-          <w:rFonts w:ascii="Calibri" w:eastAsia="Times New Roman" w:hAnsi="Calibri" w:cs="Times New Roman"/>
-          <w:color w:val="000000"/>
-          <w:sz w:val="24"/>
-          <w:szCs w:val="24"/>
           <w:lang w:eastAsia="en-AU"/>
         </w:rPr>
         <w:t>hr</w:t>
@@ -9082,10 +9747,8 @@
     </w:p>
     <w:p>
       <w:pPr>
-        <w:spacing w:before="240" w:after="120" w:line="240" w:lineRule="auto"/>
-        <w:outlineLvl w:val="1"/>
         <w:rPr>
-          <w:rFonts w:ascii="Times New Roman" w:eastAsia="Times New Roman" w:hAnsi="Times New Roman" w:cs="Times New Roman"/>
+          <w:rFonts w:ascii="Times New Roman" w:hAnsi="Times New Roman"/>
           <w:b/>
           <w:bCs/>
           <w:sz w:val="36"/>
@@ -9093,24 +9756,16 @@
           <w:lang w:eastAsia="en-AU"/>
         </w:rPr>
       </w:pPr>
-      <w:bookmarkStart w:id="13" w:name="_Toc427857277"/>
+      <w:bookmarkStart w:id="14" w:name="_Toc427857277"/>
       <w:r>
         <w:rPr>
-          <w:rFonts w:ascii="Calibri" w:eastAsia="Times New Roman" w:hAnsi="Calibri" w:cs="Times New Roman"/>
-          <w:color w:val="000000"/>
-          <w:sz w:val="24"/>
-          <w:szCs w:val="24"/>
           <w:lang w:eastAsia="en-AU"/>
         </w:rPr>
         <w:t xml:space="preserve">Current Velocity: </w:t>
       </w:r>
-      <w:bookmarkEnd w:id="13"/>
+      <w:bookmarkEnd w:id="14"/>
       <w:r>
         <w:rPr>
-          <w:rFonts w:ascii="Calibri" w:eastAsia="Times New Roman" w:hAnsi="Calibri" w:cs="Times New Roman"/>
-          <w:color w:val="000000"/>
-          <w:sz w:val="24"/>
-          <w:szCs w:val="24"/>
           <w:lang w:eastAsia="en-AU"/>
         </w:rPr>
         <w:t>16</w:t>
@@ -9118,31 +9773,13 @@
     </w:p>
     <w:p>
       <w:pPr>
-        <w:spacing w:before="360" w:after="120" w:line="240" w:lineRule="auto"/>
-        <w:outlineLvl w:val="1"/>
-        <w:rPr>
-          <w:rFonts w:ascii="Arial" w:eastAsia="Times New Roman" w:hAnsi="Arial" w:cs="Arial"/>
-          <w:b/>
-          <w:bCs/>
-          <w:sz w:val="24"/>
-          <w:szCs w:val="24"/>
-          <w:lang w:eastAsia="en-AU"/>
-        </w:rPr>
+        <w:pStyle w:val="Heading2"/>
       </w:pPr>
-      <w:bookmarkStart w:id="14" w:name="_Toc427857278"/>
+      <w:bookmarkStart w:id="15" w:name="_Toc430248847"/>
       <w:r>
-        <w:rPr>
-          <w:rFonts w:ascii="Arial" w:eastAsia="Times New Roman" w:hAnsi="Arial" w:cs="Arial"/>
-          <w:b/>
-          <w:bCs/>
-          <w:color w:val="000000"/>
-          <w:sz w:val="24"/>
-          <w:szCs w:val="24"/>
-          <w:lang w:eastAsia="en-AU"/>
-        </w:rPr>
         <w:t>Story ID: 01 Search</w:t>
       </w:r>
-      <w:bookmarkEnd w:id="14"/>
+      <w:bookmarkEnd w:id="15"/>
     </w:p>
     <w:tbl>
       <w:tblPr>
@@ -10150,1160 +10787,17 @@
     </w:tbl>
     <w:p>
       <w:pPr>
-        <w:spacing w:before="360" w:after="80" w:line="240" w:lineRule="auto"/>
-        <w:outlineLvl w:val="1"/>
-        <w:rPr>
-          <w:rFonts w:ascii="Arial" w:eastAsia="Times New Roman" w:hAnsi="Arial" w:cs="Arial"/>
-          <w:b/>
-          <w:bCs/>
-          <w:sz w:val="24"/>
-          <w:szCs w:val="24"/>
-          <w:lang w:eastAsia="en-AU"/>
-        </w:rPr>
+        <w:pStyle w:val="Heading2"/>
       </w:pPr>
-      <w:bookmarkStart w:id="15" w:name="_Toc427857279"/>
+      <w:bookmarkStart w:id="16" w:name="_Toc430248848"/>
       <w:r>
-        <w:rPr>
-          <w:rFonts w:ascii="Arial" w:eastAsia="Times New Roman" w:hAnsi="Arial" w:cs="Arial"/>
-          <w:b/>
-          <w:bCs/>
-          <w:color w:val="000000"/>
-          <w:sz w:val="24"/>
-          <w:szCs w:val="24"/>
-          <w:lang w:eastAsia="en-AU"/>
-        </w:rPr>
-        <w:lastRenderedPageBreak/>
         <w:t xml:space="preserve">Story ID: 02 </w:t>
       </w:r>
-      <w:proofErr w:type="gramStart"/>
       <w:r>
-        <w:rPr>
-          <w:rFonts w:ascii="Arial" w:eastAsia="Times New Roman" w:hAnsi="Arial" w:cs="Arial"/>
-          <w:b/>
-          <w:bCs/>
-          <w:color w:val="000000"/>
-          <w:sz w:val="24"/>
-          <w:szCs w:val="24"/>
-          <w:lang w:eastAsia="en-AU"/>
-        </w:rPr>
         <w:t>V</w:t>
       </w:r>
       <w:r>
-        <w:rPr>
-          <w:rFonts w:ascii="Arial" w:eastAsia="Times New Roman" w:hAnsi="Arial" w:cs="Arial"/>
-          <w:b/>
-          <w:bCs/>
-          <w:color w:val="000000"/>
-          <w:sz w:val="24"/>
-          <w:szCs w:val="24"/>
-          <w:lang w:eastAsia="en-AU"/>
-        </w:rPr>
-        <w:t>iewing</w:t>
-      </w:r>
-      <w:proofErr w:type="gramEnd"/>
-      <w:r>
-        <w:rPr>
-          <w:rFonts w:ascii="Arial" w:eastAsia="Times New Roman" w:hAnsi="Arial" w:cs="Arial"/>
-          <w:b/>
-          <w:bCs/>
-          <w:color w:val="000000"/>
-          <w:sz w:val="24"/>
-          <w:szCs w:val="24"/>
-          <w:lang w:eastAsia="en-AU"/>
-        </w:rPr>
-        <w:t xml:space="preserve"> inspection times</w:t>
-      </w:r>
-      <w:bookmarkEnd w:id="15"/>
-    </w:p>
-    <w:tbl>
-      <w:tblPr>
-        <w:tblW w:w="0" w:type="auto"/>
-        <w:tblCellMar>
-          <w:top w:w="15" w:type="dxa"/>
-          <w:left w:w="15" w:type="dxa"/>
-          <w:bottom w:w="15" w:type="dxa"/>
-          <w:right w:w="15" w:type="dxa"/>
-        </w:tblCellMar>
-        <w:tblLook w:val="04A0" w:firstRow="1" w:lastRow="0" w:firstColumn="1" w:lastColumn="0" w:noHBand="0" w:noVBand="1"/>
-      </w:tblPr>
-      <w:tblGrid>
-        <w:gridCol w:w="1008"/>
-        <w:gridCol w:w="6113"/>
-        <w:gridCol w:w="1211"/>
-        <w:gridCol w:w="904"/>
-      </w:tblGrid>
-      <w:tr>
-        <w:trPr>
-          <w:trHeight w:val="840"/>
-        </w:trPr>
-        <w:tc>
-          <w:tcPr>
-            <w:tcW w:w="0" w:type="auto"/>
-            <w:tcBorders>
-              <w:top w:val="single" w:sz="6" w:space="0" w:color="8064A2"/>
-              <w:left w:val="single" w:sz="6" w:space="0" w:color="8064A2"/>
-              <w:bottom w:val="single" w:sz="6" w:space="0" w:color="8064A2"/>
-              <w:right w:val="single" w:sz="2" w:space="0" w:color="000000"/>
-            </w:tcBorders>
-            <w:shd w:val="clear" w:color="auto" w:fill="8064A2"/>
-            <w:tcMar>
-              <w:top w:w="105" w:type="dxa"/>
-              <w:left w:w="105" w:type="dxa"/>
-              <w:bottom w:w="105" w:type="dxa"/>
-              <w:right w:w="105" w:type="dxa"/>
-            </w:tcMar>
-            <w:hideMark/>
-          </w:tcPr>
-          <w:p>
-            <w:pPr>
-              <w:spacing w:after="0" w:line="240" w:lineRule="auto"/>
-              <w:rPr>
-                <w:rFonts w:ascii="Arial" w:eastAsia="Times New Roman" w:hAnsi="Arial" w:cs="Arial"/>
-                <w:sz w:val="24"/>
-                <w:szCs w:val="24"/>
-                <w:lang w:eastAsia="en-AU"/>
-              </w:rPr>
-            </w:pPr>
-            <w:r>
-              <w:rPr>
-                <w:rFonts w:ascii="Arial" w:eastAsia="Times New Roman" w:hAnsi="Arial" w:cs="Arial"/>
-                <w:b/>
-                <w:bCs/>
-                <w:color w:val="000000"/>
-                <w:sz w:val="24"/>
-                <w:szCs w:val="24"/>
-                <w:shd w:val="clear" w:color="auto" w:fill="8064A2"/>
-                <w:lang w:eastAsia="en-AU"/>
-              </w:rPr>
-              <w:t>Task ID</w:t>
-            </w:r>
-          </w:p>
-        </w:tc>
-        <w:tc>
-          <w:tcPr>
-            <w:tcW w:w="0" w:type="auto"/>
-            <w:tcBorders>
-              <w:top w:val="single" w:sz="6" w:space="0" w:color="8064A2"/>
-              <w:left w:val="single" w:sz="2" w:space="0" w:color="000000"/>
-              <w:bottom w:val="single" w:sz="6" w:space="0" w:color="8064A2"/>
-              <w:right w:val="single" w:sz="2" w:space="0" w:color="000000"/>
-            </w:tcBorders>
-            <w:shd w:val="clear" w:color="auto" w:fill="8064A2"/>
-            <w:tcMar>
-              <w:top w:w="105" w:type="dxa"/>
-              <w:left w:w="105" w:type="dxa"/>
-              <w:bottom w:w="105" w:type="dxa"/>
-              <w:right w:w="105" w:type="dxa"/>
-            </w:tcMar>
-            <w:hideMark/>
-          </w:tcPr>
-          <w:p>
-            <w:pPr>
-              <w:spacing w:after="0" w:line="240" w:lineRule="auto"/>
-              <w:rPr>
-                <w:rFonts w:ascii="Arial" w:eastAsia="Times New Roman" w:hAnsi="Arial" w:cs="Arial"/>
-                <w:sz w:val="24"/>
-                <w:szCs w:val="24"/>
-                <w:lang w:eastAsia="en-AU"/>
-              </w:rPr>
-            </w:pPr>
-            <w:r>
-              <w:rPr>
-                <w:rFonts w:ascii="Arial" w:eastAsia="Times New Roman" w:hAnsi="Arial" w:cs="Arial"/>
-                <w:b/>
-                <w:bCs/>
-                <w:color w:val="000000"/>
-                <w:sz w:val="24"/>
-                <w:szCs w:val="24"/>
-                <w:shd w:val="clear" w:color="auto" w:fill="8064A2"/>
-                <w:lang w:eastAsia="en-AU"/>
-              </w:rPr>
-              <w:t>Task Description</w:t>
-            </w:r>
-          </w:p>
-        </w:tc>
-        <w:tc>
-          <w:tcPr>
-            <w:tcW w:w="0" w:type="auto"/>
-            <w:tcBorders>
-              <w:top w:val="single" w:sz="6" w:space="0" w:color="8064A2"/>
-              <w:left w:val="single" w:sz="2" w:space="0" w:color="000000"/>
-              <w:bottom w:val="single" w:sz="6" w:space="0" w:color="8064A2"/>
-              <w:right w:val="single" w:sz="2" w:space="0" w:color="000000"/>
-            </w:tcBorders>
-            <w:shd w:val="clear" w:color="auto" w:fill="8064A2"/>
-            <w:tcMar>
-              <w:top w:w="105" w:type="dxa"/>
-              <w:left w:w="105" w:type="dxa"/>
-              <w:bottom w:w="105" w:type="dxa"/>
-              <w:right w:w="105" w:type="dxa"/>
-            </w:tcMar>
-            <w:hideMark/>
-          </w:tcPr>
-          <w:p>
-            <w:pPr>
-              <w:spacing w:after="0" w:line="240" w:lineRule="auto"/>
-              <w:rPr>
-                <w:rFonts w:ascii="Arial" w:eastAsia="Times New Roman" w:hAnsi="Arial" w:cs="Arial"/>
-                <w:sz w:val="24"/>
-                <w:szCs w:val="24"/>
-                <w:lang w:eastAsia="en-AU"/>
-              </w:rPr>
-            </w:pPr>
-            <w:r>
-              <w:rPr>
-                <w:rFonts w:ascii="Arial" w:eastAsia="Times New Roman" w:hAnsi="Arial" w:cs="Arial"/>
-                <w:b/>
-                <w:bCs/>
-                <w:color w:val="000000"/>
-                <w:sz w:val="24"/>
-                <w:szCs w:val="24"/>
-                <w:shd w:val="clear" w:color="auto" w:fill="8064A2"/>
-                <w:lang w:eastAsia="en-AU"/>
-              </w:rPr>
-              <w:t>Estimate</w:t>
-            </w:r>
-          </w:p>
-        </w:tc>
-        <w:tc>
-          <w:tcPr>
-            <w:tcW w:w="0" w:type="auto"/>
-            <w:tcBorders>
-              <w:top w:val="single" w:sz="6" w:space="0" w:color="8064A2"/>
-              <w:left w:val="single" w:sz="2" w:space="0" w:color="000000"/>
-              <w:bottom w:val="single" w:sz="6" w:space="0" w:color="8064A2"/>
-              <w:right w:val="single" w:sz="6" w:space="0" w:color="8064A2"/>
-            </w:tcBorders>
-            <w:shd w:val="clear" w:color="auto" w:fill="8064A2"/>
-            <w:tcMar>
-              <w:top w:w="105" w:type="dxa"/>
-              <w:left w:w="105" w:type="dxa"/>
-              <w:bottom w:w="105" w:type="dxa"/>
-              <w:right w:w="105" w:type="dxa"/>
-            </w:tcMar>
-            <w:hideMark/>
-          </w:tcPr>
-          <w:p>
-            <w:pPr>
-              <w:spacing w:after="0" w:line="240" w:lineRule="auto"/>
-              <w:rPr>
-                <w:rFonts w:ascii="Arial" w:eastAsia="Times New Roman" w:hAnsi="Arial" w:cs="Arial"/>
-                <w:sz w:val="24"/>
-                <w:szCs w:val="24"/>
-                <w:lang w:eastAsia="en-AU"/>
-              </w:rPr>
-            </w:pPr>
-            <w:r>
-              <w:rPr>
-                <w:rFonts w:ascii="Arial" w:eastAsia="Times New Roman" w:hAnsi="Arial" w:cs="Arial"/>
-                <w:b/>
-                <w:bCs/>
-                <w:color w:val="000000"/>
-                <w:sz w:val="24"/>
-                <w:szCs w:val="24"/>
-                <w:shd w:val="clear" w:color="auto" w:fill="8064A2"/>
-                <w:lang w:eastAsia="en-AU"/>
-              </w:rPr>
-              <w:t>Taken</w:t>
-            </w:r>
-          </w:p>
-        </w:tc>
-      </w:tr>
-      <w:tr>
-        <w:tc>
-          <w:tcPr>
-            <w:tcW w:w="0" w:type="auto"/>
-            <w:tcBorders>
-              <w:top w:val="single" w:sz="6" w:space="0" w:color="8064A2"/>
-              <w:left w:val="single" w:sz="6" w:space="0" w:color="8064A2"/>
-              <w:bottom w:val="single" w:sz="6" w:space="0" w:color="8064A2"/>
-              <w:right w:val="single" w:sz="2" w:space="0" w:color="000000"/>
-            </w:tcBorders>
-            <w:tcMar>
-              <w:top w:w="105" w:type="dxa"/>
-              <w:left w:w="105" w:type="dxa"/>
-              <w:bottom w:w="105" w:type="dxa"/>
-              <w:right w:w="105" w:type="dxa"/>
-            </w:tcMar>
-            <w:hideMark/>
-          </w:tcPr>
-          <w:p>
-            <w:pPr>
-              <w:spacing w:after="0" w:line="240" w:lineRule="auto"/>
-              <w:rPr>
-                <w:rFonts w:ascii="Arial" w:eastAsia="Times New Roman" w:hAnsi="Arial" w:cs="Arial"/>
-                <w:sz w:val="24"/>
-                <w:szCs w:val="24"/>
-                <w:lang w:eastAsia="en-AU"/>
-              </w:rPr>
-            </w:pPr>
-            <w:r>
-              <w:rPr>
-                <w:rFonts w:ascii="Arial" w:eastAsia="Times New Roman" w:hAnsi="Arial" w:cs="Arial"/>
-                <w:b/>
-                <w:bCs/>
-                <w:color w:val="000000"/>
-                <w:sz w:val="24"/>
-                <w:szCs w:val="24"/>
-                <w:lang w:eastAsia="en-AU"/>
-              </w:rPr>
-              <w:t>1</w:t>
-            </w:r>
-          </w:p>
-        </w:tc>
-        <w:tc>
-          <w:tcPr>
-            <w:tcW w:w="0" w:type="auto"/>
-            <w:tcBorders>
-              <w:top w:val="single" w:sz="6" w:space="0" w:color="8064A2"/>
-              <w:left w:val="single" w:sz="2" w:space="0" w:color="000000"/>
-              <w:bottom w:val="single" w:sz="6" w:space="0" w:color="8064A2"/>
-              <w:right w:val="single" w:sz="2" w:space="0" w:color="000000"/>
-            </w:tcBorders>
-            <w:tcMar>
-              <w:top w:w="105" w:type="dxa"/>
-              <w:left w:w="105" w:type="dxa"/>
-              <w:bottom w:w="105" w:type="dxa"/>
-              <w:right w:w="105" w:type="dxa"/>
-            </w:tcMar>
-            <w:hideMark/>
-          </w:tcPr>
-          <w:p>
-            <w:pPr>
-              <w:spacing w:after="0" w:line="240" w:lineRule="auto"/>
-              <w:rPr>
-                <w:rFonts w:ascii="Arial" w:eastAsia="Times New Roman" w:hAnsi="Arial" w:cs="Arial"/>
-                <w:sz w:val="24"/>
-                <w:szCs w:val="24"/>
-                <w:lang w:eastAsia="en-AU"/>
-              </w:rPr>
-            </w:pPr>
-            <w:r>
-              <w:rPr>
-                <w:rFonts w:ascii="Arial" w:eastAsia="Times New Roman" w:hAnsi="Arial" w:cs="Arial"/>
-                <w:color w:val="000000"/>
-                <w:sz w:val="24"/>
-                <w:szCs w:val="24"/>
-                <w:lang w:eastAsia="en-AU"/>
-              </w:rPr>
-              <w:t>Retrieve the information on inspection times in the database</w:t>
-            </w:r>
-          </w:p>
-        </w:tc>
-        <w:tc>
-          <w:tcPr>
-            <w:tcW w:w="0" w:type="auto"/>
-            <w:tcBorders>
-              <w:top w:val="single" w:sz="6" w:space="0" w:color="8064A2"/>
-              <w:left w:val="single" w:sz="2" w:space="0" w:color="000000"/>
-              <w:bottom w:val="single" w:sz="6" w:space="0" w:color="8064A2"/>
-              <w:right w:val="single" w:sz="2" w:space="0" w:color="000000"/>
-            </w:tcBorders>
-            <w:tcMar>
-              <w:top w:w="105" w:type="dxa"/>
-              <w:left w:w="105" w:type="dxa"/>
-              <w:bottom w:w="105" w:type="dxa"/>
-              <w:right w:w="105" w:type="dxa"/>
-            </w:tcMar>
-            <w:hideMark/>
-          </w:tcPr>
-          <w:p>
-            <w:pPr>
-              <w:spacing w:after="0" w:line="240" w:lineRule="auto"/>
-              <w:rPr>
-                <w:rFonts w:ascii="Arial" w:eastAsia="Times New Roman" w:hAnsi="Arial" w:cs="Arial"/>
-                <w:color w:val="000000"/>
-                <w:sz w:val="24"/>
-                <w:szCs w:val="24"/>
-                <w:lang w:eastAsia="en-AU"/>
-              </w:rPr>
-            </w:pPr>
-            <w:r>
-              <w:rPr>
-                <w:rFonts w:ascii="Arial" w:eastAsia="Times New Roman" w:hAnsi="Arial" w:cs="Arial"/>
-                <w:color w:val="000000"/>
-                <w:sz w:val="24"/>
-                <w:szCs w:val="24"/>
-                <w:lang w:eastAsia="en-AU"/>
-              </w:rPr>
-              <w:t>2hr</w:t>
-            </w:r>
-          </w:p>
-        </w:tc>
-        <w:tc>
-          <w:tcPr>
-            <w:tcW w:w="0" w:type="auto"/>
-            <w:tcBorders>
-              <w:top w:val="single" w:sz="6" w:space="0" w:color="8064A2"/>
-              <w:left w:val="single" w:sz="2" w:space="0" w:color="000000"/>
-              <w:bottom w:val="single" w:sz="6" w:space="0" w:color="8064A2"/>
-              <w:right w:val="single" w:sz="6" w:space="0" w:color="8064A2"/>
-            </w:tcBorders>
-            <w:tcMar>
-              <w:top w:w="105" w:type="dxa"/>
-              <w:left w:w="105" w:type="dxa"/>
-              <w:bottom w:w="105" w:type="dxa"/>
-              <w:right w:w="105" w:type="dxa"/>
-            </w:tcMar>
-            <w:hideMark/>
-          </w:tcPr>
-          <w:p>
-            <w:pPr>
-              <w:spacing w:after="0" w:line="240" w:lineRule="auto"/>
-              <w:rPr>
-                <w:rFonts w:ascii="Arial" w:eastAsia="Times New Roman" w:hAnsi="Arial" w:cs="Arial"/>
-                <w:sz w:val="24"/>
-                <w:szCs w:val="24"/>
-                <w:lang w:eastAsia="en-AU"/>
-              </w:rPr>
-            </w:pPr>
-            <w:r>
-              <w:rPr>
-                <w:rFonts w:ascii="Arial" w:eastAsia="Times New Roman" w:hAnsi="Arial" w:cs="Arial"/>
-                <w:sz w:val="24"/>
-                <w:szCs w:val="24"/>
-                <w:lang w:eastAsia="en-AU"/>
-              </w:rPr>
-              <w:t>1hr</w:t>
-            </w:r>
-          </w:p>
-        </w:tc>
-      </w:tr>
-      <w:tr>
-        <w:tc>
-          <w:tcPr>
-            <w:tcW w:w="0" w:type="auto"/>
-            <w:tcBorders>
-              <w:top w:val="single" w:sz="6" w:space="0" w:color="8064A2"/>
-              <w:left w:val="single" w:sz="6" w:space="0" w:color="8064A2"/>
-              <w:bottom w:val="single" w:sz="6" w:space="0" w:color="8064A2"/>
-              <w:right w:val="single" w:sz="2" w:space="0" w:color="000000"/>
-            </w:tcBorders>
-            <w:tcMar>
-              <w:top w:w="105" w:type="dxa"/>
-              <w:left w:w="105" w:type="dxa"/>
-              <w:bottom w:w="105" w:type="dxa"/>
-              <w:right w:w="105" w:type="dxa"/>
-            </w:tcMar>
-            <w:hideMark/>
-          </w:tcPr>
-          <w:p>
-            <w:pPr>
-              <w:spacing w:after="0" w:line="240" w:lineRule="auto"/>
-              <w:rPr>
-                <w:rFonts w:ascii="Arial" w:eastAsia="Times New Roman" w:hAnsi="Arial" w:cs="Arial"/>
-                <w:sz w:val="24"/>
-                <w:szCs w:val="24"/>
-                <w:lang w:eastAsia="en-AU"/>
-              </w:rPr>
-            </w:pPr>
-            <w:r>
-              <w:rPr>
-                <w:rFonts w:ascii="Arial" w:eastAsia="Times New Roman" w:hAnsi="Arial" w:cs="Arial"/>
-                <w:b/>
-                <w:bCs/>
-                <w:color w:val="000000"/>
-                <w:sz w:val="24"/>
-                <w:szCs w:val="24"/>
-                <w:lang w:eastAsia="en-AU"/>
-              </w:rPr>
-              <w:t>2</w:t>
-            </w:r>
-          </w:p>
-        </w:tc>
-        <w:tc>
-          <w:tcPr>
-            <w:tcW w:w="0" w:type="auto"/>
-            <w:tcBorders>
-              <w:top w:val="single" w:sz="6" w:space="0" w:color="8064A2"/>
-              <w:left w:val="single" w:sz="2" w:space="0" w:color="000000"/>
-              <w:bottom w:val="single" w:sz="6" w:space="0" w:color="8064A2"/>
-              <w:right w:val="single" w:sz="2" w:space="0" w:color="000000"/>
-            </w:tcBorders>
-            <w:tcMar>
-              <w:top w:w="105" w:type="dxa"/>
-              <w:left w:w="105" w:type="dxa"/>
-              <w:bottom w:w="105" w:type="dxa"/>
-              <w:right w:w="105" w:type="dxa"/>
-            </w:tcMar>
-            <w:hideMark/>
-          </w:tcPr>
-          <w:p>
-            <w:pPr>
-              <w:spacing w:after="0" w:line="240" w:lineRule="auto"/>
-              <w:rPr>
-                <w:rFonts w:ascii="Arial" w:eastAsia="Times New Roman" w:hAnsi="Arial" w:cs="Arial"/>
-                <w:sz w:val="24"/>
-                <w:szCs w:val="24"/>
-                <w:lang w:eastAsia="en-AU"/>
-              </w:rPr>
-            </w:pPr>
-            <w:r>
-              <w:rPr>
-                <w:rFonts w:ascii="Arial" w:eastAsia="Times New Roman" w:hAnsi="Arial" w:cs="Arial"/>
-                <w:color w:val="000000"/>
-                <w:sz w:val="24"/>
-                <w:szCs w:val="24"/>
-                <w:lang w:eastAsia="en-AU"/>
-              </w:rPr>
-              <w:t xml:space="preserve">Display them on the property </w:t>
-            </w:r>
-            <w:r>
-              <w:rPr>
-                <w:rFonts w:ascii="Arial" w:eastAsia="Times New Roman" w:hAnsi="Arial" w:cs="Arial"/>
-                <w:color w:val="000000"/>
-                <w:sz w:val="24"/>
-                <w:szCs w:val="24"/>
-                <w:lang w:eastAsia="en-AU"/>
-              </w:rPr>
-              <w:t xml:space="preserve">details </w:t>
-            </w:r>
-            <w:r>
-              <w:rPr>
-                <w:rFonts w:ascii="Arial" w:eastAsia="Times New Roman" w:hAnsi="Arial" w:cs="Arial"/>
-                <w:color w:val="000000"/>
-                <w:sz w:val="24"/>
-                <w:szCs w:val="24"/>
-                <w:lang w:eastAsia="en-AU"/>
-              </w:rPr>
-              <w:t>page</w:t>
-            </w:r>
-          </w:p>
-        </w:tc>
-        <w:tc>
-          <w:tcPr>
-            <w:tcW w:w="0" w:type="auto"/>
-            <w:tcBorders>
-              <w:top w:val="single" w:sz="6" w:space="0" w:color="8064A2"/>
-              <w:left w:val="single" w:sz="2" w:space="0" w:color="000000"/>
-              <w:bottom w:val="single" w:sz="6" w:space="0" w:color="8064A2"/>
-              <w:right w:val="single" w:sz="2" w:space="0" w:color="000000"/>
-            </w:tcBorders>
-            <w:tcMar>
-              <w:top w:w="105" w:type="dxa"/>
-              <w:left w:w="105" w:type="dxa"/>
-              <w:bottom w:w="105" w:type="dxa"/>
-              <w:right w:w="105" w:type="dxa"/>
-            </w:tcMar>
-            <w:hideMark/>
-          </w:tcPr>
-          <w:p>
-            <w:pPr>
-              <w:spacing w:after="0" w:line="240" w:lineRule="auto"/>
-              <w:rPr>
-                <w:rFonts w:ascii="Arial" w:eastAsia="Times New Roman" w:hAnsi="Arial" w:cs="Arial"/>
-                <w:color w:val="000000"/>
-                <w:sz w:val="24"/>
-                <w:szCs w:val="24"/>
-                <w:lang w:eastAsia="en-AU"/>
-              </w:rPr>
-            </w:pPr>
-            <w:r>
-              <w:rPr>
-                <w:rFonts w:ascii="Arial" w:eastAsia="Times New Roman" w:hAnsi="Arial" w:cs="Arial"/>
-                <w:color w:val="000000"/>
-                <w:sz w:val="24"/>
-                <w:szCs w:val="24"/>
-                <w:lang w:eastAsia="en-AU"/>
-              </w:rPr>
-              <w:t>3hr</w:t>
-            </w:r>
-          </w:p>
-        </w:tc>
-        <w:tc>
-          <w:tcPr>
-            <w:tcW w:w="0" w:type="auto"/>
-            <w:tcBorders>
-              <w:top w:val="single" w:sz="6" w:space="0" w:color="8064A2"/>
-              <w:left w:val="single" w:sz="2" w:space="0" w:color="000000"/>
-              <w:bottom w:val="single" w:sz="6" w:space="0" w:color="8064A2"/>
-              <w:right w:val="single" w:sz="6" w:space="0" w:color="8064A2"/>
-            </w:tcBorders>
-            <w:tcMar>
-              <w:top w:w="105" w:type="dxa"/>
-              <w:left w:w="105" w:type="dxa"/>
-              <w:bottom w:w="105" w:type="dxa"/>
-              <w:right w:w="105" w:type="dxa"/>
-            </w:tcMar>
-            <w:hideMark/>
-          </w:tcPr>
-          <w:p>
-            <w:pPr>
-              <w:spacing w:after="0" w:line="240" w:lineRule="auto"/>
-              <w:rPr>
-                <w:rFonts w:ascii="Arial" w:eastAsia="Times New Roman" w:hAnsi="Arial" w:cs="Arial"/>
-                <w:sz w:val="24"/>
-                <w:szCs w:val="24"/>
-                <w:lang w:eastAsia="en-AU"/>
-              </w:rPr>
-            </w:pPr>
-            <w:r>
-              <w:rPr>
-                <w:rFonts w:ascii="Arial" w:eastAsia="Times New Roman" w:hAnsi="Arial" w:cs="Arial"/>
-                <w:sz w:val="24"/>
-                <w:szCs w:val="24"/>
-                <w:lang w:eastAsia="en-AU"/>
-              </w:rPr>
-              <w:t>0.5hr</w:t>
-            </w:r>
-          </w:p>
-        </w:tc>
-      </w:tr>
-      <w:tr>
-        <w:tc>
-          <w:tcPr>
-            <w:tcW w:w="0" w:type="auto"/>
-            <w:tcBorders>
-              <w:top w:val="single" w:sz="6" w:space="0" w:color="8064A2"/>
-              <w:left w:val="single" w:sz="6" w:space="0" w:color="8064A2"/>
-              <w:bottom w:val="single" w:sz="6" w:space="0" w:color="8064A2"/>
-              <w:right w:val="single" w:sz="2" w:space="0" w:color="000000"/>
-            </w:tcBorders>
-            <w:tcMar>
-              <w:top w:w="105" w:type="dxa"/>
-              <w:left w:w="105" w:type="dxa"/>
-              <w:bottom w:w="105" w:type="dxa"/>
-              <w:right w:w="105" w:type="dxa"/>
-            </w:tcMar>
-            <w:hideMark/>
-          </w:tcPr>
-          <w:p>
-            <w:pPr>
-              <w:spacing w:after="0" w:line="240" w:lineRule="auto"/>
-              <w:rPr>
-                <w:rFonts w:ascii="Arial" w:eastAsia="Times New Roman" w:hAnsi="Arial" w:cs="Arial"/>
-                <w:sz w:val="24"/>
-                <w:szCs w:val="24"/>
-                <w:lang w:eastAsia="en-AU"/>
-              </w:rPr>
-            </w:pPr>
-            <w:r>
-              <w:rPr>
-                <w:rFonts w:ascii="Arial" w:eastAsia="Times New Roman" w:hAnsi="Arial" w:cs="Arial"/>
-                <w:b/>
-                <w:bCs/>
-                <w:color w:val="000000"/>
-                <w:sz w:val="24"/>
-                <w:szCs w:val="24"/>
-                <w:lang w:eastAsia="en-AU"/>
-              </w:rPr>
-              <w:t>3</w:t>
-            </w:r>
-          </w:p>
-        </w:tc>
-        <w:tc>
-          <w:tcPr>
-            <w:tcW w:w="0" w:type="auto"/>
-            <w:tcBorders>
-              <w:top w:val="single" w:sz="6" w:space="0" w:color="8064A2"/>
-              <w:left w:val="single" w:sz="2" w:space="0" w:color="000000"/>
-              <w:bottom w:val="single" w:sz="6" w:space="0" w:color="8064A2"/>
-              <w:right w:val="single" w:sz="2" w:space="0" w:color="000000"/>
-            </w:tcBorders>
-            <w:tcMar>
-              <w:top w:w="105" w:type="dxa"/>
-              <w:left w:w="105" w:type="dxa"/>
-              <w:bottom w:w="105" w:type="dxa"/>
-              <w:right w:w="105" w:type="dxa"/>
-            </w:tcMar>
-            <w:hideMark/>
-          </w:tcPr>
-          <w:p>
-            <w:pPr>
-              <w:spacing w:after="0" w:line="240" w:lineRule="auto"/>
-              <w:rPr>
-                <w:rFonts w:ascii="Arial" w:eastAsia="Times New Roman" w:hAnsi="Arial" w:cs="Arial"/>
-                <w:sz w:val="24"/>
-                <w:szCs w:val="24"/>
-                <w:lang w:eastAsia="en-AU"/>
-              </w:rPr>
-            </w:pPr>
-            <w:r>
-              <w:rPr>
-                <w:rFonts w:ascii="Arial" w:eastAsia="Times New Roman" w:hAnsi="Arial" w:cs="Arial"/>
-                <w:color w:val="000000"/>
-                <w:sz w:val="24"/>
-                <w:szCs w:val="24"/>
-                <w:lang w:eastAsia="en-AU"/>
-              </w:rPr>
-              <w:t>Write test cases</w:t>
-            </w:r>
-          </w:p>
-        </w:tc>
-        <w:tc>
-          <w:tcPr>
-            <w:tcW w:w="0" w:type="auto"/>
-            <w:tcBorders>
-              <w:top w:val="single" w:sz="6" w:space="0" w:color="8064A2"/>
-              <w:left w:val="single" w:sz="2" w:space="0" w:color="000000"/>
-              <w:bottom w:val="single" w:sz="6" w:space="0" w:color="8064A2"/>
-              <w:right w:val="single" w:sz="2" w:space="0" w:color="000000"/>
-            </w:tcBorders>
-            <w:tcMar>
-              <w:top w:w="105" w:type="dxa"/>
-              <w:left w:w="105" w:type="dxa"/>
-              <w:bottom w:w="105" w:type="dxa"/>
-              <w:right w:w="105" w:type="dxa"/>
-            </w:tcMar>
-            <w:hideMark/>
-          </w:tcPr>
-          <w:p>
-            <w:pPr>
-              <w:spacing w:after="0" w:line="240" w:lineRule="auto"/>
-              <w:rPr>
-                <w:rFonts w:ascii="Arial" w:eastAsia="Times New Roman" w:hAnsi="Arial" w:cs="Arial"/>
-                <w:color w:val="000000"/>
-                <w:sz w:val="24"/>
-                <w:szCs w:val="24"/>
-                <w:lang w:eastAsia="en-AU"/>
-              </w:rPr>
-            </w:pPr>
-            <w:r>
-              <w:rPr>
-                <w:rFonts w:ascii="Arial" w:eastAsia="Times New Roman" w:hAnsi="Arial" w:cs="Arial"/>
-                <w:color w:val="000000"/>
-                <w:sz w:val="24"/>
-                <w:szCs w:val="24"/>
-                <w:lang w:eastAsia="en-AU"/>
-              </w:rPr>
-              <w:t>.5</w:t>
-            </w:r>
-            <w:r>
-              <w:rPr>
-                <w:rFonts w:ascii="Arial" w:eastAsia="Times New Roman" w:hAnsi="Arial" w:cs="Arial"/>
-                <w:color w:val="000000"/>
-                <w:sz w:val="24"/>
-                <w:szCs w:val="24"/>
-                <w:lang w:eastAsia="en-AU"/>
-              </w:rPr>
-              <w:t>hr</w:t>
-            </w:r>
-          </w:p>
-        </w:tc>
-        <w:tc>
-          <w:tcPr>
-            <w:tcW w:w="0" w:type="auto"/>
-            <w:tcBorders>
-              <w:top w:val="single" w:sz="6" w:space="0" w:color="8064A2"/>
-              <w:left w:val="single" w:sz="2" w:space="0" w:color="000000"/>
-              <w:bottom w:val="single" w:sz="6" w:space="0" w:color="8064A2"/>
-              <w:right w:val="single" w:sz="6" w:space="0" w:color="8064A2"/>
-            </w:tcBorders>
-            <w:tcMar>
-              <w:top w:w="105" w:type="dxa"/>
-              <w:left w:w="105" w:type="dxa"/>
-              <w:bottom w:w="105" w:type="dxa"/>
-              <w:right w:w="105" w:type="dxa"/>
-            </w:tcMar>
-            <w:hideMark/>
-          </w:tcPr>
-          <w:p>
-            <w:pPr>
-              <w:spacing w:after="0" w:line="240" w:lineRule="auto"/>
-              <w:rPr>
-                <w:rFonts w:ascii="Arial" w:eastAsia="Times New Roman" w:hAnsi="Arial" w:cs="Arial"/>
-                <w:sz w:val="24"/>
-                <w:szCs w:val="24"/>
-                <w:lang w:eastAsia="en-AU"/>
-              </w:rPr>
-            </w:pPr>
-            <w:r>
-              <w:rPr>
-                <w:rFonts w:ascii="Arial" w:eastAsia="Times New Roman" w:hAnsi="Arial" w:cs="Arial"/>
-                <w:sz w:val="24"/>
-                <w:szCs w:val="24"/>
-                <w:lang w:eastAsia="en-AU"/>
-              </w:rPr>
-              <w:t>0.5hr</w:t>
-            </w:r>
-          </w:p>
-        </w:tc>
-      </w:tr>
-      <w:tr>
-        <w:tc>
-          <w:tcPr>
-            <w:tcW w:w="0" w:type="auto"/>
-            <w:tcBorders>
-              <w:top w:val="single" w:sz="6" w:space="0" w:color="8064A2"/>
-              <w:left w:val="single" w:sz="6" w:space="0" w:color="8064A2"/>
-              <w:bottom w:val="single" w:sz="6" w:space="0" w:color="8064A2"/>
-              <w:right w:val="single" w:sz="2" w:space="0" w:color="000000"/>
-            </w:tcBorders>
-            <w:tcMar>
-              <w:top w:w="105" w:type="dxa"/>
-              <w:left w:w="105" w:type="dxa"/>
-              <w:bottom w:w="105" w:type="dxa"/>
-              <w:right w:w="105" w:type="dxa"/>
-            </w:tcMar>
-            <w:hideMark/>
-          </w:tcPr>
-          <w:p>
-            <w:pPr>
-              <w:spacing w:after="0" w:line="240" w:lineRule="auto"/>
-              <w:rPr>
-                <w:rFonts w:ascii="Arial" w:eastAsia="Times New Roman" w:hAnsi="Arial" w:cs="Arial"/>
-                <w:sz w:val="24"/>
-                <w:szCs w:val="24"/>
-                <w:lang w:eastAsia="en-AU"/>
-              </w:rPr>
-            </w:pPr>
-            <w:r>
-              <w:rPr>
-                <w:rFonts w:ascii="Arial" w:eastAsia="Times New Roman" w:hAnsi="Arial" w:cs="Arial"/>
-                <w:b/>
-                <w:bCs/>
-                <w:color w:val="000000"/>
-                <w:sz w:val="24"/>
-                <w:szCs w:val="24"/>
-                <w:lang w:eastAsia="en-AU"/>
-              </w:rPr>
-              <w:t>4</w:t>
-            </w:r>
-          </w:p>
-        </w:tc>
-        <w:tc>
-          <w:tcPr>
-            <w:tcW w:w="0" w:type="auto"/>
-            <w:tcBorders>
-              <w:top w:val="single" w:sz="6" w:space="0" w:color="8064A2"/>
-              <w:left w:val="single" w:sz="2" w:space="0" w:color="000000"/>
-              <w:bottom w:val="single" w:sz="6" w:space="0" w:color="8064A2"/>
-              <w:right w:val="single" w:sz="2" w:space="0" w:color="000000"/>
-            </w:tcBorders>
-            <w:tcMar>
-              <w:top w:w="105" w:type="dxa"/>
-              <w:left w:w="105" w:type="dxa"/>
-              <w:bottom w:w="105" w:type="dxa"/>
-              <w:right w:w="105" w:type="dxa"/>
-            </w:tcMar>
-            <w:hideMark/>
-          </w:tcPr>
-          <w:p>
-            <w:pPr>
-              <w:spacing w:after="0" w:line="240" w:lineRule="auto"/>
-              <w:rPr>
-                <w:rFonts w:ascii="Arial" w:eastAsia="Times New Roman" w:hAnsi="Arial" w:cs="Arial"/>
-                <w:sz w:val="24"/>
-                <w:szCs w:val="24"/>
-                <w:lang w:eastAsia="en-AU"/>
-              </w:rPr>
-            </w:pPr>
-            <w:r>
-              <w:rPr>
-                <w:rFonts w:ascii="Arial" w:eastAsia="Times New Roman" w:hAnsi="Arial" w:cs="Arial"/>
-                <w:color w:val="000000"/>
-                <w:sz w:val="24"/>
-                <w:szCs w:val="24"/>
-                <w:lang w:eastAsia="en-AU"/>
-              </w:rPr>
-              <w:t>Verify story is complete (acceptance test)</w:t>
-            </w:r>
-          </w:p>
-        </w:tc>
-        <w:tc>
-          <w:tcPr>
-            <w:tcW w:w="0" w:type="auto"/>
-            <w:tcBorders>
-              <w:top w:val="single" w:sz="6" w:space="0" w:color="8064A2"/>
-              <w:left w:val="single" w:sz="2" w:space="0" w:color="000000"/>
-              <w:bottom w:val="single" w:sz="6" w:space="0" w:color="8064A2"/>
-              <w:right w:val="single" w:sz="2" w:space="0" w:color="000000"/>
-            </w:tcBorders>
-            <w:tcMar>
-              <w:top w:w="105" w:type="dxa"/>
-              <w:left w:w="105" w:type="dxa"/>
-              <w:bottom w:w="105" w:type="dxa"/>
-              <w:right w:w="105" w:type="dxa"/>
-            </w:tcMar>
-            <w:hideMark/>
-          </w:tcPr>
-          <w:p>
-            <w:pPr>
-              <w:spacing w:after="0" w:line="240" w:lineRule="auto"/>
-              <w:rPr>
-                <w:rFonts w:ascii="Arial" w:eastAsia="Times New Roman" w:hAnsi="Arial" w:cs="Arial"/>
-                <w:color w:val="000000"/>
-                <w:sz w:val="24"/>
-                <w:szCs w:val="24"/>
-                <w:lang w:eastAsia="en-AU"/>
-              </w:rPr>
-            </w:pPr>
-            <w:r>
-              <w:rPr>
-                <w:rFonts w:ascii="Arial" w:eastAsia="Times New Roman" w:hAnsi="Arial" w:cs="Arial"/>
-                <w:color w:val="000000"/>
-                <w:sz w:val="24"/>
-                <w:szCs w:val="24"/>
-                <w:lang w:eastAsia="en-AU"/>
-              </w:rPr>
-              <w:t>1</w:t>
-            </w:r>
-            <w:r>
-              <w:rPr>
-                <w:rFonts w:ascii="Arial" w:eastAsia="Times New Roman" w:hAnsi="Arial" w:cs="Arial"/>
-                <w:color w:val="000000"/>
-                <w:sz w:val="24"/>
-                <w:szCs w:val="24"/>
-                <w:lang w:eastAsia="en-AU"/>
-              </w:rPr>
-              <w:t>hr</w:t>
-            </w:r>
-          </w:p>
-        </w:tc>
-        <w:tc>
-          <w:tcPr>
-            <w:tcW w:w="0" w:type="auto"/>
-            <w:tcBorders>
-              <w:top w:val="single" w:sz="6" w:space="0" w:color="8064A2"/>
-              <w:left w:val="single" w:sz="2" w:space="0" w:color="000000"/>
-              <w:bottom w:val="single" w:sz="6" w:space="0" w:color="8064A2"/>
-              <w:right w:val="single" w:sz="6" w:space="0" w:color="8064A2"/>
-            </w:tcBorders>
-            <w:tcMar>
-              <w:top w:w="105" w:type="dxa"/>
-              <w:left w:w="105" w:type="dxa"/>
-              <w:bottom w:w="105" w:type="dxa"/>
-              <w:right w:w="105" w:type="dxa"/>
-            </w:tcMar>
-            <w:hideMark/>
-          </w:tcPr>
-          <w:p>
-            <w:pPr>
-              <w:spacing w:after="0" w:line="240" w:lineRule="auto"/>
-              <w:rPr>
-                <w:rFonts w:ascii="Arial" w:eastAsia="Times New Roman" w:hAnsi="Arial" w:cs="Arial"/>
-                <w:sz w:val="24"/>
-                <w:szCs w:val="24"/>
-                <w:lang w:eastAsia="en-AU"/>
-              </w:rPr>
-            </w:pPr>
-            <w:r>
-              <w:rPr>
-                <w:rFonts w:ascii="Arial" w:eastAsia="Times New Roman" w:hAnsi="Arial" w:cs="Arial"/>
-                <w:sz w:val="24"/>
-                <w:szCs w:val="24"/>
-                <w:lang w:eastAsia="en-AU"/>
-              </w:rPr>
-              <w:t>1hr</w:t>
-            </w:r>
-          </w:p>
-        </w:tc>
-      </w:tr>
-      <w:tr>
-        <w:tc>
-          <w:tcPr>
-            <w:tcW w:w="0" w:type="auto"/>
-            <w:tcBorders>
-              <w:top w:val="single" w:sz="6" w:space="0" w:color="8064A2"/>
-              <w:left w:val="single" w:sz="6" w:space="0" w:color="8064A2"/>
-              <w:bottom w:val="single" w:sz="6" w:space="0" w:color="8064A2"/>
-              <w:right w:val="single" w:sz="2" w:space="0" w:color="000000"/>
-            </w:tcBorders>
-            <w:tcMar>
-              <w:top w:w="105" w:type="dxa"/>
-              <w:left w:w="105" w:type="dxa"/>
-              <w:bottom w:w="105" w:type="dxa"/>
-              <w:right w:w="105" w:type="dxa"/>
-            </w:tcMar>
-            <w:hideMark/>
-          </w:tcPr>
-          <w:p>
-            <w:pPr>
-              <w:spacing w:after="0" w:line="240" w:lineRule="auto"/>
-              <w:rPr>
-                <w:rFonts w:ascii="Arial" w:eastAsia="Times New Roman" w:hAnsi="Arial" w:cs="Arial"/>
-                <w:sz w:val="24"/>
-                <w:szCs w:val="24"/>
-                <w:lang w:eastAsia="en-AU"/>
-              </w:rPr>
-            </w:pPr>
-          </w:p>
-        </w:tc>
-        <w:tc>
-          <w:tcPr>
-            <w:tcW w:w="0" w:type="auto"/>
-            <w:tcBorders>
-              <w:top w:val="single" w:sz="6" w:space="0" w:color="8064A2"/>
-              <w:left w:val="single" w:sz="2" w:space="0" w:color="000000"/>
-              <w:bottom w:val="single" w:sz="6" w:space="0" w:color="8064A2"/>
-              <w:right w:val="single" w:sz="2" w:space="0" w:color="000000"/>
-            </w:tcBorders>
-            <w:tcMar>
-              <w:top w:w="105" w:type="dxa"/>
-              <w:left w:w="105" w:type="dxa"/>
-              <w:bottom w:w="105" w:type="dxa"/>
-              <w:right w:w="105" w:type="dxa"/>
-            </w:tcMar>
-            <w:hideMark/>
-          </w:tcPr>
-          <w:p>
-            <w:pPr>
-              <w:spacing w:after="0" w:line="240" w:lineRule="auto"/>
-              <w:rPr>
-                <w:rFonts w:ascii="Arial" w:eastAsia="Times New Roman" w:hAnsi="Arial" w:cs="Arial"/>
-                <w:sz w:val="24"/>
-                <w:szCs w:val="24"/>
-                <w:lang w:eastAsia="en-AU"/>
-              </w:rPr>
-            </w:pPr>
-            <w:r>
-              <w:rPr>
-                <w:rFonts w:ascii="Arial" w:eastAsia="Times New Roman" w:hAnsi="Arial" w:cs="Arial"/>
-                <w:color w:val="000000"/>
-                <w:sz w:val="24"/>
-                <w:szCs w:val="24"/>
-                <w:lang w:eastAsia="en-AU"/>
-              </w:rPr>
-              <w:t>Story Points: 16                                             Total Hours:</w:t>
-            </w:r>
-          </w:p>
-          <w:p>
-            <w:pPr>
-              <w:spacing w:after="0" w:line="240" w:lineRule="auto"/>
-              <w:rPr>
-                <w:rFonts w:ascii="Arial" w:eastAsia="Times New Roman" w:hAnsi="Arial" w:cs="Arial"/>
-                <w:sz w:val="24"/>
-                <w:szCs w:val="24"/>
-                <w:lang w:eastAsia="en-AU"/>
-              </w:rPr>
-            </w:pPr>
-            <w:r>
-              <w:rPr>
-                <w:rFonts w:ascii="Arial" w:eastAsia="Times New Roman" w:hAnsi="Arial" w:cs="Arial"/>
-                <w:color w:val="000000"/>
-                <w:sz w:val="24"/>
-                <w:szCs w:val="24"/>
-                <w:lang w:eastAsia="en-AU"/>
-              </w:rPr>
-              <w:t>                                                                                   </w:t>
-            </w:r>
-            <w:r>
-              <w:rPr>
-                <w:rFonts w:ascii="Arial" w:eastAsia="Times New Roman" w:hAnsi="Arial" w:cs="Arial"/>
-                <w:color w:val="000000"/>
-                <w:sz w:val="24"/>
-                <w:szCs w:val="24"/>
-                <w:lang w:eastAsia="en-AU"/>
-              </w:rPr>
-              <w:tab/>
-            </w:r>
-          </w:p>
-        </w:tc>
-        <w:tc>
-          <w:tcPr>
-            <w:tcW w:w="0" w:type="auto"/>
-            <w:tcBorders>
-              <w:top w:val="single" w:sz="6" w:space="0" w:color="8064A2"/>
-              <w:left w:val="single" w:sz="2" w:space="0" w:color="000000"/>
-              <w:bottom w:val="single" w:sz="6" w:space="0" w:color="8064A2"/>
-              <w:right w:val="single" w:sz="2" w:space="0" w:color="000000"/>
-            </w:tcBorders>
-            <w:tcMar>
-              <w:top w:w="105" w:type="dxa"/>
-              <w:left w:w="105" w:type="dxa"/>
-              <w:bottom w:w="105" w:type="dxa"/>
-              <w:right w:w="105" w:type="dxa"/>
-            </w:tcMar>
-            <w:hideMark/>
-          </w:tcPr>
-          <w:p>
-            <w:pPr>
-              <w:spacing w:after="0" w:line="240" w:lineRule="auto"/>
-              <w:rPr>
-                <w:rFonts w:ascii="Arial" w:eastAsia="Times New Roman" w:hAnsi="Arial" w:cs="Arial"/>
-                <w:color w:val="000000"/>
-                <w:sz w:val="24"/>
-                <w:szCs w:val="24"/>
-                <w:lang w:eastAsia="en-AU"/>
-              </w:rPr>
-            </w:pPr>
-            <w:r>
-              <w:rPr>
-                <w:rFonts w:ascii="Arial" w:eastAsia="Times New Roman" w:hAnsi="Arial" w:cs="Arial"/>
-                <w:color w:val="000000"/>
-                <w:sz w:val="24"/>
-                <w:szCs w:val="24"/>
-                <w:lang w:eastAsia="en-AU"/>
-              </w:rPr>
-              <w:t>6.5</w:t>
-            </w:r>
-            <w:r>
-              <w:rPr>
-                <w:rFonts w:ascii="Arial" w:eastAsia="Times New Roman" w:hAnsi="Arial" w:cs="Arial"/>
-                <w:color w:val="000000"/>
-                <w:sz w:val="24"/>
-                <w:szCs w:val="24"/>
-                <w:lang w:eastAsia="en-AU"/>
-              </w:rPr>
-              <w:t>hr</w:t>
-            </w:r>
-          </w:p>
-        </w:tc>
-        <w:tc>
-          <w:tcPr>
-            <w:tcW w:w="0" w:type="auto"/>
-            <w:tcBorders>
-              <w:top w:val="single" w:sz="6" w:space="0" w:color="8064A2"/>
-              <w:left w:val="single" w:sz="2" w:space="0" w:color="000000"/>
-              <w:bottom w:val="single" w:sz="6" w:space="0" w:color="8064A2"/>
-              <w:right w:val="single" w:sz="6" w:space="0" w:color="8064A2"/>
-            </w:tcBorders>
-            <w:tcMar>
-              <w:top w:w="105" w:type="dxa"/>
-              <w:left w:w="105" w:type="dxa"/>
-              <w:bottom w:w="105" w:type="dxa"/>
-              <w:right w:w="105" w:type="dxa"/>
-            </w:tcMar>
-            <w:hideMark/>
-          </w:tcPr>
-          <w:p>
-            <w:pPr>
-              <w:spacing w:after="0" w:line="240" w:lineRule="auto"/>
-              <w:rPr>
-                <w:rFonts w:ascii="Arial" w:eastAsia="Times New Roman" w:hAnsi="Arial" w:cs="Arial"/>
-                <w:sz w:val="24"/>
-                <w:szCs w:val="24"/>
-                <w:lang w:eastAsia="en-AU"/>
-              </w:rPr>
-            </w:pPr>
-            <w:r>
-              <w:rPr>
-                <w:rFonts w:ascii="Arial" w:eastAsia="Times New Roman" w:hAnsi="Arial" w:cs="Arial"/>
-                <w:sz w:val="24"/>
-                <w:szCs w:val="24"/>
-                <w:lang w:eastAsia="en-AU"/>
-              </w:rPr>
-              <w:t>3hr</w:t>
-            </w:r>
-          </w:p>
-        </w:tc>
-      </w:tr>
-    </w:tbl>
-    <w:p>
-      <w:pPr>
-        <w:spacing w:before="360" w:after="80" w:line="240" w:lineRule="auto"/>
-        <w:outlineLvl w:val="1"/>
-        <w:rPr>
-          <w:rFonts w:ascii="Arial" w:eastAsia="Times New Roman" w:hAnsi="Arial" w:cs="Arial"/>
-          <w:b/>
-          <w:bCs/>
-          <w:sz w:val="24"/>
-          <w:szCs w:val="24"/>
-          <w:lang w:eastAsia="en-AU"/>
-        </w:rPr>
-      </w:pPr>
-      <w:bookmarkStart w:id="16" w:name="_Toc427857280"/>
-      <w:r>
-        <w:rPr>
-          <w:rFonts w:ascii="Arial" w:eastAsia="Times New Roman" w:hAnsi="Arial" w:cs="Arial"/>
-          <w:b/>
-          <w:bCs/>
-          <w:color w:val="000000"/>
-          <w:sz w:val="24"/>
-          <w:szCs w:val="24"/>
-          <w:lang w:eastAsia="en-AU"/>
-        </w:rPr>
-        <w:t>Story ID: 08 View property details</w:t>
+        <w:t>iewing inspection times</w:t>
       </w:r>
       <w:bookmarkEnd w:id="16"/>
     </w:p>
@@ -11319,12 +10813,15 @@
         <w:tblLook w:val="04A0" w:firstRow="1" w:lastRow="0" w:firstColumn="1" w:lastColumn="0" w:noHBand="0" w:noVBand="1"/>
       </w:tblPr>
       <w:tblGrid>
-        <w:gridCol w:w="824"/>
-        <w:gridCol w:w="6297"/>
+        <w:gridCol w:w="923"/>
+        <w:gridCol w:w="6198"/>
         <w:gridCol w:w="1211"/>
         <w:gridCol w:w="904"/>
       </w:tblGrid>
       <w:tr>
+        <w:trPr>
+          <w:trHeight w:val="840"/>
+        </w:trPr>
         <w:tc>
           <w:tcPr>
             <w:tcW w:w="0" w:type="auto"/>
@@ -11529,6 +11026,9 @@
             <w:r>
               <w:rPr>
                 <w:rFonts w:ascii="Arial" w:eastAsia="Times New Roman" w:hAnsi="Arial" w:cs="Arial"/>
+                <w:b/>
+                <w:bCs/>
+                <w:color w:val="000000"/>
                 <w:sz w:val="24"/>
                 <w:szCs w:val="24"/>
                 <w:lang w:eastAsia="en-AU"/>
@@ -11572,86 +11072,47 @@
                 <w:szCs w:val="24"/>
                 <w:lang w:eastAsia="en-AU"/>
               </w:rPr>
-              <w:t xml:space="preserve">Create a property </w:t>
-            </w:r>
-            <w:r>
-              <w:rPr>
-                <w:rFonts w:ascii="Arial" w:eastAsia="Times New Roman" w:hAnsi="Arial" w:cs="Arial"/>
-                <w:color w:val="000000"/>
-                <w:sz w:val="24"/>
-                <w:szCs w:val="24"/>
-                <w:lang w:eastAsia="en-AU"/>
-              </w:rPr>
-              <w:t xml:space="preserve">available </w:t>
-            </w:r>
-            <w:r>
-              <w:rPr>
-                <w:rFonts w:ascii="Arial" w:eastAsia="Times New Roman" w:hAnsi="Arial" w:cs="Arial"/>
-                <w:color w:val="000000"/>
-                <w:sz w:val="24"/>
-                <w:szCs w:val="24"/>
-                <w:lang w:eastAsia="en-AU"/>
-              </w:rPr>
-              <w:t>page</w:t>
-            </w:r>
-            <w:r>
-              <w:rPr>
-                <w:rFonts w:ascii="Arial" w:eastAsia="Times New Roman" w:hAnsi="Arial" w:cs="Arial"/>
-                <w:color w:val="000000"/>
-                <w:sz w:val="24"/>
-                <w:szCs w:val="24"/>
-                <w:lang w:eastAsia="en-AU"/>
-              </w:rPr>
-              <w:t>, which lists all available properties with a short description.</w:t>
-            </w:r>
-          </w:p>
-        </w:tc>
-        <w:tc>
-          <w:tcPr>
-            <w:tcW w:w="0" w:type="auto"/>
-            <w:tcBorders>
-              <w:top w:val="single" w:sz="6" w:space="0" w:color="8064A2"/>
-              <w:left w:val="single" w:sz="2" w:space="0" w:color="000000"/>
-              <w:bottom w:val="single" w:sz="6" w:space="0" w:color="8064A2"/>
-              <w:right w:val="single" w:sz="2" w:space="0" w:color="000000"/>
-            </w:tcBorders>
-            <w:tcMar>
-              <w:top w:w="105" w:type="dxa"/>
-              <w:left w:w="105" w:type="dxa"/>
-              <w:bottom w:w="105" w:type="dxa"/>
-              <w:right w:w="105" w:type="dxa"/>
-            </w:tcMar>
-            <w:hideMark/>
-          </w:tcPr>
-          <w:p>
-            <w:pPr>
-              <w:spacing w:after="0" w:line="240" w:lineRule="auto"/>
-              <w:rPr>
-                <w:rFonts w:ascii="Arial" w:eastAsia="Times New Roman" w:hAnsi="Arial" w:cs="Arial"/>
-                <w:sz w:val="24"/>
-                <w:szCs w:val="24"/>
-                <w:lang w:eastAsia="en-AU"/>
-              </w:rPr>
-            </w:pPr>
-            <w:r>
-              <w:rPr>
-                <w:rFonts w:ascii="Arial" w:eastAsia="Times New Roman" w:hAnsi="Arial" w:cs="Arial"/>
-                <w:color w:val="000000"/>
-                <w:sz w:val="24"/>
-                <w:szCs w:val="24"/>
-                <w:lang w:eastAsia="en-AU"/>
-              </w:rPr>
-              <w:t>3</w:t>
-            </w:r>
-            <w:r>
-              <w:rPr>
-                <w:rFonts w:ascii="Arial" w:eastAsia="Times New Roman" w:hAnsi="Arial" w:cs="Arial"/>
-                <w:color w:val="000000"/>
-                <w:sz w:val="24"/>
-                <w:szCs w:val="24"/>
-                <w:lang w:eastAsia="en-AU"/>
-              </w:rPr>
-              <w:t>hr</w:t>
+              <w:t>Retrieve the information on inspection times in the database</w:t>
+            </w:r>
+          </w:p>
+        </w:tc>
+        <w:tc>
+          <w:tcPr>
+            <w:tcW w:w="0" w:type="auto"/>
+            <w:tcBorders>
+              <w:top w:val="single" w:sz="6" w:space="0" w:color="8064A2"/>
+              <w:left w:val="single" w:sz="2" w:space="0" w:color="000000"/>
+              <w:bottom w:val="single" w:sz="6" w:space="0" w:color="8064A2"/>
+              <w:right w:val="single" w:sz="2" w:space="0" w:color="000000"/>
+            </w:tcBorders>
+            <w:tcMar>
+              <w:top w:w="105" w:type="dxa"/>
+              <w:left w:w="105" w:type="dxa"/>
+              <w:bottom w:w="105" w:type="dxa"/>
+              <w:right w:w="105" w:type="dxa"/>
+            </w:tcMar>
+            <w:hideMark/>
+          </w:tcPr>
+          <w:p>
+            <w:pPr>
+              <w:spacing w:after="0" w:line="240" w:lineRule="auto"/>
+              <w:rPr>
+                <w:rFonts w:ascii="Arial" w:eastAsia="Times New Roman" w:hAnsi="Arial" w:cs="Arial"/>
+                <w:color w:val="000000"/>
+                <w:sz w:val="24"/>
+                <w:szCs w:val="24"/>
+                <w:lang w:eastAsia="en-AU"/>
+              </w:rPr>
+            </w:pPr>
+            <w:r>
+              <w:rPr>
+                <w:rFonts w:ascii="Arial" w:eastAsia="Times New Roman" w:hAnsi="Arial" w:cs="Arial"/>
+                <w:color w:val="000000"/>
+                <w:sz w:val="24"/>
+                <w:szCs w:val="24"/>
+                <w:lang w:eastAsia="en-AU"/>
+              </w:rPr>
+              <w:t>2hr</w:t>
             </w:r>
           </w:p>
         </w:tc>
@@ -11689,7 +11150,7 @@
                 <w:szCs w:val="24"/>
                 <w:lang w:eastAsia="en-AU"/>
               </w:rPr>
-              <w:t>3hr</w:t>
+              <w:t>1hr</w:t>
             </w:r>
           </w:p>
         </w:tc>
@@ -11725,6 +11186,9 @@
             <w:r>
               <w:rPr>
                 <w:rFonts w:ascii="Arial" w:eastAsia="Times New Roman" w:hAnsi="Arial" w:cs="Arial"/>
+                <w:b/>
+                <w:bCs/>
+                <w:color w:val="000000"/>
                 <w:sz w:val="24"/>
                 <w:szCs w:val="24"/>
                 <w:lang w:eastAsia="en-AU"/>
@@ -11768,46 +11232,67 @@
                 <w:szCs w:val="24"/>
                 <w:lang w:eastAsia="en-AU"/>
               </w:rPr>
-              <w:t>Write the test case</w:t>
-            </w:r>
-          </w:p>
-        </w:tc>
-        <w:tc>
-          <w:tcPr>
-            <w:tcW w:w="0" w:type="auto"/>
-            <w:tcBorders>
-              <w:top w:val="single" w:sz="6" w:space="0" w:color="8064A2"/>
-              <w:left w:val="single" w:sz="2" w:space="0" w:color="000000"/>
-              <w:bottom w:val="single" w:sz="6" w:space="0" w:color="8064A2"/>
-              <w:right w:val="single" w:sz="2" w:space="0" w:color="000000"/>
-            </w:tcBorders>
-            <w:tcMar>
-              <w:top w:w="105" w:type="dxa"/>
-              <w:left w:w="105" w:type="dxa"/>
-              <w:bottom w:w="105" w:type="dxa"/>
-              <w:right w:w="105" w:type="dxa"/>
-            </w:tcMar>
-            <w:hideMark/>
-          </w:tcPr>
-          <w:p>
-            <w:pPr>
-              <w:spacing w:after="0" w:line="240" w:lineRule="auto"/>
-              <w:rPr>
-                <w:rFonts w:ascii="Arial" w:eastAsia="Times New Roman" w:hAnsi="Arial" w:cs="Arial"/>
-                <w:sz w:val="24"/>
-                <w:szCs w:val="24"/>
-                <w:lang w:eastAsia="en-AU"/>
-              </w:rPr>
-            </w:pPr>
-            <w:r>
-              <w:rPr>
-                <w:rFonts w:ascii="Arial" w:eastAsia="Times New Roman" w:hAnsi="Arial" w:cs="Arial"/>
-                <w:color w:val="000000"/>
-                <w:sz w:val="24"/>
-                <w:szCs w:val="24"/>
-                <w:lang w:eastAsia="en-AU"/>
-              </w:rPr>
-              <w:t>.5hr</w:t>
+              <w:t xml:space="preserve">Display them on the property </w:t>
+            </w:r>
+            <w:r>
+              <w:rPr>
+                <w:rFonts w:ascii="Arial" w:eastAsia="Times New Roman" w:hAnsi="Arial" w:cs="Arial"/>
+                <w:color w:val="000000"/>
+                <w:sz w:val="24"/>
+                <w:szCs w:val="24"/>
+                <w:lang w:eastAsia="en-AU"/>
+              </w:rPr>
+              <w:t xml:space="preserve">details </w:t>
+            </w:r>
+            <w:r>
+              <w:rPr>
+                <w:rFonts w:ascii="Arial" w:eastAsia="Times New Roman" w:hAnsi="Arial" w:cs="Arial"/>
+                <w:color w:val="000000"/>
+                <w:sz w:val="24"/>
+                <w:szCs w:val="24"/>
+                <w:lang w:eastAsia="en-AU"/>
+              </w:rPr>
+              <w:t>page</w:t>
+            </w:r>
+          </w:p>
+        </w:tc>
+        <w:tc>
+          <w:tcPr>
+            <w:tcW w:w="0" w:type="auto"/>
+            <w:tcBorders>
+              <w:top w:val="single" w:sz="6" w:space="0" w:color="8064A2"/>
+              <w:left w:val="single" w:sz="2" w:space="0" w:color="000000"/>
+              <w:bottom w:val="single" w:sz="6" w:space="0" w:color="8064A2"/>
+              <w:right w:val="single" w:sz="2" w:space="0" w:color="000000"/>
+            </w:tcBorders>
+            <w:tcMar>
+              <w:top w:w="105" w:type="dxa"/>
+              <w:left w:w="105" w:type="dxa"/>
+              <w:bottom w:w="105" w:type="dxa"/>
+              <w:right w:w="105" w:type="dxa"/>
+            </w:tcMar>
+            <w:hideMark/>
+          </w:tcPr>
+          <w:p>
+            <w:pPr>
+              <w:spacing w:after="0" w:line="240" w:lineRule="auto"/>
+              <w:rPr>
+                <w:rFonts w:ascii="Arial" w:eastAsia="Times New Roman" w:hAnsi="Arial" w:cs="Arial"/>
+                <w:color w:val="000000"/>
+                <w:sz w:val="24"/>
+                <w:szCs w:val="24"/>
+                <w:lang w:eastAsia="en-AU"/>
+              </w:rPr>
+            </w:pPr>
+            <w:r>
+              <w:rPr>
+                <w:rFonts w:ascii="Arial" w:eastAsia="Times New Roman" w:hAnsi="Arial" w:cs="Arial"/>
+                <w:color w:val="000000"/>
+                <w:sz w:val="24"/>
+                <w:szCs w:val="24"/>
+                <w:lang w:eastAsia="en-AU"/>
+              </w:rPr>
+              <w:t>3hr</w:t>
             </w:r>
           </w:p>
         </w:tc>
@@ -11881,10 +11366,1094 @@
             <w:r>
               <w:rPr>
                 <w:rFonts w:ascii="Arial" w:eastAsia="Times New Roman" w:hAnsi="Arial" w:cs="Arial"/>
-                <w:sz w:val="24"/>
-                <w:szCs w:val="24"/>
-                <w:lang w:eastAsia="en-AU"/>
-              </w:rPr>
+                <w:b/>
+                <w:bCs/>
+                <w:color w:val="000000"/>
+                <w:sz w:val="24"/>
+                <w:szCs w:val="24"/>
+                <w:lang w:eastAsia="en-AU"/>
+              </w:rPr>
+              <w:t>3</w:t>
+            </w:r>
+          </w:p>
+        </w:tc>
+        <w:tc>
+          <w:tcPr>
+            <w:tcW w:w="0" w:type="auto"/>
+            <w:tcBorders>
+              <w:top w:val="single" w:sz="6" w:space="0" w:color="8064A2"/>
+              <w:left w:val="single" w:sz="2" w:space="0" w:color="000000"/>
+              <w:bottom w:val="single" w:sz="6" w:space="0" w:color="8064A2"/>
+              <w:right w:val="single" w:sz="2" w:space="0" w:color="000000"/>
+            </w:tcBorders>
+            <w:tcMar>
+              <w:top w:w="105" w:type="dxa"/>
+              <w:left w:w="105" w:type="dxa"/>
+              <w:bottom w:w="105" w:type="dxa"/>
+              <w:right w:w="105" w:type="dxa"/>
+            </w:tcMar>
+            <w:hideMark/>
+          </w:tcPr>
+          <w:p>
+            <w:pPr>
+              <w:spacing w:after="0" w:line="240" w:lineRule="auto"/>
+              <w:rPr>
+                <w:rFonts w:ascii="Arial" w:eastAsia="Times New Roman" w:hAnsi="Arial" w:cs="Arial"/>
+                <w:sz w:val="24"/>
+                <w:szCs w:val="24"/>
+                <w:lang w:eastAsia="en-AU"/>
+              </w:rPr>
+            </w:pPr>
+            <w:r>
+              <w:rPr>
+                <w:rFonts w:ascii="Arial" w:eastAsia="Times New Roman" w:hAnsi="Arial" w:cs="Arial"/>
+                <w:color w:val="000000"/>
+                <w:sz w:val="24"/>
+                <w:szCs w:val="24"/>
+                <w:lang w:eastAsia="en-AU"/>
+              </w:rPr>
+              <w:t>Write test cases</w:t>
+            </w:r>
+          </w:p>
+        </w:tc>
+        <w:tc>
+          <w:tcPr>
+            <w:tcW w:w="0" w:type="auto"/>
+            <w:tcBorders>
+              <w:top w:val="single" w:sz="6" w:space="0" w:color="8064A2"/>
+              <w:left w:val="single" w:sz="2" w:space="0" w:color="000000"/>
+              <w:bottom w:val="single" w:sz="6" w:space="0" w:color="8064A2"/>
+              <w:right w:val="single" w:sz="2" w:space="0" w:color="000000"/>
+            </w:tcBorders>
+            <w:tcMar>
+              <w:top w:w="105" w:type="dxa"/>
+              <w:left w:w="105" w:type="dxa"/>
+              <w:bottom w:w="105" w:type="dxa"/>
+              <w:right w:w="105" w:type="dxa"/>
+            </w:tcMar>
+            <w:hideMark/>
+          </w:tcPr>
+          <w:p>
+            <w:pPr>
+              <w:spacing w:after="0" w:line="240" w:lineRule="auto"/>
+              <w:rPr>
+                <w:rFonts w:ascii="Arial" w:eastAsia="Times New Roman" w:hAnsi="Arial" w:cs="Arial"/>
+                <w:color w:val="000000"/>
+                <w:sz w:val="24"/>
+                <w:szCs w:val="24"/>
+                <w:lang w:eastAsia="en-AU"/>
+              </w:rPr>
+            </w:pPr>
+            <w:r>
+              <w:rPr>
+                <w:rFonts w:ascii="Arial" w:eastAsia="Times New Roman" w:hAnsi="Arial" w:cs="Arial"/>
+                <w:color w:val="000000"/>
+                <w:sz w:val="24"/>
+                <w:szCs w:val="24"/>
+                <w:lang w:eastAsia="en-AU"/>
+              </w:rPr>
+              <w:t>.5</w:t>
+            </w:r>
+            <w:r>
+              <w:rPr>
+                <w:rFonts w:ascii="Arial" w:eastAsia="Times New Roman" w:hAnsi="Arial" w:cs="Arial"/>
+                <w:color w:val="000000"/>
+                <w:sz w:val="24"/>
+                <w:szCs w:val="24"/>
+                <w:lang w:eastAsia="en-AU"/>
+              </w:rPr>
+              <w:t>hr</w:t>
+            </w:r>
+          </w:p>
+        </w:tc>
+        <w:tc>
+          <w:tcPr>
+            <w:tcW w:w="0" w:type="auto"/>
+            <w:tcBorders>
+              <w:top w:val="single" w:sz="6" w:space="0" w:color="8064A2"/>
+              <w:left w:val="single" w:sz="2" w:space="0" w:color="000000"/>
+              <w:bottom w:val="single" w:sz="6" w:space="0" w:color="8064A2"/>
+              <w:right w:val="single" w:sz="6" w:space="0" w:color="8064A2"/>
+            </w:tcBorders>
+            <w:tcMar>
+              <w:top w:w="105" w:type="dxa"/>
+              <w:left w:w="105" w:type="dxa"/>
+              <w:bottom w:w="105" w:type="dxa"/>
+              <w:right w:w="105" w:type="dxa"/>
+            </w:tcMar>
+            <w:hideMark/>
+          </w:tcPr>
+          <w:p>
+            <w:pPr>
+              <w:spacing w:after="0" w:line="240" w:lineRule="auto"/>
+              <w:rPr>
+                <w:rFonts w:ascii="Arial" w:eastAsia="Times New Roman" w:hAnsi="Arial" w:cs="Arial"/>
+                <w:sz w:val="24"/>
+                <w:szCs w:val="24"/>
+                <w:lang w:eastAsia="en-AU"/>
+              </w:rPr>
+            </w:pPr>
+            <w:r>
+              <w:rPr>
+                <w:rFonts w:ascii="Arial" w:eastAsia="Times New Roman" w:hAnsi="Arial" w:cs="Arial"/>
+                <w:sz w:val="24"/>
+                <w:szCs w:val="24"/>
+                <w:lang w:eastAsia="en-AU"/>
+              </w:rPr>
+              <w:t>0.5hr</w:t>
+            </w:r>
+          </w:p>
+        </w:tc>
+      </w:tr>
+      <w:tr>
+        <w:tc>
+          <w:tcPr>
+            <w:tcW w:w="0" w:type="auto"/>
+            <w:tcBorders>
+              <w:top w:val="single" w:sz="6" w:space="0" w:color="8064A2"/>
+              <w:left w:val="single" w:sz="6" w:space="0" w:color="8064A2"/>
+              <w:bottom w:val="single" w:sz="6" w:space="0" w:color="8064A2"/>
+              <w:right w:val="single" w:sz="2" w:space="0" w:color="000000"/>
+            </w:tcBorders>
+            <w:tcMar>
+              <w:top w:w="105" w:type="dxa"/>
+              <w:left w:w="105" w:type="dxa"/>
+              <w:bottom w:w="105" w:type="dxa"/>
+              <w:right w:w="105" w:type="dxa"/>
+            </w:tcMar>
+            <w:hideMark/>
+          </w:tcPr>
+          <w:p>
+            <w:pPr>
+              <w:spacing w:after="0" w:line="240" w:lineRule="auto"/>
+              <w:rPr>
+                <w:rFonts w:ascii="Arial" w:eastAsia="Times New Roman" w:hAnsi="Arial" w:cs="Arial"/>
+                <w:sz w:val="24"/>
+                <w:szCs w:val="24"/>
+                <w:lang w:eastAsia="en-AU"/>
+              </w:rPr>
+            </w:pPr>
+            <w:r>
+              <w:rPr>
+                <w:rFonts w:ascii="Arial" w:eastAsia="Times New Roman" w:hAnsi="Arial" w:cs="Arial"/>
+                <w:b/>
+                <w:bCs/>
+                <w:color w:val="000000"/>
+                <w:sz w:val="24"/>
+                <w:szCs w:val="24"/>
+                <w:lang w:eastAsia="en-AU"/>
+              </w:rPr>
+              <w:t>4</w:t>
+            </w:r>
+          </w:p>
+        </w:tc>
+        <w:tc>
+          <w:tcPr>
+            <w:tcW w:w="0" w:type="auto"/>
+            <w:tcBorders>
+              <w:top w:val="single" w:sz="6" w:space="0" w:color="8064A2"/>
+              <w:left w:val="single" w:sz="2" w:space="0" w:color="000000"/>
+              <w:bottom w:val="single" w:sz="6" w:space="0" w:color="8064A2"/>
+              <w:right w:val="single" w:sz="2" w:space="0" w:color="000000"/>
+            </w:tcBorders>
+            <w:tcMar>
+              <w:top w:w="105" w:type="dxa"/>
+              <w:left w:w="105" w:type="dxa"/>
+              <w:bottom w:w="105" w:type="dxa"/>
+              <w:right w:w="105" w:type="dxa"/>
+            </w:tcMar>
+            <w:hideMark/>
+          </w:tcPr>
+          <w:p>
+            <w:pPr>
+              <w:spacing w:after="0" w:line="240" w:lineRule="auto"/>
+              <w:rPr>
+                <w:rFonts w:ascii="Arial" w:eastAsia="Times New Roman" w:hAnsi="Arial" w:cs="Arial"/>
+                <w:sz w:val="24"/>
+                <w:szCs w:val="24"/>
+                <w:lang w:eastAsia="en-AU"/>
+              </w:rPr>
+            </w:pPr>
+            <w:r>
+              <w:rPr>
+                <w:rFonts w:ascii="Arial" w:eastAsia="Times New Roman" w:hAnsi="Arial" w:cs="Arial"/>
+                <w:color w:val="000000"/>
+                <w:sz w:val="24"/>
+                <w:szCs w:val="24"/>
+                <w:lang w:eastAsia="en-AU"/>
+              </w:rPr>
+              <w:t>Verify story is complete (acceptance test)</w:t>
+            </w:r>
+          </w:p>
+        </w:tc>
+        <w:tc>
+          <w:tcPr>
+            <w:tcW w:w="0" w:type="auto"/>
+            <w:tcBorders>
+              <w:top w:val="single" w:sz="6" w:space="0" w:color="8064A2"/>
+              <w:left w:val="single" w:sz="2" w:space="0" w:color="000000"/>
+              <w:bottom w:val="single" w:sz="6" w:space="0" w:color="8064A2"/>
+              <w:right w:val="single" w:sz="2" w:space="0" w:color="000000"/>
+            </w:tcBorders>
+            <w:tcMar>
+              <w:top w:w="105" w:type="dxa"/>
+              <w:left w:w="105" w:type="dxa"/>
+              <w:bottom w:w="105" w:type="dxa"/>
+              <w:right w:w="105" w:type="dxa"/>
+            </w:tcMar>
+            <w:hideMark/>
+          </w:tcPr>
+          <w:p>
+            <w:pPr>
+              <w:spacing w:after="0" w:line="240" w:lineRule="auto"/>
+              <w:rPr>
+                <w:rFonts w:ascii="Arial" w:eastAsia="Times New Roman" w:hAnsi="Arial" w:cs="Arial"/>
+                <w:color w:val="000000"/>
+                <w:sz w:val="24"/>
+                <w:szCs w:val="24"/>
+                <w:lang w:eastAsia="en-AU"/>
+              </w:rPr>
+            </w:pPr>
+            <w:r>
+              <w:rPr>
+                <w:rFonts w:ascii="Arial" w:eastAsia="Times New Roman" w:hAnsi="Arial" w:cs="Arial"/>
+                <w:color w:val="000000"/>
+                <w:sz w:val="24"/>
+                <w:szCs w:val="24"/>
+                <w:lang w:eastAsia="en-AU"/>
+              </w:rPr>
+              <w:t>1</w:t>
+            </w:r>
+            <w:r>
+              <w:rPr>
+                <w:rFonts w:ascii="Arial" w:eastAsia="Times New Roman" w:hAnsi="Arial" w:cs="Arial"/>
+                <w:color w:val="000000"/>
+                <w:sz w:val="24"/>
+                <w:szCs w:val="24"/>
+                <w:lang w:eastAsia="en-AU"/>
+              </w:rPr>
+              <w:t>hr</w:t>
+            </w:r>
+          </w:p>
+        </w:tc>
+        <w:tc>
+          <w:tcPr>
+            <w:tcW w:w="0" w:type="auto"/>
+            <w:tcBorders>
+              <w:top w:val="single" w:sz="6" w:space="0" w:color="8064A2"/>
+              <w:left w:val="single" w:sz="2" w:space="0" w:color="000000"/>
+              <w:bottom w:val="single" w:sz="6" w:space="0" w:color="8064A2"/>
+              <w:right w:val="single" w:sz="6" w:space="0" w:color="8064A2"/>
+            </w:tcBorders>
+            <w:tcMar>
+              <w:top w:w="105" w:type="dxa"/>
+              <w:left w:w="105" w:type="dxa"/>
+              <w:bottom w:w="105" w:type="dxa"/>
+              <w:right w:w="105" w:type="dxa"/>
+            </w:tcMar>
+            <w:hideMark/>
+          </w:tcPr>
+          <w:p>
+            <w:pPr>
+              <w:spacing w:after="0" w:line="240" w:lineRule="auto"/>
+              <w:rPr>
+                <w:rFonts w:ascii="Arial" w:eastAsia="Times New Roman" w:hAnsi="Arial" w:cs="Arial"/>
+                <w:sz w:val="24"/>
+                <w:szCs w:val="24"/>
+                <w:lang w:eastAsia="en-AU"/>
+              </w:rPr>
+            </w:pPr>
+            <w:r>
+              <w:rPr>
+                <w:rFonts w:ascii="Arial" w:eastAsia="Times New Roman" w:hAnsi="Arial" w:cs="Arial"/>
+                <w:sz w:val="24"/>
+                <w:szCs w:val="24"/>
+                <w:lang w:eastAsia="en-AU"/>
+              </w:rPr>
+              <w:t>1hr</w:t>
+            </w:r>
+          </w:p>
+        </w:tc>
+      </w:tr>
+      <w:tr>
+        <w:tc>
+          <w:tcPr>
+            <w:tcW w:w="0" w:type="auto"/>
+            <w:tcBorders>
+              <w:top w:val="single" w:sz="6" w:space="0" w:color="8064A2"/>
+              <w:left w:val="single" w:sz="6" w:space="0" w:color="8064A2"/>
+              <w:bottom w:val="single" w:sz="6" w:space="0" w:color="8064A2"/>
+              <w:right w:val="single" w:sz="2" w:space="0" w:color="000000"/>
+            </w:tcBorders>
+            <w:tcMar>
+              <w:top w:w="105" w:type="dxa"/>
+              <w:left w:w="105" w:type="dxa"/>
+              <w:bottom w:w="105" w:type="dxa"/>
+              <w:right w:w="105" w:type="dxa"/>
+            </w:tcMar>
+            <w:hideMark/>
+          </w:tcPr>
+          <w:p>
+            <w:pPr>
+              <w:spacing w:after="0" w:line="240" w:lineRule="auto"/>
+              <w:rPr>
+                <w:rFonts w:ascii="Arial" w:eastAsia="Times New Roman" w:hAnsi="Arial" w:cs="Arial"/>
+                <w:sz w:val="24"/>
+                <w:szCs w:val="24"/>
+                <w:lang w:eastAsia="en-AU"/>
+              </w:rPr>
+            </w:pPr>
+          </w:p>
+        </w:tc>
+        <w:tc>
+          <w:tcPr>
+            <w:tcW w:w="0" w:type="auto"/>
+            <w:tcBorders>
+              <w:top w:val="single" w:sz="6" w:space="0" w:color="8064A2"/>
+              <w:left w:val="single" w:sz="2" w:space="0" w:color="000000"/>
+              <w:bottom w:val="single" w:sz="6" w:space="0" w:color="8064A2"/>
+              <w:right w:val="single" w:sz="2" w:space="0" w:color="000000"/>
+            </w:tcBorders>
+            <w:tcMar>
+              <w:top w:w="105" w:type="dxa"/>
+              <w:left w:w="105" w:type="dxa"/>
+              <w:bottom w:w="105" w:type="dxa"/>
+              <w:right w:w="105" w:type="dxa"/>
+            </w:tcMar>
+            <w:hideMark/>
+          </w:tcPr>
+          <w:p>
+            <w:pPr>
+              <w:spacing w:after="0" w:line="240" w:lineRule="auto"/>
+              <w:rPr>
+                <w:rFonts w:ascii="Arial" w:eastAsia="Times New Roman" w:hAnsi="Arial" w:cs="Arial"/>
+                <w:sz w:val="24"/>
+                <w:szCs w:val="24"/>
+                <w:lang w:eastAsia="en-AU"/>
+              </w:rPr>
+            </w:pPr>
+            <w:r>
+              <w:rPr>
+                <w:rFonts w:ascii="Arial" w:eastAsia="Times New Roman" w:hAnsi="Arial" w:cs="Arial"/>
+                <w:color w:val="000000"/>
+                <w:sz w:val="24"/>
+                <w:szCs w:val="24"/>
+                <w:lang w:eastAsia="en-AU"/>
+              </w:rPr>
+              <w:t>Story Points: 16                                             Total Hours:</w:t>
+            </w:r>
+          </w:p>
+          <w:p>
+            <w:pPr>
+              <w:spacing w:after="0" w:line="240" w:lineRule="auto"/>
+              <w:rPr>
+                <w:rFonts w:ascii="Arial" w:eastAsia="Times New Roman" w:hAnsi="Arial" w:cs="Arial"/>
+                <w:sz w:val="24"/>
+                <w:szCs w:val="24"/>
+                <w:lang w:eastAsia="en-AU"/>
+              </w:rPr>
+            </w:pPr>
+            <w:r>
+              <w:rPr>
+                <w:rFonts w:ascii="Arial" w:eastAsia="Times New Roman" w:hAnsi="Arial" w:cs="Arial"/>
+                <w:color w:val="000000"/>
+                <w:sz w:val="24"/>
+                <w:szCs w:val="24"/>
+                <w:lang w:eastAsia="en-AU"/>
+              </w:rPr>
+              <w:t>                                                                                   </w:t>
+            </w:r>
+            <w:r>
+              <w:rPr>
+                <w:rFonts w:ascii="Arial" w:eastAsia="Times New Roman" w:hAnsi="Arial" w:cs="Arial"/>
+                <w:color w:val="000000"/>
+                <w:sz w:val="24"/>
+                <w:szCs w:val="24"/>
+                <w:lang w:eastAsia="en-AU"/>
+              </w:rPr>
+              <w:tab/>
+            </w:r>
+          </w:p>
+        </w:tc>
+        <w:tc>
+          <w:tcPr>
+            <w:tcW w:w="0" w:type="auto"/>
+            <w:tcBorders>
+              <w:top w:val="single" w:sz="6" w:space="0" w:color="8064A2"/>
+              <w:left w:val="single" w:sz="2" w:space="0" w:color="000000"/>
+              <w:bottom w:val="single" w:sz="6" w:space="0" w:color="8064A2"/>
+              <w:right w:val="single" w:sz="2" w:space="0" w:color="000000"/>
+            </w:tcBorders>
+            <w:tcMar>
+              <w:top w:w="105" w:type="dxa"/>
+              <w:left w:w="105" w:type="dxa"/>
+              <w:bottom w:w="105" w:type="dxa"/>
+              <w:right w:w="105" w:type="dxa"/>
+            </w:tcMar>
+            <w:hideMark/>
+          </w:tcPr>
+          <w:p>
+            <w:pPr>
+              <w:spacing w:after="0" w:line="240" w:lineRule="auto"/>
+              <w:rPr>
+                <w:rFonts w:ascii="Arial" w:eastAsia="Times New Roman" w:hAnsi="Arial" w:cs="Arial"/>
+                <w:color w:val="000000"/>
+                <w:sz w:val="24"/>
+                <w:szCs w:val="24"/>
+                <w:lang w:eastAsia="en-AU"/>
+              </w:rPr>
+            </w:pPr>
+            <w:r>
+              <w:rPr>
+                <w:rFonts w:ascii="Arial" w:eastAsia="Times New Roman" w:hAnsi="Arial" w:cs="Arial"/>
+                <w:color w:val="000000"/>
+                <w:sz w:val="24"/>
+                <w:szCs w:val="24"/>
+                <w:lang w:eastAsia="en-AU"/>
+              </w:rPr>
+              <w:t>6.5</w:t>
+            </w:r>
+            <w:r>
+              <w:rPr>
+                <w:rFonts w:ascii="Arial" w:eastAsia="Times New Roman" w:hAnsi="Arial" w:cs="Arial"/>
+                <w:color w:val="000000"/>
+                <w:sz w:val="24"/>
+                <w:szCs w:val="24"/>
+                <w:lang w:eastAsia="en-AU"/>
+              </w:rPr>
+              <w:t>hr</w:t>
+            </w:r>
+          </w:p>
+        </w:tc>
+        <w:tc>
+          <w:tcPr>
+            <w:tcW w:w="0" w:type="auto"/>
+            <w:tcBorders>
+              <w:top w:val="single" w:sz="6" w:space="0" w:color="8064A2"/>
+              <w:left w:val="single" w:sz="2" w:space="0" w:color="000000"/>
+              <w:bottom w:val="single" w:sz="6" w:space="0" w:color="8064A2"/>
+              <w:right w:val="single" w:sz="6" w:space="0" w:color="8064A2"/>
+            </w:tcBorders>
+            <w:tcMar>
+              <w:top w:w="105" w:type="dxa"/>
+              <w:left w:w="105" w:type="dxa"/>
+              <w:bottom w:w="105" w:type="dxa"/>
+              <w:right w:w="105" w:type="dxa"/>
+            </w:tcMar>
+            <w:hideMark/>
+          </w:tcPr>
+          <w:p>
+            <w:pPr>
+              <w:spacing w:after="0" w:line="240" w:lineRule="auto"/>
+              <w:rPr>
+                <w:rFonts w:ascii="Arial" w:eastAsia="Times New Roman" w:hAnsi="Arial" w:cs="Arial"/>
+                <w:sz w:val="24"/>
+                <w:szCs w:val="24"/>
+                <w:lang w:eastAsia="en-AU"/>
+              </w:rPr>
+            </w:pPr>
+            <w:r>
+              <w:rPr>
+                <w:rFonts w:ascii="Arial" w:eastAsia="Times New Roman" w:hAnsi="Arial" w:cs="Arial"/>
+                <w:sz w:val="24"/>
+                <w:szCs w:val="24"/>
+                <w:lang w:eastAsia="en-AU"/>
+              </w:rPr>
+              <w:t>3hr</w:t>
+            </w:r>
+          </w:p>
+        </w:tc>
+      </w:tr>
+    </w:tbl>
+    <w:p>
+      <w:pPr>
+        <w:pStyle w:val="Heading2"/>
+      </w:pPr>
+      <w:bookmarkStart w:id="17" w:name="_Toc430248849"/>
+      <w:r>
+        <w:t>Story ID: 08 View property details</w:t>
+      </w:r>
+      <w:bookmarkEnd w:id="17"/>
+    </w:p>
+    <w:tbl>
+      <w:tblPr>
+        <w:tblW w:w="0" w:type="auto"/>
+        <w:tblCellMar>
+          <w:top w:w="15" w:type="dxa"/>
+          <w:left w:w="15" w:type="dxa"/>
+          <w:bottom w:w="15" w:type="dxa"/>
+          <w:right w:w="15" w:type="dxa"/>
+        </w:tblCellMar>
+        <w:tblLook w:val="04A0" w:firstRow="1" w:lastRow="0" w:firstColumn="1" w:lastColumn="0" w:noHBand="0" w:noVBand="1"/>
+      </w:tblPr>
+      <w:tblGrid>
+        <w:gridCol w:w="724"/>
+        <w:gridCol w:w="6502"/>
+        <w:gridCol w:w="1149"/>
+        <w:gridCol w:w="861"/>
+      </w:tblGrid>
+      <w:tr>
+        <w:tc>
+          <w:tcPr>
+            <w:tcW w:w="0" w:type="auto"/>
+            <w:tcBorders>
+              <w:top w:val="single" w:sz="6" w:space="0" w:color="8064A2"/>
+              <w:left w:val="single" w:sz="6" w:space="0" w:color="8064A2"/>
+              <w:bottom w:val="single" w:sz="6" w:space="0" w:color="8064A2"/>
+              <w:right w:val="single" w:sz="2" w:space="0" w:color="000000"/>
+            </w:tcBorders>
+            <w:shd w:val="clear" w:color="auto" w:fill="8064A2"/>
+            <w:tcMar>
+              <w:top w:w="105" w:type="dxa"/>
+              <w:left w:w="105" w:type="dxa"/>
+              <w:bottom w:w="105" w:type="dxa"/>
+              <w:right w:w="105" w:type="dxa"/>
+            </w:tcMar>
+            <w:hideMark/>
+          </w:tcPr>
+          <w:p>
+            <w:pPr>
+              <w:spacing w:after="0" w:line="240" w:lineRule="auto"/>
+              <w:rPr>
+                <w:rFonts w:ascii="Arial" w:eastAsia="Times New Roman" w:hAnsi="Arial" w:cs="Arial"/>
+                <w:sz w:val="24"/>
+                <w:szCs w:val="24"/>
+                <w:lang w:eastAsia="en-AU"/>
+              </w:rPr>
+            </w:pPr>
+            <w:r>
+              <w:rPr>
+                <w:rFonts w:ascii="Arial" w:eastAsia="Times New Roman" w:hAnsi="Arial" w:cs="Arial"/>
+                <w:b/>
+                <w:bCs/>
+                <w:color w:val="000000"/>
+                <w:sz w:val="24"/>
+                <w:szCs w:val="24"/>
+                <w:shd w:val="clear" w:color="auto" w:fill="8064A2"/>
+                <w:lang w:eastAsia="en-AU"/>
+              </w:rPr>
+              <w:t>Task ID</w:t>
+            </w:r>
+          </w:p>
+        </w:tc>
+        <w:tc>
+          <w:tcPr>
+            <w:tcW w:w="0" w:type="auto"/>
+            <w:tcBorders>
+              <w:top w:val="single" w:sz="6" w:space="0" w:color="8064A2"/>
+              <w:left w:val="single" w:sz="2" w:space="0" w:color="000000"/>
+              <w:bottom w:val="single" w:sz="6" w:space="0" w:color="8064A2"/>
+              <w:right w:val="single" w:sz="2" w:space="0" w:color="000000"/>
+            </w:tcBorders>
+            <w:shd w:val="clear" w:color="auto" w:fill="8064A2"/>
+            <w:tcMar>
+              <w:top w:w="105" w:type="dxa"/>
+              <w:left w:w="105" w:type="dxa"/>
+              <w:bottom w:w="105" w:type="dxa"/>
+              <w:right w:w="105" w:type="dxa"/>
+            </w:tcMar>
+            <w:hideMark/>
+          </w:tcPr>
+          <w:p>
+            <w:pPr>
+              <w:spacing w:after="0" w:line="240" w:lineRule="auto"/>
+              <w:rPr>
+                <w:rFonts w:ascii="Arial" w:eastAsia="Times New Roman" w:hAnsi="Arial" w:cs="Arial"/>
+                <w:sz w:val="24"/>
+                <w:szCs w:val="24"/>
+                <w:lang w:eastAsia="en-AU"/>
+              </w:rPr>
+            </w:pPr>
+            <w:r>
+              <w:rPr>
+                <w:rFonts w:ascii="Arial" w:eastAsia="Times New Roman" w:hAnsi="Arial" w:cs="Arial"/>
+                <w:b/>
+                <w:bCs/>
+                <w:color w:val="000000"/>
+                <w:sz w:val="24"/>
+                <w:szCs w:val="24"/>
+                <w:shd w:val="clear" w:color="auto" w:fill="8064A2"/>
+                <w:lang w:eastAsia="en-AU"/>
+              </w:rPr>
+              <w:t>Task Description</w:t>
+            </w:r>
+          </w:p>
+        </w:tc>
+        <w:tc>
+          <w:tcPr>
+            <w:tcW w:w="0" w:type="auto"/>
+            <w:tcBorders>
+              <w:top w:val="single" w:sz="6" w:space="0" w:color="8064A2"/>
+              <w:left w:val="single" w:sz="2" w:space="0" w:color="000000"/>
+              <w:bottom w:val="single" w:sz="6" w:space="0" w:color="8064A2"/>
+              <w:right w:val="single" w:sz="2" w:space="0" w:color="000000"/>
+            </w:tcBorders>
+            <w:shd w:val="clear" w:color="auto" w:fill="8064A2"/>
+            <w:tcMar>
+              <w:top w:w="105" w:type="dxa"/>
+              <w:left w:w="105" w:type="dxa"/>
+              <w:bottom w:w="105" w:type="dxa"/>
+              <w:right w:w="105" w:type="dxa"/>
+            </w:tcMar>
+            <w:hideMark/>
+          </w:tcPr>
+          <w:p>
+            <w:pPr>
+              <w:spacing w:after="0" w:line="240" w:lineRule="auto"/>
+              <w:rPr>
+                <w:rFonts w:ascii="Arial" w:eastAsia="Times New Roman" w:hAnsi="Arial" w:cs="Arial"/>
+                <w:sz w:val="24"/>
+                <w:szCs w:val="24"/>
+                <w:lang w:eastAsia="en-AU"/>
+              </w:rPr>
+            </w:pPr>
+            <w:r>
+              <w:rPr>
+                <w:rFonts w:ascii="Arial" w:eastAsia="Times New Roman" w:hAnsi="Arial" w:cs="Arial"/>
+                <w:b/>
+                <w:bCs/>
+                <w:color w:val="000000"/>
+                <w:sz w:val="24"/>
+                <w:szCs w:val="24"/>
+                <w:shd w:val="clear" w:color="auto" w:fill="8064A2"/>
+                <w:lang w:eastAsia="en-AU"/>
+              </w:rPr>
+              <w:t>Estimate</w:t>
+            </w:r>
+          </w:p>
+        </w:tc>
+        <w:tc>
+          <w:tcPr>
+            <w:tcW w:w="0" w:type="auto"/>
+            <w:tcBorders>
+              <w:top w:val="single" w:sz="6" w:space="0" w:color="8064A2"/>
+              <w:left w:val="single" w:sz="2" w:space="0" w:color="000000"/>
+              <w:bottom w:val="single" w:sz="6" w:space="0" w:color="8064A2"/>
+              <w:right w:val="single" w:sz="6" w:space="0" w:color="8064A2"/>
+            </w:tcBorders>
+            <w:shd w:val="clear" w:color="auto" w:fill="8064A2"/>
+            <w:tcMar>
+              <w:top w:w="105" w:type="dxa"/>
+              <w:left w:w="105" w:type="dxa"/>
+              <w:bottom w:w="105" w:type="dxa"/>
+              <w:right w:w="105" w:type="dxa"/>
+            </w:tcMar>
+            <w:hideMark/>
+          </w:tcPr>
+          <w:p>
+            <w:pPr>
+              <w:spacing w:after="0" w:line="240" w:lineRule="auto"/>
+              <w:rPr>
+                <w:rFonts w:ascii="Arial" w:eastAsia="Times New Roman" w:hAnsi="Arial" w:cs="Arial"/>
+                <w:sz w:val="24"/>
+                <w:szCs w:val="24"/>
+                <w:lang w:eastAsia="en-AU"/>
+              </w:rPr>
+            </w:pPr>
+            <w:r>
+              <w:rPr>
+                <w:rFonts w:ascii="Arial" w:eastAsia="Times New Roman" w:hAnsi="Arial" w:cs="Arial"/>
+                <w:b/>
+                <w:bCs/>
+                <w:color w:val="000000"/>
+                <w:sz w:val="24"/>
+                <w:szCs w:val="24"/>
+                <w:shd w:val="clear" w:color="auto" w:fill="8064A2"/>
+                <w:lang w:eastAsia="en-AU"/>
+              </w:rPr>
+              <w:t>Taken</w:t>
+            </w:r>
+          </w:p>
+        </w:tc>
+      </w:tr>
+      <w:tr>
+        <w:tc>
+          <w:tcPr>
+            <w:tcW w:w="0" w:type="auto"/>
+            <w:tcBorders>
+              <w:top w:val="single" w:sz="6" w:space="0" w:color="8064A2"/>
+              <w:left w:val="single" w:sz="6" w:space="0" w:color="8064A2"/>
+              <w:bottom w:val="single" w:sz="6" w:space="0" w:color="8064A2"/>
+              <w:right w:val="single" w:sz="2" w:space="0" w:color="000000"/>
+            </w:tcBorders>
+            <w:tcMar>
+              <w:top w:w="105" w:type="dxa"/>
+              <w:left w:w="105" w:type="dxa"/>
+              <w:bottom w:w="105" w:type="dxa"/>
+              <w:right w:w="105" w:type="dxa"/>
+            </w:tcMar>
+            <w:hideMark/>
+          </w:tcPr>
+          <w:p>
+            <w:pPr>
+              <w:spacing w:after="0" w:line="240" w:lineRule="auto"/>
+              <w:rPr>
+                <w:rFonts w:ascii="Arial" w:eastAsia="Times New Roman" w:hAnsi="Arial" w:cs="Arial"/>
+                <w:sz w:val="24"/>
+                <w:szCs w:val="24"/>
+                <w:lang w:eastAsia="en-AU"/>
+              </w:rPr>
+            </w:pPr>
+            <w:r>
+              <w:rPr>
+                <w:rFonts w:ascii="Arial" w:eastAsia="Times New Roman" w:hAnsi="Arial" w:cs="Arial"/>
+                <w:sz w:val="24"/>
+                <w:szCs w:val="24"/>
+                <w:lang w:eastAsia="en-AU"/>
+              </w:rPr>
+              <w:t>1</w:t>
+            </w:r>
+          </w:p>
+        </w:tc>
+        <w:tc>
+          <w:tcPr>
+            <w:tcW w:w="0" w:type="auto"/>
+            <w:tcBorders>
+              <w:top w:val="single" w:sz="6" w:space="0" w:color="8064A2"/>
+              <w:left w:val="single" w:sz="2" w:space="0" w:color="000000"/>
+              <w:bottom w:val="single" w:sz="6" w:space="0" w:color="8064A2"/>
+              <w:right w:val="single" w:sz="2" w:space="0" w:color="000000"/>
+            </w:tcBorders>
+            <w:tcMar>
+              <w:top w:w="105" w:type="dxa"/>
+              <w:left w:w="105" w:type="dxa"/>
+              <w:bottom w:w="105" w:type="dxa"/>
+              <w:right w:w="105" w:type="dxa"/>
+            </w:tcMar>
+            <w:hideMark/>
+          </w:tcPr>
+          <w:p>
+            <w:pPr>
+              <w:spacing w:after="0" w:line="240" w:lineRule="auto"/>
+              <w:rPr>
+                <w:rFonts w:ascii="Arial" w:eastAsia="Times New Roman" w:hAnsi="Arial" w:cs="Arial"/>
+                <w:sz w:val="24"/>
+                <w:szCs w:val="24"/>
+                <w:lang w:eastAsia="en-AU"/>
+              </w:rPr>
+            </w:pPr>
+            <w:r>
+              <w:rPr>
+                <w:rFonts w:ascii="Arial" w:eastAsia="Times New Roman" w:hAnsi="Arial" w:cs="Arial"/>
+                <w:color w:val="000000"/>
+                <w:sz w:val="24"/>
+                <w:szCs w:val="24"/>
+                <w:lang w:eastAsia="en-AU"/>
+              </w:rPr>
+              <w:t xml:space="preserve">Create a property </w:t>
+            </w:r>
+            <w:r>
+              <w:rPr>
+                <w:rFonts w:ascii="Arial" w:eastAsia="Times New Roman" w:hAnsi="Arial" w:cs="Arial"/>
+                <w:color w:val="000000"/>
+                <w:sz w:val="24"/>
+                <w:szCs w:val="24"/>
+                <w:lang w:eastAsia="en-AU"/>
+              </w:rPr>
+              <w:t xml:space="preserve">available </w:t>
+            </w:r>
+            <w:r>
+              <w:rPr>
+                <w:rFonts w:ascii="Arial" w:eastAsia="Times New Roman" w:hAnsi="Arial" w:cs="Arial"/>
+                <w:color w:val="000000"/>
+                <w:sz w:val="24"/>
+                <w:szCs w:val="24"/>
+                <w:lang w:eastAsia="en-AU"/>
+              </w:rPr>
+              <w:t>page</w:t>
+            </w:r>
+            <w:r>
+              <w:rPr>
+                <w:rFonts w:ascii="Arial" w:eastAsia="Times New Roman" w:hAnsi="Arial" w:cs="Arial"/>
+                <w:color w:val="000000"/>
+                <w:sz w:val="24"/>
+                <w:szCs w:val="24"/>
+                <w:lang w:eastAsia="en-AU"/>
+              </w:rPr>
+              <w:t>, which lists all available properties with a short description.</w:t>
+            </w:r>
+          </w:p>
+        </w:tc>
+        <w:tc>
+          <w:tcPr>
+            <w:tcW w:w="0" w:type="auto"/>
+            <w:tcBorders>
+              <w:top w:val="single" w:sz="6" w:space="0" w:color="8064A2"/>
+              <w:left w:val="single" w:sz="2" w:space="0" w:color="000000"/>
+              <w:bottom w:val="single" w:sz="6" w:space="0" w:color="8064A2"/>
+              <w:right w:val="single" w:sz="2" w:space="0" w:color="000000"/>
+            </w:tcBorders>
+            <w:tcMar>
+              <w:top w:w="105" w:type="dxa"/>
+              <w:left w:w="105" w:type="dxa"/>
+              <w:bottom w:w="105" w:type="dxa"/>
+              <w:right w:w="105" w:type="dxa"/>
+            </w:tcMar>
+            <w:hideMark/>
+          </w:tcPr>
+          <w:p>
+            <w:pPr>
+              <w:spacing w:after="0" w:line="240" w:lineRule="auto"/>
+              <w:rPr>
+                <w:rFonts w:ascii="Arial" w:eastAsia="Times New Roman" w:hAnsi="Arial" w:cs="Arial"/>
+                <w:sz w:val="24"/>
+                <w:szCs w:val="24"/>
+                <w:lang w:eastAsia="en-AU"/>
+              </w:rPr>
+            </w:pPr>
+            <w:r>
+              <w:rPr>
+                <w:rFonts w:ascii="Arial" w:eastAsia="Times New Roman" w:hAnsi="Arial" w:cs="Arial"/>
+                <w:color w:val="000000"/>
+                <w:sz w:val="24"/>
+                <w:szCs w:val="24"/>
+                <w:lang w:eastAsia="en-AU"/>
+              </w:rPr>
+              <w:t>3</w:t>
+            </w:r>
+            <w:r>
+              <w:rPr>
+                <w:rFonts w:ascii="Arial" w:eastAsia="Times New Roman" w:hAnsi="Arial" w:cs="Arial"/>
+                <w:color w:val="000000"/>
+                <w:sz w:val="24"/>
+                <w:szCs w:val="24"/>
+                <w:lang w:eastAsia="en-AU"/>
+              </w:rPr>
+              <w:t>hr</w:t>
+            </w:r>
+          </w:p>
+        </w:tc>
+        <w:tc>
+          <w:tcPr>
+            <w:tcW w:w="0" w:type="auto"/>
+            <w:tcBorders>
+              <w:top w:val="single" w:sz="6" w:space="0" w:color="8064A2"/>
+              <w:left w:val="single" w:sz="2" w:space="0" w:color="000000"/>
+              <w:bottom w:val="single" w:sz="6" w:space="0" w:color="8064A2"/>
+              <w:right w:val="single" w:sz="6" w:space="0" w:color="8064A2"/>
+            </w:tcBorders>
+            <w:tcMar>
+              <w:top w:w="105" w:type="dxa"/>
+              <w:left w:w="105" w:type="dxa"/>
+              <w:bottom w:w="105" w:type="dxa"/>
+              <w:right w:w="105" w:type="dxa"/>
+            </w:tcMar>
+            <w:hideMark/>
+          </w:tcPr>
+          <w:p>
+            <w:pPr>
+              <w:spacing w:after="0" w:line="240" w:lineRule="auto"/>
+              <w:rPr>
+                <w:rFonts w:ascii="Arial" w:eastAsia="Times New Roman" w:hAnsi="Arial" w:cs="Arial"/>
+                <w:sz w:val="24"/>
+                <w:szCs w:val="24"/>
+                <w:lang w:eastAsia="en-AU"/>
+              </w:rPr>
+            </w:pPr>
+            <w:r>
+              <w:rPr>
+                <w:rFonts w:ascii="Arial" w:eastAsia="Times New Roman" w:hAnsi="Arial" w:cs="Arial"/>
+                <w:sz w:val="24"/>
+                <w:szCs w:val="24"/>
+                <w:lang w:eastAsia="en-AU"/>
+              </w:rPr>
+              <w:t>3hr</w:t>
+            </w:r>
+          </w:p>
+        </w:tc>
+      </w:tr>
+      <w:tr>
+        <w:tc>
+          <w:tcPr>
+            <w:tcW w:w="0" w:type="auto"/>
+            <w:tcBorders>
+              <w:top w:val="single" w:sz="6" w:space="0" w:color="8064A2"/>
+              <w:left w:val="single" w:sz="6" w:space="0" w:color="8064A2"/>
+              <w:bottom w:val="single" w:sz="6" w:space="0" w:color="8064A2"/>
+              <w:right w:val="single" w:sz="2" w:space="0" w:color="000000"/>
+            </w:tcBorders>
+            <w:tcMar>
+              <w:top w:w="105" w:type="dxa"/>
+              <w:left w:w="105" w:type="dxa"/>
+              <w:bottom w:w="105" w:type="dxa"/>
+              <w:right w:w="105" w:type="dxa"/>
+            </w:tcMar>
+            <w:hideMark/>
+          </w:tcPr>
+          <w:p>
+            <w:pPr>
+              <w:spacing w:after="0" w:line="240" w:lineRule="auto"/>
+              <w:rPr>
+                <w:rFonts w:ascii="Arial" w:eastAsia="Times New Roman" w:hAnsi="Arial" w:cs="Arial"/>
+                <w:sz w:val="24"/>
+                <w:szCs w:val="24"/>
+                <w:lang w:eastAsia="en-AU"/>
+              </w:rPr>
+            </w:pPr>
+            <w:r>
+              <w:rPr>
+                <w:rFonts w:ascii="Arial" w:eastAsia="Times New Roman" w:hAnsi="Arial" w:cs="Arial"/>
+                <w:sz w:val="24"/>
+                <w:szCs w:val="24"/>
+                <w:lang w:eastAsia="en-AU"/>
+              </w:rPr>
+              <w:t>2</w:t>
+            </w:r>
+          </w:p>
+        </w:tc>
+        <w:tc>
+          <w:tcPr>
+            <w:tcW w:w="0" w:type="auto"/>
+            <w:tcBorders>
+              <w:top w:val="single" w:sz="6" w:space="0" w:color="8064A2"/>
+              <w:left w:val="single" w:sz="2" w:space="0" w:color="000000"/>
+              <w:bottom w:val="single" w:sz="6" w:space="0" w:color="8064A2"/>
+              <w:right w:val="single" w:sz="2" w:space="0" w:color="000000"/>
+            </w:tcBorders>
+            <w:tcMar>
+              <w:top w:w="105" w:type="dxa"/>
+              <w:left w:w="105" w:type="dxa"/>
+              <w:bottom w:w="105" w:type="dxa"/>
+              <w:right w:w="105" w:type="dxa"/>
+            </w:tcMar>
+            <w:hideMark/>
+          </w:tcPr>
+          <w:p>
+            <w:pPr>
+              <w:spacing w:after="0" w:line="240" w:lineRule="auto"/>
+              <w:rPr>
+                <w:rFonts w:ascii="Arial" w:eastAsia="Times New Roman" w:hAnsi="Arial" w:cs="Arial"/>
+                <w:sz w:val="24"/>
+                <w:szCs w:val="24"/>
+                <w:lang w:eastAsia="en-AU"/>
+              </w:rPr>
+            </w:pPr>
+            <w:r>
+              <w:rPr>
+                <w:rFonts w:ascii="Arial" w:eastAsia="Times New Roman" w:hAnsi="Arial" w:cs="Arial"/>
+                <w:color w:val="000000"/>
+                <w:sz w:val="24"/>
+                <w:szCs w:val="24"/>
+                <w:lang w:eastAsia="en-AU"/>
+              </w:rPr>
+              <w:t>Write the test case</w:t>
+            </w:r>
+          </w:p>
+        </w:tc>
+        <w:tc>
+          <w:tcPr>
+            <w:tcW w:w="0" w:type="auto"/>
+            <w:tcBorders>
+              <w:top w:val="single" w:sz="6" w:space="0" w:color="8064A2"/>
+              <w:left w:val="single" w:sz="2" w:space="0" w:color="000000"/>
+              <w:bottom w:val="single" w:sz="6" w:space="0" w:color="8064A2"/>
+              <w:right w:val="single" w:sz="2" w:space="0" w:color="000000"/>
+            </w:tcBorders>
+            <w:tcMar>
+              <w:top w:w="105" w:type="dxa"/>
+              <w:left w:w="105" w:type="dxa"/>
+              <w:bottom w:w="105" w:type="dxa"/>
+              <w:right w:w="105" w:type="dxa"/>
+            </w:tcMar>
+            <w:hideMark/>
+          </w:tcPr>
+          <w:p>
+            <w:pPr>
+              <w:spacing w:after="0" w:line="240" w:lineRule="auto"/>
+              <w:rPr>
+                <w:rFonts w:ascii="Arial" w:eastAsia="Times New Roman" w:hAnsi="Arial" w:cs="Arial"/>
+                <w:sz w:val="24"/>
+                <w:szCs w:val="24"/>
+                <w:lang w:eastAsia="en-AU"/>
+              </w:rPr>
+            </w:pPr>
+            <w:r>
+              <w:rPr>
+                <w:rFonts w:ascii="Arial" w:eastAsia="Times New Roman" w:hAnsi="Arial" w:cs="Arial"/>
+                <w:color w:val="000000"/>
+                <w:sz w:val="24"/>
+                <w:szCs w:val="24"/>
+                <w:lang w:eastAsia="en-AU"/>
+              </w:rPr>
+              <w:t>.5hr</w:t>
+            </w:r>
+          </w:p>
+        </w:tc>
+        <w:tc>
+          <w:tcPr>
+            <w:tcW w:w="0" w:type="auto"/>
+            <w:tcBorders>
+              <w:top w:val="single" w:sz="6" w:space="0" w:color="8064A2"/>
+              <w:left w:val="single" w:sz="2" w:space="0" w:color="000000"/>
+              <w:bottom w:val="single" w:sz="6" w:space="0" w:color="8064A2"/>
+              <w:right w:val="single" w:sz="6" w:space="0" w:color="8064A2"/>
+            </w:tcBorders>
+            <w:tcMar>
+              <w:top w:w="105" w:type="dxa"/>
+              <w:left w:w="105" w:type="dxa"/>
+              <w:bottom w:w="105" w:type="dxa"/>
+              <w:right w:w="105" w:type="dxa"/>
+            </w:tcMar>
+            <w:hideMark/>
+          </w:tcPr>
+          <w:p>
+            <w:pPr>
+              <w:spacing w:after="0" w:line="240" w:lineRule="auto"/>
+              <w:rPr>
+                <w:rFonts w:ascii="Arial" w:eastAsia="Times New Roman" w:hAnsi="Arial" w:cs="Arial"/>
+                <w:sz w:val="24"/>
+                <w:szCs w:val="24"/>
+                <w:lang w:eastAsia="en-AU"/>
+              </w:rPr>
+            </w:pPr>
+            <w:r>
+              <w:rPr>
+                <w:rFonts w:ascii="Arial" w:eastAsia="Times New Roman" w:hAnsi="Arial" w:cs="Arial"/>
+                <w:sz w:val="24"/>
+                <w:szCs w:val="24"/>
+                <w:lang w:eastAsia="en-AU"/>
+              </w:rPr>
+              <w:t>0.5hr</w:t>
+            </w:r>
+          </w:p>
+        </w:tc>
+      </w:tr>
+      <w:tr>
+        <w:tc>
+          <w:tcPr>
+            <w:tcW w:w="0" w:type="auto"/>
+            <w:tcBorders>
+              <w:top w:val="single" w:sz="6" w:space="0" w:color="8064A2"/>
+              <w:left w:val="single" w:sz="6" w:space="0" w:color="8064A2"/>
+              <w:bottom w:val="single" w:sz="6" w:space="0" w:color="8064A2"/>
+              <w:right w:val="single" w:sz="2" w:space="0" w:color="000000"/>
+            </w:tcBorders>
+            <w:tcMar>
+              <w:top w:w="105" w:type="dxa"/>
+              <w:left w:w="105" w:type="dxa"/>
+              <w:bottom w:w="105" w:type="dxa"/>
+              <w:right w:w="105" w:type="dxa"/>
+            </w:tcMar>
+            <w:hideMark/>
+          </w:tcPr>
+          <w:p>
+            <w:pPr>
+              <w:spacing w:after="0" w:line="240" w:lineRule="auto"/>
+              <w:rPr>
+                <w:rFonts w:ascii="Arial" w:eastAsia="Times New Roman" w:hAnsi="Arial" w:cs="Arial"/>
+                <w:sz w:val="24"/>
+                <w:szCs w:val="24"/>
+                <w:lang w:eastAsia="en-AU"/>
+              </w:rPr>
+            </w:pPr>
+            <w:r>
+              <w:rPr>
+                <w:rFonts w:ascii="Arial" w:eastAsia="Times New Roman" w:hAnsi="Arial" w:cs="Arial"/>
+                <w:sz w:val="24"/>
+                <w:szCs w:val="24"/>
+                <w:lang w:eastAsia="en-AU"/>
+              </w:rPr>
+              <w:lastRenderedPageBreak/>
               <w:t>3</w:t>
             </w:r>
           </w:p>
@@ -12382,61 +12951,21 @@
     </w:p>
     <w:p>
       <w:pPr>
-        <w:spacing w:before="360" w:after="80" w:line="240" w:lineRule="auto"/>
-        <w:outlineLvl w:val="1"/>
-        <w:rPr>
-          <w:rFonts w:ascii="Arial" w:eastAsia="Times New Roman" w:hAnsi="Arial" w:cs="Arial"/>
-          <w:b/>
-          <w:bCs/>
-          <w:sz w:val="24"/>
-          <w:szCs w:val="24"/>
-          <w:lang w:eastAsia="en-AU"/>
-        </w:rPr>
+        <w:pStyle w:val="Heading2"/>
       </w:pPr>
-      <w:bookmarkStart w:id="17" w:name="_Toc427857281"/>
+      <w:bookmarkStart w:id="18" w:name="_Toc430248850"/>
       <w:r>
-        <w:rPr>
-          <w:rFonts w:ascii="Arial" w:eastAsia="Times New Roman" w:hAnsi="Arial" w:cs="Arial"/>
-          <w:b/>
-          <w:bCs/>
-          <w:color w:val="000000"/>
-          <w:sz w:val="24"/>
-          <w:szCs w:val="24"/>
-          <w:lang w:eastAsia="en-AU"/>
-        </w:rPr>
-        <w:t xml:space="preserve">Story ID: 18 Home </w:t>
+        <w:t>Story ID: 18 Home Page</w:t>
       </w:r>
-      <w:proofErr w:type="gramStart"/>
+      <w:bookmarkEnd w:id="18"/>
       <w:r>
-        <w:rPr>
-          <w:rFonts w:ascii="Arial" w:eastAsia="Times New Roman" w:hAnsi="Arial" w:cs="Arial"/>
-          <w:b/>
-          <w:bCs/>
-          <w:color w:val="000000"/>
-          <w:sz w:val="24"/>
-          <w:szCs w:val="24"/>
-          <w:lang w:eastAsia="en-AU"/>
-        </w:rPr>
-        <w:t>Page</w:t>
-      </w:r>
-      <w:bookmarkEnd w:id="17"/>
-      <w:proofErr w:type="gramEnd"/>
-      <w:r>
-        <w:rPr>
-          <w:rFonts w:ascii="Arial" w:eastAsia="Times New Roman" w:hAnsi="Arial" w:cs="Arial"/>
-          <w:b/>
-          <w:bCs/>
-          <w:color w:val="000000"/>
-          <w:sz w:val="24"/>
-          <w:szCs w:val="24"/>
-          <w:lang w:eastAsia="en-AU"/>
-        </w:rPr>
         <w:t xml:space="preserve"> </w:t>
       </w:r>
     </w:p>
     <w:tbl>
       <w:tblPr>
         <w:tblW w:w="0" w:type="auto"/>
+        <w:tblLayout w:type="fixed"/>
         <w:tblCellMar>
           <w:top w:w="15" w:type="dxa"/>
           <w:left w:w="15" w:type="dxa"/>
@@ -12446,15 +12975,15 @@
         <w:tblLook w:val="04A0" w:firstRow="1" w:lastRow="0" w:firstColumn="1" w:lastColumn="0" w:noHBand="0" w:noVBand="1"/>
       </w:tblPr>
       <w:tblGrid>
-        <w:gridCol w:w="872"/>
-        <w:gridCol w:w="6129"/>
-        <w:gridCol w:w="1211"/>
-        <w:gridCol w:w="1024"/>
+        <w:gridCol w:w="814"/>
+        <w:gridCol w:w="6468"/>
+        <w:gridCol w:w="1056"/>
+        <w:gridCol w:w="898"/>
       </w:tblGrid>
       <w:tr>
         <w:tc>
           <w:tcPr>
-            <w:tcW w:w="0" w:type="auto"/>
+            <w:tcW w:w="814" w:type="dxa"/>
             <w:tcBorders>
               <w:top w:val="single" w:sz="6" w:space="0" w:color="8064A2"/>
               <w:left w:val="single" w:sz="6" w:space="0" w:color="8064A2"/>
@@ -12472,18 +13001,18 @@
           </w:tcPr>
           <w:p>
             <w:pPr>
-              <w:spacing w:before="240" w:after="120" w:line="240" w:lineRule="auto"/>
-              <w:outlineLvl w:val="1"/>
               <w:rPr>
                 <w:rFonts w:ascii="Arial" w:eastAsia="Times New Roman" w:hAnsi="Arial" w:cs="Arial"/>
                 <w:b/>
                 <w:bCs/>
-                <w:sz w:val="24"/>
-                <w:szCs w:val="24"/>
-                <w:lang w:eastAsia="en-AU"/>
-              </w:rPr>
-            </w:pPr>
-            <w:bookmarkStart w:id="18" w:name="_Toc427857282"/>
+                <w:color w:val="000000"/>
+                <w:sz w:val="24"/>
+                <w:szCs w:val="24"/>
+                <w:shd w:val="clear" w:color="auto" w:fill="8064A2"/>
+                <w:lang w:eastAsia="en-AU"/>
+              </w:rPr>
+            </w:pPr>
+            <w:bookmarkStart w:id="19" w:name="_Toc427857282"/>
             <w:r>
               <w:rPr>
                 <w:rFonts w:ascii="Arial" w:eastAsia="Times New Roman" w:hAnsi="Arial" w:cs="Arial"/>
@@ -12497,12 +13026,12 @@
               </w:rPr>
               <w:t>Task ID</w:t>
             </w:r>
-            <w:bookmarkEnd w:id="18"/>
-          </w:p>
-        </w:tc>
-        <w:tc>
-          <w:tcPr>
-            <w:tcW w:w="0" w:type="auto"/>
+            <w:bookmarkEnd w:id="19"/>
+          </w:p>
+        </w:tc>
+        <w:tc>
+          <w:tcPr>
+            <w:tcW w:w="6468" w:type="dxa"/>
             <w:tcBorders>
               <w:top w:val="single" w:sz="6" w:space="0" w:color="8064A2"/>
               <w:left w:val="single" w:sz="6" w:space="0" w:color="000000"/>
@@ -12520,18 +13049,18 @@
           </w:tcPr>
           <w:p>
             <w:pPr>
-              <w:spacing w:before="240" w:after="120" w:line="240" w:lineRule="auto"/>
-              <w:outlineLvl w:val="1"/>
               <w:rPr>
                 <w:rFonts w:ascii="Arial" w:eastAsia="Times New Roman" w:hAnsi="Arial" w:cs="Arial"/>
                 <w:b/>
                 <w:bCs/>
-                <w:sz w:val="24"/>
-                <w:szCs w:val="24"/>
-                <w:lang w:eastAsia="en-AU"/>
-              </w:rPr>
-            </w:pPr>
-            <w:bookmarkStart w:id="19" w:name="_Toc427857283"/>
+                <w:color w:val="000000"/>
+                <w:sz w:val="24"/>
+                <w:szCs w:val="24"/>
+                <w:shd w:val="clear" w:color="auto" w:fill="8064A2"/>
+                <w:lang w:eastAsia="en-AU"/>
+              </w:rPr>
+            </w:pPr>
+            <w:bookmarkStart w:id="20" w:name="_Toc427857283"/>
             <w:r>
               <w:rPr>
                 <w:rFonts w:ascii="Arial" w:eastAsia="Times New Roman" w:hAnsi="Arial" w:cs="Arial"/>
@@ -12545,12 +13074,12 @@
               </w:rPr>
               <w:t>Task Description</w:t>
             </w:r>
-            <w:bookmarkEnd w:id="19"/>
-          </w:p>
-        </w:tc>
-        <w:tc>
-          <w:tcPr>
-            <w:tcW w:w="0" w:type="auto"/>
+            <w:bookmarkEnd w:id="20"/>
+          </w:p>
+        </w:tc>
+        <w:tc>
+          <w:tcPr>
+            <w:tcW w:w="1056" w:type="dxa"/>
             <w:tcBorders>
               <w:top w:val="single" w:sz="6" w:space="0" w:color="8064A2"/>
               <w:left w:val="single" w:sz="6" w:space="0" w:color="000000"/>
@@ -12568,18 +13097,18 @@
           </w:tcPr>
           <w:p>
             <w:pPr>
-              <w:spacing w:before="240" w:after="120" w:line="240" w:lineRule="auto"/>
-              <w:outlineLvl w:val="1"/>
               <w:rPr>
                 <w:rFonts w:ascii="Arial" w:eastAsia="Times New Roman" w:hAnsi="Arial" w:cs="Arial"/>
                 <w:b/>
                 <w:bCs/>
-                <w:sz w:val="24"/>
-                <w:szCs w:val="24"/>
-                <w:lang w:eastAsia="en-AU"/>
-              </w:rPr>
-            </w:pPr>
-            <w:bookmarkStart w:id="20" w:name="_Toc427857284"/>
+                <w:color w:val="000000"/>
+                <w:sz w:val="24"/>
+                <w:szCs w:val="24"/>
+                <w:shd w:val="clear" w:color="auto" w:fill="8064A2"/>
+                <w:lang w:eastAsia="en-AU"/>
+              </w:rPr>
+            </w:pPr>
+            <w:bookmarkStart w:id="21" w:name="_Toc427857284"/>
             <w:r>
               <w:rPr>
                 <w:rFonts w:ascii="Arial" w:eastAsia="Times New Roman" w:hAnsi="Arial" w:cs="Arial"/>
@@ -12593,12 +13122,12 @@
               </w:rPr>
               <w:t>Estimate</w:t>
             </w:r>
-            <w:bookmarkEnd w:id="20"/>
-          </w:p>
-        </w:tc>
-        <w:tc>
-          <w:tcPr>
-            <w:tcW w:w="0" w:type="auto"/>
+            <w:bookmarkEnd w:id="21"/>
+          </w:p>
+        </w:tc>
+        <w:tc>
+          <w:tcPr>
+            <w:tcW w:w="898" w:type="dxa"/>
             <w:tcBorders>
               <w:top w:val="single" w:sz="6" w:space="0" w:color="8064A2"/>
               <w:left w:val="single" w:sz="6" w:space="0" w:color="000000"/>
@@ -12616,19 +13145,18 @@
           </w:tcPr>
           <w:p>
             <w:pPr>
-              <w:spacing w:before="240" w:after="120" w:line="240" w:lineRule="auto"/>
-              <w:jc w:val="center"/>
-              <w:outlineLvl w:val="1"/>
               <w:rPr>
                 <w:rFonts w:ascii="Arial" w:eastAsia="Times New Roman" w:hAnsi="Arial" w:cs="Arial"/>
                 <w:b/>
                 <w:bCs/>
-                <w:sz w:val="24"/>
-                <w:szCs w:val="24"/>
-                <w:lang w:eastAsia="en-AU"/>
-              </w:rPr>
-            </w:pPr>
-            <w:bookmarkStart w:id="21" w:name="_Toc427857285"/>
+                <w:color w:val="000000"/>
+                <w:sz w:val="24"/>
+                <w:szCs w:val="24"/>
+                <w:shd w:val="clear" w:color="auto" w:fill="8064A2"/>
+                <w:lang w:eastAsia="en-AU"/>
+              </w:rPr>
+            </w:pPr>
+            <w:bookmarkStart w:id="22" w:name="_Toc427857285"/>
             <w:r>
               <w:rPr>
                 <w:rFonts w:ascii="Arial" w:eastAsia="Times New Roman" w:hAnsi="Arial" w:cs="Arial"/>
@@ -12642,14 +13170,14 @@
               </w:rPr>
               <w:t>Taken</w:t>
             </w:r>
-            <w:bookmarkEnd w:id="21"/>
+            <w:bookmarkEnd w:id="22"/>
           </w:p>
         </w:tc>
       </w:tr>
       <w:tr>
         <w:tc>
           <w:tcPr>
-            <w:tcW w:w="0" w:type="auto"/>
+            <w:tcW w:w="814" w:type="dxa"/>
             <w:tcBorders>
               <w:top w:val="single" w:sz="6" w:space="0" w:color="8064A2"/>
               <w:left w:val="single" w:sz="6" w:space="0" w:color="8064A2"/>
@@ -12666,17 +13194,18 @@
           </w:tcPr>
           <w:p>
             <w:pPr>
-              <w:spacing w:after="0" w:line="240" w:lineRule="auto"/>
-              <w:rPr>
-                <w:rFonts w:ascii="Arial" w:eastAsia="Times New Roman" w:hAnsi="Arial" w:cs="Arial"/>
-                <w:sz w:val="24"/>
-                <w:szCs w:val="24"/>
-                <w:lang w:eastAsia="en-AU"/>
-              </w:rPr>
-            </w:pPr>
-            <w:r>
-              <w:rPr>
-                <w:rFonts w:ascii="Arial" w:eastAsia="Times New Roman" w:hAnsi="Arial" w:cs="Arial"/>
+              <w:rPr>
+                <w:rFonts w:ascii="Arial" w:eastAsia="Times New Roman" w:hAnsi="Arial" w:cs="Arial"/>
+                <w:color w:val="000000"/>
+                <w:sz w:val="24"/>
+                <w:szCs w:val="24"/>
+                <w:lang w:eastAsia="en-AU"/>
+              </w:rPr>
+            </w:pPr>
+            <w:r>
+              <w:rPr>
+                <w:rFonts w:ascii="Arial" w:eastAsia="Times New Roman" w:hAnsi="Arial" w:cs="Arial"/>
+                <w:color w:val="000000"/>
                 <w:sz w:val="24"/>
                 <w:szCs w:val="24"/>
                 <w:lang w:eastAsia="en-AU"/>
@@ -12687,7 +13216,7 @@
         </w:tc>
         <w:tc>
           <w:tcPr>
-            <w:tcW w:w="0" w:type="auto"/>
+            <w:tcW w:w="6468" w:type="dxa"/>
             <w:tcBorders>
               <w:top w:val="single" w:sz="6" w:space="0" w:color="8064A2"/>
               <w:left w:val="single" w:sz="6" w:space="0" w:color="000000"/>
@@ -12704,18 +13233,15 @@
           </w:tcPr>
           <w:p>
             <w:pPr>
-              <w:spacing w:before="240" w:after="120" w:line="240" w:lineRule="auto"/>
-              <w:outlineLvl w:val="1"/>
-              <w:rPr>
-                <w:rFonts w:ascii="Arial" w:eastAsia="Times New Roman" w:hAnsi="Arial" w:cs="Arial"/>
-                <w:b/>
-                <w:bCs/>
-                <w:sz w:val="24"/>
-                <w:szCs w:val="24"/>
-                <w:lang w:eastAsia="en-AU"/>
-              </w:rPr>
-            </w:pPr>
-            <w:bookmarkStart w:id="22" w:name="_Toc427857286"/>
+              <w:rPr>
+                <w:rFonts w:ascii="Arial" w:eastAsia="Times New Roman" w:hAnsi="Arial" w:cs="Arial"/>
+                <w:color w:val="000000"/>
+                <w:sz w:val="24"/>
+                <w:szCs w:val="24"/>
+                <w:lang w:eastAsia="en-AU"/>
+              </w:rPr>
+            </w:pPr>
+            <w:bookmarkStart w:id="23" w:name="_Toc427857286"/>
             <w:r>
               <w:rPr>
                 <w:rFonts w:ascii="Arial" w:eastAsia="Times New Roman" w:hAnsi="Arial" w:cs="Arial"/>
@@ -12746,12 +13272,12 @@
               </w:rPr>
               <w:t>homepage</w:t>
             </w:r>
-            <w:bookmarkEnd w:id="22"/>
-          </w:p>
-        </w:tc>
-        <w:tc>
-          <w:tcPr>
-            <w:tcW w:w="0" w:type="auto"/>
+            <w:bookmarkEnd w:id="23"/>
+          </w:p>
+        </w:tc>
+        <w:tc>
+          <w:tcPr>
+            <w:tcW w:w="1056" w:type="dxa"/>
             <w:tcBorders>
               <w:top w:val="single" w:sz="6" w:space="0" w:color="8064A2"/>
               <w:left w:val="single" w:sz="6" w:space="0" w:color="000000"/>
@@ -12768,16 +13294,15 @@
           </w:tcPr>
           <w:p>
             <w:pPr>
-              <w:spacing w:after="0" w:line="240" w:lineRule="auto"/>
-              <w:rPr>
-                <w:rFonts w:ascii="Arial" w:eastAsia="Times New Roman" w:hAnsi="Arial" w:cs="Arial"/>
-                <w:color w:val="000000"/>
-                <w:sz w:val="24"/>
-                <w:szCs w:val="24"/>
-                <w:lang w:eastAsia="en-AU"/>
-              </w:rPr>
-            </w:pPr>
-            <w:bookmarkStart w:id="23" w:name="_Toc427857287"/>
+              <w:rPr>
+                <w:rFonts w:ascii="Arial" w:eastAsia="Times New Roman" w:hAnsi="Arial" w:cs="Arial"/>
+                <w:color w:val="000000"/>
+                <w:sz w:val="24"/>
+                <w:szCs w:val="24"/>
+                <w:lang w:eastAsia="en-AU"/>
+              </w:rPr>
+            </w:pPr>
+            <w:bookmarkStart w:id="24" w:name="_Toc427857287"/>
             <w:r>
               <w:rPr>
                 <w:rFonts w:ascii="Arial" w:eastAsia="Times New Roman" w:hAnsi="Arial" w:cs="Arial"/>
@@ -12798,12 +13323,12 @@
               </w:rPr>
               <w:t>hr</w:t>
             </w:r>
-            <w:bookmarkEnd w:id="23"/>
-          </w:p>
-        </w:tc>
-        <w:tc>
-          <w:tcPr>
-            <w:tcW w:w="0" w:type="auto"/>
+            <w:bookmarkEnd w:id="24"/>
+          </w:p>
+        </w:tc>
+        <w:tc>
+          <w:tcPr>
+            <w:tcW w:w="898" w:type="dxa"/>
             <w:tcBorders>
               <w:top w:val="single" w:sz="6" w:space="0" w:color="8064A2"/>
               <w:left w:val="single" w:sz="6" w:space="0" w:color="000000"/>
@@ -12820,7 +13345,6 @@
           </w:tcPr>
           <w:p>
             <w:pPr>
-              <w:spacing w:after="0" w:line="240" w:lineRule="auto"/>
               <w:rPr>
                 <w:rFonts w:ascii="Arial" w:eastAsia="Times New Roman" w:hAnsi="Arial" w:cs="Arial"/>
                 <w:color w:val="000000"/>
@@ -12855,7 +13379,7 @@
       <w:tr>
         <w:tc>
           <w:tcPr>
-            <w:tcW w:w="0" w:type="auto"/>
+            <w:tcW w:w="814" w:type="dxa"/>
             <w:tcBorders>
               <w:top w:val="single" w:sz="6" w:space="0" w:color="8064A2"/>
               <w:left w:val="single" w:sz="6" w:space="0" w:color="8064A2"/>
@@ -12872,17 +13396,18 @@
           </w:tcPr>
           <w:p>
             <w:pPr>
-              <w:spacing w:after="0" w:line="240" w:lineRule="auto"/>
-              <w:rPr>
-                <w:rFonts w:ascii="Arial" w:eastAsia="Times New Roman" w:hAnsi="Arial" w:cs="Arial"/>
-                <w:sz w:val="24"/>
-                <w:szCs w:val="24"/>
-                <w:lang w:eastAsia="en-AU"/>
-              </w:rPr>
-            </w:pPr>
-            <w:r>
-              <w:rPr>
-                <w:rFonts w:ascii="Arial" w:eastAsia="Times New Roman" w:hAnsi="Arial" w:cs="Arial"/>
+              <w:rPr>
+                <w:rFonts w:ascii="Arial" w:eastAsia="Times New Roman" w:hAnsi="Arial" w:cs="Arial"/>
+                <w:color w:val="000000"/>
+                <w:sz w:val="24"/>
+                <w:szCs w:val="24"/>
+                <w:lang w:eastAsia="en-AU"/>
+              </w:rPr>
+            </w:pPr>
+            <w:r>
+              <w:rPr>
+                <w:rFonts w:ascii="Arial" w:eastAsia="Times New Roman" w:hAnsi="Arial" w:cs="Arial"/>
+                <w:color w:val="000000"/>
                 <w:sz w:val="24"/>
                 <w:szCs w:val="24"/>
                 <w:lang w:eastAsia="en-AU"/>
@@ -12893,7 +13418,7 @@
         </w:tc>
         <w:tc>
           <w:tcPr>
-            <w:tcW w:w="0" w:type="auto"/>
+            <w:tcW w:w="6468" w:type="dxa"/>
             <w:tcBorders>
               <w:top w:val="single" w:sz="6" w:space="0" w:color="8064A2"/>
               <w:left w:val="single" w:sz="6" w:space="0" w:color="000000"/>
@@ -12910,18 +13435,15 @@
           </w:tcPr>
           <w:p>
             <w:pPr>
-              <w:spacing w:before="240" w:after="120" w:line="240" w:lineRule="auto"/>
-              <w:outlineLvl w:val="1"/>
-              <w:rPr>
-                <w:rFonts w:ascii="Arial" w:eastAsia="Times New Roman" w:hAnsi="Arial" w:cs="Arial"/>
-                <w:b/>
-                <w:bCs/>
-                <w:sz w:val="24"/>
-                <w:szCs w:val="24"/>
-                <w:lang w:eastAsia="en-AU"/>
-              </w:rPr>
-            </w:pPr>
-            <w:bookmarkStart w:id="24" w:name="_Toc427857288"/>
+              <w:rPr>
+                <w:rFonts w:ascii="Arial" w:eastAsia="Times New Roman" w:hAnsi="Arial" w:cs="Arial"/>
+                <w:color w:val="000000"/>
+                <w:sz w:val="24"/>
+                <w:szCs w:val="24"/>
+                <w:lang w:eastAsia="en-AU"/>
+              </w:rPr>
+            </w:pPr>
+            <w:bookmarkStart w:id="25" w:name="_Toc427857288"/>
             <w:r>
               <w:rPr>
                 <w:rFonts w:ascii="Arial" w:eastAsia="Times New Roman" w:hAnsi="Arial" w:cs="Arial"/>
@@ -12932,12 +13454,12 @@
               </w:rPr>
               <w:t>Develop UI for an interactive home page</w:t>
             </w:r>
-            <w:bookmarkEnd w:id="24"/>
-          </w:p>
-        </w:tc>
-        <w:tc>
-          <w:tcPr>
-            <w:tcW w:w="0" w:type="auto"/>
+            <w:bookmarkEnd w:id="25"/>
+          </w:p>
+        </w:tc>
+        <w:tc>
+          <w:tcPr>
+            <w:tcW w:w="1056" w:type="dxa"/>
             <w:tcBorders>
               <w:top w:val="single" w:sz="6" w:space="0" w:color="8064A2"/>
               <w:left w:val="single" w:sz="6" w:space="0" w:color="000000"/>
@@ -12954,16 +13476,15 @@
           </w:tcPr>
           <w:p>
             <w:pPr>
-              <w:spacing w:after="0" w:line="240" w:lineRule="auto"/>
-              <w:rPr>
-                <w:rFonts w:ascii="Arial" w:eastAsia="Times New Roman" w:hAnsi="Arial" w:cs="Arial"/>
-                <w:color w:val="000000"/>
-                <w:sz w:val="24"/>
-                <w:szCs w:val="24"/>
-                <w:lang w:eastAsia="en-AU"/>
-              </w:rPr>
-            </w:pPr>
-            <w:bookmarkStart w:id="25" w:name="_Toc427857289"/>
+              <w:rPr>
+                <w:rFonts w:ascii="Arial" w:eastAsia="Times New Roman" w:hAnsi="Arial" w:cs="Arial"/>
+                <w:color w:val="000000"/>
+                <w:sz w:val="24"/>
+                <w:szCs w:val="24"/>
+                <w:lang w:eastAsia="en-AU"/>
+              </w:rPr>
+            </w:pPr>
+            <w:bookmarkStart w:id="26" w:name="_Toc427857289"/>
             <w:r>
               <w:rPr>
                 <w:rFonts w:ascii="Arial" w:eastAsia="Times New Roman" w:hAnsi="Arial" w:cs="Arial"/>
@@ -12984,12 +13505,12 @@
               </w:rPr>
               <w:t>hr</w:t>
             </w:r>
-            <w:bookmarkEnd w:id="25"/>
-          </w:p>
-        </w:tc>
-        <w:tc>
-          <w:tcPr>
-            <w:tcW w:w="0" w:type="auto"/>
+            <w:bookmarkEnd w:id="26"/>
+          </w:p>
+        </w:tc>
+        <w:tc>
+          <w:tcPr>
+            <w:tcW w:w="898" w:type="dxa"/>
             <w:tcBorders>
               <w:top w:val="single" w:sz="6" w:space="0" w:color="8064A2"/>
               <w:left w:val="single" w:sz="6" w:space="0" w:color="000000"/>
@@ -13006,8 +13527,6 @@
           </w:tcPr>
           <w:p>
             <w:pPr>
-              <w:spacing w:after="0" w:line="240" w:lineRule="auto"/>
-              <w:jc w:val="center"/>
               <w:rPr>
                 <w:rFonts w:ascii="Arial" w:eastAsia="Times New Roman" w:hAnsi="Arial" w:cs="Arial"/>
                 <w:color w:val="000000"/>
@@ -13042,7 +13561,7 @@
       <w:tr>
         <w:tc>
           <w:tcPr>
-            <w:tcW w:w="0" w:type="auto"/>
+            <w:tcW w:w="814" w:type="dxa"/>
             <w:tcBorders>
               <w:top w:val="single" w:sz="6" w:space="0" w:color="8064A2"/>
               <w:left w:val="single" w:sz="6" w:space="0" w:color="8064A2"/>
@@ -13059,29 +13578,29 @@
           </w:tcPr>
           <w:p>
             <w:pPr>
-              <w:spacing w:after="0" w:line="240" w:lineRule="auto"/>
-              <w:rPr>
-                <w:rFonts w:ascii="Arial" w:eastAsia="Times New Roman" w:hAnsi="Arial" w:cs="Arial"/>
-                <w:sz w:val="24"/>
-                <w:szCs w:val="24"/>
-                <w:lang w:eastAsia="en-AU"/>
-              </w:rPr>
-            </w:pPr>
-            <w:r>
-              <w:rPr>
-                <w:rFonts w:ascii="Arial" w:eastAsia="Times New Roman" w:hAnsi="Arial" w:cs="Arial"/>
-                <w:sz w:val="24"/>
-                <w:szCs w:val="24"/>
-                <w:lang w:eastAsia="en-AU"/>
-              </w:rPr>
-              <w:lastRenderedPageBreak/>
+              <w:rPr>
+                <w:rFonts w:ascii="Arial" w:eastAsia="Times New Roman" w:hAnsi="Arial" w:cs="Arial"/>
+                <w:color w:val="000000"/>
+                <w:sz w:val="24"/>
+                <w:szCs w:val="24"/>
+                <w:lang w:eastAsia="en-AU"/>
+              </w:rPr>
+            </w:pPr>
+            <w:r>
+              <w:rPr>
+                <w:rFonts w:ascii="Arial" w:eastAsia="Times New Roman" w:hAnsi="Arial" w:cs="Arial"/>
+                <w:color w:val="000000"/>
+                <w:sz w:val="24"/>
+                <w:szCs w:val="24"/>
+                <w:lang w:eastAsia="en-AU"/>
+              </w:rPr>
               <w:t>3</w:t>
             </w:r>
           </w:p>
         </w:tc>
         <w:tc>
           <w:tcPr>
-            <w:tcW w:w="0" w:type="auto"/>
+            <w:tcW w:w="6468" w:type="dxa"/>
             <w:tcBorders>
               <w:top w:val="single" w:sz="6" w:space="0" w:color="8064A2"/>
               <w:left w:val="single" w:sz="6" w:space="0" w:color="000000"/>
@@ -13098,18 +13617,15 @@
           </w:tcPr>
           <w:p>
             <w:pPr>
-              <w:spacing w:before="240" w:after="120" w:line="240" w:lineRule="auto"/>
-              <w:outlineLvl w:val="1"/>
-              <w:rPr>
-                <w:rFonts w:ascii="Arial" w:eastAsia="Times New Roman" w:hAnsi="Arial" w:cs="Arial"/>
-                <w:b/>
-                <w:bCs/>
-                <w:sz w:val="24"/>
-                <w:szCs w:val="24"/>
-                <w:lang w:eastAsia="en-AU"/>
-              </w:rPr>
-            </w:pPr>
-            <w:bookmarkStart w:id="26" w:name="_Toc427857290"/>
+              <w:rPr>
+                <w:rFonts w:ascii="Arial" w:eastAsia="Times New Roman" w:hAnsi="Arial" w:cs="Arial"/>
+                <w:color w:val="000000"/>
+                <w:sz w:val="24"/>
+                <w:szCs w:val="24"/>
+                <w:lang w:eastAsia="en-AU"/>
+              </w:rPr>
+            </w:pPr>
+            <w:bookmarkStart w:id="27" w:name="_Toc427857290"/>
             <w:r>
               <w:rPr>
                 <w:rFonts w:ascii="Arial" w:eastAsia="Times New Roman" w:hAnsi="Arial" w:cs="Arial"/>
@@ -13130,12 +13646,12 @@
               </w:rPr>
               <w:t xml:space="preserve"> box</w:t>
             </w:r>
-            <w:bookmarkEnd w:id="26"/>
-          </w:p>
-        </w:tc>
-        <w:tc>
-          <w:tcPr>
-            <w:tcW w:w="0" w:type="auto"/>
+            <w:bookmarkEnd w:id="27"/>
+          </w:p>
+        </w:tc>
+        <w:tc>
+          <w:tcPr>
+            <w:tcW w:w="1056" w:type="dxa"/>
             <w:tcBorders>
               <w:top w:val="single" w:sz="6" w:space="0" w:color="8064A2"/>
               <w:left w:val="single" w:sz="6" w:space="0" w:color="000000"/>
@@ -13152,18 +13668,15 @@
           </w:tcPr>
           <w:p>
             <w:pPr>
-              <w:spacing w:before="240" w:after="120" w:line="240" w:lineRule="auto"/>
-              <w:outlineLvl w:val="1"/>
-              <w:rPr>
-                <w:rFonts w:ascii="Arial" w:eastAsia="Times New Roman" w:hAnsi="Arial" w:cs="Arial"/>
-                <w:b/>
-                <w:bCs/>
-                <w:sz w:val="24"/>
-                <w:szCs w:val="24"/>
-                <w:lang w:eastAsia="en-AU"/>
-              </w:rPr>
-            </w:pPr>
-            <w:bookmarkStart w:id="27" w:name="_Toc427857291"/>
+              <w:rPr>
+                <w:rFonts w:ascii="Arial" w:eastAsia="Times New Roman" w:hAnsi="Arial" w:cs="Arial"/>
+                <w:color w:val="000000"/>
+                <w:sz w:val="24"/>
+                <w:szCs w:val="24"/>
+                <w:lang w:eastAsia="en-AU"/>
+              </w:rPr>
+            </w:pPr>
+            <w:bookmarkStart w:id="28" w:name="_Toc427857291"/>
             <w:r>
               <w:rPr>
                 <w:rFonts w:ascii="Arial" w:eastAsia="Times New Roman" w:hAnsi="Arial" w:cs="Arial"/>
@@ -13184,12 +13697,12 @@
               </w:rPr>
               <w:t>hr</w:t>
             </w:r>
-            <w:bookmarkEnd w:id="27"/>
-          </w:p>
-        </w:tc>
-        <w:tc>
-          <w:tcPr>
-            <w:tcW w:w="0" w:type="auto"/>
+            <w:bookmarkEnd w:id="28"/>
+          </w:p>
+        </w:tc>
+        <w:tc>
+          <w:tcPr>
+            <w:tcW w:w="898" w:type="dxa"/>
             <w:tcBorders>
               <w:top w:val="single" w:sz="6" w:space="0" w:color="8064A2"/>
               <w:left w:val="single" w:sz="6" w:space="0" w:color="000000"/>
@@ -13206,8 +13719,6 @@
           </w:tcPr>
           <w:p>
             <w:pPr>
-              <w:spacing w:before="240" w:after="120" w:line="240" w:lineRule="auto"/>
-              <w:outlineLvl w:val="1"/>
               <w:rPr>
                 <w:rFonts w:ascii="Arial" w:eastAsia="Times New Roman" w:hAnsi="Arial" w:cs="Arial"/>
                 <w:color w:val="000000"/>
@@ -13232,7 +13743,7 @@
       <w:tr>
         <w:tc>
           <w:tcPr>
-            <w:tcW w:w="0" w:type="auto"/>
+            <w:tcW w:w="814" w:type="dxa"/>
             <w:tcBorders>
               <w:top w:val="single" w:sz="6" w:space="0" w:color="8064A2"/>
               <w:left w:val="single" w:sz="6" w:space="0" w:color="8064A2"/>
@@ -13249,17 +13760,18 @@
           </w:tcPr>
           <w:p>
             <w:pPr>
-              <w:spacing w:after="0" w:line="240" w:lineRule="auto"/>
-              <w:rPr>
-                <w:rFonts w:ascii="Arial" w:eastAsia="Times New Roman" w:hAnsi="Arial" w:cs="Arial"/>
-                <w:sz w:val="24"/>
-                <w:szCs w:val="24"/>
-                <w:lang w:eastAsia="en-AU"/>
-              </w:rPr>
-            </w:pPr>
-            <w:r>
-              <w:rPr>
-                <w:rFonts w:ascii="Arial" w:eastAsia="Times New Roman" w:hAnsi="Arial" w:cs="Arial"/>
+              <w:rPr>
+                <w:rFonts w:ascii="Arial" w:eastAsia="Times New Roman" w:hAnsi="Arial" w:cs="Arial"/>
+                <w:color w:val="000000"/>
+                <w:sz w:val="24"/>
+                <w:szCs w:val="24"/>
+                <w:lang w:eastAsia="en-AU"/>
+              </w:rPr>
+            </w:pPr>
+            <w:r>
+              <w:rPr>
+                <w:rFonts w:ascii="Arial" w:eastAsia="Times New Roman" w:hAnsi="Arial" w:cs="Arial"/>
+                <w:color w:val="000000"/>
                 <w:sz w:val="24"/>
                 <w:szCs w:val="24"/>
                 <w:lang w:eastAsia="en-AU"/>
@@ -13270,7 +13782,7 @@
         </w:tc>
         <w:tc>
           <w:tcPr>
-            <w:tcW w:w="0" w:type="auto"/>
+            <w:tcW w:w="6468" w:type="dxa"/>
             <w:tcBorders>
               <w:top w:val="single" w:sz="6" w:space="0" w:color="8064A2"/>
               <w:left w:val="single" w:sz="6" w:space="0" w:color="000000"/>
@@ -13287,18 +13799,15 @@
           </w:tcPr>
           <w:p>
             <w:pPr>
-              <w:spacing w:before="240" w:after="120" w:line="240" w:lineRule="auto"/>
-              <w:outlineLvl w:val="1"/>
-              <w:rPr>
-                <w:rFonts w:ascii="Arial" w:eastAsia="Times New Roman" w:hAnsi="Arial" w:cs="Arial"/>
-                <w:b/>
-                <w:bCs/>
-                <w:sz w:val="24"/>
-                <w:szCs w:val="24"/>
-                <w:lang w:eastAsia="en-AU"/>
-              </w:rPr>
-            </w:pPr>
-            <w:bookmarkStart w:id="28" w:name="_Toc427857292"/>
+              <w:rPr>
+                <w:rFonts w:ascii="Arial" w:eastAsia="Times New Roman" w:hAnsi="Arial" w:cs="Arial"/>
+                <w:color w:val="000000"/>
+                <w:sz w:val="24"/>
+                <w:szCs w:val="24"/>
+                <w:lang w:eastAsia="en-AU"/>
+              </w:rPr>
+            </w:pPr>
+            <w:bookmarkStart w:id="29" w:name="_Toc427857292"/>
             <w:r>
               <w:rPr>
                 <w:rFonts w:ascii="Arial" w:eastAsia="Times New Roman" w:hAnsi="Arial" w:cs="Arial"/>
@@ -13309,12 +13818,12 @@
               </w:rPr>
               <w:t>Write test cases</w:t>
             </w:r>
-            <w:bookmarkEnd w:id="28"/>
-          </w:p>
-        </w:tc>
-        <w:tc>
-          <w:tcPr>
-            <w:tcW w:w="0" w:type="auto"/>
+            <w:bookmarkEnd w:id="29"/>
+          </w:p>
+        </w:tc>
+        <w:tc>
+          <w:tcPr>
+            <w:tcW w:w="1056" w:type="dxa"/>
             <w:tcBorders>
               <w:top w:val="single" w:sz="6" w:space="0" w:color="8064A2"/>
               <w:left w:val="single" w:sz="6" w:space="0" w:color="000000"/>
@@ -13331,18 +13840,15 @@
           </w:tcPr>
           <w:p>
             <w:pPr>
-              <w:spacing w:before="240" w:after="120" w:line="240" w:lineRule="auto"/>
-              <w:outlineLvl w:val="1"/>
-              <w:rPr>
-                <w:rFonts w:ascii="Arial" w:eastAsia="Times New Roman" w:hAnsi="Arial" w:cs="Arial"/>
-                <w:b/>
-                <w:bCs/>
-                <w:sz w:val="24"/>
-                <w:szCs w:val="24"/>
-                <w:lang w:eastAsia="en-AU"/>
-              </w:rPr>
-            </w:pPr>
-            <w:bookmarkStart w:id="29" w:name="_Toc427857293"/>
+              <w:rPr>
+                <w:rFonts w:ascii="Arial" w:eastAsia="Times New Roman" w:hAnsi="Arial" w:cs="Arial"/>
+                <w:color w:val="000000"/>
+                <w:sz w:val="24"/>
+                <w:szCs w:val="24"/>
+                <w:lang w:eastAsia="en-AU"/>
+              </w:rPr>
+            </w:pPr>
+            <w:bookmarkStart w:id="30" w:name="_Toc427857293"/>
             <w:r>
               <w:rPr>
                 <w:rFonts w:ascii="Arial" w:eastAsia="Times New Roman" w:hAnsi="Arial" w:cs="Arial"/>
@@ -13363,12 +13869,12 @@
               </w:rPr>
               <w:t>hr</w:t>
             </w:r>
-            <w:bookmarkEnd w:id="29"/>
-          </w:p>
-        </w:tc>
-        <w:tc>
-          <w:tcPr>
-            <w:tcW w:w="0" w:type="auto"/>
+            <w:bookmarkEnd w:id="30"/>
+          </w:p>
+        </w:tc>
+        <w:tc>
+          <w:tcPr>
+            <w:tcW w:w="898" w:type="dxa"/>
             <w:tcBorders>
               <w:top w:val="single" w:sz="6" w:space="0" w:color="8064A2"/>
               <w:left w:val="single" w:sz="6" w:space="0" w:color="000000"/>
@@ -13385,35 +13891,23 @@
           </w:tcPr>
           <w:p>
             <w:pPr>
-              <w:spacing w:before="240" w:after="120" w:line="240" w:lineRule="auto"/>
-              <w:outlineLvl w:val="1"/>
-              <w:rPr>
-                <w:rFonts w:ascii="Arial" w:eastAsia="Times New Roman" w:hAnsi="Arial" w:cs="Arial"/>
-                <w:color w:val="000000"/>
-                <w:sz w:val="24"/>
-                <w:szCs w:val="24"/>
-                <w:lang w:eastAsia="en-AU"/>
-              </w:rPr>
-            </w:pPr>
-            <w:r>
-              <w:rPr>
-                <w:rFonts w:ascii="Arial" w:eastAsia="Times New Roman" w:hAnsi="Arial" w:cs="Arial"/>
-                <w:color w:val="000000"/>
-                <w:sz w:val="24"/>
-                <w:szCs w:val="24"/>
-                <w:lang w:eastAsia="en-AU"/>
-              </w:rPr>
-              <w:t>0.5</w:t>
-            </w:r>
-            <w:r>
-              <w:rPr>
-                <w:rFonts w:ascii="Arial" w:eastAsia="Times New Roman" w:hAnsi="Arial" w:cs="Arial"/>
-                <w:color w:val="000000"/>
-                <w:sz w:val="24"/>
-                <w:szCs w:val="24"/>
-                <w:lang w:eastAsia="en-AU"/>
-              </w:rPr>
-              <w:t>hr</w:t>
+              <w:rPr>
+                <w:rFonts w:ascii="Arial" w:eastAsia="Times New Roman" w:hAnsi="Arial" w:cs="Arial"/>
+                <w:color w:val="000000"/>
+                <w:sz w:val="24"/>
+                <w:szCs w:val="24"/>
+                <w:lang w:eastAsia="en-AU"/>
+              </w:rPr>
+            </w:pPr>
+            <w:r>
+              <w:rPr>
+                <w:rFonts w:ascii="Arial" w:eastAsia="Times New Roman" w:hAnsi="Arial" w:cs="Arial"/>
+                <w:color w:val="000000"/>
+                <w:sz w:val="24"/>
+                <w:szCs w:val="24"/>
+                <w:lang w:eastAsia="en-AU"/>
+              </w:rPr>
+              <w:t>0.5hr</w:t>
             </w:r>
           </w:p>
         </w:tc>
@@ -13421,7 +13915,7 @@
       <w:tr>
         <w:tc>
           <w:tcPr>
-            <w:tcW w:w="0" w:type="auto"/>
+            <w:tcW w:w="814" w:type="dxa"/>
             <w:tcBorders>
               <w:top w:val="single" w:sz="6" w:space="0" w:color="8064A2"/>
               <w:left w:val="single" w:sz="6" w:space="0" w:color="8064A2"/>
@@ -13438,17 +13932,18 @@
           </w:tcPr>
           <w:p>
             <w:pPr>
-              <w:spacing w:after="0" w:line="240" w:lineRule="auto"/>
-              <w:rPr>
-                <w:rFonts w:ascii="Arial" w:eastAsia="Times New Roman" w:hAnsi="Arial" w:cs="Arial"/>
-                <w:sz w:val="24"/>
-                <w:szCs w:val="24"/>
-                <w:lang w:eastAsia="en-AU"/>
-              </w:rPr>
-            </w:pPr>
-            <w:r>
-              <w:rPr>
-                <w:rFonts w:ascii="Arial" w:eastAsia="Times New Roman" w:hAnsi="Arial" w:cs="Arial"/>
+              <w:rPr>
+                <w:rFonts w:ascii="Arial" w:eastAsia="Times New Roman" w:hAnsi="Arial" w:cs="Arial"/>
+                <w:color w:val="000000"/>
+                <w:sz w:val="24"/>
+                <w:szCs w:val="24"/>
+                <w:lang w:eastAsia="en-AU"/>
+              </w:rPr>
+            </w:pPr>
+            <w:r>
+              <w:rPr>
+                <w:rFonts w:ascii="Arial" w:eastAsia="Times New Roman" w:hAnsi="Arial" w:cs="Arial"/>
+                <w:color w:val="000000"/>
                 <w:sz w:val="24"/>
                 <w:szCs w:val="24"/>
                 <w:lang w:eastAsia="en-AU"/>
@@ -13459,7 +13954,7 @@
         </w:tc>
         <w:tc>
           <w:tcPr>
-            <w:tcW w:w="0" w:type="auto"/>
+            <w:tcW w:w="6468" w:type="dxa"/>
             <w:tcBorders>
               <w:top w:val="single" w:sz="6" w:space="0" w:color="8064A2"/>
               <w:left w:val="single" w:sz="6" w:space="0" w:color="000000"/>
@@ -13476,18 +13971,15 @@
           </w:tcPr>
           <w:p>
             <w:pPr>
-              <w:spacing w:before="240" w:after="120" w:line="240" w:lineRule="auto"/>
-              <w:outlineLvl w:val="1"/>
-              <w:rPr>
-                <w:rFonts w:ascii="Arial" w:eastAsia="Times New Roman" w:hAnsi="Arial" w:cs="Arial"/>
-                <w:b/>
-                <w:bCs/>
-                <w:sz w:val="24"/>
-                <w:szCs w:val="24"/>
-                <w:lang w:eastAsia="en-AU"/>
-              </w:rPr>
-            </w:pPr>
-            <w:bookmarkStart w:id="30" w:name="_Toc427857294"/>
+              <w:rPr>
+                <w:rFonts w:ascii="Arial" w:eastAsia="Times New Roman" w:hAnsi="Arial" w:cs="Arial"/>
+                <w:color w:val="000000"/>
+                <w:sz w:val="24"/>
+                <w:szCs w:val="24"/>
+                <w:lang w:eastAsia="en-AU"/>
+              </w:rPr>
+            </w:pPr>
+            <w:bookmarkStart w:id="31" w:name="_Toc427857294"/>
             <w:r>
               <w:rPr>
                 <w:rFonts w:ascii="Arial" w:eastAsia="Times New Roman" w:hAnsi="Arial" w:cs="Arial"/>
@@ -13498,12 +13990,12 @@
               </w:rPr>
               <w:t>Verify story is complete (acceptance test)</w:t>
             </w:r>
-            <w:bookmarkEnd w:id="30"/>
-          </w:p>
-        </w:tc>
-        <w:tc>
-          <w:tcPr>
-            <w:tcW w:w="0" w:type="auto"/>
+            <w:bookmarkEnd w:id="31"/>
+          </w:p>
+        </w:tc>
+        <w:tc>
+          <w:tcPr>
+            <w:tcW w:w="1056" w:type="dxa"/>
             <w:tcBorders>
               <w:top w:val="single" w:sz="6" w:space="0" w:color="8064A2"/>
               <w:left w:val="single" w:sz="6" w:space="0" w:color="000000"/>
@@ -13520,18 +14012,15 @@
           </w:tcPr>
           <w:p>
             <w:pPr>
-              <w:spacing w:before="240" w:after="120" w:line="240" w:lineRule="auto"/>
-              <w:outlineLvl w:val="1"/>
-              <w:rPr>
-                <w:rFonts w:ascii="Arial" w:eastAsia="Times New Roman" w:hAnsi="Arial" w:cs="Arial"/>
-                <w:b/>
-                <w:bCs/>
-                <w:sz w:val="24"/>
-                <w:szCs w:val="24"/>
-                <w:lang w:eastAsia="en-AU"/>
-              </w:rPr>
-            </w:pPr>
-            <w:bookmarkStart w:id="31" w:name="_Toc427857295"/>
+              <w:rPr>
+                <w:rFonts w:ascii="Arial" w:eastAsia="Times New Roman" w:hAnsi="Arial" w:cs="Arial"/>
+                <w:color w:val="000000"/>
+                <w:sz w:val="24"/>
+                <w:szCs w:val="24"/>
+                <w:lang w:eastAsia="en-AU"/>
+              </w:rPr>
+            </w:pPr>
+            <w:bookmarkStart w:id="32" w:name="_Toc427857295"/>
             <w:r>
               <w:rPr>
                 <w:rFonts w:ascii="Arial" w:eastAsia="Times New Roman" w:hAnsi="Arial" w:cs="Arial"/>
@@ -13552,12 +14041,12 @@
               </w:rPr>
               <w:t>hr</w:t>
             </w:r>
-            <w:bookmarkEnd w:id="31"/>
-          </w:p>
-        </w:tc>
-        <w:tc>
-          <w:tcPr>
-            <w:tcW w:w="0" w:type="auto"/>
+            <w:bookmarkEnd w:id="32"/>
+          </w:p>
+        </w:tc>
+        <w:tc>
+          <w:tcPr>
+            <w:tcW w:w="898" w:type="dxa"/>
             <w:tcBorders>
               <w:top w:val="single" w:sz="6" w:space="0" w:color="8064A2"/>
               <w:left w:val="single" w:sz="6" w:space="0" w:color="000000"/>
@@ -13574,8 +14063,6 @@
           </w:tcPr>
           <w:p>
             <w:pPr>
-              <w:spacing w:before="240" w:after="120" w:line="240" w:lineRule="auto"/>
-              <w:outlineLvl w:val="1"/>
               <w:rPr>
                 <w:rFonts w:ascii="Arial" w:eastAsia="Times New Roman" w:hAnsi="Arial" w:cs="Arial"/>
                 <w:color w:val="000000"/>
@@ -13600,7 +14087,7 @@
       <w:tr>
         <w:tc>
           <w:tcPr>
-            <w:tcW w:w="0" w:type="auto"/>
+            <w:tcW w:w="814" w:type="dxa"/>
             <w:tcBorders>
               <w:top w:val="single" w:sz="6" w:space="0" w:color="8064A2"/>
               <w:left w:val="single" w:sz="6" w:space="0" w:color="8064A2"/>
@@ -13617,19 +14104,19 @@
           </w:tcPr>
           <w:p>
             <w:pPr>
-              <w:spacing w:after="0" w:line="240" w:lineRule="auto"/>
-              <w:rPr>
-                <w:rFonts w:ascii="Arial" w:eastAsia="Times New Roman" w:hAnsi="Arial" w:cs="Arial"/>
-                <w:sz w:val="24"/>
-                <w:szCs w:val="24"/>
-                <w:lang w:eastAsia="en-AU"/>
-              </w:rPr>
-            </w:pPr>
-          </w:p>
-        </w:tc>
-        <w:tc>
-          <w:tcPr>
-            <w:tcW w:w="0" w:type="auto"/>
+              <w:rPr>
+                <w:rFonts w:ascii="Arial" w:eastAsia="Times New Roman" w:hAnsi="Arial" w:cs="Arial"/>
+                <w:color w:val="000000"/>
+                <w:sz w:val="24"/>
+                <w:szCs w:val="24"/>
+                <w:lang w:eastAsia="en-AU"/>
+              </w:rPr>
+            </w:pPr>
+          </w:p>
+        </w:tc>
+        <w:tc>
+          <w:tcPr>
+            <w:tcW w:w="6468" w:type="dxa"/>
             <w:tcBorders>
               <w:top w:val="single" w:sz="6" w:space="0" w:color="8064A2"/>
               <w:left w:val="single" w:sz="6" w:space="0" w:color="000000"/>
@@ -13646,18 +14133,15 @@
           </w:tcPr>
           <w:p>
             <w:pPr>
-              <w:spacing w:before="240" w:after="120" w:line="240" w:lineRule="auto"/>
-              <w:outlineLvl w:val="1"/>
-              <w:rPr>
-                <w:rFonts w:ascii="Arial" w:eastAsia="Times New Roman" w:hAnsi="Arial" w:cs="Arial"/>
-                <w:b/>
-                <w:bCs/>
-                <w:sz w:val="24"/>
-                <w:szCs w:val="24"/>
-                <w:lang w:eastAsia="en-AU"/>
-              </w:rPr>
-            </w:pPr>
-            <w:bookmarkStart w:id="32" w:name="_Toc427857296"/>
+              <w:rPr>
+                <w:rFonts w:ascii="Arial" w:eastAsia="Times New Roman" w:hAnsi="Arial" w:cs="Arial"/>
+                <w:color w:val="000000"/>
+                <w:sz w:val="24"/>
+                <w:szCs w:val="24"/>
+                <w:lang w:eastAsia="en-AU"/>
+              </w:rPr>
+            </w:pPr>
+            <w:bookmarkStart w:id="33" w:name="_Toc427857296"/>
             <w:r>
               <w:rPr>
                 <w:rFonts w:ascii="Arial" w:eastAsia="Times New Roman" w:hAnsi="Arial" w:cs="Arial"/>
@@ -13668,7 +14152,7 @@
               </w:rPr>
               <w:t>Story Points:  8                Total Hours:</w:t>
             </w:r>
-            <w:bookmarkEnd w:id="32"/>
+            <w:bookmarkEnd w:id="33"/>
             <w:r>
               <w:rPr>
                 <w:rFonts w:ascii="Arial" w:eastAsia="Times New Roman" w:hAnsi="Arial" w:cs="Arial"/>
@@ -13693,7 +14177,7 @@
         </w:tc>
         <w:tc>
           <w:tcPr>
-            <w:tcW w:w="0" w:type="auto"/>
+            <w:tcW w:w="1056" w:type="dxa"/>
             <w:tcBorders>
               <w:top w:val="single" w:sz="6" w:space="0" w:color="8064A2"/>
               <w:left w:val="single" w:sz="6" w:space="0" w:color="000000"/>
@@ -13710,12 +14194,9 @@
           </w:tcPr>
           <w:p>
             <w:pPr>
-              <w:spacing w:before="240" w:after="120" w:line="240" w:lineRule="auto"/>
-              <w:outlineLvl w:val="1"/>
-              <w:rPr>
-                <w:rFonts w:ascii="Arial" w:eastAsia="Times New Roman" w:hAnsi="Arial" w:cs="Arial"/>
-                <w:b/>
-                <w:bCs/>
+              <w:rPr>
+                <w:rFonts w:ascii="Arial" w:eastAsia="Times New Roman" w:hAnsi="Arial" w:cs="Arial"/>
+                <w:color w:val="000000"/>
                 <w:sz w:val="24"/>
                 <w:szCs w:val="24"/>
                 <w:lang w:eastAsia="en-AU"/>
@@ -13735,7 +14216,7 @@
         </w:tc>
         <w:tc>
           <w:tcPr>
-            <w:tcW w:w="0" w:type="auto"/>
+            <w:tcW w:w="898" w:type="dxa"/>
             <w:tcBorders>
               <w:top w:val="single" w:sz="6" w:space="0" w:color="8064A2"/>
               <w:left w:val="single" w:sz="6" w:space="0" w:color="000000"/>
@@ -13752,8 +14233,6 @@
           </w:tcPr>
           <w:p>
             <w:pPr>
-              <w:spacing w:before="240" w:after="120" w:line="240" w:lineRule="auto"/>
-              <w:outlineLvl w:val="1"/>
               <w:rPr>
                 <w:rFonts w:ascii="Arial" w:eastAsia="Times New Roman" w:hAnsi="Arial" w:cs="Arial"/>
                 <w:color w:val="000000"/>
@@ -13795,38 +14274,16 @@
         </w:rPr>
         <w:br/>
       </w:r>
-      <w:r>
-        <w:rPr>
-          <w:rFonts w:ascii="Arial" w:eastAsia="Times New Roman" w:hAnsi="Arial" w:cs="Arial"/>
-          <w:sz w:val="24"/>
-          <w:szCs w:val="24"/>
-          <w:lang w:eastAsia="en-AU"/>
-        </w:rPr>
-        <w:br/>
-      </w:r>
     </w:p>
     <w:p>
       <w:pPr>
-        <w:spacing w:before="240" w:after="120" w:line="240" w:lineRule="auto"/>
-        <w:rPr>
-          <w:rFonts w:ascii="Arial" w:eastAsia="Times New Roman" w:hAnsi="Arial" w:cs="Arial"/>
-          <w:sz w:val="24"/>
-          <w:szCs w:val="24"/>
-          <w:lang w:eastAsia="en-AU"/>
-        </w:rPr>
+        <w:pStyle w:val="Heading2"/>
       </w:pPr>
+      <w:bookmarkStart w:id="34" w:name="_Toc430248851"/>
       <w:r>
-        <w:rPr>
-          <w:rFonts w:ascii="Arial" w:eastAsia="Times New Roman" w:hAnsi="Arial" w:cs="Arial"/>
-          <w:b/>
-          <w:bCs/>
-          <w:color w:val="000000"/>
-          <w:sz w:val="24"/>
-          <w:szCs w:val="24"/>
-          <w:lang w:eastAsia="en-AU"/>
-        </w:rPr>
         <w:t>Story ID: 10 Advertise on Gumtree</w:t>
       </w:r>
+      <w:bookmarkEnd w:id="34"/>
     </w:p>
     <w:tbl>
       <w:tblPr>
@@ -13840,10 +14297,10 @@
         <w:tblLook w:val="04A0" w:firstRow="1" w:lastRow="0" w:firstColumn="1" w:lastColumn="0" w:noHBand="0" w:noVBand="1"/>
       </w:tblPr>
       <w:tblGrid>
-        <w:gridCol w:w="827"/>
-        <w:gridCol w:w="6294"/>
-        <w:gridCol w:w="1211"/>
-        <w:gridCol w:w="904"/>
+        <w:gridCol w:w="720"/>
+        <w:gridCol w:w="6518"/>
+        <w:gridCol w:w="1142"/>
+        <w:gridCol w:w="856"/>
       </w:tblGrid>
       <w:tr>
         <w:tc>
@@ -14093,29 +14550,7 @@
                 <w:szCs w:val="24"/>
                 <w:lang w:eastAsia="en-AU"/>
               </w:rPr>
-              <w:t xml:space="preserve">Create a unique Property ID for each property advertised, which will be included in the </w:t>
-            </w:r>
-            <w:proofErr w:type="spellStart"/>
-            <w:r>
-              <w:rPr>
-                <w:rFonts w:ascii="Arial" w:eastAsia="Times New Roman" w:hAnsi="Arial" w:cs="Arial"/>
-                <w:color w:val="000000"/>
-                <w:sz w:val="24"/>
-                <w:szCs w:val="24"/>
-                <w:lang w:eastAsia="en-AU"/>
-              </w:rPr>
-              <w:t>GumTree</w:t>
-            </w:r>
-            <w:proofErr w:type="spellEnd"/>
-            <w:r>
-              <w:rPr>
-                <w:rFonts w:ascii="Arial" w:eastAsia="Times New Roman" w:hAnsi="Arial" w:cs="Arial"/>
-                <w:color w:val="000000"/>
-                <w:sz w:val="24"/>
-                <w:szCs w:val="24"/>
-                <w:lang w:eastAsia="en-AU"/>
-              </w:rPr>
-              <w:t xml:space="preserve"> advertisement.</w:t>
+              <w:t>Create a unique Property ID for each property advertised, which will be included in the GumTree advertisement.</w:t>
             </w:r>
           </w:p>
         </w:tc>
@@ -14430,20 +14865,8 @@
                 <w:szCs w:val="24"/>
                 <w:lang w:eastAsia="en-AU"/>
               </w:rPr>
-              <w:t xml:space="preserve">Write the code to link with the webpage of </w:t>
-            </w:r>
-            <w:proofErr w:type="spellStart"/>
-            <w:r>
-              <w:rPr>
-                <w:rFonts w:ascii="Arial" w:eastAsia="Times New Roman" w:hAnsi="Arial" w:cs="Arial"/>
-                <w:color w:val="000000"/>
-                <w:sz w:val="24"/>
-                <w:szCs w:val="24"/>
-                <w:lang w:eastAsia="en-AU"/>
-              </w:rPr>
-              <w:t>GumTree</w:t>
-            </w:r>
-            <w:proofErr w:type="spellEnd"/>
+              <w:t>Write the code to link with the webpage of GumTree</w:t>
+            </w:r>
           </w:p>
         </w:tc>
         <w:tc>
@@ -14695,7 +15118,17 @@
                 <w:szCs w:val="24"/>
                 <w:lang w:eastAsia="en-AU"/>
               </w:rPr>
-              <w:t>0.75hr</w:t>
+              <w:t>0.75h</w:t>
+            </w:r>
+            <w:r>
+              <w:rPr>
+                <w:rFonts w:ascii="Arial" w:eastAsia="Times New Roman" w:hAnsi="Arial" w:cs="Arial"/>
+                <w:sz w:val="24"/>
+                <w:szCs w:val="24"/>
+                <w:lang w:eastAsia="en-AU"/>
+              </w:rPr>
+              <w:lastRenderedPageBreak/>
+              <w:t>r</w:t>
             </w:r>
           </w:p>
         </w:tc>
@@ -14891,69 +15324,34 @@
     </w:p>
     <w:p>
       <w:pPr>
-        <w:spacing w:before="480" w:after="120" w:line="240" w:lineRule="auto"/>
-        <w:outlineLvl w:val="0"/>
+        <w:pStyle w:val="Heading1"/>
+      </w:pPr>
+      <w:bookmarkStart w:id="35" w:name="_Toc430248852"/>
+      <w:r>
+        <w:t>Sprint 2</w:t>
+      </w:r>
+      <w:bookmarkEnd w:id="35"/>
+    </w:p>
+    <w:p>
+      <w:pPr>
         <w:rPr>
-          <w:rFonts w:ascii="Arial" w:eastAsia="Times New Roman" w:hAnsi="Arial" w:cs="Arial"/>
-          <w:b/>
-          <w:bCs/>
-          <w:color w:val="000000"/>
-          <w:kern w:val="36"/>
-          <w:sz w:val="24"/>
-          <w:szCs w:val="24"/>
           <w:lang w:eastAsia="en-AU"/>
         </w:rPr>
       </w:pPr>
       <w:r>
         <w:rPr>
-          <w:rFonts w:ascii="Arial" w:eastAsia="Times New Roman" w:hAnsi="Arial" w:cs="Arial"/>
-          <w:b/>
-          <w:bCs/>
-          <w:color w:val="000000"/>
-          <w:kern w:val="36"/>
-          <w:sz w:val="24"/>
-          <w:szCs w:val="24"/>
-          <w:lang w:eastAsia="en-AU"/>
-        </w:rPr>
-        <w:t>Sprint 2</w:t>
-      </w:r>
-    </w:p>
-    <w:p>
-      <w:pPr>
-        <w:spacing w:after="0" w:line="240" w:lineRule="auto"/>
-        <w:rPr>
-          <w:rFonts w:ascii="Arial" w:eastAsia="Times New Roman" w:hAnsi="Arial" w:cs="Arial"/>
-          <w:sz w:val="24"/>
-          <w:szCs w:val="24"/>
-          <w:lang w:eastAsia="en-AU"/>
-        </w:rPr>
-      </w:pPr>
-      <w:r>
-        <w:rPr>
-          <w:rFonts w:ascii="Arial" w:eastAsia="Times New Roman" w:hAnsi="Arial" w:cs="Arial"/>
-          <w:color w:val="000000"/>
-          <w:sz w:val="24"/>
-          <w:szCs w:val="24"/>
           <w:lang w:eastAsia="en-AU"/>
         </w:rPr>
         <w:t xml:space="preserve">Total Story Points: </w:t>
       </w:r>
       <w:r>
         <w:rPr>
-          <w:rFonts w:ascii="Arial" w:eastAsia="Times New Roman" w:hAnsi="Arial" w:cs="Arial"/>
-          <w:color w:val="000000"/>
-          <w:sz w:val="24"/>
-          <w:szCs w:val="24"/>
           <w:lang w:eastAsia="en-AU"/>
         </w:rPr>
         <w:t>56</w:t>
       </w:r>
       <w:r>
         <w:rPr>
-          <w:rFonts w:ascii="Arial" w:eastAsia="Times New Roman" w:hAnsi="Arial" w:cs="Arial"/>
-          <w:color w:val="000000"/>
-          <w:sz w:val="24"/>
-          <w:szCs w:val="24"/>
           <w:lang w:eastAsia="en-AU"/>
         </w:rPr>
         <w:br/>
@@ -14961,10 +15359,6 @@
       </w:r>
       <w:r>
         <w:rPr>
-          <w:rFonts w:ascii="Arial" w:eastAsia="Times New Roman" w:hAnsi="Arial" w:cs="Arial"/>
-          <w:color w:val="000000"/>
-          <w:sz w:val="24"/>
-          <w:szCs w:val="24"/>
           <w:lang w:eastAsia="en-AU"/>
         </w:rPr>
         <w:t>35</w:t>
@@ -14972,32 +15366,18 @@
     </w:p>
     <w:p>
       <w:pPr>
-        <w:spacing w:before="240" w:after="120" w:line="240" w:lineRule="auto"/>
-        <w:outlineLvl w:val="1"/>
         <w:rPr>
-          <w:rFonts w:ascii="Arial" w:eastAsia="Times New Roman" w:hAnsi="Arial" w:cs="Arial"/>
-          <w:color w:val="000000"/>
-          <w:sz w:val="24"/>
-          <w:szCs w:val="24"/>
           <w:lang w:eastAsia="en-AU"/>
         </w:rPr>
       </w:pPr>
       <w:r>
         <w:rPr>
-          <w:rFonts w:ascii="Arial" w:eastAsia="Times New Roman" w:hAnsi="Arial" w:cs="Arial"/>
-          <w:color w:val="000000"/>
-          <w:sz w:val="24"/>
-          <w:szCs w:val="24"/>
           <w:lang w:eastAsia="en-AU"/>
         </w:rPr>
         <w:t xml:space="preserve">Current Velocity: </w:t>
       </w:r>
       <w:r>
         <w:rPr>
-          <w:rFonts w:ascii="Arial" w:eastAsia="Times New Roman" w:hAnsi="Arial" w:cs="Arial"/>
-          <w:color w:val="000000"/>
-          <w:sz w:val="24"/>
-          <w:szCs w:val="24"/>
           <w:lang w:eastAsia="en-AU"/>
         </w:rPr>
         <w:t>16</w:t>
@@ -15005,38 +15385,16 @@
     </w:p>
     <w:p>
       <w:pPr>
-        <w:spacing w:before="240" w:after="120" w:line="240" w:lineRule="auto"/>
-        <w:rPr>
-          <w:rFonts w:ascii="Arial" w:eastAsia="Times New Roman" w:hAnsi="Arial" w:cs="Arial"/>
-          <w:sz w:val="24"/>
-          <w:szCs w:val="24"/>
-          <w:lang w:eastAsia="en-AU"/>
-        </w:rPr>
+        <w:pStyle w:val="Heading2"/>
       </w:pPr>
+      <w:bookmarkStart w:id="36" w:name="_Toc430248853"/>
       <w:r>
-        <w:rPr>
-          <w:rFonts w:ascii="Arial" w:eastAsia="Times New Roman" w:hAnsi="Arial" w:cs="Arial"/>
-          <w:b/>
-          <w:bCs/>
-          <w:color w:val="000000"/>
-          <w:sz w:val="24"/>
-          <w:szCs w:val="24"/>
-          <w:lang w:eastAsia="en-AU"/>
-        </w:rPr>
         <w:t xml:space="preserve">Story ID: </w:t>
       </w:r>
       <w:r>
-        <w:rPr>
-          <w:rFonts w:ascii="Arial" w:eastAsia="Times New Roman" w:hAnsi="Arial" w:cs="Arial"/>
-          <w:b/>
-          <w:bCs/>
-          <w:color w:val="000000"/>
-          <w:sz w:val="24"/>
-          <w:szCs w:val="24"/>
-          <w:lang w:eastAsia="en-AU"/>
-        </w:rPr>
         <w:t>04 Favourite Properties</w:t>
       </w:r>
+      <w:bookmarkEnd w:id="36"/>
     </w:p>
     <w:tbl>
       <w:tblPr>
@@ -15050,10 +15408,10 @@
         <w:tblLook w:val="04A0" w:firstRow="1" w:lastRow="0" w:firstColumn="1" w:lastColumn="0" w:noHBand="0" w:noVBand="1"/>
       </w:tblPr>
       <w:tblGrid>
-        <w:gridCol w:w="814"/>
-        <w:gridCol w:w="6307"/>
-        <w:gridCol w:w="1211"/>
-        <w:gridCol w:w="904"/>
+        <w:gridCol w:w="720"/>
+        <w:gridCol w:w="6518"/>
+        <w:gridCol w:w="1142"/>
+        <w:gridCol w:w="856"/>
       </w:tblGrid>
       <w:tr>
         <w:tc>
@@ -15264,7 +15622,6 @@
                 <w:szCs w:val="24"/>
                 <w:lang w:eastAsia="en-AU"/>
               </w:rPr>
-              <w:lastRenderedPageBreak/>
               <w:t>1</w:t>
             </w:r>
           </w:p>
@@ -16394,52 +16751,16 @@
     </w:p>
     <w:p>
       <w:pPr>
-        <w:spacing w:before="240" w:after="120" w:line="240" w:lineRule="auto"/>
-        <w:rPr>
-          <w:rFonts w:ascii="Arial" w:eastAsia="Times New Roman" w:hAnsi="Arial" w:cs="Arial"/>
-          <w:sz w:val="24"/>
-          <w:szCs w:val="24"/>
-          <w:lang w:eastAsia="en-AU"/>
-        </w:rPr>
+        <w:pStyle w:val="Heading2"/>
       </w:pPr>
+      <w:bookmarkStart w:id="37" w:name="_Toc430248854"/>
       <w:r>
-        <w:rPr>
-          <w:rFonts w:ascii="Arial" w:eastAsia="Times New Roman" w:hAnsi="Arial" w:cs="Arial"/>
-          <w:b/>
-          <w:bCs/>
-          <w:color w:val="000000"/>
-          <w:sz w:val="24"/>
-          <w:szCs w:val="24"/>
-          <w:lang w:eastAsia="en-AU"/>
-        </w:rPr>
         <w:t xml:space="preserve">Story ID: </w:t>
       </w:r>
       <w:r>
-        <w:rPr>
-          <w:rFonts w:ascii="Arial" w:eastAsia="Times New Roman" w:hAnsi="Arial" w:cs="Arial"/>
-          <w:b/>
-          <w:bCs/>
-          <w:color w:val="000000"/>
-          <w:sz w:val="24"/>
-          <w:szCs w:val="24"/>
-          <w:lang w:eastAsia="en-AU"/>
-        </w:rPr>
-        <w:t xml:space="preserve">21 Tenant Inspection </w:t>
+        <w:t>21 Tenant Inspection Registration</w:t>
       </w:r>
-      <w:proofErr w:type="gramStart"/>
-      <w:r>
-        <w:rPr>
-          <w:rFonts w:ascii="Arial" w:eastAsia="Times New Roman" w:hAnsi="Arial" w:cs="Arial"/>
-          <w:b/>
-          <w:bCs/>
-          <w:color w:val="000000"/>
-          <w:sz w:val="24"/>
-          <w:szCs w:val="24"/>
-          <w:lang w:eastAsia="en-AU"/>
-        </w:rPr>
-        <w:t>Registration</w:t>
-      </w:r>
-      <w:proofErr w:type="gramEnd"/>
+      <w:bookmarkEnd w:id="37"/>
     </w:p>
     <w:tbl>
       <w:tblPr>
@@ -16453,10 +16774,10 @@
         <w:tblLook w:val="04A0" w:firstRow="1" w:lastRow="0" w:firstColumn="1" w:lastColumn="0" w:noHBand="0" w:noVBand="1"/>
       </w:tblPr>
       <w:tblGrid>
-        <w:gridCol w:w="829"/>
-        <w:gridCol w:w="6292"/>
-        <w:gridCol w:w="1211"/>
-        <w:gridCol w:w="904"/>
+        <w:gridCol w:w="720"/>
+        <w:gridCol w:w="6518"/>
+        <w:gridCol w:w="1142"/>
+        <w:gridCol w:w="856"/>
       </w:tblGrid>
       <w:tr>
         <w:tc>
@@ -16859,44 +17180,55 @@
                 <w:szCs w:val="24"/>
                 <w:lang w:eastAsia="en-AU"/>
               </w:rPr>
-              <w:t>Develop SQL and PHP code to insert and maintain registration records</w:t>
-            </w:r>
-          </w:p>
-        </w:tc>
-        <w:tc>
-          <w:tcPr>
-            <w:tcW w:w="0" w:type="auto"/>
-            <w:tcBorders>
-              <w:top w:val="single" w:sz="6" w:space="0" w:color="8064A2"/>
-              <w:left w:val="single" w:sz="2" w:space="0" w:color="000000"/>
-              <w:bottom w:val="single" w:sz="6" w:space="0" w:color="8064A2"/>
-              <w:right w:val="single" w:sz="2" w:space="0" w:color="000000"/>
-            </w:tcBorders>
-            <w:tcMar>
-              <w:top w:w="105" w:type="dxa"/>
-              <w:left w:w="105" w:type="dxa"/>
-              <w:bottom w:w="105" w:type="dxa"/>
-              <w:right w:w="105" w:type="dxa"/>
-            </w:tcMar>
-            <w:hideMark/>
-          </w:tcPr>
-          <w:p>
-            <w:pPr>
-              <w:spacing w:after="0" w:line="240" w:lineRule="auto"/>
-              <w:rPr>
-                <w:rFonts w:ascii="Arial" w:eastAsia="Times New Roman" w:hAnsi="Arial" w:cs="Arial"/>
-                <w:sz w:val="24"/>
-                <w:szCs w:val="24"/>
-                <w:lang w:eastAsia="en-AU"/>
-              </w:rPr>
-            </w:pPr>
-            <w:r>
-              <w:rPr>
-                <w:rFonts w:ascii="Arial" w:eastAsia="Times New Roman" w:hAnsi="Arial" w:cs="Arial"/>
-                <w:sz w:val="24"/>
-                <w:szCs w:val="24"/>
-                <w:lang w:eastAsia="en-AU"/>
-              </w:rPr>
+              <w:t xml:space="preserve">Develop SQL and PHP code to insert and maintain </w:t>
+            </w:r>
+            <w:r>
+              <w:rPr>
+                <w:rFonts w:ascii="Arial" w:eastAsia="Times New Roman" w:hAnsi="Arial" w:cs="Arial"/>
+                <w:sz w:val="24"/>
+                <w:szCs w:val="24"/>
+                <w:lang w:eastAsia="en-AU"/>
+              </w:rPr>
+              <w:lastRenderedPageBreak/>
+              <w:t>registration records</w:t>
+            </w:r>
+          </w:p>
+        </w:tc>
+        <w:tc>
+          <w:tcPr>
+            <w:tcW w:w="0" w:type="auto"/>
+            <w:tcBorders>
+              <w:top w:val="single" w:sz="6" w:space="0" w:color="8064A2"/>
+              <w:left w:val="single" w:sz="2" w:space="0" w:color="000000"/>
+              <w:bottom w:val="single" w:sz="6" w:space="0" w:color="8064A2"/>
+              <w:right w:val="single" w:sz="2" w:space="0" w:color="000000"/>
+            </w:tcBorders>
+            <w:tcMar>
+              <w:top w:w="105" w:type="dxa"/>
+              <w:left w:w="105" w:type="dxa"/>
+              <w:bottom w:w="105" w:type="dxa"/>
+              <w:right w:w="105" w:type="dxa"/>
+            </w:tcMar>
+            <w:hideMark/>
+          </w:tcPr>
+          <w:p>
+            <w:pPr>
+              <w:spacing w:after="0" w:line="240" w:lineRule="auto"/>
+              <w:rPr>
+                <w:rFonts w:ascii="Arial" w:eastAsia="Times New Roman" w:hAnsi="Arial" w:cs="Arial"/>
+                <w:sz w:val="24"/>
+                <w:szCs w:val="24"/>
+                <w:lang w:eastAsia="en-AU"/>
+              </w:rPr>
+            </w:pPr>
+            <w:r>
+              <w:rPr>
+                <w:rFonts w:ascii="Arial" w:eastAsia="Times New Roman" w:hAnsi="Arial" w:cs="Arial"/>
+                <w:sz w:val="24"/>
+                <w:szCs w:val="24"/>
+                <w:lang w:eastAsia="en-AU"/>
+              </w:rPr>
+              <w:lastRenderedPageBreak/>
               <w:t>1.5hr</w:t>
             </w:r>
           </w:p>
@@ -16975,6 +17307,7 @@
                 <w:szCs w:val="24"/>
                 <w:lang w:eastAsia="en-AU"/>
               </w:rPr>
+              <w:lastRenderedPageBreak/>
               <w:t>3</w:t>
             </w:r>
           </w:p>
@@ -17586,38 +17919,16 @@
     </w:p>
     <w:p>
       <w:pPr>
-        <w:spacing w:before="240" w:after="120" w:line="240" w:lineRule="auto"/>
-        <w:rPr>
-          <w:rFonts w:ascii="Arial" w:eastAsia="Times New Roman" w:hAnsi="Arial" w:cs="Arial"/>
-          <w:sz w:val="24"/>
-          <w:szCs w:val="24"/>
-          <w:lang w:eastAsia="en-AU"/>
-        </w:rPr>
+        <w:pStyle w:val="Heading2"/>
       </w:pPr>
+      <w:bookmarkStart w:id="38" w:name="_Toc430248855"/>
       <w:r>
-        <w:rPr>
-          <w:rFonts w:ascii="Arial" w:eastAsia="Times New Roman" w:hAnsi="Arial" w:cs="Arial"/>
-          <w:b/>
-          <w:bCs/>
-          <w:color w:val="000000"/>
-          <w:sz w:val="24"/>
-          <w:szCs w:val="24"/>
-          <w:lang w:eastAsia="en-AU"/>
-        </w:rPr>
         <w:t xml:space="preserve">Story ID: </w:t>
       </w:r>
       <w:r>
-        <w:rPr>
-          <w:rFonts w:ascii="Arial" w:eastAsia="Times New Roman" w:hAnsi="Arial" w:cs="Arial"/>
-          <w:b/>
-          <w:bCs/>
-          <w:color w:val="000000"/>
-          <w:sz w:val="24"/>
-          <w:szCs w:val="24"/>
-          <w:lang w:eastAsia="en-AU"/>
-        </w:rPr>
         <w:t>24 Tenant Account</w:t>
       </w:r>
+      <w:bookmarkEnd w:id="38"/>
     </w:p>
     <w:tbl>
       <w:tblPr>
@@ -17631,10 +17942,10 @@
         <w:tblLook w:val="04A0" w:firstRow="1" w:lastRow="0" w:firstColumn="1" w:lastColumn="0" w:noHBand="0" w:noVBand="1"/>
       </w:tblPr>
       <w:tblGrid>
-        <w:gridCol w:w="794"/>
-        <w:gridCol w:w="6327"/>
-        <w:gridCol w:w="1211"/>
-        <w:gridCol w:w="904"/>
+        <w:gridCol w:w="720"/>
+        <w:gridCol w:w="6518"/>
+        <w:gridCol w:w="1142"/>
+        <w:gridCol w:w="856"/>
       </w:tblGrid>
       <w:tr>
         <w:tc>
@@ -18057,18 +18368,7 @@
                 <w:szCs w:val="24"/>
                 <w:lang w:eastAsia="en-AU"/>
               </w:rPr>
-              <w:t xml:space="preserve">Create tenant home page with upcoming tenant </w:t>
-            </w:r>
-            <w:r>
-              <w:rPr>
-                <w:rFonts w:ascii="Arial" w:eastAsia="Times New Roman" w:hAnsi="Arial" w:cs="Arial"/>
-                <w:color w:val="000000"/>
-                <w:sz w:val="24"/>
-                <w:szCs w:val="24"/>
-                <w:lang w:eastAsia="en-AU"/>
-              </w:rPr>
-              <w:lastRenderedPageBreak/>
-              <w:t>inspection times</w:t>
+              <w:t>Create tenant home page with upcoming tenant inspection times</w:t>
             </w:r>
             <w:r>
               <w:rPr>
@@ -18118,7 +18418,6 @@
                 <w:szCs w:val="24"/>
                 <w:lang w:eastAsia="en-AU"/>
               </w:rPr>
-              <w:lastRenderedPageBreak/>
               <w:t>3</w:t>
             </w:r>
             <w:r>
@@ -18219,7 +18518,6 @@
                 <w:szCs w:val="24"/>
                 <w:lang w:eastAsia="en-AU"/>
               </w:rPr>
-              <w:lastRenderedPageBreak/>
               <w:t>3</w:t>
             </w:r>
           </w:p>
@@ -18877,38 +19175,16 @@
     </w:p>
     <w:p>
       <w:pPr>
-        <w:spacing w:before="240" w:after="120" w:line="240" w:lineRule="auto"/>
-        <w:rPr>
-          <w:rFonts w:ascii="Arial" w:eastAsia="Times New Roman" w:hAnsi="Arial" w:cs="Arial"/>
-          <w:sz w:val="24"/>
-          <w:szCs w:val="24"/>
-          <w:lang w:eastAsia="en-AU"/>
-        </w:rPr>
+        <w:pStyle w:val="Heading2"/>
       </w:pPr>
+      <w:bookmarkStart w:id="39" w:name="_Toc430248856"/>
       <w:r>
-        <w:rPr>
-          <w:rFonts w:ascii="Arial" w:eastAsia="Times New Roman" w:hAnsi="Arial" w:cs="Arial"/>
-          <w:b/>
-          <w:bCs/>
-          <w:color w:val="000000"/>
-          <w:sz w:val="24"/>
-          <w:szCs w:val="24"/>
-          <w:lang w:eastAsia="en-AU"/>
-        </w:rPr>
         <w:t xml:space="preserve">Story ID: </w:t>
       </w:r>
       <w:r>
-        <w:rPr>
-          <w:rFonts w:ascii="Arial" w:eastAsia="Times New Roman" w:hAnsi="Arial" w:cs="Arial"/>
-          <w:b/>
-          <w:bCs/>
-          <w:color w:val="000000"/>
-          <w:sz w:val="24"/>
-          <w:szCs w:val="24"/>
-          <w:lang w:eastAsia="en-AU"/>
-        </w:rPr>
         <w:t>26 Contract details</w:t>
       </w:r>
+      <w:bookmarkEnd w:id="39"/>
     </w:p>
     <w:tbl>
       <w:tblPr>
@@ -18922,10 +19198,10 @@
         <w:tblLook w:val="04A0" w:firstRow="1" w:lastRow="0" w:firstColumn="1" w:lastColumn="0" w:noHBand="0" w:noVBand="1"/>
       </w:tblPr>
       <w:tblGrid>
-        <w:gridCol w:w="807"/>
-        <w:gridCol w:w="6314"/>
-        <w:gridCol w:w="1211"/>
-        <w:gridCol w:w="904"/>
+        <w:gridCol w:w="720"/>
+        <w:gridCol w:w="6518"/>
+        <w:gridCol w:w="1142"/>
+        <w:gridCol w:w="856"/>
       </w:tblGrid>
       <w:tr>
         <w:tc>
@@ -19785,6 +20061,7 @@
                 <w:szCs w:val="24"/>
                 <w:lang w:eastAsia="en-AU"/>
               </w:rPr>
+              <w:lastRenderedPageBreak/>
               <w:t>5</w:t>
             </w:r>
           </w:p>
@@ -20105,23 +20382,12 @@
     </w:p>
     <w:p>
       <w:pPr>
-        <w:spacing w:before="240" w:after="120" w:line="240" w:lineRule="auto"/>
         <w:rPr>
-          <w:rFonts w:ascii="Arial" w:eastAsia="Times New Roman" w:hAnsi="Arial" w:cs="Arial"/>
-          <w:bCs/>
-          <w:color w:val="000000"/>
-          <w:sz w:val="24"/>
-          <w:szCs w:val="24"/>
           <w:lang w:eastAsia="en-AU"/>
         </w:rPr>
       </w:pPr>
       <w:r>
         <w:rPr>
-          <w:rFonts w:ascii="Arial" w:eastAsia="Times New Roman" w:hAnsi="Arial" w:cs="Arial"/>
-          <w:bCs/>
-          <w:color w:val="000000"/>
-          <w:sz w:val="24"/>
-          <w:szCs w:val="24"/>
           <w:lang w:eastAsia="en-AU"/>
         </w:rPr>
         <w:t>Due to time restraints and additional functionality such as the owner being the only person to allocate inspections to employers this story will be part of release two.</w:t>
@@ -20129,38 +20395,16 @@
     </w:p>
     <w:p>
       <w:pPr>
-        <w:spacing w:before="240" w:after="120" w:line="240" w:lineRule="auto"/>
-        <w:rPr>
-          <w:rFonts w:ascii="Arial" w:eastAsia="Times New Roman" w:hAnsi="Arial" w:cs="Arial"/>
-          <w:sz w:val="24"/>
-          <w:szCs w:val="24"/>
-          <w:lang w:eastAsia="en-AU"/>
-        </w:rPr>
+        <w:pStyle w:val="Heading2"/>
       </w:pPr>
+      <w:bookmarkStart w:id="40" w:name="_Toc430248857"/>
       <w:r>
-        <w:rPr>
-          <w:rFonts w:ascii="Arial" w:eastAsia="Times New Roman" w:hAnsi="Arial" w:cs="Arial"/>
-          <w:b/>
-          <w:bCs/>
-          <w:color w:val="000000"/>
-          <w:sz w:val="24"/>
-          <w:szCs w:val="24"/>
-          <w:lang w:eastAsia="en-AU"/>
-        </w:rPr>
         <w:t xml:space="preserve">Story ID: </w:t>
       </w:r>
       <w:r>
-        <w:rPr>
-          <w:rFonts w:ascii="Arial" w:eastAsia="Times New Roman" w:hAnsi="Arial" w:cs="Arial"/>
-          <w:b/>
-          <w:bCs/>
-          <w:color w:val="000000"/>
-          <w:sz w:val="24"/>
-          <w:szCs w:val="24"/>
-          <w:lang w:eastAsia="en-AU"/>
-        </w:rPr>
         <w:t>12 Upcoming Inspections</w:t>
       </w:r>
+      <w:bookmarkEnd w:id="40"/>
     </w:p>
     <w:tbl>
       <w:tblPr>
@@ -20845,7 +21089,6 @@
                 <w:szCs w:val="24"/>
                 <w:lang w:eastAsia="en-AU"/>
               </w:rPr>
-              <w:lastRenderedPageBreak/>
               <w:t>4</w:t>
             </w:r>
           </w:p>
@@ -21164,91 +21407,40 @@
         </w:tc>
       </w:tr>
     </w:tbl>
-    <w:p/>
     <w:p>
       <w:pPr>
-        <w:spacing w:before="480" w:after="120" w:line="240" w:lineRule="auto"/>
-        <w:outlineLvl w:val="0"/>
+        <w:pStyle w:val="Heading1"/>
+      </w:pPr>
+      <w:bookmarkStart w:id="41" w:name="_Toc430248858"/>
+      <w:r>
+        <w:t>Release two</w:t>
+      </w:r>
+      <w:bookmarkEnd w:id="41"/>
+    </w:p>
+    <w:p>
+      <w:pPr>
+        <w:pStyle w:val="Heading1"/>
+      </w:pPr>
+      <w:bookmarkStart w:id="42" w:name="_Toc430248859"/>
+      <w:r>
+        <w:t>Sprint 3</w:t>
+      </w:r>
+      <w:bookmarkEnd w:id="42"/>
+    </w:p>
+    <w:p>
+      <w:pPr>
         <w:rPr>
-          <w:rFonts w:ascii="Arial" w:eastAsia="Times New Roman" w:hAnsi="Arial" w:cs="Arial"/>
-          <w:b/>
-          <w:bCs/>
-          <w:color w:val="000000"/>
-          <w:kern w:val="36"/>
-          <w:sz w:val="24"/>
-          <w:szCs w:val="24"/>
           <w:lang w:eastAsia="en-AU"/>
         </w:rPr>
       </w:pPr>
       <w:r>
         <w:rPr>
-          <w:rFonts w:ascii="Arial" w:eastAsia="Times New Roman" w:hAnsi="Arial" w:cs="Arial"/>
-          <w:b/>
-          <w:bCs/>
-          <w:color w:val="000000"/>
-          <w:kern w:val="36"/>
-          <w:sz w:val="24"/>
-          <w:szCs w:val="24"/>
-          <w:lang w:eastAsia="en-AU"/>
-        </w:rPr>
-        <w:t>Release two</w:t>
-      </w:r>
-    </w:p>
-    <w:p>
-      <w:pPr>
-        <w:spacing w:before="480" w:after="120" w:line="240" w:lineRule="auto"/>
-        <w:outlineLvl w:val="0"/>
-        <w:rPr>
-          <w:rFonts w:ascii="Arial" w:eastAsia="Times New Roman" w:hAnsi="Arial" w:cs="Arial"/>
-          <w:b/>
-          <w:bCs/>
-          <w:color w:val="000000"/>
-          <w:kern w:val="36"/>
-          <w:sz w:val="24"/>
-          <w:szCs w:val="24"/>
-          <w:lang w:eastAsia="en-AU"/>
-        </w:rPr>
-      </w:pPr>
-      <w:r>
-        <w:rPr>
-          <w:rFonts w:ascii="Arial" w:eastAsia="Times New Roman" w:hAnsi="Arial" w:cs="Arial"/>
-          <w:b/>
-          <w:bCs/>
-          <w:color w:val="000000"/>
-          <w:kern w:val="36"/>
-          <w:sz w:val="24"/>
-          <w:szCs w:val="24"/>
-          <w:lang w:eastAsia="en-AU"/>
-        </w:rPr>
-        <w:t>Sprint 3</w:t>
-      </w:r>
-    </w:p>
-    <w:p>
-      <w:pPr>
-        <w:rPr>
-          <w:rFonts w:ascii="Arial" w:eastAsia="Times New Roman" w:hAnsi="Arial" w:cs="Arial"/>
-          <w:color w:val="000000"/>
-          <w:sz w:val="24"/>
-          <w:szCs w:val="24"/>
-          <w:lang w:eastAsia="en-AU"/>
-        </w:rPr>
-      </w:pPr>
-      <w:r>
-        <w:rPr>
-          <w:rFonts w:ascii="Arial" w:eastAsia="Times New Roman" w:hAnsi="Arial" w:cs="Arial"/>
-          <w:color w:val="000000"/>
-          <w:sz w:val="24"/>
-          <w:szCs w:val="24"/>
           <w:lang w:eastAsia="en-AU"/>
         </w:rPr>
         <w:t>Total Story Points: 80</w:t>
       </w:r>
       <w:r>
         <w:rPr>
-          <w:rFonts w:ascii="Arial" w:eastAsia="Times New Roman" w:hAnsi="Arial" w:cs="Arial"/>
-          <w:color w:val="000000"/>
-          <w:sz w:val="24"/>
-          <w:szCs w:val="24"/>
           <w:lang w:eastAsia="en-AU"/>
         </w:rPr>
         <w:br/>
@@ -21257,63 +21449,29 @@
     </w:p>
     <w:p>
       <w:pPr>
-        <w:spacing w:before="240" w:after="120"/>
-        <w:outlineLvl w:val="1"/>
         <w:rPr>
-          <w:rFonts w:ascii="Arial" w:eastAsia="Times New Roman" w:hAnsi="Arial" w:cs="Arial"/>
-          <w:color w:val="000000"/>
-          <w:sz w:val="24"/>
-          <w:szCs w:val="24"/>
           <w:lang w:eastAsia="en-AU"/>
         </w:rPr>
       </w:pPr>
       <w:r>
         <w:rPr>
-          <w:rFonts w:ascii="Arial" w:eastAsia="Times New Roman" w:hAnsi="Arial" w:cs="Arial"/>
-          <w:color w:val="000000"/>
-          <w:sz w:val="24"/>
-          <w:szCs w:val="24"/>
           <w:lang w:eastAsia="en-AU"/>
         </w:rPr>
         <w:t>Current Velocity: 16</w:t>
       </w:r>
-      <w:bookmarkStart w:id="33" w:name="_GoBack"/>
-      <w:bookmarkEnd w:id="33"/>
     </w:p>
     <w:p>
       <w:pPr>
-        <w:spacing w:before="240" w:after="120" w:line="240" w:lineRule="auto"/>
-        <w:rPr>
-          <w:rFonts w:ascii="Arial" w:eastAsia="Times New Roman" w:hAnsi="Arial" w:cs="Arial"/>
-          <w:sz w:val="24"/>
-          <w:szCs w:val="24"/>
-          <w:lang w:eastAsia="en-AU"/>
-        </w:rPr>
+        <w:pStyle w:val="Heading2"/>
       </w:pPr>
+      <w:bookmarkStart w:id="43" w:name="_Toc430248860"/>
       <w:r>
-        <w:rPr>
-          <w:rFonts w:ascii="Arial" w:eastAsia="Times New Roman" w:hAnsi="Arial" w:cs="Arial"/>
-          <w:b/>
-          <w:bCs/>
-          <w:color w:val="000000"/>
-          <w:sz w:val="24"/>
-          <w:szCs w:val="24"/>
-          <w:lang w:eastAsia="en-AU"/>
-        </w:rPr>
         <w:t xml:space="preserve">Story ID: </w:t>
       </w:r>
       <w:r>
-        <w:rPr>
-          <w:rFonts w:ascii="Arial" w:eastAsia="Times New Roman" w:hAnsi="Arial" w:cs="Arial"/>
-          <w:b/>
-          <w:bCs/>
-          <w:color w:val="000000"/>
-          <w:sz w:val="24"/>
-          <w:szCs w:val="24"/>
-          <w:lang w:eastAsia="en-AU"/>
-        </w:rPr>
         <w:t>12 Upcoming Inspections</w:t>
       </w:r>
+      <w:bookmarkEnd w:id="43"/>
     </w:p>
     <w:tbl>
       <w:tblPr>
@@ -22018,6 +22176,7 @@
                 <w:szCs w:val="24"/>
                 <w:lang w:eastAsia="en-AU"/>
               </w:rPr>
+              <w:lastRenderedPageBreak/>
               <w:t>4</w:t>
             </w:r>
           </w:p>
@@ -22351,29 +22510,13 @@
     </w:p>
     <w:p>
       <w:pPr>
-        <w:spacing w:before="240" w:after="120" w:line="240" w:lineRule="auto"/>
-        <w:rPr>
-          <w:rFonts w:ascii="Arial" w:eastAsia="Times New Roman" w:hAnsi="Arial" w:cs="Arial"/>
-          <w:b/>
-          <w:bCs/>
-          <w:color w:val="000000"/>
-          <w:sz w:val="24"/>
-          <w:szCs w:val="24"/>
-          <w:lang w:eastAsia="en-AU"/>
-        </w:rPr>
+        <w:pStyle w:val="Heading2"/>
       </w:pPr>
+      <w:bookmarkStart w:id="44" w:name="_Toc430248861"/>
       <w:r>
-        <w:rPr>
-          <w:rFonts w:ascii="Arial" w:eastAsia="Times New Roman" w:hAnsi="Arial" w:cs="Arial"/>
-          <w:b/>
-          <w:bCs/>
-          <w:color w:val="000000"/>
-          <w:sz w:val="24"/>
-          <w:szCs w:val="24"/>
-          <w:lang w:eastAsia="en-AU"/>
-        </w:rPr>
         <w:t>Story ID: 23 Staff accounts</w:t>
       </w:r>
+      <w:bookmarkEnd w:id="44"/>
     </w:p>
     <w:tbl>
       <w:tblPr>
@@ -22387,10 +22530,10 @@
         <w:tblLook w:val="04A0" w:firstRow="1" w:lastRow="0" w:firstColumn="1" w:lastColumn="0" w:noHBand="0" w:noVBand="1"/>
       </w:tblPr>
       <w:tblGrid>
-        <w:gridCol w:w="730"/>
-        <w:gridCol w:w="6610"/>
-        <w:gridCol w:w="1083"/>
-        <w:gridCol w:w="813"/>
+        <w:gridCol w:w="644"/>
+        <w:gridCol w:w="6748"/>
+        <w:gridCol w:w="1052"/>
+        <w:gridCol w:w="792"/>
       </w:tblGrid>
       <w:tr>
         <w:tc>
@@ -23048,7 +23191,6 @@
                 <w:szCs w:val="24"/>
                 <w:lang w:eastAsia="en-AU"/>
               </w:rPr>
-              <w:lastRenderedPageBreak/>
               <w:t>4</w:t>
             </w:r>
           </w:p>
@@ -23467,26 +23609,13 @@
     </w:p>
     <w:p>
       <w:pPr>
-        <w:spacing w:before="240" w:after="120" w:line="240" w:lineRule="auto"/>
-        <w:rPr>
-          <w:rFonts w:eastAsia="Times New Roman" w:cs="Arial"/>
-          <w:sz w:val="24"/>
-          <w:szCs w:val="24"/>
-          <w:lang w:eastAsia="en-AU"/>
-        </w:rPr>
+        <w:pStyle w:val="Heading2"/>
       </w:pPr>
+      <w:bookmarkStart w:id="45" w:name="_Toc430248862"/>
       <w:r>
-        <w:rPr>
-          <w:rFonts w:ascii="Arial" w:eastAsia="Times New Roman" w:hAnsi="Arial" w:cs="Arial"/>
-          <w:b/>
-          <w:bCs/>
-          <w:color w:val="000000"/>
-          <w:sz w:val="24"/>
-          <w:szCs w:val="24"/>
-          <w:lang w:eastAsia="en-AU"/>
-        </w:rPr>
         <w:t>Story ID: 03 Admin Page</w:t>
       </w:r>
+      <w:bookmarkEnd w:id="45"/>
     </w:p>
     <w:tbl>
       <w:tblPr>
@@ -23500,10 +23629,10 @@
         <w:tblLook w:val="04A0" w:firstRow="1" w:lastRow="0" w:firstColumn="1" w:lastColumn="0" w:noHBand="0" w:noVBand="1"/>
       </w:tblPr>
       <w:tblGrid>
-        <w:gridCol w:w="683"/>
-        <w:gridCol w:w="6657"/>
-        <w:gridCol w:w="1083"/>
-        <w:gridCol w:w="813"/>
+        <w:gridCol w:w="644"/>
+        <w:gridCol w:w="6748"/>
+        <w:gridCol w:w="1052"/>
+        <w:gridCol w:w="792"/>
       </w:tblGrid>
       <w:tr>
         <w:tc>
@@ -24167,6 +24296,7 @@
                 <w:szCs w:val="24"/>
                 <w:lang w:eastAsia="en-AU"/>
               </w:rPr>
+              <w:lastRenderedPageBreak/>
               <w:t>4</w:t>
             </w:r>
           </w:p>
@@ -24595,29 +24725,13 @@
     </w:p>
     <w:p>
       <w:pPr>
-        <w:spacing w:before="240" w:after="120" w:line="240" w:lineRule="auto"/>
-        <w:rPr>
-          <w:rFonts w:ascii="Arial" w:eastAsia="Times New Roman" w:hAnsi="Arial" w:cs="Arial"/>
-          <w:b/>
-          <w:bCs/>
-          <w:color w:val="000000"/>
-          <w:sz w:val="24"/>
-          <w:szCs w:val="24"/>
-          <w:lang w:eastAsia="en-AU"/>
-        </w:rPr>
+        <w:pStyle w:val="Heading2"/>
       </w:pPr>
+      <w:bookmarkStart w:id="46" w:name="_Toc430248863"/>
       <w:r>
-        <w:rPr>
-          <w:rFonts w:ascii="Arial" w:eastAsia="Times New Roman" w:hAnsi="Arial" w:cs="Arial"/>
-          <w:b/>
-          <w:bCs/>
-          <w:color w:val="000000"/>
-          <w:sz w:val="24"/>
-          <w:szCs w:val="24"/>
-          <w:lang w:eastAsia="en-AU"/>
-        </w:rPr>
         <w:t>Story ID: 7 Property owner update option</w:t>
       </w:r>
+      <w:bookmarkEnd w:id="46"/>
     </w:p>
     <w:tbl>
       <w:tblPr>
@@ -25037,51 +25151,7 @@
                 <w:szCs w:val="24"/>
                 <w:lang w:eastAsia="en-AU"/>
               </w:rPr>
-              <w:t xml:space="preserve">Develop </w:t>
-            </w:r>
-            <w:proofErr w:type="spellStart"/>
-            <w:r>
-              <w:rPr>
-                <w:rFonts w:ascii="Arial" w:eastAsia="Times New Roman" w:hAnsi="Arial" w:cs="Arial"/>
-                <w:color w:val="000000"/>
-                <w:sz w:val="24"/>
-                <w:szCs w:val="24"/>
-                <w:lang w:eastAsia="en-AU"/>
-              </w:rPr>
-              <w:t>php</w:t>
-            </w:r>
-            <w:proofErr w:type="spellEnd"/>
-            <w:r>
-              <w:rPr>
-                <w:rFonts w:ascii="Arial" w:eastAsia="Times New Roman" w:hAnsi="Arial" w:cs="Arial"/>
-                <w:color w:val="000000"/>
-                <w:sz w:val="24"/>
-                <w:szCs w:val="24"/>
-                <w:lang w:eastAsia="en-AU"/>
-              </w:rPr>
-              <w:t xml:space="preserve"> and </w:t>
-            </w:r>
-            <w:proofErr w:type="spellStart"/>
-            <w:r>
-              <w:rPr>
-                <w:rFonts w:ascii="Arial" w:eastAsia="Times New Roman" w:hAnsi="Arial" w:cs="Arial"/>
-                <w:color w:val="000000"/>
-                <w:sz w:val="24"/>
-                <w:szCs w:val="24"/>
-                <w:lang w:eastAsia="en-AU"/>
-              </w:rPr>
-              <w:t>sql</w:t>
-            </w:r>
-            <w:proofErr w:type="spellEnd"/>
-            <w:r>
-              <w:rPr>
-                <w:rFonts w:ascii="Arial" w:eastAsia="Times New Roman" w:hAnsi="Arial" w:cs="Arial"/>
-                <w:color w:val="000000"/>
-                <w:sz w:val="24"/>
-                <w:szCs w:val="24"/>
-                <w:lang w:eastAsia="en-AU"/>
-              </w:rPr>
-              <w:t xml:space="preserve"> code to allow the owner to upload and store information in the database.</w:t>
+              <w:t>Develop php and sql code to allow the owner to upload and store information in the database.</w:t>
             </w:r>
           </w:p>
         </w:tc>
@@ -25233,57 +25303,45 @@
                 <w:szCs w:val="24"/>
                 <w:lang w:eastAsia="en-AU"/>
               </w:rPr>
-              <w:t xml:space="preserve">Develop security to ensure only the property owner and website owner have access to this page (create separate </w:t>
-            </w:r>
-            <w:r>
-              <w:rPr>
-                <w:rFonts w:ascii="Arial" w:eastAsia="Times New Roman" w:hAnsi="Arial" w:cs="Arial"/>
-                <w:color w:val="000000"/>
-                <w:sz w:val="24"/>
-                <w:szCs w:val="24"/>
-                <w:lang w:eastAsia="en-AU"/>
-              </w:rPr>
-              <w:lastRenderedPageBreak/>
-              <w:t>owner accounts and sessions)</w:t>
-            </w:r>
-          </w:p>
-        </w:tc>
-        <w:tc>
-          <w:tcPr>
-            <w:tcW w:w="0" w:type="auto"/>
-            <w:tcBorders>
-              <w:top w:val="single" w:sz="6" w:space="0" w:color="8064A2"/>
-              <w:left w:val="single" w:sz="2" w:space="0" w:color="000000"/>
-              <w:bottom w:val="single" w:sz="6" w:space="0" w:color="8064A2"/>
-              <w:right w:val="single" w:sz="2" w:space="0" w:color="000000"/>
-            </w:tcBorders>
-            <w:tcMar>
-              <w:top w:w="105" w:type="dxa"/>
-              <w:left w:w="105" w:type="dxa"/>
-              <w:bottom w:w="105" w:type="dxa"/>
-              <w:right w:w="105" w:type="dxa"/>
-            </w:tcMar>
-          </w:tcPr>
-          <w:p>
-            <w:pPr>
-              <w:spacing w:after="0" w:line="240" w:lineRule="auto"/>
-              <w:rPr>
-                <w:rFonts w:ascii="Arial" w:eastAsia="Times New Roman" w:hAnsi="Arial" w:cs="Arial"/>
-                <w:color w:val="000000"/>
-                <w:sz w:val="24"/>
-                <w:szCs w:val="24"/>
-                <w:lang w:eastAsia="en-AU"/>
-              </w:rPr>
-            </w:pPr>
-            <w:r>
-              <w:rPr>
-                <w:rFonts w:ascii="Arial" w:eastAsia="Times New Roman" w:hAnsi="Arial" w:cs="Arial"/>
-                <w:color w:val="000000"/>
-                <w:sz w:val="24"/>
-                <w:szCs w:val="24"/>
-                <w:lang w:eastAsia="en-AU"/>
-              </w:rPr>
-              <w:lastRenderedPageBreak/>
+              <w:t>Develop security to ensure only the property owner and website owner have access to this page (create separate owner accounts and sessions)</w:t>
+            </w:r>
+          </w:p>
+        </w:tc>
+        <w:tc>
+          <w:tcPr>
+            <w:tcW w:w="0" w:type="auto"/>
+            <w:tcBorders>
+              <w:top w:val="single" w:sz="6" w:space="0" w:color="8064A2"/>
+              <w:left w:val="single" w:sz="2" w:space="0" w:color="000000"/>
+              <w:bottom w:val="single" w:sz="6" w:space="0" w:color="8064A2"/>
+              <w:right w:val="single" w:sz="2" w:space="0" w:color="000000"/>
+            </w:tcBorders>
+            <w:tcMar>
+              <w:top w:w="105" w:type="dxa"/>
+              <w:left w:w="105" w:type="dxa"/>
+              <w:bottom w:w="105" w:type="dxa"/>
+              <w:right w:w="105" w:type="dxa"/>
+            </w:tcMar>
+          </w:tcPr>
+          <w:p>
+            <w:pPr>
+              <w:spacing w:after="0" w:line="240" w:lineRule="auto"/>
+              <w:rPr>
+                <w:rFonts w:ascii="Arial" w:eastAsia="Times New Roman" w:hAnsi="Arial" w:cs="Arial"/>
+                <w:color w:val="000000"/>
+                <w:sz w:val="24"/>
+                <w:szCs w:val="24"/>
+                <w:lang w:eastAsia="en-AU"/>
+              </w:rPr>
+            </w:pPr>
+            <w:r>
+              <w:rPr>
+                <w:rFonts w:ascii="Arial" w:eastAsia="Times New Roman" w:hAnsi="Arial" w:cs="Arial"/>
+                <w:color w:val="000000"/>
+                <w:sz w:val="24"/>
+                <w:szCs w:val="24"/>
+                <w:lang w:eastAsia="en-AU"/>
+              </w:rPr>
               <w:t>3hr</w:t>
             </w:r>
           </w:p>
@@ -25353,7 +25411,6 @@
                 <w:szCs w:val="24"/>
                 <w:lang w:eastAsia="en-AU"/>
               </w:rPr>
-              <w:lastRenderedPageBreak/>
               <w:t>4</w:t>
             </w:r>
           </w:p>
@@ -25771,7 +25828,7 @@
 </file>
 
 <file path=word/endnotes.xml><?xml version="1.0" encoding="utf-8"?>
-<w:endnotes xmlns:wpc="http://schemas.microsoft.com/office/word/2010/wordprocessingCanvas" xmlns:mc="http://schemas.openxmlformats.org/markup-compatibility/2006" xmlns:o="urn:schemas-microsoft-com:office:office" xmlns:r="http://schemas.openxmlformats.org/officeDocument/2006/relationships" xmlns:m="http://schemas.openxmlformats.org/officeDocument/2006/math" xmlns:v="urn:schemas-microsoft-com:vml" xmlns:wp14="http://schemas.microsoft.com/office/word/2010/wordprocessingDrawing" xmlns:wp="http://schemas.openxmlformats.org/drawingml/2006/wordprocessingDrawing" xmlns:w10="urn:schemas-microsoft-com:office:word" xmlns:w="http://schemas.openxmlformats.org/wordprocessingml/2006/main" xmlns:w14="http://schemas.microsoft.com/office/word/2010/wordml" xmlns:wpg="http://schemas.microsoft.com/office/word/2010/wordprocessingGroup" xmlns:wpi="http://schemas.microsoft.com/office/word/2010/wordprocessingInk" xmlns:wne="http://schemas.microsoft.com/office/word/2006/wordml" xmlns:wps="http://schemas.microsoft.com/office/word/2010/wordprocessingShape" mc:Ignorable="w14 wp14">
+<w:endnotes xmlns:wpc="http://schemas.microsoft.com/office/word/2010/wordprocessingCanvas" xmlns:mc="http://schemas.openxmlformats.org/markup-compatibility/2006" xmlns:o="urn:schemas-microsoft-com:office:office" xmlns:r="http://schemas.openxmlformats.org/officeDocument/2006/relationships" xmlns:m="http://schemas.openxmlformats.org/officeDocument/2006/math" xmlns:v="urn:schemas-microsoft-com:vml" xmlns:wp14="http://schemas.microsoft.com/office/word/2010/wordprocessingDrawing" xmlns:wp="http://schemas.openxmlformats.org/drawingml/2006/wordprocessingDrawing" xmlns:w10="urn:schemas-microsoft-com:office:word" xmlns:w="http://schemas.openxmlformats.org/wordprocessingml/2006/main" xmlns:w14="http://schemas.microsoft.com/office/word/2010/wordml" xmlns:w15="http://schemas.microsoft.com/office/word/2012/wordml" xmlns:wpg="http://schemas.microsoft.com/office/word/2010/wordprocessingGroup" xmlns:wpi="http://schemas.microsoft.com/office/word/2010/wordprocessingInk" xmlns:wne="http://schemas.microsoft.com/office/word/2006/wordml" xmlns:wps="http://schemas.microsoft.com/office/word/2010/wordprocessingShape" mc:Ignorable="w14 w15 wp14">
   <w:endnote w:type="separator" w:id="-1">
     <w:p>
       <w:pPr>
@@ -25796,7 +25853,7 @@
 </file>
 
 <file path=word/footnotes.xml><?xml version="1.0" encoding="utf-8"?>
-<w:footnotes xmlns:wpc="http://schemas.microsoft.com/office/word/2010/wordprocessingCanvas" xmlns:mc="http://schemas.openxmlformats.org/markup-compatibility/2006" xmlns:o="urn:schemas-microsoft-com:office:office" xmlns:r="http://schemas.openxmlformats.org/officeDocument/2006/relationships" xmlns:m="http://schemas.openxmlformats.org/officeDocument/2006/math" xmlns:v="urn:schemas-microsoft-com:vml" xmlns:wp14="http://schemas.microsoft.com/office/word/2010/wordprocessingDrawing" xmlns:wp="http://schemas.openxmlformats.org/drawingml/2006/wordprocessingDrawing" xmlns:w10="urn:schemas-microsoft-com:office:word" xmlns:w="http://schemas.openxmlformats.org/wordprocessingml/2006/main" xmlns:w14="http://schemas.microsoft.com/office/word/2010/wordml" xmlns:wpg="http://schemas.microsoft.com/office/word/2010/wordprocessingGroup" xmlns:wpi="http://schemas.microsoft.com/office/word/2010/wordprocessingInk" xmlns:wne="http://schemas.microsoft.com/office/word/2006/wordml" xmlns:wps="http://schemas.microsoft.com/office/word/2010/wordprocessingShape" mc:Ignorable="w14 wp14">
+<w:footnotes xmlns:wpc="http://schemas.microsoft.com/office/word/2010/wordprocessingCanvas" xmlns:mc="http://schemas.openxmlformats.org/markup-compatibility/2006" xmlns:o="urn:schemas-microsoft-com:office:office" xmlns:r="http://schemas.openxmlformats.org/officeDocument/2006/relationships" xmlns:m="http://schemas.openxmlformats.org/officeDocument/2006/math" xmlns:v="urn:schemas-microsoft-com:vml" xmlns:wp14="http://schemas.microsoft.com/office/word/2010/wordprocessingDrawing" xmlns:wp="http://schemas.openxmlformats.org/drawingml/2006/wordprocessingDrawing" xmlns:w10="urn:schemas-microsoft-com:office:word" xmlns:w="http://schemas.openxmlformats.org/wordprocessingml/2006/main" xmlns:w14="http://schemas.microsoft.com/office/word/2010/wordml" xmlns:w15="http://schemas.microsoft.com/office/word/2012/wordml" xmlns:wpg="http://schemas.microsoft.com/office/word/2010/wordprocessingGroup" xmlns:wpi="http://schemas.microsoft.com/office/word/2010/wordprocessingInk" xmlns:wne="http://schemas.microsoft.com/office/word/2006/wordml" xmlns:wps="http://schemas.microsoft.com/office/word/2010/wordprocessingShape" mc:Ignorable="w14 w15 wp14">
   <w:footnote w:type="separator" w:id="-1">
     <w:p>
       <w:pPr>
@@ -25821,7 +25878,7 @@
 </file>
 
 <file path=word/styles.xml><?xml version="1.0" encoding="utf-8"?>
-<w:styles xmlns:mc="http://schemas.openxmlformats.org/markup-compatibility/2006" xmlns:r="http://schemas.openxmlformats.org/officeDocument/2006/relationships" xmlns:w="http://schemas.openxmlformats.org/wordprocessingml/2006/main" xmlns:w14="http://schemas.microsoft.com/office/word/2010/wordml" mc:Ignorable="w14">
+<w:styles xmlns:mc="http://schemas.openxmlformats.org/markup-compatibility/2006" xmlns:r="http://schemas.openxmlformats.org/officeDocument/2006/relationships" xmlns:w="http://schemas.openxmlformats.org/wordprocessingml/2006/main" xmlns:w14="http://schemas.microsoft.com/office/word/2010/wordml" xmlns:w15="http://schemas.microsoft.com/office/word/2012/wordml" mc:Ignorable="w14 w15">
   <w:docDefaults>
     <w:rPrDefault>
       <w:rPr>
@@ -25837,144 +25894,378 @@
       </w:pPr>
     </w:pPrDefault>
   </w:docDefaults>
-  <w:latentStyles w:defLockedState="0" w:defUIPriority="99" w:defSemiHidden="1" w:defUnhideWhenUsed="1" w:defQFormat="0" w:count="267">
-    <w:lsdException w:name="Normal" w:semiHidden="0" w:uiPriority="0" w:unhideWhenUsed="0" w:qFormat="1"/>
-    <w:lsdException w:name="heading 1" w:semiHidden="0" w:uiPriority="9" w:unhideWhenUsed="0" w:qFormat="1"/>
-    <w:lsdException w:name="heading 2" w:uiPriority="9" w:qFormat="1"/>
-    <w:lsdException w:name="heading 3" w:uiPriority="9" w:qFormat="1"/>
-    <w:lsdException w:name="heading 4" w:uiPriority="9" w:qFormat="1"/>
-    <w:lsdException w:name="heading 5" w:uiPriority="9" w:qFormat="1"/>
-    <w:lsdException w:name="heading 6" w:uiPriority="9" w:qFormat="1"/>
-    <w:lsdException w:name="heading 7" w:uiPriority="9" w:qFormat="1"/>
-    <w:lsdException w:name="heading 8" w:uiPriority="9" w:qFormat="1"/>
-    <w:lsdException w:name="heading 9" w:uiPriority="9" w:qFormat="1"/>
-    <w:lsdException w:name="toc 1" w:uiPriority="39" w:qFormat="1"/>
-    <w:lsdException w:name="toc 2" w:uiPriority="39" w:qFormat="1"/>
-    <w:lsdException w:name="toc 3" w:uiPriority="39" w:qFormat="1"/>
-    <w:lsdException w:name="toc 4" w:uiPriority="39"/>
-    <w:lsdException w:name="toc 5" w:uiPriority="39"/>
-    <w:lsdException w:name="toc 6" w:uiPriority="39"/>
-    <w:lsdException w:name="toc 7" w:uiPriority="39"/>
-    <w:lsdException w:name="toc 8" w:uiPriority="39"/>
-    <w:lsdException w:name="toc 9" w:uiPriority="39"/>
-    <w:lsdException w:name="caption" w:uiPriority="35" w:qFormat="1"/>
-    <w:lsdException w:name="Title" w:semiHidden="0" w:uiPriority="10" w:unhideWhenUsed="0" w:qFormat="1"/>
-    <w:lsdException w:name="Default Paragraph Font" w:uiPriority="1"/>
-    <w:lsdException w:name="Subtitle" w:semiHidden="0" w:uiPriority="11" w:unhideWhenUsed="0" w:qFormat="1"/>
-    <w:lsdException w:name="Strong" w:semiHidden="0" w:uiPriority="22" w:unhideWhenUsed="0" w:qFormat="1"/>
-    <w:lsdException w:name="Emphasis" w:semiHidden="0" w:uiPriority="20" w:unhideWhenUsed="0" w:qFormat="1"/>
-    <w:lsdException w:name="Table Grid" w:semiHidden="0" w:uiPriority="39" w:unhideWhenUsed="0"/>
-    <w:lsdException w:name="Placeholder Text" w:unhideWhenUsed="0"/>
-    <w:lsdException w:name="No Spacing" w:semiHidden="0" w:uiPriority="1" w:unhideWhenUsed="0" w:qFormat="1"/>
-    <w:lsdException w:name="Light Shading" w:semiHidden="0" w:uiPriority="60" w:unhideWhenUsed="0"/>
-    <w:lsdException w:name="Light List" w:semiHidden="0" w:uiPriority="61" w:unhideWhenUsed="0"/>
-    <w:lsdException w:name="Light Grid" w:semiHidden="0" w:uiPriority="62" w:unhideWhenUsed="0"/>
-    <w:lsdException w:name="Medium Shading 1" w:semiHidden="0" w:uiPriority="63" w:unhideWhenUsed="0"/>
-    <w:lsdException w:name="Medium Shading 2" w:semiHidden="0" w:uiPriority="64" w:unhideWhenUsed="0"/>
-    <w:lsdException w:name="Medium List 1" w:semiHidden="0" w:uiPriority="65" w:unhideWhenUsed="0"/>
-    <w:lsdException w:name="Medium List 2" w:semiHidden="0" w:uiPriority="66" w:unhideWhenUsed="0"/>
-    <w:lsdException w:name="Medium Grid 1" w:semiHidden="0" w:uiPriority="67" w:unhideWhenUsed="0"/>
-    <w:lsdException w:name="Medium Grid 2" w:semiHidden="0" w:uiPriority="68" w:unhideWhenUsed="0"/>
-    <w:lsdException w:name="Medium Grid 3" w:semiHidden="0" w:uiPriority="69" w:unhideWhenUsed="0"/>
-    <w:lsdException w:name="Dark List" w:semiHidden="0" w:uiPriority="70" w:unhideWhenUsed="0"/>
-    <w:lsdException w:name="Colorful Shading" w:semiHidden="0" w:uiPriority="71" w:unhideWhenUsed="0"/>
-    <w:lsdException w:name="Colorful List" w:semiHidden="0" w:uiPriority="72" w:unhideWhenUsed="0"/>
-    <w:lsdException w:name="Colorful Grid" w:semiHidden="0" w:uiPriority="73" w:unhideWhenUsed="0"/>
-    <w:lsdException w:name="Light Shading Accent 1" w:semiHidden="0" w:uiPriority="60" w:unhideWhenUsed="0"/>
-    <w:lsdException w:name="Light List Accent 1" w:semiHidden="0" w:uiPriority="61" w:unhideWhenUsed="0"/>
-    <w:lsdException w:name="Light Grid Accent 1" w:semiHidden="0" w:uiPriority="62" w:unhideWhenUsed="0"/>
-    <w:lsdException w:name="Medium Shading 1 Accent 1" w:semiHidden="0" w:uiPriority="63" w:unhideWhenUsed="0"/>
-    <w:lsdException w:name="Medium Shading 2 Accent 1" w:semiHidden="0" w:uiPriority="64" w:unhideWhenUsed="0"/>
-    <w:lsdException w:name="Medium List 1 Accent 1" w:semiHidden="0" w:uiPriority="65" w:unhideWhenUsed="0"/>
-    <w:lsdException w:name="Revision" w:unhideWhenUsed="0"/>
-    <w:lsdException w:name="List Paragraph" w:semiHidden="0" w:uiPriority="34" w:unhideWhenUsed="0" w:qFormat="1"/>
-    <w:lsdException w:name="Quote" w:semiHidden="0" w:uiPriority="29" w:unhideWhenUsed="0" w:qFormat="1"/>
-    <w:lsdException w:name="Intense Quote" w:semiHidden="0" w:uiPriority="30" w:unhideWhenUsed="0" w:qFormat="1"/>
-    <w:lsdException w:name="Medium List 2 Accent 1" w:semiHidden="0" w:uiPriority="66" w:unhideWhenUsed="0"/>
-    <w:lsdException w:name="Medium Grid 1 Accent 1" w:semiHidden="0" w:uiPriority="67" w:unhideWhenUsed="0"/>
-    <w:lsdException w:name="Medium Grid 2 Accent 1" w:semiHidden="0" w:uiPriority="68" w:unhideWhenUsed="0"/>
-    <w:lsdException w:name="Medium Grid 3 Accent 1" w:semiHidden="0" w:uiPriority="69" w:unhideWhenUsed="0"/>
-    <w:lsdException w:name="Dark List Accent 1" w:semiHidden="0" w:uiPriority="70" w:unhideWhenUsed="0"/>
-    <w:lsdException w:name="Colorful Shading Accent 1" w:semiHidden="0" w:uiPriority="71" w:unhideWhenUsed="0"/>
-    <w:lsdException w:name="Colorful List Accent 1" w:semiHidden="0" w:uiPriority="72" w:unhideWhenUsed="0"/>
-    <w:lsdException w:name="Colorful Grid Accent 1" w:semiHidden="0" w:uiPriority="73" w:unhideWhenUsed="0"/>
-    <w:lsdException w:name="Light Shading Accent 2" w:semiHidden="0" w:uiPriority="60" w:unhideWhenUsed="0"/>
-    <w:lsdException w:name="Light List Accent 2" w:semiHidden="0" w:uiPriority="61" w:unhideWhenUsed="0"/>
-    <w:lsdException w:name="Light Grid Accent 2" w:semiHidden="0" w:uiPriority="62" w:unhideWhenUsed="0"/>
-    <w:lsdException w:name="Medium Shading 1 Accent 2" w:semiHidden="0" w:uiPriority="63" w:unhideWhenUsed="0"/>
-    <w:lsdException w:name="Medium Shading 2 Accent 2" w:semiHidden="0" w:uiPriority="64" w:unhideWhenUsed="0"/>
-    <w:lsdException w:name="Medium List 1 Accent 2" w:semiHidden="0" w:uiPriority="65" w:unhideWhenUsed="0"/>
-    <w:lsdException w:name="Medium List 2 Accent 2" w:semiHidden="0" w:uiPriority="66" w:unhideWhenUsed="0"/>
-    <w:lsdException w:name="Medium Grid 1 Accent 2" w:semiHidden="0" w:uiPriority="67" w:unhideWhenUsed="0"/>
-    <w:lsdException w:name="Medium Grid 2 Accent 2" w:semiHidden="0" w:uiPriority="68" w:unhideWhenUsed="0"/>
-    <w:lsdException w:name="Medium Grid 3 Accent 2" w:semiHidden="0" w:uiPriority="69" w:unhideWhenUsed="0"/>
-    <w:lsdException w:name="Dark List Accent 2" w:semiHidden="0" w:uiPriority="70" w:unhideWhenUsed="0"/>
-    <w:lsdException w:name="Colorful Shading Accent 2" w:semiHidden="0" w:uiPriority="71" w:unhideWhenUsed="0"/>
-    <w:lsdException w:name="Colorful List Accent 2" w:semiHidden="0" w:uiPriority="72" w:unhideWhenUsed="0"/>
-    <w:lsdException w:name="Colorful Grid Accent 2" w:semiHidden="0" w:uiPriority="73" w:unhideWhenUsed="0"/>
-    <w:lsdException w:name="Light Shading Accent 3" w:semiHidden="0" w:uiPriority="60" w:unhideWhenUsed="0"/>
-    <w:lsdException w:name="Light List Accent 3" w:semiHidden="0" w:uiPriority="61" w:unhideWhenUsed="0"/>
-    <w:lsdException w:name="Light Grid Accent 3" w:semiHidden="0" w:uiPriority="62" w:unhideWhenUsed="0"/>
-    <w:lsdException w:name="Medium Shading 1 Accent 3" w:semiHidden="0" w:uiPriority="63" w:unhideWhenUsed="0"/>
-    <w:lsdException w:name="Medium Shading 2 Accent 3" w:semiHidden="0" w:uiPriority="64" w:unhideWhenUsed="0"/>
-    <w:lsdException w:name="Medium List 1 Accent 3" w:semiHidden="0" w:uiPriority="65" w:unhideWhenUsed="0"/>
-    <w:lsdException w:name="Medium List 2 Accent 3" w:semiHidden="0" w:uiPriority="66" w:unhideWhenUsed="0"/>
-    <w:lsdException w:name="Medium Grid 1 Accent 3" w:semiHidden="0" w:uiPriority="67" w:unhideWhenUsed="0"/>
-    <w:lsdException w:name="Medium Grid 2 Accent 3" w:semiHidden="0" w:uiPriority="68" w:unhideWhenUsed="0"/>
-    <w:lsdException w:name="Medium Grid 3 Accent 3" w:semiHidden="0" w:uiPriority="69" w:unhideWhenUsed="0"/>
-    <w:lsdException w:name="Dark List Accent 3" w:semiHidden="0" w:uiPriority="70" w:unhideWhenUsed="0"/>
-    <w:lsdException w:name="Colorful Shading Accent 3" w:semiHidden="0" w:uiPriority="71" w:unhideWhenUsed="0"/>
-    <w:lsdException w:name="Colorful List Accent 3" w:semiHidden="0" w:uiPriority="72" w:unhideWhenUsed="0"/>
-    <w:lsdException w:name="Colorful Grid Accent 3" w:semiHidden="0" w:uiPriority="73" w:unhideWhenUsed="0"/>
-    <w:lsdException w:name="Light Shading Accent 4" w:semiHidden="0" w:uiPriority="60" w:unhideWhenUsed="0"/>
-    <w:lsdException w:name="Light List Accent 4" w:semiHidden="0" w:uiPriority="61" w:unhideWhenUsed="0"/>
-    <w:lsdException w:name="Light Grid Accent 4" w:semiHidden="0" w:uiPriority="62" w:unhideWhenUsed="0"/>
-    <w:lsdException w:name="Medium Shading 1 Accent 4" w:semiHidden="0" w:uiPriority="63" w:unhideWhenUsed="0"/>
-    <w:lsdException w:name="Medium Shading 2 Accent 4" w:semiHidden="0" w:uiPriority="64" w:unhideWhenUsed="0"/>
-    <w:lsdException w:name="Medium List 1 Accent 4" w:semiHidden="0" w:uiPriority="65" w:unhideWhenUsed="0"/>
-    <w:lsdException w:name="Medium List 2 Accent 4" w:semiHidden="0" w:uiPriority="66" w:unhideWhenUsed="0"/>
-    <w:lsdException w:name="Medium Grid 1 Accent 4" w:semiHidden="0" w:uiPriority="67" w:unhideWhenUsed="0"/>
-    <w:lsdException w:name="Medium Grid 2 Accent 4" w:semiHidden="0" w:uiPriority="68" w:unhideWhenUsed="0"/>
-    <w:lsdException w:name="Medium Grid 3 Accent 4" w:semiHidden="0" w:uiPriority="69" w:unhideWhenUsed="0"/>
-    <w:lsdException w:name="Dark List Accent 4" w:semiHidden="0" w:uiPriority="70" w:unhideWhenUsed="0"/>
-    <w:lsdException w:name="Colorful Shading Accent 4" w:semiHidden="0" w:uiPriority="71" w:unhideWhenUsed="0"/>
-    <w:lsdException w:name="Colorful List Accent 4" w:semiHidden="0" w:uiPriority="72" w:unhideWhenUsed="0"/>
-    <w:lsdException w:name="Colorful Grid Accent 4" w:semiHidden="0" w:uiPriority="73" w:unhideWhenUsed="0"/>
-    <w:lsdException w:name="Light Shading Accent 5" w:semiHidden="0" w:uiPriority="60" w:unhideWhenUsed="0"/>
-    <w:lsdException w:name="Light List Accent 5" w:semiHidden="0" w:uiPriority="61" w:unhideWhenUsed="0"/>
-    <w:lsdException w:name="Light Grid Accent 5" w:semiHidden="0" w:uiPriority="62" w:unhideWhenUsed="0"/>
-    <w:lsdException w:name="Medium Shading 1 Accent 5" w:semiHidden="0" w:uiPriority="63" w:unhideWhenUsed="0"/>
-    <w:lsdException w:name="Medium Shading 2 Accent 5" w:semiHidden="0" w:uiPriority="64" w:unhideWhenUsed="0"/>
-    <w:lsdException w:name="Medium List 1 Accent 5" w:semiHidden="0" w:uiPriority="65" w:unhideWhenUsed="0"/>
-    <w:lsdException w:name="Medium List 2 Accent 5" w:semiHidden="0" w:uiPriority="66" w:unhideWhenUsed="0"/>
-    <w:lsdException w:name="Medium Grid 1 Accent 5" w:semiHidden="0" w:uiPriority="67" w:unhideWhenUsed="0"/>
-    <w:lsdException w:name="Medium Grid 2 Accent 5" w:semiHidden="0" w:uiPriority="68" w:unhideWhenUsed="0"/>
-    <w:lsdException w:name="Medium Grid 3 Accent 5" w:semiHidden="0" w:uiPriority="69" w:unhideWhenUsed="0"/>
-    <w:lsdException w:name="Dark List Accent 5" w:semiHidden="0" w:uiPriority="70" w:unhideWhenUsed="0"/>
-    <w:lsdException w:name="Colorful Shading Accent 5" w:semiHidden="0" w:uiPriority="71" w:unhideWhenUsed="0"/>
-    <w:lsdException w:name="Colorful List Accent 5" w:semiHidden="0" w:uiPriority="72" w:unhideWhenUsed="0"/>
-    <w:lsdException w:name="Colorful Grid Accent 5" w:semiHidden="0" w:uiPriority="73" w:unhideWhenUsed="0"/>
-    <w:lsdException w:name="Light Shading Accent 6" w:semiHidden="0" w:uiPriority="60" w:unhideWhenUsed="0"/>
-    <w:lsdException w:name="Light List Accent 6" w:semiHidden="0" w:uiPriority="61" w:unhideWhenUsed="0"/>
-    <w:lsdException w:name="Light Grid Accent 6" w:semiHidden="0" w:uiPriority="62" w:unhideWhenUsed="0"/>
-    <w:lsdException w:name="Medium Shading 1 Accent 6" w:semiHidden="0" w:uiPriority="63" w:unhideWhenUsed="0"/>
-    <w:lsdException w:name="Medium Shading 2 Accent 6" w:semiHidden="0" w:uiPriority="64" w:unhideWhenUsed="0"/>
-    <w:lsdException w:name="Medium List 1 Accent 6" w:semiHidden="0" w:uiPriority="65" w:unhideWhenUsed="0"/>
-    <w:lsdException w:name="Medium List 2 Accent 6" w:semiHidden="0" w:uiPriority="66" w:unhideWhenUsed="0"/>
-    <w:lsdException w:name="Medium Grid 1 Accent 6" w:semiHidden="0" w:uiPriority="67" w:unhideWhenUsed="0"/>
-    <w:lsdException w:name="Medium Grid 2 Accent 6" w:semiHidden="0" w:uiPriority="68" w:unhideWhenUsed="0"/>
-    <w:lsdException w:name="Medium Grid 3 Accent 6" w:semiHidden="0" w:uiPriority="69" w:unhideWhenUsed="0"/>
-    <w:lsdException w:name="Dark List Accent 6" w:semiHidden="0" w:uiPriority="70" w:unhideWhenUsed="0"/>
-    <w:lsdException w:name="Colorful Shading Accent 6" w:semiHidden="0" w:uiPriority="71" w:unhideWhenUsed="0"/>
-    <w:lsdException w:name="Colorful List Accent 6" w:semiHidden="0" w:uiPriority="72" w:unhideWhenUsed="0"/>
-    <w:lsdException w:name="Colorful Grid Accent 6" w:semiHidden="0" w:uiPriority="73" w:unhideWhenUsed="0"/>
-    <w:lsdException w:name="Subtle Emphasis" w:semiHidden="0" w:uiPriority="19" w:unhideWhenUsed="0" w:qFormat="1"/>
-    <w:lsdException w:name="Intense Emphasis" w:semiHidden="0" w:uiPriority="21" w:unhideWhenUsed="0" w:qFormat="1"/>
-    <w:lsdException w:name="Subtle Reference" w:semiHidden="0" w:uiPriority="31" w:unhideWhenUsed="0" w:qFormat="1"/>
-    <w:lsdException w:name="Intense Reference" w:semiHidden="0" w:uiPriority="32" w:unhideWhenUsed="0" w:qFormat="1"/>
-    <w:lsdException w:name="Book Title" w:semiHidden="0" w:uiPriority="33" w:unhideWhenUsed="0" w:qFormat="1"/>
-    <w:lsdException w:name="Bibliography" w:uiPriority="37"/>
-    <w:lsdException w:name="TOC Heading" w:uiPriority="39" w:qFormat="1"/>
+  <w:latentStyles w:defLockedState="0" w:defUIPriority="99" w:defSemiHidden="0" w:defUnhideWhenUsed="0" w:defQFormat="0" w:count="371">
+    <w:lsdException w:name="Normal" w:uiPriority="0" w:qFormat="1"/>
+    <w:lsdException w:name="heading 1" w:uiPriority="9" w:qFormat="1"/>
+    <w:lsdException w:name="heading 2" w:semiHidden="1" w:uiPriority="9" w:unhideWhenUsed="1" w:qFormat="1"/>
+    <w:lsdException w:name="heading 3" w:semiHidden="1" w:uiPriority="9" w:unhideWhenUsed="1" w:qFormat="1"/>
+    <w:lsdException w:name="heading 4" w:semiHidden="1" w:uiPriority="9" w:unhideWhenUsed="1" w:qFormat="1"/>
+    <w:lsdException w:name="heading 5" w:semiHidden="1" w:uiPriority="9" w:unhideWhenUsed="1" w:qFormat="1"/>
+    <w:lsdException w:name="heading 6" w:semiHidden="1" w:uiPriority="9" w:unhideWhenUsed="1" w:qFormat="1"/>
+    <w:lsdException w:name="heading 7" w:semiHidden="1" w:uiPriority="9" w:unhideWhenUsed="1" w:qFormat="1"/>
+    <w:lsdException w:name="heading 8" w:semiHidden="1" w:uiPriority="9" w:unhideWhenUsed="1" w:qFormat="1"/>
+    <w:lsdException w:name="heading 9" w:semiHidden="1" w:uiPriority="9" w:unhideWhenUsed="1" w:qFormat="1"/>
+    <w:lsdException w:name="index 1" w:semiHidden="1" w:unhideWhenUsed="1"/>
+    <w:lsdException w:name="index 2" w:semiHidden="1" w:unhideWhenUsed="1"/>
+    <w:lsdException w:name="index 3" w:semiHidden="1" w:unhideWhenUsed="1"/>
+    <w:lsdException w:name="index 4" w:semiHidden="1" w:unhideWhenUsed="1"/>
+    <w:lsdException w:name="index 5" w:semiHidden="1" w:unhideWhenUsed="1"/>
+    <w:lsdException w:name="index 6" w:semiHidden="1" w:unhideWhenUsed="1"/>
+    <w:lsdException w:name="index 7" w:semiHidden="1" w:unhideWhenUsed="1"/>
+    <w:lsdException w:name="index 8" w:semiHidden="1" w:unhideWhenUsed="1"/>
+    <w:lsdException w:name="index 9" w:semiHidden="1" w:unhideWhenUsed="1"/>
+    <w:lsdException w:name="toc 1" w:semiHidden="1" w:uiPriority="39" w:unhideWhenUsed="1" w:qFormat="1"/>
+    <w:lsdException w:name="toc 2" w:semiHidden="1" w:uiPriority="39" w:unhideWhenUsed="1" w:qFormat="1"/>
+    <w:lsdException w:name="toc 3" w:semiHidden="1" w:uiPriority="39" w:unhideWhenUsed="1" w:qFormat="1"/>
+    <w:lsdException w:name="toc 4" w:semiHidden="1" w:uiPriority="39" w:unhideWhenUsed="1"/>
+    <w:lsdException w:name="toc 5" w:semiHidden="1" w:uiPriority="39" w:unhideWhenUsed="1"/>
+    <w:lsdException w:name="toc 6" w:semiHidden="1" w:uiPriority="39" w:unhideWhenUsed="1"/>
+    <w:lsdException w:name="toc 7" w:semiHidden="1" w:uiPriority="39" w:unhideWhenUsed="1"/>
+    <w:lsdException w:name="toc 8" w:semiHidden="1" w:uiPriority="39" w:unhideWhenUsed="1"/>
+    <w:lsdException w:name="toc 9" w:semiHidden="1" w:uiPriority="39" w:unhideWhenUsed="1"/>
+    <w:lsdException w:name="Normal Indent" w:semiHidden="1" w:unhideWhenUsed="1"/>
+    <w:lsdException w:name="footnote text" w:semiHidden="1" w:unhideWhenUsed="1"/>
+    <w:lsdException w:name="annotation text" w:semiHidden="1" w:unhideWhenUsed="1"/>
+    <w:lsdException w:name="header" w:semiHidden="1" w:unhideWhenUsed="1"/>
+    <w:lsdException w:name="footer" w:semiHidden="1" w:unhideWhenUsed="1"/>
+    <w:lsdException w:name="index heading" w:semiHidden="1" w:unhideWhenUsed="1"/>
+    <w:lsdException w:name="caption" w:semiHidden="1" w:uiPriority="35" w:unhideWhenUsed="1" w:qFormat="1"/>
+    <w:lsdException w:name="table of figures" w:semiHidden="1" w:unhideWhenUsed="1"/>
+    <w:lsdException w:name="envelope address" w:semiHidden="1" w:unhideWhenUsed="1"/>
+    <w:lsdException w:name="envelope return" w:semiHidden="1" w:unhideWhenUsed="1"/>
+    <w:lsdException w:name="footnote reference" w:semiHidden="1" w:unhideWhenUsed="1"/>
+    <w:lsdException w:name="annotation reference" w:semiHidden="1" w:unhideWhenUsed="1"/>
+    <w:lsdException w:name="line number" w:semiHidden="1" w:unhideWhenUsed="1"/>
+    <w:lsdException w:name="page number" w:semiHidden="1" w:unhideWhenUsed="1"/>
+    <w:lsdException w:name="endnote reference" w:semiHidden="1" w:unhideWhenUsed="1"/>
+    <w:lsdException w:name="endnote text" w:semiHidden="1" w:unhideWhenUsed="1"/>
+    <w:lsdException w:name="table of authorities" w:semiHidden="1" w:unhideWhenUsed="1"/>
+    <w:lsdException w:name="macro" w:semiHidden="1" w:unhideWhenUsed="1"/>
+    <w:lsdException w:name="toa heading" w:semiHidden="1" w:unhideWhenUsed="1"/>
+    <w:lsdException w:name="List" w:semiHidden="1" w:unhideWhenUsed="1"/>
+    <w:lsdException w:name="List Bullet" w:semiHidden="1" w:unhideWhenUsed="1"/>
+    <w:lsdException w:name="List Number" w:semiHidden="1" w:unhideWhenUsed="1"/>
+    <w:lsdException w:name="List 2" w:semiHidden="1" w:unhideWhenUsed="1"/>
+    <w:lsdException w:name="List 3" w:semiHidden="1" w:unhideWhenUsed="1"/>
+    <w:lsdException w:name="List 4" w:semiHidden="1" w:unhideWhenUsed="1"/>
+    <w:lsdException w:name="List 5" w:semiHidden="1" w:unhideWhenUsed="1"/>
+    <w:lsdException w:name="List Bullet 2" w:semiHidden="1" w:unhideWhenUsed="1"/>
+    <w:lsdException w:name="List Bullet 3" w:semiHidden="1" w:unhideWhenUsed="1"/>
+    <w:lsdException w:name="List Bullet 4" w:semiHidden="1" w:unhideWhenUsed="1"/>
+    <w:lsdException w:name="List Bullet 5" w:semiHidden="1" w:unhideWhenUsed="1"/>
+    <w:lsdException w:name="List Number 2" w:semiHidden="1" w:unhideWhenUsed="1"/>
+    <w:lsdException w:name="List Number 3" w:semiHidden="1" w:unhideWhenUsed="1"/>
+    <w:lsdException w:name="List Number 4" w:semiHidden="1" w:unhideWhenUsed="1"/>
+    <w:lsdException w:name="List Number 5" w:semiHidden="1" w:unhideWhenUsed="1"/>
+    <w:lsdException w:name="Title" w:uiPriority="10" w:qFormat="1"/>
+    <w:lsdException w:name="Closing" w:semiHidden="1" w:unhideWhenUsed="1"/>
+    <w:lsdException w:name="Signature" w:semiHidden="1" w:unhideWhenUsed="1"/>
+    <w:lsdException w:name="Default Paragraph Font" w:semiHidden="1" w:uiPriority="1" w:unhideWhenUsed="1"/>
+    <w:lsdException w:name="Body Text" w:semiHidden="1" w:unhideWhenUsed="1"/>
+    <w:lsdException w:name="Body Text Indent" w:semiHidden="1" w:unhideWhenUsed="1"/>
+    <w:lsdException w:name="List Continue" w:semiHidden="1" w:unhideWhenUsed="1"/>
+    <w:lsdException w:name="List Continue 2" w:semiHidden="1" w:unhideWhenUsed="1"/>
+    <w:lsdException w:name="List Continue 3" w:semiHidden="1" w:unhideWhenUsed="1"/>
+    <w:lsdException w:name="List Continue 4" w:semiHidden="1" w:unhideWhenUsed="1"/>
+    <w:lsdException w:name="List Continue 5" w:semiHidden="1" w:unhideWhenUsed="1"/>
+    <w:lsdException w:name="Message Header" w:semiHidden="1" w:unhideWhenUsed="1"/>
+    <w:lsdException w:name="Subtitle" w:uiPriority="11" w:qFormat="1"/>
+    <w:lsdException w:name="Salutation" w:semiHidden="1" w:unhideWhenUsed="1"/>
+    <w:lsdException w:name="Date" w:semiHidden="1" w:unhideWhenUsed="1"/>
+    <w:lsdException w:name="Body Text First Indent" w:semiHidden="1" w:unhideWhenUsed="1"/>
+    <w:lsdException w:name="Body Text First Indent 2" w:semiHidden="1" w:unhideWhenUsed="1"/>
+    <w:lsdException w:name="Note Heading" w:semiHidden="1" w:unhideWhenUsed="1"/>
+    <w:lsdException w:name="Body Text 2" w:semiHidden="1" w:unhideWhenUsed="1"/>
+    <w:lsdException w:name="Body Text 3" w:semiHidden="1" w:unhideWhenUsed="1"/>
+    <w:lsdException w:name="Body Text Indent 2" w:semiHidden="1" w:unhideWhenUsed="1"/>
+    <w:lsdException w:name="Body Text Indent 3" w:semiHidden="1" w:unhideWhenUsed="1"/>
+    <w:lsdException w:name="Block Text" w:semiHidden="1" w:unhideWhenUsed="1"/>
+    <w:lsdException w:name="Hyperlink" w:semiHidden="1" w:unhideWhenUsed="1"/>
+    <w:lsdException w:name="FollowedHyperlink" w:semiHidden="1" w:unhideWhenUsed="1"/>
+    <w:lsdException w:name="Strong" w:uiPriority="22" w:qFormat="1"/>
+    <w:lsdException w:name="Emphasis" w:uiPriority="20" w:qFormat="1"/>
+    <w:lsdException w:name="Document Map" w:semiHidden="1" w:unhideWhenUsed="1"/>
+    <w:lsdException w:name="Plain Text" w:semiHidden="1" w:unhideWhenUsed="1"/>
+    <w:lsdException w:name="E-mail Signature" w:semiHidden="1" w:unhideWhenUsed="1"/>
+    <w:lsdException w:name="HTML Top of Form" w:semiHidden="1" w:unhideWhenUsed="1"/>
+    <w:lsdException w:name="HTML Bottom of Form" w:semiHidden="1" w:unhideWhenUsed="1"/>
+    <w:lsdException w:name="Normal (Web)" w:semiHidden="1" w:unhideWhenUsed="1"/>
+    <w:lsdException w:name="HTML Acronym" w:semiHidden="1" w:unhideWhenUsed="1"/>
+    <w:lsdException w:name="HTML Address" w:semiHidden="1" w:unhideWhenUsed="1"/>
+    <w:lsdException w:name="HTML Cite" w:semiHidden="1" w:unhideWhenUsed="1"/>
+    <w:lsdException w:name="HTML Code" w:semiHidden="1" w:unhideWhenUsed="1"/>
+    <w:lsdException w:name="HTML Definition" w:semiHidden="1" w:unhideWhenUsed="1"/>
+    <w:lsdException w:name="HTML Keyboard" w:semiHidden="1" w:unhideWhenUsed="1"/>
+    <w:lsdException w:name="HTML Preformatted" w:semiHidden="1" w:unhideWhenUsed="1"/>
+    <w:lsdException w:name="HTML Sample" w:semiHidden="1" w:unhideWhenUsed="1"/>
+    <w:lsdException w:name="HTML Typewriter" w:semiHidden="1" w:unhideWhenUsed="1"/>
+    <w:lsdException w:name="HTML Variable" w:semiHidden="1" w:unhideWhenUsed="1"/>
+    <w:lsdException w:name="Normal Table" w:semiHidden="1" w:unhideWhenUsed="1"/>
+    <w:lsdException w:name="annotation subject" w:semiHidden="1" w:unhideWhenUsed="1"/>
+    <w:lsdException w:name="No List" w:semiHidden="1" w:unhideWhenUsed="1"/>
+    <w:lsdException w:name="Outline List 1" w:semiHidden="1" w:unhideWhenUsed="1"/>
+    <w:lsdException w:name="Outline List 2" w:semiHidden="1" w:unhideWhenUsed="1"/>
+    <w:lsdException w:name="Outline List 3" w:semiHidden="1" w:unhideWhenUsed="1"/>
+    <w:lsdException w:name="Table Simple 1" w:semiHidden="1" w:unhideWhenUsed="1"/>
+    <w:lsdException w:name="Table Simple 2" w:semiHidden="1" w:unhideWhenUsed="1"/>
+    <w:lsdException w:name="Table Simple 3" w:semiHidden="1" w:unhideWhenUsed="1"/>
+    <w:lsdException w:name="Table Classic 1" w:semiHidden="1" w:unhideWhenUsed="1"/>
+    <w:lsdException w:name="Table Classic 2" w:semiHidden="1" w:unhideWhenUsed="1"/>
+    <w:lsdException w:name="Table Classic 3" w:semiHidden="1" w:unhideWhenUsed="1"/>
+    <w:lsdException w:name="Table Classic 4" w:semiHidden="1" w:unhideWhenUsed="1"/>
+    <w:lsdException w:name="Table Colorful 1" w:semiHidden="1" w:unhideWhenUsed="1"/>
+    <w:lsdException w:name="Table Colorful 2" w:semiHidden="1" w:unhideWhenUsed="1"/>
+    <w:lsdException w:name="Table Colorful 3" w:semiHidden="1" w:unhideWhenUsed="1"/>
+    <w:lsdException w:name="Table Columns 1" w:semiHidden="1" w:unhideWhenUsed="1"/>
+    <w:lsdException w:name="Table Columns 2" w:semiHidden="1" w:unhideWhenUsed="1"/>
+    <w:lsdException w:name="Table Columns 3" w:semiHidden="1" w:unhideWhenUsed="1"/>
+    <w:lsdException w:name="Table Columns 4" w:semiHidden="1" w:unhideWhenUsed="1"/>
+    <w:lsdException w:name="Table Columns 5" w:semiHidden="1" w:unhideWhenUsed="1"/>
+    <w:lsdException w:name="Table Grid 1" w:semiHidden="1" w:unhideWhenUsed="1"/>
+    <w:lsdException w:name="Table Grid 2" w:semiHidden="1" w:unhideWhenUsed="1"/>
+    <w:lsdException w:name="Table Grid 3" w:semiHidden="1" w:unhideWhenUsed="1"/>
+    <w:lsdException w:name="Table Grid 4" w:semiHidden="1" w:unhideWhenUsed="1"/>
+    <w:lsdException w:name="Table Grid 5" w:semiHidden="1" w:unhideWhenUsed="1"/>
+    <w:lsdException w:name="Table Grid 6" w:semiHidden="1" w:unhideWhenUsed="1"/>
+    <w:lsdException w:name="Table Grid 7" w:semiHidden="1" w:unhideWhenUsed="1"/>
+    <w:lsdException w:name="Table Grid 8" w:semiHidden="1" w:unhideWhenUsed="1"/>
+    <w:lsdException w:name="Table List 1" w:semiHidden="1" w:unhideWhenUsed="1"/>
+    <w:lsdException w:name="Table List 2" w:semiHidden="1" w:unhideWhenUsed="1"/>
+    <w:lsdException w:name="Table List 3" w:semiHidden="1" w:unhideWhenUsed="1"/>
+    <w:lsdException w:name="Table List 4" w:semiHidden="1" w:unhideWhenUsed="1"/>
+    <w:lsdException w:name="Table List 5" w:semiHidden="1" w:unhideWhenUsed="1"/>
+    <w:lsdException w:name="Table List 6" w:semiHidden="1" w:unhideWhenUsed="1"/>
+    <w:lsdException w:name="Table List 7" w:semiHidden="1" w:unhideWhenUsed="1"/>
+    <w:lsdException w:name="Table List 8" w:semiHidden="1" w:unhideWhenUsed="1"/>
+    <w:lsdException w:name="Table 3D effects 1" w:semiHidden="1" w:unhideWhenUsed="1"/>
+    <w:lsdException w:name="Table 3D effects 2" w:semiHidden="1" w:unhideWhenUsed="1"/>
+    <w:lsdException w:name="Table 3D effects 3" w:semiHidden="1" w:unhideWhenUsed="1"/>
+    <w:lsdException w:name="Table Contemporary" w:semiHidden="1" w:unhideWhenUsed="1"/>
+    <w:lsdException w:name="Table Elegant" w:semiHidden="1" w:unhideWhenUsed="1"/>
+    <w:lsdException w:name="Table Professional" w:semiHidden="1" w:unhideWhenUsed="1"/>
+    <w:lsdException w:name="Table Subtle 1" w:semiHidden="1" w:unhideWhenUsed="1"/>
+    <w:lsdException w:name="Table Subtle 2" w:semiHidden="1" w:unhideWhenUsed="1"/>
+    <w:lsdException w:name="Table Web 1" w:semiHidden="1" w:unhideWhenUsed="1"/>
+    <w:lsdException w:name="Table Web 2" w:semiHidden="1" w:unhideWhenUsed="1"/>
+    <w:lsdException w:name="Table Web 3" w:semiHidden="1" w:unhideWhenUsed="1"/>
+    <w:lsdException w:name="Balloon Text" w:semiHidden="1" w:unhideWhenUsed="1"/>
+    <w:lsdException w:name="Table Grid" w:uiPriority="39"/>
+    <w:lsdException w:name="Table Theme" w:semiHidden="1" w:unhideWhenUsed="1"/>
+    <w:lsdException w:name="Placeholder Text" w:semiHidden="1"/>
+    <w:lsdException w:name="No Spacing" w:uiPriority="1" w:qFormat="1"/>
+    <w:lsdException w:name="Light Shading" w:uiPriority="60"/>
+    <w:lsdException w:name="Light List" w:uiPriority="61"/>
+    <w:lsdException w:name="Light Grid" w:uiPriority="62"/>
+    <w:lsdException w:name="Medium Shading 1" w:uiPriority="63"/>
+    <w:lsdException w:name="Medium Shading 2" w:uiPriority="64"/>
+    <w:lsdException w:name="Medium List 1" w:uiPriority="65"/>
+    <w:lsdException w:name="Medium List 2" w:uiPriority="66"/>
+    <w:lsdException w:name="Medium Grid 1" w:uiPriority="67"/>
+    <w:lsdException w:name="Medium Grid 2" w:uiPriority="68"/>
+    <w:lsdException w:name="Medium Grid 3" w:uiPriority="69"/>
+    <w:lsdException w:name="Dark List" w:uiPriority="70"/>
+    <w:lsdException w:name="Colorful Shading" w:uiPriority="71"/>
+    <w:lsdException w:name="Colorful List" w:uiPriority="72"/>
+    <w:lsdException w:name="Colorful Grid" w:uiPriority="73"/>
+    <w:lsdException w:name="Light Shading Accent 1" w:uiPriority="60"/>
+    <w:lsdException w:name="Light List Accent 1" w:uiPriority="61"/>
+    <w:lsdException w:name="Light Grid Accent 1" w:uiPriority="62"/>
+    <w:lsdException w:name="Medium Shading 1 Accent 1" w:uiPriority="63"/>
+    <w:lsdException w:name="Medium Shading 2 Accent 1" w:uiPriority="64"/>
+    <w:lsdException w:name="Medium List 1 Accent 1" w:uiPriority="65"/>
+    <w:lsdException w:name="Revision" w:semiHidden="1"/>
+    <w:lsdException w:name="List Paragraph" w:uiPriority="34" w:qFormat="1"/>
+    <w:lsdException w:name="Quote" w:uiPriority="29" w:qFormat="1"/>
+    <w:lsdException w:name="Intense Quote" w:uiPriority="30" w:qFormat="1"/>
+    <w:lsdException w:name="Medium List 2 Accent 1" w:uiPriority="66"/>
+    <w:lsdException w:name="Medium Grid 1 Accent 1" w:uiPriority="67"/>
+    <w:lsdException w:name="Medium Grid 2 Accent 1" w:uiPriority="68"/>
+    <w:lsdException w:name="Medium Grid 3 Accent 1" w:uiPriority="69"/>
+    <w:lsdException w:name="Dark List Accent 1" w:uiPriority="70"/>
+    <w:lsdException w:name="Colorful Shading Accent 1" w:uiPriority="71"/>
+    <w:lsdException w:name="Colorful List Accent 1" w:uiPriority="72"/>
+    <w:lsdException w:name="Colorful Grid Accent 1" w:uiPriority="73"/>
+    <w:lsdException w:name="Light Shading Accent 2" w:uiPriority="60"/>
+    <w:lsdException w:name="Light List Accent 2" w:uiPriority="61"/>
+    <w:lsdException w:name="Light Grid Accent 2" w:uiPriority="62"/>
+    <w:lsdException w:name="Medium Shading 1 Accent 2" w:uiPriority="63"/>
+    <w:lsdException w:name="Medium Shading 2 Accent 2" w:uiPriority="64"/>
+    <w:lsdException w:name="Medium List 1 Accent 2" w:uiPriority="65"/>
+    <w:lsdException w:name="Medium List 2 Accent 2" w:uiPriority="66"/>
+    <w:lsdException w:name="Medium Grid 1 Accent 2" w:uiPriority="67"/>
+    <w:lsdException w:name="Medium Grid 2 Accent 2" w:uiPriority="68"/>
+    <w:lsdException w:name="Medium Grid 3 Accent 2" w:uiPriority="69"/>
+    <w:lsdException w:name="Dark List Accent 2" w:uiPriority="70"/>
+    <w:lsdException w:name="Colorful Shading Accent 2" w:uiPriority="71"/>
+    <w:lsdException w:name="Colorful List Accent 2" w:uiPriority="72"/>
+    <w:lsdException w:name="Colorful Grid Accent 2" w:uiPriority="73"/>
+    <w:lsdException w:name="Light Shading Accent 3" w:uiPriority="60"/>
+    <w:lsdException w:name="Light List Accent 3" w:uiPriority="61"/>
+    <w:lsdException w:name="Light Grid Accent 3" w:uiPriority="62"/>
+    <w:lsdException w:name="Medium Shading 1 Accent 3" w:uiPriority="63"/>
+    <w:lsdException w:name="Medium Shading 2 Accent 3" w:uiPriority="64"/>
+    <w:lsdException w:name="Medium List 1 Accent 3" w:uiPriority="65"/>
+    <w:lsdException w:name="Medium List 2 Accent 3" w:uiPriority="66"/>
+    <w:lsdException w:name="Medium Grid 1 Accent 3" w:uiPriority="67"/>
+    <w:lsdException w:name="Medium Grid 2 Accent 3" w:uiPriority="68"/>
+    <w:lsdException w:name="Medium Grid 3 Accent 3" w:uiPriority="69"/>
+    <w:lsdException w:name="Dark List Accent 3" w:uiPriority="70"/>
+    <w:lsdException w:name="Colorful Shading Accent 3" w:uiPriority="71"/>
+    <w:lsdException w:name="Colorful List Accent 3" w:uiPriority="72"/>
+    <w:lsdException w:name="Colorful Grid Accent 3" w:uiPriority="73"/>
+    <w:lsdException w:name="Light Shading Accent 4" w:uiPriority="60"/>
+    <w:lsdException w:name="Light List Accent 4" w:uiPriority="61"/>
+    <w:lsdException w:name="Light Grid Accent 4" w:uiPriority="62"/>
+    <w:lsdException w:name="Medium Shading 1 Accent 4" w:uiPriority="63"/>
+    <w:lsdException w:name="Medium Shading 2 Accent 4" w:uiPriority="64"/>
+    <w:lsdException w:name="Medium List 1 Accent 4" w:uiPriority="65"/>
+    <w:lsdException w:name="Medium List 2 Accent 4" w:uiPriority="66"/>
+    <w:lsdException w:name="Medium Grid 1 Accent 4" w:uiPriority="67"/>
+    <w:lsdException w:name="Medium Grid 2 Accent 4" w:uiPriority="68"/>
+    <w:lsdException w:name="Medium Grid 3 Accent 4" w:uiPriority="69"/>
+    <w:lsdException w:name="Dark List Accent 4" w:uiPriority="70"/>
+    <w:lsdException w:name="Colorful Shading Accent 4" w:uiPriority="71"/>
+    <w:lsdException w:name="Colorful List Accent 4" w:uiPriority="72"/>
+    <w:lsdException w:name="Colorful Grid Accent 4" w:uiPriority="73"/>
+    <w:lsdException w:name="Light Shading Accent 5" w:uiPriority="60"/>
+    <w:lsdException w:name="Light List Accent 5" w:uiPriority="61"/>
+    <w:lsdException w:name="Light Grid Accent 5" w:uiPriority="62"/>
+    <w:lsdException w:name="Medium Shading 1 Accent 5" w:uiPriority="63"/>
+    <w:lsdException w:name="Medium Shading 2 Accent 5" w:uiPriority="64"/>
+    <w:lsdException w:name="Medium List 1 Accent 5" w:uiPriority="65"/>
+    <w:lsdException w:name="Medium List 2 Accent 5" w:uiPriority="66"/>
+    <w:lsdException w:name="Medium Grid 1 Accent 5" w:uiPriority="67"/>
+    <w:lsdException w:name="Medium Grid 2 Accent 5" w:uiPriority="68"/>
+    <w:lsdException w:name="Medium Grid 3 Accent 5" w:uiPriority="69"/>
+    <w:lsdException w:name="Dark List Accent 5" w:uiPriority="70"/>
+    <w:lsdException w:name="Colorful Shading Accent 5" w:uiPriority="71"/>
+    <w:lsdException w:name="Colorful List Accent 5" w:uiPriority="72"/>
+    <w:lsdException w:name="Colorful Grid Accent 5" w:uiPriority="73"/>
+    <w:lsdException w:name="Light Shading Accent 6" w:uiPriority="60"/>
+    <w:lsdException w:name="Light List Accent 6" w:uiPriority="61"/>
+    <w:lsdException w:name="Light Grid Accent 6" w:uiPriority="62"/>
+    <w:lsdException w:name="Medium Shading 1 Accent 6" w:uiPriority="63"/>
+    <w:lsdException w:name="Medium Shading 2 Accent 6" w:uiPriority="64"/>
+    <w:lsdException w:name="Medium List 1 Accent 6" w:uiPriority="65"/>
+    <w:lsdException w:name="Medium List 2 Accent 6" w:uiPriority="66"/>
+    <w:lsdException w:name="Medium Grid 1 Accent 6" w:uiPriority="67"/>
+    <w:lsdException w:name="Medium Grid 2 Accent 6" w:uiPriority="68"/>
+    <w:lsdException w:name="Medium Grid 3 Accent 6" w:uiPriority="69"/>
+    <w:lsdException w:name="Dark List Accent 6" w:uiPriority="70"/>
+    <w:lsdException w:name="Colorful Shading Accent 6" w:uiPriority="71"/>
+    <w:lsdException w:name="Colorful List Accent 6" w:uiPriority="72"/>
+    <w:lsdException w:name="Colorful Grid Accent 6" w:uiPriority="73"/>
+    <w:lsdException w:name="Subtle Emphasis" w:uiPriority="19" w:qFormat="1"/>
+    <w:lsdException w:name="Intense Emphasis" w:uiPriority="21" w:qFormat="1"/>
+    <w:lsdException w:name="Subtle Reference" w:uiPriority="31" w:qFormat="1"/>
+    <w:lsdException w:name="Intense Reference" w:uiPriority="32" w:qFormat="1"/>
+    <w:lsdException w:name="Book Title" w:uiPriority="33" w:qFormat="1"/>
+    <w:lsdException w:name="Bibliography" w:semiHidden="1" w:uiPriority="37" w:unhideWhenUsed="1"/>
+    <w:lsdException w:name="TOC Heading" w:semiHidden="1" w:uiPriority="39" w:unhideWhenUsed="1" w:qFormat="1"/>
+    <w:lsdException w:name="Plain Table 1" w:uiPriority="41"/>
+    <w:lsdException w:name="Plain Table 2" w:uiPriority="42"/>
+    <w:lsdException w:name="Plain Table 3" w:uiPriority="43"/>
+    <w:lsdException w:name="Plain Table 4" w:uiPriority="44"/>
+    <w:lsdException w:name="Plain Table 5" w:uiPriority="45"/>
+    <w:lsdException w:name="Grid Table Light" w:uiPriority="40"/>
+    <w:lsdException w:name="Grid Table 1 Light" w:uiPriority="46"/>
+    <w:lsdException w:name="Grid Table 2" w:uiPriority="47"/>
+    <w:lsdException w:name="Grid Table 3" w:uiPriority="48"/>
+    <w:lsdException w:name="Grid Table 4" w:uiPriority="49"/>
+    <w:lsdException w:name="Grid Table 5 Dark" w:uiPriority="50"/>
+    <w:lsdException w:name="Grid Table 6 Colorful" w:uiPriority="51"/>
+    <w:lsdException w:name="Grid Table 7 Colorful" w:uiPriority="52"/>
+    <w:lsdException w:name="Grid Table 1 Light Accent 1" w:uiPriority="46"/>
+    <w:lsdException w:name="Grid Table 2 Accent 1" w:uiPriority="47"/>
+    <w:lsdException w:name="Grid Table 3 Accent 1" w:uiPriority="48"/>
+    <w:lsdException w:name="Grid Table 4 Accent 1" w:uiPriority="49"/>
+    <w:lsdException w:name="Grid Table 5 Dark Accent 1" w:uiPriority="50"/>
+    <w:lsdException w:name="Grid Table 6 Colorful Accent 1" w:uiPriority="51"/>
+    <w:lsdException w:name="Grid Table 7 Colorful Accent 1" w:uiPriority="52"/>
+    <w:lsdException w:name="Grid Table 1 Light Accent 2" w:uiPriority="46"/>
+    <w:lsdException w:name="Grid Table 2 Accent 2" w:uiPriority="47"/>
+    <w:lsdException w:name="Grid Table 3 Accent 2" w:uiPriority="48"/>
+    <w:lsdException w:name="Grid Table 4 Accent 2" w:uiPriority="49"/>
+    <w:lsdException w:name="Grid Table 5 Dark Accent 2" w:uiPriority="50"/>
+    <w:lsdException w:name="Grid Table 6 Colorful Accent 2" w:uiPriority="51"/>
+    <w:lsdException w:name="Grid Table 7 Colorful Accent 2" w:uiPriority="52"/>
+    <w:lsdException w:name="Grid Table 1 Light Accent 3" w:uiPriority="46"/>
+    <w:lsdException w:name="Grid Table 2 Accent 3" w:uiPriority="47"/>
+    <w:lsdException w:name="Grid Table 3 Accent 3" w:uiPriority="48"/>
+    <w:lsdException w:name="Grid Table 4 Accent 3" w:uiPriority="49"/>
+    <w:lsdException w:name="Grid Table 5 Dark Accent 3" w:uiPriority="50"/>
+    <w:lsdException w:name="Grid Table 6 Colorful Accent 3" w:uiPriority="51"/>
+    <w:lsdException w:name="Grid Table 7 Colorful Accent 3" w:uiPriority="52"/>
+    <w:lsdException w:name="Grid Table 1 Light Accent 4" w:uiPriority="46"/>
+    <w:lsdException w:name="Grid Table 2 Accent 4" w:uiPriority="47"/>
+    <w:lsdException w:name="Grid Table 3 Accent 4" w:uiPriority="48"/>
+    <w:lsdException w:name="Grid Table 4 Accent 4" w:uiPriority="49"/>
+    <w:lsdException w:name="Grid Table 5 Dark Accent 4" w:uiPriority="50"/>
+    <w:lsdException w:name="Grid Table 6 Colorful Accent 4" w:uiPriority="51"/>
+    <w:lsdException w:name="Grid Table 7 Colorful Accent 4" w:uiPriority="52"/>
+    <w:lsdException w:name="Grid Table 1 Light Accent 5" w:uiPriority="46"/>
+    <w:lsdException w:name="Grid Table 2 Accent 5" w:uiPriority="47"/>
+    <w:lsdException w:name="Grid Table 3 Accent 5" w:uiPriority="48"/>
+    <w:lsdException w:name="Grid Table 4 Accent 5" w:uiPriority="49"/>
+    <w:lsdException w:name="Grid Table 5 Dark Accent 5" w:uiPriority="50"/>
+    <w:lsdException w:name="Grid Table 6 Colorful Accent 5" w:uiPriority="51"/>
+    <w:lsdException w:name="Grid Table 7 Colorful Accent 5" w:uiPriority="52"/>
+    <w:lsdException w:name="Grid Table 1 Light Accent 6" w:uiPriority="46"/>
+    <w:lsdException w:name="Grid Table 2 Accent 6" w:uiPriority="47"/>
+    <w:lsdException w:name="Grid Table 3 Accent 6" w:uiPriority="48"/>
+    <w:lsdException w:name="Grid Table 4 Accent 6" w:uiPriority="49"/>
+    <w:lsdException w:name="Grid Table 5 Dark Accent 6" w:uiPriority="50"/>
+    <w:lsdException w:name="Grid Table 6 Colorful Accent 6" w:uiPriority="51"/>
+    <w:lsdException w:name="Grid Table 7 Colorful Accent 6" w:uiPriority="52"/>
+    <w:lsdException w:name="List Table 1 Light" w:uiPriority="46"/>
+    <w:lsdException w:name="List Table 2" w:uiPriority="47"/>
+    <w:lsdException w:name="List Table 3" w:uiPriority="48"/>
+    <w:lsdException w:name="List Table 4" w:uiPriority="49"/>
+    <w:lsdException w:name="List Table 5 Dark" w:uiPriority="50"/>
+    <w:lsdException w:name="List Table 6 Colorful" w:uiPriority="51"/>
+    <w:lsdException w:name="List Table 7 Colorful" w:uiPriority="52"/>
+    <w:lsdException w:name="List Table 1 Light Accent 1" w:uiPriority="46"/>
+    <w:lsdException w:name="List Table 2 Accent 1" w:uiPriority="47"/>
+    <w:lsdException w:name="List Table 3 Accent 1" w:uiPriority="48"/>
+    <w:lsdException w:name="List Table 4 Accent 1" w:uiPriority="49"/>
+    <w:lsdException w:name="List Table 5 Dark Accent 1" w:uiPriority="50"/>
+    <w:lsdException w:name="List Table 6 Colorful Accent 1" w:uiPriority="51"/>
+    <w:lsdException w:name="List Table 7 Colorful Accent 1" w:uiPriority="52"/>
+    <w:lsdException w:name="List Table 1 Light Accent 2" w:uiPriority="46"/>
+    <w:lsdException w:name="List Table 2 Accent 2" w:uiPriority="47"/>
+    <w:lsdException w:name="List Table 3 Accent 2" w:uiPriority="48"/>
+    <w:lsdException w:name="List Table 4 Accent 2" w:uiPriority="49"/>
+    <w:lsdException w:name="List Table 5 Dark Accent 2" w:uiPriority="50"/>
+    <w:lsdException w:name="List Table 6 Colorful Accent 2" w:uiPriority="51"/>
+    <w:lsdException w:name="List Table 7 Colorful Accent 2" w:uiPriority="52"/>
+    <w:lsdException w:name="List Table 1 Light Accent 3" w:uiPriority="46"/>
+    <w:lsdException w:name="List Table 2 Accent 3" w:uiPriority="47"/>
+    <w:lsdException w:name="List Table 3 Accent 3" w:uiPriority="48"/>
+    <w:lsdException w:name="List Table 4 Accent 3" w:uiPriority="49"/>
+    <w:lsdException w:name="List Table 5 Dark Accent 3" w:uiPriority="50"/>
+    <w:lsdException w:name="List Table 6 Colorful Accent 3" w:uiPriority="51"/>
+    <w:lsdException w:name="List Table 7 Colorful Accent 3" w:uiPriority="52"/>
+    <w:lsdException w:name="List Table 1 Light Accent 4" w:uiPriority="46"/>
+    <w:lsdException w:name="List Table 2 Accent 4" w:uiPriority="47"/>
+    <w:lsdException w:name="List Table 3 Accent 4" w:uiPriority="48"/>
+    <w:lsdException w:name="List Table 4 Accent 4" w:uiPriority="49"/>
+    <w:lsdException w:name="List Table 5 Dark Accent 4" w:uiPriority="50"/>
+    <w:lsdException w:name="List Table 6 Colorful Accent 4" w:uiPriority="51"/>
+    <w:lsdException w:name="List Table 7 Colorful Accent 4" w:uiPriority="52"/>
+    <w:lsdException w:name="List Table 1 Light Accent 5" w:uiPriority="46"/>
+    <w:lsdException w:name="List Table 2 Accent 5" w:uiPriority="47"/>
+    <w:lsdException w:name="List Table 3 Accent 5" w:uiPriority="48"/>
+    <w:lsdException w:name="List Table 4 Accent 5" w:uiPriority="49"/>
+    <w:lsdException w:name="List Table 5 Dark Accent 5" w:uiPriority="50"/>
+    <w:lsdException w:name="List Table 6 Colorful Accent 5" w:uiPriority="51"/>
+    <w:lsdException w:name="List Table 7 Colorful Accent 5" w:uiPriority="52"/>
+    <w:lsdException w:name="List Table 1 Light Accent 6" w:uiPriority="46"/>
+    <w:lsdException w:name="List Table 2 Accent 6" w:uiPriority="47"/>
+    <w:lsdException w:name="List Table 3 Accent 6" w:uiPriority="48"/>
+    <w:lsdException w:name="List Table 4 Accent 6" w:uiPriority="49"/>
+    <w:lsdException w:name="List Table 5 Dark Accent 6" w:uiPriority="50"/>
+    <w:lsdException w:name="List Table 6 Colorful Accent 6" w:uiPriority="51"/>
+    <w:lsdException w:name="List Table 7 Colorful Accent 6" w:uiPriority="52"/>
   </w:latentStyles>
   <w:style w:type="paragraph" w:default="1" w:styleId="Normal">
     <w:name w:val="Normal"/>
@@ -25986,17 +26277,17 @@
     <w:link w:val="Heading1Char"/>
     <w:uiPriority w:val="9"/>
     <w:qFormat/>
-    <w:rsid w:val="00AB06EB"/>
+    <w:rsid w:val="00F47537"/>
     <w:pPr>
       <w:spacing w:before="100" w:beforeAutospacing="1" w:after="100" w:afterAutospacing="1" w:line="240" w:lineRule="auto"/>
       <w:outlineLvl w:val="0"/>
     </w:pPr>
     <w:rPr>
-      <w:rFonts w:ascii="Times New Roman" w:eastAsia="Times New Roman" w:hAnsi="Times New Roman" w:cs="Times New Roman"/>
+      <w:rFonts w:ascii="Calibri" w:eastAsia="Times New Roman" w:hAnsi="Calibri" w:cs="Times New Roman"/>
       <w:b/>
       <w:bCs/>
       <w:kern w:val="36"/>
-      <w:sz w:val="48"/>
+      <w:sz w:val="28"/>
       <w:szCs w:val="48"/>
       <w:lang w:eastAsia="en-AU"/>
     </w:rPr>
@@ -26007,16 +26298,16 @@
     <w:link w:val="Heading2Char"/>
     <w:uiPriority w:val="9"/>
     <w:qFormat/>
-    <w:rsid w:val="00AB06EB"/>
+    <w:rsid w:val="00F47537"/>
     <w:pPr>
       <w:spacing w:before="100" w:beforeAutospacing="1" w:after="100" w:afterAutospacing="1" w:line="240" w:lineRule="auto"/>
       <w:outlineLvl w:val="1"/>
     </w:pPr>
     <w:rPr>
-      <w:rFonts w:ascii="Times New Roman" w:eastAsia="Times New Roman" w:hAnsi="Times New Roman" w:cs="Times New Roman"/>
+      <w:rFonts w:ascii="Calibri" w:eastAsia="Times New Roman" w:hAnsi="Calibri" w:cs="Times New Roman"/>
       <w:b/>
       <w:bCs/>
-      <w:sz w:val="36"/>
+      <w:sz w:val="24"/>
       <w:szCs w:val="36"/>
       <w:lang w:eastAsia="en-AU"/>
     </w:rPr>
@@ -26076,13 +26367,13 @@
     <w:basedOn w:val="DefaultParagraphFont"/>
     <w:link w:val="Heading1"/>
     <w:uiPriority w:val="9"/>
-    <w:rsid w:val="00AB06EB"/>
+    <w:rsid w:val="00F47537"/>
     <w:rPr>
-      <w:rFonts w:ascii="Times New Roman" w:eastAsia="Times New Roman" w:hAnsi="Times New Roman" w:cs="Times New Roman"/>
+      <w:rFonts w:ascii="Calibri" w:eastAsia="Times New Roman" w:hAnsi="Calibri" w:cs="Times New Roman"/>
       <w:b/>
       <w:bCs/>
       <w:kern w:val="36"/>
-      <w:sz w:val="48"/>
+      <w:sz w:val="28"/>
       <w:szCs w:val="48"/>
       <w:lang w:eastAsia="en-AU"/>
     </w:rPr>
@@ -26092,12 +26383,12 @@
     <w:basedOn w:val="DefaultParagraphFont"/>
     <w:link w:val="Heading2"/>
     <w:uiPriority w:val="9"/>
-    <w:rsid w:val="00AB06EB"/>
+    <w:rsid w:val="00F47537"/>
     <w:rPr>
-      <w:rFonts w:ascii="Times New Roman" w:eastAsia="Times New Roman" w:hAnsi="Times New Roman" w:cs="Times New Roman"/>
+      <w:rFonts w:ascii="Calibri" w:eastAsia="Times New Roman" w:hAnsi="Calibri" w:cs="Times New Roman"/>
       <w:b/>
       <w:bCs/>
-      <w:sz w:val="36"/>
+      <w:sz w:val="24"/>
       <w:szCs w:val="36"/>
       <w:lang w:eastAsia="en-AU"/>
     </w:rPr>
@@ -26263,7 +26554,6 @@
       <w:rFonts w:asciiTheme="majorHAnsi" w:eastAsiaTheme="majorEastAsia" w:hAnsiTheme="majorHAnsi" w:cstheme="majorBidi"/>
       <w:color w:val="2E74B5" w:themeColor="accent1" w:themeShade="BF"/>
       <w:kern w:val="0"/>
-      <w:sz w:val="28"/>
       <w:szCs w:val="28"/>
       <w:lang w:val="en-US" w:eastAsia="ja-JP"/>
     </w:rPr>
@@ -26342,530 +26632,14 @@
     <w:uiPriority w:val="99"/>
     <w:rsid w:val="002E5A73"/>
   </w:style>
-</w:styles>
-</file>
-
-<file path=word/stylesWithEffects.xml><?xml version="1.0" encoding="utf-8"?>
-<w:styles xmlns:wpc="http://schemas.microsoft.com/office/word/2010/wordprocessingCanvas" xmlns:mc="http://schemas.openxmlformats.org/markup-compatibility/2006" xmlns:o="urn:schemas-microsoft-com:office:office" xmlns:r="http://schemas.openxmlformats.org/officeDocument/2006/relationships" xmlns:m="http://schemas.openxmlformats.org/officeDocument/2006/math" xmlns:v="urn:schemas-microsoft-com:vml" xmlns:wp14="http://schemas.microsoft.com/office/word/2010/wordprocessingDrawing" xmlns:wp="http://schemas.openxmlformats.org/drawingml/2006/wordprocessingDrawing" xmlns:w10="urn:schemas-microsoft-com:office:word" xmlns:w="http://schemas.openxmlformats.org/wordprocessingml/2006/main" xmlns:w14="http://schemas.microsoft.com/office/word/2010/wordml" xmlns:wpg="http://schemas.microsoft.com/office/word/2010/wordprocessingGroup" xmlns:wpi="http://schemas.microsoft.com/office/word/2010/wordprocessingInk" xmlns:wne="http://schemas.microsoft.com/office/word/2006/wordml" xmlns:wps="http://schemas.microsoft.com/office/word/2010/wordprocessingShape" mc:Ignorable="w14 wp14">
-  <w:docDefaults>
-    <w:rPrDefault>
-      <w:rPr>
-        <w:rFonts w:asciiTheme="minorHAnsi" w:eastAsiaTheme="minorHAnsi" w:hAnsiTheme="minorHAnsi" w:cstheme="minorBidi"/>
-        <w:sz w:val="22"/>
-        <w:szCs w:val="22"/>
-        <w:lang w:val="en-AU" w:eastAsia="en-US" w:bidi="ar-SA"/>
-      </w:rPr>
-    </w:rPrDefault>
-    <w:pPrDefault>
-      <w:pPr>
-        <w:spacing w:after="160" w:line="259" w:lineRule="auto"/>
-      </w:pPr>
-    </w:pPrDefault>
-  </w:docDefaults>
-  <w:latentStyles w:defLockedState="0" w:defUIPriority="99" w:defSemiHidden="1" w:defUnhideWhenUsed="1" w:defQFormat="0" w:count="267">
-    <w:lsdException w:name="Normal" w:semiHidden="0" w:uiPriority="0" w:unhideWhenUsed="0" w:qFormat="1"/>
-    <w:lsdException w:name="heading 1" w:semiHidden="0" w:uiPriority="9" w:unhideWhenUsed="0" w:qFormat="1"/>
-    <w:lsdException w:name="heading 2" w:uiPriority="9" w:qFormat="1"/>
-    <w:lsdException w:name="heading 3" w:uiPriority="9" w:qFormat="1"/>
-    <w:lsdException w:name="heading 4" w:uiPriority="9" w:qFormat="1"/>
-    <w:lsdException w:name="heading 5" w:uiPriority="9" w:qFormat="1"/>
-    <w:lsdException w:name="heading 6" w:uiPriority="9" w:qFormat="1"/>
-    <w:lsdException w:name="heading 7" w:uiPriority="9" w:qFormat="1"/>
-    <w:lsdException w:name="heading 8" w:uiPriority="9" w:qFormat="1"/>
-    <w:lsdException w:name="heading 9" w:uiPriority="9" w:qFormat="1"/>
-    <w:lsdException w:name="toc 1" w:uiPriority="39" w:qFormat="1"/>
-    <w:lsdException w:name="toc 2" w:uiPriority="39" w:qFormat="1"/>
-    <w:lsdException w:name="toc 3" w:uiPriority="39" w:qFormat="1"/>
-    <w:lsdException w:name="toc 4" w:uiPriority="39"/>
-    <w:lsdException w:name="toc 5" w:uiPriority="39"/>
-    <w:lsdException w:name="toc 6" w:uiPriority="39"/>
-    <w:lsdException w:name="toc 7" w:uiPriority="39"/>
-    <w:lsdException w:name="toc 8" w:uiPriority="39"/>
-    <w:lsdException w:name="toc 9" w:uiPriority="39"/>
-    <w:lsdException w:name="caption" w:uiPriority="35" w:qFormat="1"/>
-    <w:lsdException w:name="Title" w:semiHidden="0" w:uiPriority="10" w:unhideWhenUsed="0" w:qFormat="1"/>
-    <w:lsdException w:name="Default Paragraph Font" w:uiPriority="1"/>
-    <w:lsdException w:name="Subtitle" w:semiHidden="0" w:uiPriority="11" w:unhideWhenUsed="0" w:qFormat="1"/>
-    <w:lsdException w:name="Strong" w:semiHidden="0" w:uiPriority="22" w:unhideWhenUsed="0" w:qFormat="1"/>
-    <w:lsdException w:name="Emphasis" w:semiHidden="0" w:uiPriority="20" w:unhideWhenUsed="0" w:qFormat="1"/>
-    <w:lsdException w:name="Table Grid" w:semiHidden="0" w:uiPriority="39" w:unhideWhenUsed="0"/>
-    <w:lsdException w:name="Placeholder Text" w:unhideWhenUsed="0"/>
-    <w:lsdException w:name="No Spacing" w:semiHidden="0" w:uiPriority="1" w:unhideWhenUsed="0" w:qFormat="1"/>
-    <w:lsdException w:name="Light Shading" w:semiHidden="0" w:uiPriority="60" w:unhideWhenUsed="0"/>
-    <w:lsdException w:name="Light List" w:semiHidden="0" w:uiPriority="61" w:unhideWhenUsed="0"/>
-    <w:lsdException w:name="Light Grid" w:semiHidden="0" w:uiPriority="62" w:unhideWhenUsed="0"/>
-    <w:lsdException w:name="Medium Shading 1" w:semiHidden="0" w:uiPriority="63" w:unhideWhenUsed="0"/>
-    <w:lsdException w:name="Medium Shading 2" w:semiHidden="0" w:uiPriority="64" w:unhideWhenUsed="0"/>
-    <w:lsdException w:name="Medium List 1" w:semiHidden="0" w:uiPriority="65" w:unhideWhenUsed="0"/>
-    <w:lsdException w:name="Medium List 2" w:semiHidden="0" w:uiPriority="66" w:unhideWhenUsed="0"/>
-    <w:lsdException w:name="Medium Grid 1" w:semiHidden="0" w:uiPriority="67" w:unhideWhenUsed="0"/>
-    <w:lsdException w:name="Medium Grid 2" w:semiHidden="0" w:uiPriority="68" w:unhideWhenUsed="0"/>
-    <w:lsdException w:name="Medium Grid 3" w:semiHidden="0" w:uiPriority="69" w:unhideWhenUsed="0"/>
-    <w:lsdException w:name="Dark List" w:semiHidden="0" w:uiPriority="70" w:unhideWhenUsed="0"/>
-    <w:lsdException w:name="Colorful Shading" w:semiHidden="0" w:uiPriority="71" w:unhideWhenUsed="0"/>
-    <w:lsdException w:name="Colorful List" w:semiHidden="0" w:uiPriority="72" w:unhideWhenUsed="0"/>
-    <w:lsdException w:name="Colorful Grid" w:semiHidden="0" w:uiPriority="73" w:unhideWhenUsed="0"/>
-    <w:lsdException w:name="Light Shading Accent 1" w:semiHidden="0" w:uiPriority="60" w:unhideWhenUsed="0"/>
-    <w:lsdException w:name="Light List Accent 1" w:semiHidden="0" w:uiPriority="61" w:unhideWhenUsed="0"/>
-    <w:lsdException w:name="Light Grid Accent 1" w:semiHidden="0" w:uiPriority="62" w:unhideWhenUsed="0"/>
-    <w:lsdException w:name="Medium Shading 1 Accent 1" w:semiHidden="0" w:uiPriority="63" w:unhideWhenUsed="0"/>
-    <w:lsdException w:name="Medium Shading 2 Accent 1" w:semiHidden="0" w:uiPriority="64" w:unhideWhenUsed="0"/>
-    <w:lsdException w:name="Medium List 1 Accent 1" w:semiHidden="0" w:uiPriority="65" w:unhideWhenUsed="0"/>
-    <w:lsdException w:name="Revision" w:unhideWhenUsed="0"/>
-    <w:lsdException w:name="List Paragraph" w:semiHidden="0" w:uiPriority="34" w:unhideWhenUsed="0" w:qFormat="1"/>
-    <w:lsdException w:name="Quote" w:semiHidden="0" w:uiPriority="29" w:unhideWhenUsed="0" w:qFormat="1"/>
-    <w:lsdException w:name="Intense Quote" w:semiHidden="0" w:uiPriority="30" w:unhideWhenUsed="0" w:qFormat="1"/>
-    <w:lsdException w:name="Medium List 2 Accent 1" w:semiHidden="0" w:uiPriority="66" w:unhideWhenUsed="0"/>
-    <w:lsdException w:name="Medium Grid 1 Accent 1" w:semiHidden="0" w:uiPriority="67" w:unhideWhenUsed="0"/>
-    <w:lsdException w:name="Medium Grid 2 Accent 1" w:semiHidden="0" w:uiPriority="68" w:unhideWhenUsed="0"/>
-    <w:lsdException w:name="Medium Grid 3 Accent 1" w:semiHidden="0" w:uiPriority="69" w:unhideWhenUsed="0"/>
-    <w:lsdException w:name="Dark List Accent 1" w:semiHidden="0" w:uiPriority="70" w:unhideWhenUsed="0"/>
-    <w:lsdException w:name="Colorful Shading Accent 1" w:semiHidden="0" w:uiPriority="71" w:unhideWhenUsed="0"/>
-    <w:lsdException w:name="Colorful List Accent 1" w:semiHidden="0" w:uiPriority="72" w:unhideWhenUsed="0"/>
-    <w:lsdException w:name="Colorful Grid Accent 1" w:semiHidden="0" w:uiPriority="73" w:unhideWhenUsed="0"/>
-    <w:lsdException w:name="Light Shading Accent 2" w:semiHidden="0" w:uiPriority="60" w:unhideWhenUsed="0"/>
-    <w:lsdException w:name="Light List Accent 2" w:semiHidden="0" w:uiPriority="61" w:unhideWhenUsed="0"/>
-    <w:lsdException w:name="Light Grid Accent 2" w:semiHidden="0" w:uiPriority="62" w:unhideWhenUsed="0"/>
-    <w:lsdException w:name="Medium Shading 1 Accent 2" w:semiHidden="0" w:uiPriority="63" w:unhideWhenUsed="0"/>
-    <w:lsdException w:name="Medium Shading 2 Accent 2" w:semiHidden="0" w:uiPriority="64" w:unhideWhenUsed="0"/>
-    <w:lsdException w:name="Medium List 1 Accent 2" w:semiHidden="0" w:uiPriority="65" w:unhideWhenUsed="0"/>
-    <w:lsdException w:name="Medium List 2 Accent 2" w:semiHidden="0" w:uiPriority="66" w:unhideWhenUsed="0"/>
-    <w:lsdException w:name="Medium Grid 1 Accent 2" w:semiHidden="0" w:uiPriority="67" w:unhideWhenUsed="0"/>
-    <w:lsdException w:name="Medium Grid 2 Accent 2" w:semiHidden="0" w:uiPriority="68" w:unhideWhenUsed="0"/>
-    <w:lsdException w:name="Medium Grid 3 Accent 2" w:semiHidden="0" w:uiPriority="69" w:unhideWhenUsed="0"/>
-    <w:lsdException w:name="Dark List Accent 2" w:semiHidden="0" w:uiPriority="70" w:unhideWhenUsed="0"/>
-    <w:lsdException w:name="Colorful Shading Accent 2" w:semiHidden="0" w:uiPriority="71" w:unhideWhenUsed="0"/>
-    <w:lsdException w:name="Colorful List Accent 2" w:semiHidden="0" w:uiPriority="72" w:unhideWhenUsed="0"/>
-    <w:lsdException w:name="Colorful Grid Accent 2" w:semiHidden="0" w:uiPriority="73" w:unhideWhenUsed="0"/>
-    <w:lsdException w:name="Light Shading Accent 3" w:semiHidden="0" w:uiPriority="60" w:unhideWhenUsed="0"/>
-    <w:lsdException w:name="Light List Accent 3" w:semiHidden="0" w:uiPriority="61" w:unhideWhenUsed="0"/>
-    <w:lsdException w:name="Light Grid Accent 3" w:semiHidden="0" w:uiPriority="62" w:unhideWhenUsed="0"/>
-    <w:lsdException w:name="Medium Shading 1 Accent 3" w:semiHidden="0" w:uiPriority="63" w:unhideWhenUsed="0"/>
-    <w:lsdException w:name="Medium Shading 2 Accent 3" w:semiHidden="0" w:uiPriority="64" w:unhideWhenUsed="0"/>
-    <w:lsdException w:name="Medium List 1 Accent 3" w:semiHidden="0" w:uiPriority="65" w:unhideWhenUsed="0"/>
-    <w:lsdException w:name="Medium List 2 Accent 3" w:semiHidden="0" w:uiPriority="66" w:unhideWhenUsed="0"/>
-    <w:lsdException w:name="Medium Grid 1 Accent 3" w:semiHidden="0" w:uiPriority="67" w:unhideWhenUsed="0"/>
-    <w:lsdException w:name="Medium Grid 2 Accent 3" w:semiHidden="0" w:uiPriority="68" w:unhideWhenUsed="0"/>
-    <w:lsdException w:name="Medium Grid 3 Accent 3" w:semiHidden="0" w:uiPriority="69" w:unhideWhenUsed="0"/>
-    <w:lsdException w:name="Dark List Accent 3" w:semiHidden="0" w:uiPriority="70" w:unhideWhenUsed="0"/>
-    <w:lsdException w:name="Colorful Shading Accent 3" w:semiHidden="0" w:uiPriority="71" w:unhideWhenUsed="0"/>
-    <w:lsdException w:name="Colorful List Accent 3" w:semiHidden="0" w:uiPriority="72" w:unhideWhenUsed="0"/>
-    <w:lsdException w:name="Colorful Grid Accent 3" w:semiHidden="0" w:uiPriority="73" w:unhideWhenUsed="0"/>
-    <w:lsdException w:name="Light Shading Accent 4" w:semiHidden="0" w:uiPriority="60" w:unhideWhenUsed="0"/>
-    <w:lsdException w:name="Light List Accent 4" w:semiHidden="0" w:uiPriority="61" w:unhideWhenUsed="0"/>
-    <w:lsdException w:name="Light Grid Accent 4" w:semiHidden="0" w:uiPriority="62" w:unhideWhenUsed="0"/>
-    <w:lsdException w:name="Medium Shading 1 Accent 4" w:semiHidden="0" w:uiPriority="63" w:unhideWhenUsed="0"/>
-    <w:lsdException w:name="Medium Shading 2 Accent 4" w:semiHidden="0" w:uiPriority="64" w:unhideWhenUsed="0"/>
-    <w:lsdException w:name="Medium List 1 Accent 4" w:semiHidden="0" w:uiPriority="65" w:unhideWhenUsed="0"/>
-    <w:lsdException w:name="Medium List 2 Accent 4" w:semiHidden="0" w:uiPriority="66" w:unhideWhenUsed="0"/>
-    <w:lsdException w:name="Medium Grid 1 Accent 4" w:semiHidden="0" w:uiPriority="67" w:unhideWhenUsed="0"/>
-    <w:lsdException w:name="Medium Grid 2 Accent 4" w:semiHidden="0" w:uiPriority="68" w:unhideWhenUsed="0"/>
-    <w:lsdException w:name="Medium Grid 3 Accent 4" w:semiHidden="0" w:uiPriority="69" w:unhideWhenUsed="0"/>
-    <w:lsdException w:name="Dark List Accent 4" w:semiHidden="0" w:uiPriority="70" w:unhideWhenUsed="0"/>
-    <w:lsdException w:name="Colorful Shading Accent 4" w:semiHidden="0" w:uiPriority="71" w:unhideWhenUsed="0"/>
-    <w:lsdException w:name="Colorful List Accent 4" w:semiHidden="0" w:uiPriority="72" w:unhideWhenUsed="0"/>
-    <w:lsdException w:name="Colorful Grid Accent 4" w:semiHidden="0" w:uiPriority="73" w:unhideWhenUsed="0"/>
-    <w:lsdException w:name="Light Shading Accent 5" w:semiHidden="0" w:uiPriority="60" w:unhideWhenUsed="0"/>
-    <w:lsdException w:name="Light List Accent 5" w:semiHidden="0" w:uiPriority="61" w:unhideWhenUsed="0"/>
-    <w:lsdException w:name="Light Grid Accent 5" w:semiHidden="0" w:uiPriority="62" w:unhideWhenUsed="0"/>
-    <w:lsdException w:name="Medium Shading 1 Accent 5" w:semiHidden="0" w:uiPriority="63" w:unhideWhenUsed="0"/>
-    <w:lsdException w:name="Medium Shading 2 Accent 5" w:semiHidden="0" w:uiPriority="64" w:unhideWhenUsed="0"/>
-    <w:lsdException w:name="Medium List 1 Accent 5" w:semiHidden="0" w:uiPriority="65" w:unhideWhenUsed="0"/>
-    <w:lsdException w:name="Medium List 2 Accent 5" w:semiHidden="0" w:uiPriority="66" w:unhideWhenUsed="0"/>
-    <w:lsdException w:name="Medium Grid 1 Accent 5" w:semiHidden="0" w:uiPriority="67" w:unhideWhenUsed="0"/>
-    <w:lsdException w:name="Medium Grid 2 Accent 5" w:semiHidden="0" w:uiPriority="68" w:unhideWhenUsed="0"/>
-    <w:lsdException w:name="Medium Grid 3 Accent 5" w:semiHidden="0" w:uiPriority="69" w:unhideWhenUsed="0"/>
-    <w:lsdException w:name="Dark List Accent 5" w:semiHidden="0" w:uiPriority="70" w:unhideWhenUsed="0"/>
-    <w:lsdException w:name="Colorful Shading Accent 5" w:semiHidden="0" w:uiPriority="71" w:unhideWhenUsed="0"/>
-    <w:lsdException w:name="Colorful List Accent 5" w:semiHidden="0" w:uiPriority="72" w:unhideWhenUsed="0"/>
-    <w:lsdException w:name="Colorful Grid Accent 5" w:semiHidden="0" w:uiPriority="73" w:unhideWhenUsed="0"/>
-    <w:lsdException w:name="Light Shading Accent 6" w:semiHidden="0" w:uiPriority="60" w:unhideWhenUsed="0"/>
-    <w:lsdException w:name="Light List Accent 6" w:semiHidden="0" w:uiPriority="61" w:unhideWhenUsed="0"/>
-    <w:lsdException w:name="Light Grid Accent 6" w:semiHidden="0" w:uiPriority="62" w:unhideWhenUsed="0"/>
-    <w:lsdException w:name="Medium Shading 1 Accent 6" w:semiHidden="0" w:uiPriority="63" w:unhideWhenUsed="0"/>
-    <w:lsdException w:name="Medium Shading 2 Accent 6" w:semiHidden="0" w:uiPriority="64" w:unhideWhenUsed="0"/>
-    <w:lsdException w:name="Medium List 1 Accent 6" w:semiHidden="0" w:uiPriority="65" w:unhideWhenUsed="0"/>
-    <w:lsdException w:name="Medium List 2 Accent 6" w:semiHidden="0" w:uiPriority="66" w:unhideWhenUsed="0"/>
-    <w:lsdException w:name="Medium Grid 1 Accent 6" w:semiHidden="0" w:uiPriority="67" w:unhideWhenUsed="0"/>
-    <w:lsdException w:name="Medium Grid 2 Accent 6" w:semiHidden="0" w:uiPriority="68" w:unhideWhenUsed="0"/>
-    <w:lsdException w:name="Medium Grid 3 Accent 6" w:semiHidden="0" w:uiPriority="69" w:unhideWhenUsed="0"/>
-    <w:lsdException w:name="Dark List Accent 6" w:semiHidden="0" w:uiPriority="70" w:unhideWhenUsed="0"/>
-    <w:lsdException w:name="Colorful Shading Accent 6" w:semiHidden="0" w:uiPriority="71" w:unhideWhenUsed="0"/>
-    <w:lsdException w:name="Colorful List Accent 6" w:semiHidden="0" w:uiPriority="72" w:unhideWhenUsed="0"/>
-    <w:lsdException w:name="Colorful Grid Accent 6" w:semiHidden="0" w:uiPriority="73" w:unhideWhenUsed="0"/>
-    <w:lsdException w:name="Subtle Emphasis" w:semiHidden="0" w:uiPriority="19" w:unhideWhenUsed="0" w:qFormat="1"/>
-    <w:lsdException w:name="Intense Emphasis" w:semiHidden="0" w:uiPriority="21" w:unhideWhenUsed="0" w:qFormat="1"/>
-    <w:lsdException w:name="Subtle Reference" w:semiHidden="0" w:uiPriority="31" w:unhideWhenUsed="0" w:qFormat="1"/>
-    <w:lsdException w:name="Intense Reference" w:semiHidden="0" w:uiPriority="32" w:unhideWhenUsed="0" w:qFormat="1"/>
-    <w:lsdException w:name="Book Title" w:semiHidden="0" w:uiPriority="33" w:unhideWhenUsed="0" w:qFormat="1"/>
-    <w:lsdException w:name="Bibliography" w:uiPriority="37"/>
-    <w:lsdException w:name="TOC Heading" w:uiPriority="39" w:qFormat="1"/>
-  </w:latentStyles>
-  <w:style w:type="paragraph" w:default="1" w:styleId="Normal">
-    <w:name w:val="Normal"/>
+  <w:style w:type="paragraph" w:styleId="NoSpacing">
+    <w:name w:val="No Spacing"/>
+    <w:uiPriority w:val="1"/>
     <w:qFormat/>
-  </w:style>
-  <w:style w:type="paragraph" w:styleId="Heading1">
-    <w:name w:val="heading 1"/>
-    <w:basedOn w:val="Normal"/>
-    <w:link w:val="Heading1Char"/>
-    <w:uiPriority w:val="9"/>
-    <w:qFormat/>
-    <w:rsid w:val="00AB06EB"/>
-    <w:pPr>
-      <w:spacing w:before="100" w:beforeAutospacing="1" w:after="100" w:afterAutospacing="1" w:line="240" w:lineRule="auto"/>
-      <w:outlineLvl w:val="0"/>
-    </w:pPr>
-    <w:rPr>
-      <w:rFonts w:ascii="Times New Roman" w:eastAsia="Times New Roman" w:hAnsi="Times New Roman" w:cs="Times New Roman"/>
-      <w:b/>
-      <w:bCs/>
-      <w:kern w:val="36"/>
-      <w:sz w:val="48"/>
-      <w:szCs w:val="48"/>
-      <w:lang w:eastAsia="en-AU"/>
-    </w:rPr>
-  </w:style>
-  <w:style w:type="paragraph" w:styleId="Heading2">
-    <w:name w:val="heading 2"/>
-    <w:basedOn w:val="Normal"/>
-    <w:link w:val="Heading2Char"/>
-    <w:uiPriority w:val="9"/>
-    <w:qFormat/>
-    <w:rsid w:val="00AB06EB"/>
-    <w:pPr>
-      <w:spacing w:before="100" w:beforeAutospacing="1" w:after="100" w:afterAutospacing="1" w:line="240" w:lineRule="auto"/>
-      <w:outlineLvl w:val="1"/>
-    </w:pPr>
-    <w:rPr>
-      <w:rFonts w:ascii="Times New Roman" w:eastAsia="Times New Roman" w:hAnsi="Times New Roman" w:cs="Times New Roman"/>
-      <w:b/>
-      <w:bCs/>
-      <w:sz w:val="36"/>
-      <w:szCs w:val="36"/>
-      <w:lang w:eastAsia="en-AU"/>
-    </w:rPr>
-  </w:style>
-  <w:style w:type="paragraph" w:styleId="Heading3">
-    <w:name w:val="heading 3"/>
-    <w:basedOn w:val="Normal"/>
-    <w:next w:val="Normal"/>
-    <w:link w:val="Heading3Char"/>
-    <w:uiPriority w:val="9"/>
-    <w:semiHidden/>
-    <w:unhideWhenUsed/>
-    <w:qFormat/>
-    <w:rsid w:val="00E96471"/>
-    <w:pPr>
-      <w:keepNext/>
-      <w:keepLines/>
-      <w:spacing w:before="200" w:after="0"/>
-      <w:outlineLvl w:val="2"/>
-    </w:pPr>
-    <w:rPr>
-      <w:rFonts w:asciiTheme="majorHAnsi" w:eastAsiaTheme="majorEastAsia" w:hAnsiTheme="majorHAnsi" w:cstheme="majorBidi"/>
-      <w:b/>
-      <w:bCs/>
-      <w:color w:val="5B9BD5" w:themeColor="accent1"/>
-    </w:rPr>
-  </w:style>
-  <w:style w:type="character" w:default="1" w:styleId="DefaultParagraphFont">
-    <w:name w:val="Default Paragraph Font"/>
-    <w:uiPriority w:val="1"/>
-    <w:semiHidden/>
-    <w:unhideWhenUsed/>
-  </w:style>
-  <w:style w:type="table" w:default="1" w:styleId="TableNormal">
-    <w:name w:val="Normal Table"/>
-    <w:uiPriority w:val="99"/>
-    <w:semiHidden/>
-    <w:unhideWhenUsed/>
-    <w:tblPr>
-      <w:tblInd w:w="0" w:type="dxa"/>
-      <w:tblCellMar>
-        <w:top w:w="0" w:type="dxa"/>
-        <w:left w:w="108" w:type="dxa"/>
-        <w:bottom w:w="0" w:type="dxa"/>
-        <w:right w:w="108" w:type="dxa"/>
-      </w:tblCellMar>
-    </w:tblPr>
-  </w:style>
-  <w:style w:type="numbering" w:default="1" w:styleId="NoList">
-    <w:name w:val="No List"/>
-    <w:uiPriority w:val="99"/>
-    <w:semiHidden/>
-    <w:unhideWhenUsed/>
-  </w:style>
-  <w:style w:type="character" w:customStyle="1" w:styleId="Heading1Char">
-    <w:name w:val="Heading 1 Char"/>
-    <w:basedOn w:val="DefaultParagraphFont"/>
-    <w:link w:val="Heading1"/>
-    <w:uiPriority w:val="9"/>
-    <w:rsid w:val="00AB06EB"/>
-    <w:rPr>
-      <w:rFonts w:ascii="Times New Roman" w:eastAsia="Times New Roman" w:hAnsi="Times New Roman" w:cs="Times New Roman"/>
-      <w:b/>
-      <w:bCs/>
-      <w:kern w:val="36"/>
-      <w:sz w:val="48"/>
-      <w:szCs w:val="48"/>
-      <w:lang w:eastAsia="en-AU"/>
-    </w:rPr>
-  </w:style>
-  <w:style w:type="character" w:customStyle="1" w:styleId="Heading2Char">
-    <w:name w:val="Heading 2 Char"/>
-    <w:basedOn w:val="DefaultParagraphFont"/>
-    <w:link w:val="Heading2"/>
-    <w:uiPriority w:val="9"/>
-    <w:rsid w:val="00AB06EB"/>
-    <w:rPr>
-      <w:rFonts w:ascii="Times New Roman" w:eastAsia="Times New Roman" w:hAnsi="Times New Roman" w:cs="Times New Roman"/>
-      <w:b/>
-      <w:bCs/>
-      <w:sz w:val="36"/>
-      <w:szCs w:val="36"/>
-      <w:lang w:eastAsia="en-AU"/>
-    </w:rPr>
-  </w:style>
-  <w:style w:type="paragraph" w:styleId="NormalWeb">
-    <w:name w:val="Normal (Web)"/>
-    <w:basedOn w:val="Normal"/>
-    <w:uiPriority w:val="99"/>
-    <w:semiHidden/>
-    <w:unhideWhenUsed/>
-    <w:rsid w:val="00AB06EB"/>
-    <w:pPr>
-      <w:spacing w:before="100" w:beforeAutospacing="1" w:after="100" w:afterAutospacing="1" w:line="240" w:lineRule="auto"/>
-    </w:pPr>
-    <w:rPr>
-      <w:rFonts w:ascii="Times New Roman" w:eastAsia="Times New Roman" w:hAnsi="Times New Roman" w:cs="Times New Roman"/>
-      <w:sz w:val="24"/>
-      <w:szCs w:val="24"/>
-      <w:lang w:eastAsia="en-AU"/>
-    </w:rPr>
-  </w:style>
-  <w:style w:type="character" w:styleId="Hyperlink">
-    <w:name w:val="Hyperlink"/>
-    <w:basedOn w:val="DefaultParagraphFont"/>
-    <w:uiPriority w:val="99"/>
-    <w:unhideWhenUsed/>
-    <w:rsid w:val="00AB06EB"/>
-    <w:rPr>
-      <w:color w:val="0000FF"/>
-      <w:u w:val="single"/>
-    </w:rPr>
-  </w:style>
-  <w:style w:type="character" w:customStyle="1" w:styleId="apple-tab-span">
-    <w:name w:val="apple-tab-span"/>
-    <w:basedOn w:val="DefaultParagraphFont"/>
-    <w:rsid w:val="00AB06EB"/>
-  </w:style>
-  <w:style w:type="paragraph" w:styleId="TOC1">
-    <w:name w:val="toc 1"/>
-    <w:basedOn w:val="Normal"/>
-    <w:next w:val="Normal"/>
-    <w:autoRedefine/>
-    <w:uiPriority w:val="39"/>
-    <w:unhideWhenUsed/>
-    <w:qFormat/>
-    <w:rsid w:val="00E96471"/>
-    <w:pPr>
-      <w:tabs>
-        <w:tab w:val="right" w:leader="dot" w:pos="9016"/>
-      </w:tabs>
-      <w:spacing w:before="480" w:after="100" w:line="276" w:lineRule="auto"/>
-    </w:pPr>
-    <w:rPr>
-      <w:rFonts w:eastAsiaTheme="minorEastAsia"/>
-      <w:lang w:eastAsia="en-AU"/>
-    </w:rPr>
-  </w:style>
-  <w:style w:type="paragraph" w:styleId="TOC2">
-    <w:name w:val="toc 2"/>
-    <w:basedOn w:val="Normal"/>
-    <w:next w:val="Normal"/>
-    <w:autoRedefine/>
-    <w:uiPriority w:val="39"/>
-    <w:unhideWhenUsed/>
-    <w:qFormat/>
-    <w:rsid w:val="00E96471"/>
-    <w:pPr>
-      <w:spacing w:after="100" w:line="276" w:lineRule="auto"/>
-      <w:ind w:left="220"/>
-    </w:pPr>
-    <w:rPr>
-      <w:rFonts w:eastAsiaTheme="minorEastAsia"/>
-      <w:lang w:eastAsia="en-AU"/>
-    </w:rPr>
-  </w:style>
-  <w:style w:type="paragraph" w:styleId="TOC3">
-    <w:name w:val="toc 3"/>
-    <w:basedOn w:val="Normal"/>
-    <w:next w:val="Normal"/>
-    <w:autoRedefine/>
-    <w:uiPriority w:val="39"/>
-    <w:unhideWhenUsed/>
-    <w:qFormat/>
-    <w:rsid w:val="00E96471"/>
-    <w:pPr>
-      <w:spacing w:after="100" w:line="276" w:lineRule="auto"/>
-      <w:ind w:left="440"/>
-    </w:pPr>
-    <w:rPr>
-      <w:rFonts w:eastAsiaTheme="minorEastAsia"/>
-      <w:lang w:eastAsia="en-AU"/>
-    </w:rPr>
-  </w:style>
-  <w:style w:type="character" w:customStyle="1" w:styleId="Heading3Char">
-    <w:name w:val="Heading 3 Char"/>
-    <w:basedOn w:val="DefaultParagraphFont"/>
-    <w:link w:val="Heading3"/>
-    <w:uiPriority w:val="9"/>
-    <w:semiHidden/>
-    <w:rsid w:val="00E96471"/>
-    <w:rPr>
-      <w:rFonts w:asciiTheme="majorHAnsi" w:eastAsiaTheme="majorEastAsia" w:hAnsiTheme="majorHAnsi" w:cstheme="majorBidi"/>
-      <w:b/>
-      <w:bCs/>
-      <w:color w:val="5B9BD5" w:themeColor="accent1"/>
-    </w:rPr>
-  </w:style>
-  <w:style w:type="paragraph" w:styleId="Title">
-    <w:name w:val="Title"/>
-    <w:basedOn w:val="Normal"/>
-    <w:next w:val="Normal"/>
-    <w:link w:val="TitleChar"/>
-    <w:uiPriority w:val="10"/>
-    <w:qFormat/>
-    <w:rsid w:val="00E96471"/>
-    <w:pPr>
-      <w:pBdr>
-        <w:bottom w:val="single" w:sz="8" w:space="4" w:color="5B9BD5" w:themeColor="accent1"/>
-      </w:pBdr>
-      <w:spacing w:after="300" w:line="240" w:lineRule="auto"/>
-      <w:contextualSpacing/>
-    </w:pPr>
-    <w:rPr>
-      <w:rFonts w:asciiTheme="majorHAnsi" w:eastAsiaTheme="majorEastAsia" w:hAnsiTheme="majorHAnsi" w:cstheme="majorBidi"/>
-      <w:color w:val="323E4F" w:themeColor="text2" w:themeShade="BF"/>
-      <w:spacing w:val="5"/>
-      <w:kern w:val="28"/>
-      <w:sz w:val="52"/>
-      <w:szCs w:val="52"/>
-    </w:rPr>
-  </w:style>
-  <w:style w:type="character" w:customStyle="1" w:styleId="TitleChar">
-    <w:name w:val="Title Char"/>
-    <w:basedOn w:val="DefaultParagraphFont"/>
-    <w:link w:val="Title"/>
-    <w:uiPriority w:val="10"/>
-    <w:rsid w:val="00E96471"/>
-    <w:rPr>
-      <w:rFonts w:asciiTheme="majorHAnsi" w:eastAsiaTheme="majorEastAsia" w:hAnsiTheme="majorHAnsi" w:cstheme="majorBidi"/>
-      <w:color w:val="323E4F" w:themeColor="text2" w:themeShade="BF"/>
-      <w:spacing w:val="5"/>
-      <w:kern w:val="28"/>
-      <w:sz w:val="52"/>
-      <w:szCs w:val="52"/>
-    </w:rPr>
-  </w:style>
-  <w:style w:type="paragraph" w:styleId="TOCHeading">
-    <w:name w:val="TOC Heading"/>
-    <w:basedOn w:val="Heading1"/>
-    <w:next w:val="Normal"/>
-    <w:uiPriority w:val="39"/>
-    <w:semiHidden/>
-    <w:unhideWhenUsed/>
-    <w:qFormat/>
-    <w:rsid w:val="00E96471"/>
-    <w:pPr>
-      <w:keepNext/>
-      <w:keepLines/>
-      <w:spacing w:before="480" w:beforeAutospacing="0" w:after="0" w:afterAutospacing="0" w:line="276" w:lineRule="auto"/>
-      <w:outlineLvl w:val="9"/>
-    </w:pPr>
-    <w:rPr>
-      <w:rFonts w:asciiTheme="majorHAnsi" w:eastAsiaTheme="majorEastAsia" w:hAnsiTheme="majorHAnsi" w:cstheme="majorBidi"/>
-      <w:color w:val="2E74B5" w:themeColor="accent1" w:themeShade="BF"/>
-      <w:kern w:val="0"/>
-      <w:sz w:val="28"/>
-      <w:szCs w:val="28"/>
-      <w:lang w:val="en-US" w:eastAsia="ja-JP"/>
-    </w:rPr>
-  </w:style>
-  <w:style w:type="paragraph" w:styleId="BalloonText">
-    <w:name w:val="Balloon Text"/>
-    <w:basedOn w:val="Normal"/>
-    <w:link w:val="BalloonTextChar"/>
-    <w:uiPriority w:val="99"/>
-    <w:semiHidden/>
-    <w:unhideWhenUsed/>
-    <w:rsid w:val="00E96471"/>
+    <w:rsid w:val="00F47537"/>
     <w:pPr>
       <w:spacing w:after="0" w:line="240" w:lineRule="auto"/>
     </w:pPr>
-    <w:rPr>
-      <w:rFonts w:ascii="Tahoma" w:hAnsi="Tahoma" w:cs="Tahoma"/>
-      <w:sz w:val="16"/>
-      <w:szCs w:val="16"/>
-    </w:rPr>
-  </w:style>
-  <w:style w:type="character" w:customStyle="1" w:styleId="BalloonTextChar">
-    <w:name w:val="Balloon Text Char"/>
-    <w:basedOn w:val="DefaultParagraphFont"/>
-    <w:link w:val="BalloonText"/>
-    <w:uiPriority w:val="99"/>
-    <w:semiHidden/>
-    <w:rsid w:val="00E96471"/>
-    <w:rPr>
-      <w:rFonts w:ascii="Tahoma" w:hAnsi="Tahoma" w:cs="Tahoma"/>
-      <w:sz w:val="16"/>
-      <w:szCs w:val="16"/>
-    </w:rPr>
-  </w:style>
-  <w:style w:type="paragraph" w:styleId="Header">
-    <w:name w:val="header"/>
-    <w:basedOn w:val="Normal"/>
-    <w:link w:val="HeaderChar"/>
-    <w:uiPriority w:val="99"/>
-    <w:unhideWhenUsed/>
-    <w:rsid w:val="002E5A73"/>
-    <w:pPr>
-      <w:tabs>
-        <w:tab w:val="center" w:pos="4513"/>
-        <w:tab w:val="right" w:pos="9026"/>
-      </w:tabs>
-      <w:spacing w:after="0" w:line="240" w:lineRule="auto"/>
-    </w:pPr>
-  </w:style>
-  <w:style w:type="character" w:customStyle="1" w:styleId="HeaderChar">
-    <w:name w:val="Header Char"/>
-    <w:basedOn w:val="DefaultParagraphFont"/>
-    <w:link w:val="Header"/>
-    <w:uiPriority w:val="99"/>
-    <w:rsid w:val="002E5A73"/>
-  </w:style>
-  <w:style w:type="paragraph" w:styleId="Footer">
-    <w:name w:val="footer"/>
-    <w:basedOn w:val="Normal"/>
-    <w:link w:val="FooterChar"/>
-    <w:uiPriority w:val="99"/>
-    <w:unhideWhenUsed/>
-    <w:rsid w:val="002E5A73"/>
-    <w:pPr>
-      <w:tabs>
-        <w:tab w:val="center" w:pos="4513"/>
-        <w:tab w:val="right" w:pos="9026"/>
-      </w:tabs>
-      <w:spacing w:after="0" w:line="240" w:lineRule="auto"/>
-    </w:pPr>
-  </w:style>
-  <w:style w:type="character" w:customStyle="1" w:styleId="FooterChar">
-    <w:name w:val="Footer Char"/>
-    <w:basedOn w:val="DefaultParagraphFont"/>
-    <w:link w:val="Footer"/>
-    <w:uiPriority w:val="99"/>
-    <w:rsid w:val="002E5A73"/>
   </w:style>
 </w:styles>
 </file>
@@ -27125,7 +26899,7 @@
   <a:extraClrSchemeLst/>
   <a:extLst>
     <a:ext uri="{05A4C25C-085E-4340-85A3-A5531E510DB2}">
-      <thm15:themeFamily xmlns:thm15="http://schemas.microsoft.com/office/thememl/2012/main" xmlns="" name="Office Theme" id="{62F939B6-93AF-4DB8-9C6B-D6C7DFDC589F}" vid="{4A3C46E8-61CC-4603-A589-7422A47A8E4A}"/>
+      <thm15:themeFamily xmlns:thm15="http://schemas.microsoft.com/office/thememl/2012/main" name="Office Theme" id="{62F939B6-93AF-4DB8-9C6B-D6C7DFDC589F}" vid="{4A3C46E8-61CC-4603-A589-7422A47A8E4A}"/>
     </a:ext>
   </a:extLst>
 </a:theme>
@@ -27136,7 +26910,7 @@
 </file>
 
 <file path=customXml/itemProps1.xml><?xml version="1.0" encoding="utf-8"?>
-<ds:datastoreItem xmlns:ds="http://schemas.openxmlformats.org/officeDocument/2006/customXml" ds:itemID="{3C697D6A-8ED0-4BA4-9931-989BECE3F543}">
+<ds:datastoreItem xmlns:ds="http://schemas.openxmlformats.org/officeDocument/2006/customXml" ds:itemID="{F90FBC46-E371-423A-A7F4-EA31594662B8}">
   <ds:schemaRefs>
     <ds:schemaRef ds:uri="http://schemas.openxmlformats.org/officeDocument/2006/bibliography"/>
   </ds:schemaRefs>
